--- a/TDD.docx
+++ b/TDD.docx
@@ -166,7 +166,6 @@
     <w:p>
       <w:pPr>
         <w:pStyle w:val="Default"/>
-        <w:ind w:left="720"/>
         <w:rPr>
           <w:b/>
           <w:bCs/>
@@ -174,44 +173,36 @@
           <w:szCs w:val="28"/>
         </w:rPr>
       </w:pPr>
-    </w:p>
-    <w:p>
-      <w:pPr>
-        <w:pStyle w:val="Default"/>
-        <w:ind w:left="720"/>
+      <w:r>
         <w:rPr>
           <w:b/>
           <w:bCs/>
           <w:sz w:val="28"/>
           <w:szCs w:val="28"/>
         </w:rPr>
-      </w:pPr>
-      <w:r>
+        <w:t>Answer</w:t>
+      </w:r>
+    </w:p>
+    <w:p>
+      <w:pPr>
+        <w:pStyle w:val="Default"/>
+        <w:ind w:left="720"/>
         <w:rPr>
           <w:b/>
           <w:bCs/>
           <w:sz w:val="28"/>
           <w:szCs w:val="28"/>
         </w:rPr>
-        <w:t>Answer</w:t>
-      </w:r>
-    </w:p>
-    <w:p>
-      <w:pPr>
-        <w:pStyle w:val="Default"/>
-        <w:ind w:left="720"/>
-        <w:rPr>
-          <w:b/>
-          <w:bCs/>
-          <w:sz w:val="28"/>
-          <w:szCs w:val="28"/>
-        </w:rPr>
-      </w:pPr>
-    </w:p>
-    <w:p>
-      <w:pPr>
-        <w:pStyle w:val="Default"/>
-        <w:ind w:left="720"/>
+      </w:pPr>
+    </w:p>
+    <w:p>
+      <w:pPr>
+        <w:pStyle w:val="Default"/>
+        <w:numPr>
+          <w:ilvl w:val="0"/>
+          <w:numId w:val="12"/>
+        </w:numPr>
+        <w:ind w:left="-90" w:firstLine="90"/>
         <w:rPr>
           <w:sz w:val="22"/>
           <w:szCs w:val="22"/>
@@ -236,18 +227,78 @@
           <w:sz w:val="22"/>
           <w:szCs w:val="22"/>
         </w:rPr>
-        <w:t>Input validation – Here I written 4 test cases to check the user’s input is valid or not.</w:t>
-      </w:r>
-    </w:p>
-    <w:p>
-      <w:pPr>
-        <w:pStyle w:val="Default"/>
-        <w:ind w:left="792"/>
-        <w:rPr>
-          <w:sz w:val="22"/>
-          <w:szCs w:val="22"/>
-        </w:rPr>
-      </w:pPr>
+        <w:t>Input validation</w:t>
+      </w:r>
+    </w:p>
+    <w:p>
+      <w:pPr>
+        <w:pStyle w:val="Default"/>
+        <w:numPr>
+          <w:ilvl w:val="0"/>
+          <w:numId w:val="12"/>
+        </w:numPr>
+        <w:ind w:left="-90" w:firstLine="90"/>
+        <w:rPr>
+          <w:sz w:val="22"/>
+          <w:szCs w:val="22"/>
+        </w:rPr>
+      </w:pPr>
+      <w:r>
+        <w:rPr>
+          <w:sz w:val="22"/>
+          <w:szCs w:val="22"/>
+        </w:rPr>
+        <w:t xml:space="preserve">Description - </w:t>
+      </w:r>
+      <w:r>
+        <w:rPr>
+          <w:sz w:val="22"/>
+          <w:szCs w:val="22"/>
+        </w:rPr>
+        <w:t xml:space="preserve">Here I </w:t>
+      </w:r>
+      <w:r>
+        <w:rPr>
+          <w:sz w:val="22"/>
+          <w:szCs w:val="22"/>
+        </w:rPr>
+        <w:t xml:space="preserve">have </w:t>
+      </w:r>
+      <w:r>
+        <w:rPr>
+          <w:sz w:val="22"/>
+          <w:szCs w:val="22"/>
+        </w:rPr>
+        <w:t>written 4 test cases to check the user’s input is valid or not.</w:t>
+      </w:r>
+    </w:p>
+    <w:p>
+      <w:pPr>
+        <w:pStyle w:val="Default"/>
+        <w:numPr>
+          <w:ilvl w:val="0"/>
+          <w:numId w:val="12"/>
+        </w:numPr>
+        <w:ind w:left="-90" w:firstLine="90"/>
+        <w:rPr>
+          <w:sz w:val="22"/>
+          <w:szCs w:val="22"/>
+        </w:rPr>
+      </w:pPr>
+      <w:r>
+        <w:rPr>
+          <w:sz w:val="22"/>
+          <w:szCs w:val="22"/>
+        </w:rPr>
+        <w:t>Test cases</w:t>
+      </w:r>
+      <w:r>
+        <w:rPr>
+          <w:sz w:val="22"/>
+          <w:szCs w:val="22"/>
+        </w:rPr>
+        <w:t xml:space="preserve"> - </w:t>
+      </w:r>
     </w:p>
     <w:p>
       <w:pPr>
@@ -256,6 +307,7 @@
           <w:ilvl w:val="1"/>
           <w:numId w:val="3"/>
         </w:numPr>
+        <w:ind w:left="2160" w:hanging="720"/>
         <w:rPr>
           <w:sz w:val="22"/>
           <w:szCs w:val="22"/>
@@ -276,6 +328,7 @@
           <w:ilvl w:val="1"/>
           <w:numId w:val="3"/>
         </w:numPr>
+        <w:ind w:left="2160" w:hanging="720"/>
         <w:rPr>
           <w:sz w:val="22"/>
           <w:szCs w:val="22"/>
@@ -296,6 +349,7 @@
           <w:ilvl w:val="1"/>
           <w:numId w:val="3"/>
         </w:numPr>
+        <w:ind w:left="2160" w:hanging="720"/>
         <w:rPr>
           <w:sz w:val="22"/>
           <w:szCs w:val="22"/>
@@ -316,6 +370,7 @@
           <w:ilvl w:val="1"/>
           <w:numId w:val="3"/>
         </w:numPr>
+        <w:ind w:left="2160" w:hanging="720"/>
         <w:rPr>
           <w:sz w:val="22"/>
           <w:szCs w:val="22"/>
@@ -342,6 +397,51 @@
     <w:p>
       <w:pPr>
         <w:pStyle w:val="Default"/>
+        <w:numPr>
+          <w:ilvl w:val="0"/>
+          <w:numId w:val="11"/>
+        </w:numPr>
+        <w:ind w:left="720" w:hanging="720"/>
+        <w:rPr>
+          <w:sz w:val="22"/>
+          <w:szCs w:val="22"/>
+        </w:rPr>
+      </w:pPr>
+      <w:r>
+        <w:rPr>
+          <w:sz w:val="22"/>
+          <w:szCs w:val="22"/>
+        </w:rPr>
+        <w:t>Refactoring</w:t>
+      </w:r>
+      <w:r>
+        <w:rPr>
+          <w:sz w:val="22"/>
+          <w:szCs w:val="22"/>
+        </w:rPr>
+        <w:t xml:space="preserve"> - </w:t>
+      </w:r>
+      <w:r>
+        <w:rPr>
+          <w:sz w:val="22"/>
+          <w:szCs w:val="22"/>
+        </w:rPr>
+        <w:t>The requirement integrates to Main activity. And set to display the toast message “Please enter a number between 0-100”, If the input is invalid. Here I initialized variables and UI components in Main activity.</w:t>
+      </w:r>
+    </w:p>
+    <w:p>
+      <w:pPr>
+        <w:pStyle w:val="Default"/>
+        <w:ind w:left="360"/>
+        <w:rPr>
+          <w:sz w:val="22"/>
+          <w:szCs w:val="22"/>
+        </w:rPr>
+      </w:pPr>
+    </w:p>
+    <w:p>
+      <w:pPr>
+        <w:pStyle w:val="Default"/>
         <w:ind w:left="360"/>
         <w:rPr>
           <w:sz w:val="22"/>
@@ -355,10 +455,10 @@
           <w:szCs w:val="22"/>
         </w:rPr>
         <w:drawing>
-          <wp:inline distT="0" distB="0" distL="0" distR="0" wp14:anchorId="130D93ED" wp14:editId="46A473D5">
-            <wp:extent cx="5776595" cy="3858895"/>
+          <wp:inline distT="0" distB="0" distL="0" distR="0" wp14:anchorId="7A86A2E7" wp14:editId="675C24C0">
+            <wp:extent cx="5776595" cy="3364865"/>
             <wp:effectExtent l="0" t="0" r="0" b="0"/>
-            <wp:docPr id="9" name="Picture 9" descr="A screenshot of a cell phone&#10;&#10;Description automatically generated"/>
+            <wp:docPr id="12" name="Picture 12" descr="A screenshot of a cell phone&#10;&#10;Description automatically generated"/>
             <wp:cNvGraphicFramePr>
               <a:graphicFrameLocks xmlns:a="http://schemas.openxmlformats.org/drawingml/2006/main" noChangeAspect="1"/>
             </wp:cNvGraphicFramePr>
@@ -366,7 +466,7 @@
               <a:graphicData uri="http://schemas.openxmlformats.org/drawingml/2006/picture">
                 <pic:pic xmlns:pic="http://schemas.openxmlformats.org/drawingml/2006/picture">
                   <pic:nvPicPr>
-                    <pic:cNvPr id="9" name="test 1.PNG"/>
+                    <pic:cNvPr id="12" name="test 1.PNG"/>
                     <pic:cNvPicPr/>
                   </pic:nvPicPr>
                   <pic:blipFill>
@@ -384,7 +484,7 @@
                   <pic:spPr>
                     <a:xfrm>
                       <a:off x="0" y="0"/>
-                      <a:ext cx="5776595" cy="3858895"/>
+                      <a:ext cx="5776595" cy="3364865"/>
                     </a:xfrm>
                     <a:prstGeom prst="rect">
                       <a:avLst/>
@@ -512,10 +612,10 @@
           <w:szCs w:val="22"/>
         </w:rPr>
         <w:drawing>
-          <wp:inline distT="0" distB="0" distL="0" distR="0" wp14:anchorId="08115314" wp14:editId="56E63A02">
-            <wp:extent cx="5776595" cy="1745615"/>
+          <wp:inline distT="0" distB="0" distL="0" distR="0" wp14:anchorId="57139539" wp14:editId="5E1781DB">
+            <wp:extent cx="5525271" cy="3753374"/>
             <wp:effectExtent l="0" t="0" r="0" b="0"/>
-            <wp:docPr id="7" name="Picture 7" descr="A screenshot of a cell phone&#10;&#10;Description automatically generated"/>
+            <wp:docPr id="11" name="Picture 11" descr="A screenshot of a cell phone&#10;&#10;Description automatically generated"/>
             <wp:cNvGraphicFramePr>
               <a:graphicFrameLocks xmlns:a="http://schemas.openxmlformats.org/drawingml/2006/main" noChangeAspect="1"/>
             </wp:cNvGraphicFramePr>
@@ -523,7 +623,7 @@
               <a:graphicData uri="http://schemas.openxmlformats.org/drawingml/2006/picture">
                 <pic:pic xmlns:pic="http://schemas.openxmlformats.org/drawingml/2006/picture">
                   <pic:nvPicPr>
-                    <pic:cNvPr id="7" name="dev 1.PNG"/>
+                    <pic:cNvPr id="11" name="dev 1.PNG"/>
                     <pic:cNvPicPr/>
                   </pic:nvPicPr>
                   <pic:blipFill>
@@ -541,7 +641,7 @@
                   <pic:spPr>
                     <a:xfrm>
                       <a:off x="0" y="0"/>
-                      <a:ext cx="5776595" cy="1745615"/>
+                      <a:ext cx="5525271" cy="3753374"/>
                     </a:xfrm>
                     <a:prstGeom prst="rect">
                       <a:avLst/>
@@ -645,87 +745,1391 @@
     <w:p>
       <w:pPr>
         <w:pStyle w:val="Default"/>
-        <w:ind w:left="360"/>
-        <w:rPr>
-          <w:sz w:val="22"/>
-          <w:szCs w:val="22"/>
-        </w:rPr>
-      </w:pPr>
-    </w:p>
-    <w:p>
-      <w:pPr>
-        <w:pStyle w:val="Default"/>
-        <w:ind w:left="360"/>
-        <w:rPr>
-          <w:sz w:val="22"/>
-          <w:szCs w:val="22"/>
-        </w:rPr>
-      </w:pPr>
-      <w:r>
-        <w:rPr>
-          <w:sz w:val="22"/>
-          <w:szCs w:val="22"/>
-        </w:rPr>
-        <w:t>Refactoring</w:t>
-      </w:r>
-    </w:p>
-    <w:p>
-      <w:pPr>
-        <w:pStyle w:val="Default"/>
-        <w:ind w:left="360"/>
-        <w:rPr>
-          <w:sz w:val="22"/>
-          <w:szCs w:val="22"/>
-        </w:rPr>
-      </w:pPr>
-    </w:p>
-    <w:p>
-      <w:pPr>
-        <w:pStyle w:val="Default"/>
-        <w:ind w:left="360"/>
-        <w:rPr>
-          <w:sz w:val="22"/>
-          <w:szCs w:val="22"/>
-        </w:rPr>
-      </w:pPr>
+        <w:rPr>
+          <w:sz w:val="22"/>
+          <w:szCs w:val="22"/>
+        </w:rPr>
+      </w:pPr>
+    </w:p>
+    <w:p>
+      <w:pPr>
+        <w:pStyle w:val="Default"/>
+        <w:ind w:left="360"/>
+        <w:rPr>
+          <w:sz w:val="22"/>
+          <w:szCs w:val="22"/>
+        </w:rPr>
+      </w:pPr>
+    </w:p>
+    <w:p>
+      <w:pPr>
+        <w:pStyle w:val="Default"/>
+        <w:ind w:left="360"/>
+        <w:rPr>
+          <w:sz w:val="22"/>
+          <w:szCs w:val="22"/>
+        </w:rPr>
+      </w:pPr>
+    </w:p>
+    <w:p>
+      <w:pPr>
+        <w:pStyle w:val="Default"/>
+        <w:ind w:left="360"/>
+        <w:rPr>
+          <w:sz w:val="22"/>
+          <w:szCs w:val="22"/>
+        </w:rPr>
+      </w:pPr>
+    </w:p>
+    <w:p>
+      <w:pPr>
+        <w:pStyle w:val="Default"/>
+        <w:ind w:left="360"/>
+        <w:rPr>
+          <w:sz w:val="22"/>
+          <w:szCs w:val="22"/>
+        </w:rPr>
+      </w:pPr>
+    </w:p>
+    <w:p>
+      <w:pPr>
+        <w:pStyle w:val="Default"/>
+        <w:ind w:left="360"/>
+        <w:rPr>
+          <w:sz w:val="22"/>
+          <w:szCs w:val="22"/>
+        </w:rPr>
+      </w:pPr>
+    </w:p>
+    <w:p>
+      <w:pPr>
+        <w:pStyle w:val="Default"/>
+        <w:ind w:left="360"/>
+        <w:rPr>
+          <w:sz w:val="22"/>
+          <w:szCs w:val="22"/>
+        </w:rPr>
+      </w:pPr>
+    </w:p>
+    <w:p>
+      <w:pPr>
+        <w:pStyle w:val="Default"/>
+        <w:ind w:left="360"/>
+        <w:rPr>
+          <w:sz w:val="22"/>
+          <w:szCs w:val="22"/>
+        </w:rPr>
+      </w:pPr>
+    </w:p>
+    <w:p>
+      <w:pPr>
+        <w:pStyle w:val="Default"/>
+        <w:ind w:left="360"/>
+        <w:rPr>
+          <w:sz w:val="22"/>
+          <w:szCs w:val="22"/>
+        </w:rPr>
+      </w:pPr>
+    </w:p>
+    <w:p>
+      <w:pPr>
+        <w:pStyle w:val="Default"/>
+        <w:ind w:left="360"/>
+        <w:rPr>
+          <w:sz w:val="22"/>
+          <w:szCs w:val="22"/>
+        </w:rPr>
+      </w:pPr>
+    </w:p>
+    <w:p>
+      <w:pPr>
+        <w:pStyle w:val="Default"/>
+        <w:jc w:val="both"/>
+        <w:rPr>
+          <w:sz w:val="22"/>
+          <w:szCs w:val="22"/>
+        </w:rPr>
+      </w:pPr>
+    </w:p>
+    <w:p>
+      <w:pPr>
+        <w:pStyle w:val="Default"/>
+        <w:numPr>
+          <w:ilvl w:val="0"/>
+          <w:numId w:val="12"/>
+        </w:numPr>
+        <w:ind w:left="-90" w:firstLine="90"/>
+        <w:rPr>
+          <w:sz w:val="22"/>
+          <w:szCs w:val="22"/>
+        </w:rPr>
+      </w:pPr>
+      <w:r>
+        <w:rPr>
+          <w:sz w:val="22"/>
+          <w:szCs w:val="22"/>
+        </w:rPr>
+        <w:lastRenderedPageBreak/>
+        <w:t>Requirement 0</w:t>
+      </w:r>
+      <w:r>
+        <w:rPr>
+          <w:sz w:val="22"/>
+          <w:szCs w:val="22"/>
+        </w:rPr>
+        <w:t>2</w:t>
+      </w:r>
+      <w:r>
+        <w:rPr>
+          <w:sz w:val="22"/>
+          <w:szCs w:val="22"/>
+        </w:rPr>
+        <w:t xml:space="preserve"> - Input evaluation.  </w:t>
+      </w:r>
+    </w:p>
+    <w:p>
+      <w:pPr>
+        <w:pStyle w:val="Default"/>
+        <w:numPr>
+          <w:ilvl w:val="0"/>
+          <w:numId w:val="12"/>
+        </w:numPr>
+        <w:ind w:left="-90" w:firstLine="90"/>
+        <w:rPr>
+          <w:sz w:val="22"/>
+          <w:szCs w:val="22"/>
+        </w:rPr>
+      </w:pPr>
+      <w:r>
+        <w:rPr>
+          <w:sz w:val="22"/>
+          <w:szCs w:val="22"/>
+        </w:rPr>
+        <w:t xml:space="preserve">Description - </w:t>
+      </w:r>
+      <w:r>
+        <w:rPr>
+          <w:sz w:val="22"/>
+          <w:szCs w:val="22"/>
+        </w:rPr>
+        <w:t>Check whether the inpu</w:t>
+      </w:r>
       <w:bookmarkStart w:id="0" w:name="_GoBack"/>
       <w:bookmarkEnd w:id="0"/>
-    </w:p>
-    <w:p>
-      <w:pPr>
-        <w:pStyle w:val="Default"/>
-        <w:ind w:left="360"/>
-        <w:rPr>
-          <w:sz w:val="22"/>
-          <w:szCs w:val="22"/>
-        </w:rPr>
-      </w:pPr>
-    </w:p>
-    <w:p>
-      <w:pPr>
-        <w:pStyle w:val="Default"/>
-        <w:ind w:left="360"/>
-        <w:rPr>
-          <w:sz w:val="22"/>
-          <w:szCs w:val="22"/>
-        </w:rPr>
-      </w:pPr>
-    </w:p>
-    <w:p>
-      <w:pPr>
-        <w:pStyle w:val="Default"/>
-        <w:jc w:val="both"/>
-        <w:rPr>
-          <w:sz w:val="22"/>
-          <w:szCs w:val="22"/>
-        </w:rPr>
-      </w:pPr>
-      <w:r>
-        <w:rPr>
-          <w:sz w:val="22"/>
-          <w:szCs w:val="22"/>
-        </w:rPr>
-        <w:t xml:space="preserve">Requirement 02 </w:t>
+      <w:r>
+        <w:rPr>
+          <w:sz w:val="22"/>
+          <w:szCs w:val="22"/>
+        </w:rPr>
+        <w:t>t is correct or not.</w:t>
+      </w:r>
+    </w:p>
+    <w:p>
+      <w:pPr>
+        <w:pStyle w:val="Default"/>
+        <w:numPr>
+          <w:ilvl w:val="0"/>
+          <w:numId w:val="12"/>
+        </w:numPr>
+        <w:ind w:hanging="720"/>
+        <w:jc w:val="both"/>
+        <w:rPr>
+          <w:sz w:val="22"/>
+          <w:szCs w:val="22"/>
+        </w:rPr>
+      </w:pPr>
+      <w:r>
+        <w:rPr>
+          <w:sz w:val="22"/>
+          <w:szCs w:val="22"/>
+        </w:rPr>
+        <w:t>Pre requests – Input is a valid input.</w:t>
+      </w:r>
+    </w:p>
+    <w:p>
+      <w:pPr>
+        <w:pStyle w:val="Default"/>
+        <w:numPr>
+          <w:ilvl w:val="0"/>
+          <w:numId w:val="12"/>
+        </w:numPr>
+        <w:ind w:left="-90" w:firstLine="90"/>
+        <w:rPr>
+          <w:sz w:val="22"/>
+          <w:szCs w:val="22"/>
+        </w:rPr>
+      </w:pPr>
+      <w:r>
+        <w:rPr>
+          <w:sz w:val="22"/>
+          <w:szCs w:val="22"/>
+        </w:rPr>
+        <w:t xml:space="preserve">Test cases - </w:t>
+      </w:r>
+    </w:p>
+    <w:p>
+      <w:pPr>
+        <w:pStyle w:val="Default"/>
+        <w:ind w:left="1440"/>
+        <w:jc w:val="both"/>
+        <w:rPr>
+          <w:sz w:val="22"/>
+          <w:szCs w:val="22"/>
+        </w:rPr>
+      </w:pPr>
+      <w:r>
+        <w:rPr>
+          <w:sz w:val="22"/>
+          <w:szCs w:val="22"/>
+        </w:rPr>
+        <w:t>2.1</w:t>
+      </w:r>
+      <w:r>
+        <w:rPr>
+          <w:sz w:val="22"/>
+          <w:szCs w:val="22"/>
+        </w:rPr>
+        <w:tab/>
+        <w:t>Check for wrong guess</w:t>
+      </w:r>
+    </w:p>
+    <w:p>
+      <w:pPr>
+        <w:pStyle w:val="Default"/>
+        <w:ind w:left="1440"/>
+        <w:jc w:val="both"/>
+        <w:rPr>
+          <w:sz w:val="22"/>
+          <w:szCs w:val="22"/>
+        </w:rPr>
+      </w:pPr>
+      <w:r>
+        <w:rPr>
+          <w:sz w:val="22"/>
+          <w:szCs w:val="22"/>
+        </w:rPr>
+        <w:t>2.2</w:t>
+      </w:r>
+      <w:r>
+        <w:rPr>
+          <w:sz w:val="22"/>
+          <w:szCs w:val="22"/>
+        </w:rPr>
+        <w:tab/>
+        <w:t>Check for correct gue</w:t>
+      </w:r>
+      <w:r>
+        <w:rPr>
+          <w:sz w:val="22"/>
+          <w:szCs w:val="22"/>
+        </w:rPr>
+        <w:t>ss</w:t>
+      </w:r>
+    </w:p>
+    <w:p>
+      <w:pPr>
+        <w:pStyle w:val="Default"/>
+        <w:jc w:val="both"/>
+        <w:rPr>
+          <w:sz w:val="22"/>
+          <w:szCs w:val="22"/>
+        </w:rPr>
+      </w:pPr>
+    </w:p>
+    <w:p>
+      <w:pPr>
+        <w:pStyle w:val="Default"/>
+        <w:jc w:val="both"/>
+        <w:rPr>
+          <w:sz w:val="22"/>
+          <w:szCs w:val="22"/>
+        </w:rPr>
+      </w:pPr>
+    </w:p>
+    <w:p>
+      <w:pPr>
+        <w:pStyle w:val="Default"/>
+        <w:rPr>
+          <w:sz w:val="22"/>
+          <w:szCs w:val="22"/>
+        </w:rPr>
+      </w:pPr>
+      <w:r>
+        <w:rPr>
+          <w:noProof/>
+          <w:sz w:val="22"/>
+          <w:szCs w:val="22"/>
+        </w:rPr>
+        <w:drawing>
+          <wp:inline distT="0" distB="0" distL="0" distR="0" wp14:anchorId="6C94956F" wp14:editId="6D1161D8">
+            <wp:extent cx="5776595" cy="2331720"/>
+            <wp:effectExtent l="0" t="0" r="0" b="0"/>
+            <wp:docPr id="1" name="Picture 1"/>
+            <wp:cNvGraphicFramePr>
+              <a:graphicFrameLocks xmlns:a="http://schemas.openxmlformats.org/drawingml/2006/main" noChangeAspect="1"/>
+            </wp:cNvGraphicFramePr>
+            <a:graphic xmlns:a="http://schemas.openxmlformats.org/drawingml/2006/main">
+              <a:graphicData uri="http://schemas.openxmlformats.org/drawingml/2006/picture">
+                <pic:pic xmlns:pic="http://schemas.openxmlformats.org/drawingml/2006/picture">
+                  <pic:nvPicPr>
+                    <pic:cNvPr id="1" name="test 2.PNG"/>
+                    <pic:cNvPicPr/>
+                  </pic:nvPicPr>
+                  <pic:blipFill>
+                    <a:blip r:embed="rId9">
+                      <a:extLst>
+                        <a:ext uri="{28A0092B-C50C-407E-A947-70E740481C1C}">
+                          <a14:useLocalDpi xmlns:a14="http://schemas.microsoft.com/office/drawing/2010/main" val="0"/>
+                        </a:ext>
+                      </a:extLst>
+                    </a:blip>
+                    <a:stretch>
+                      <a:fillRect/>
+                    </a:stretch>
+                  </pic:blipFill>
+                  <pic:spPr>
+                    <a:xfrm>
+                      <a:off x="0" y="0"/>
+                      <a:ext cx="5776595" cy="2331720"/>
+                    </a:xfrm>
+                    <a:prstGeom prst="rect">
+                      <a:avLst/>
+                    </a:prstGeom>
+                  </pic:spPr>
+                </pic:pic>
+              </a:graphicData>
+            </a:graphic>
+          </wp:inline>
+        </w:drawing>
+      </w:r>
+    </w:p>
+    <w:p>
+      <w:pPr>
+        <w:pStyle w:val="Default"/>
+        <w:ind w:left="360" w:firstLine="360"/>
+        <w:rPr>
+          <w:sz w:val="22"/>
+          <w:szCs w:val="22"/>
+        </w:rPr>
+      </w:pPr>
+    </w:p>
+    <w:p>
+      <w:pPr>
+        <w:pStyle w:val="Default"/>
+        <w:ind w:left="360" w:firstLine="360"/>
+        <w:rPr>
+          <w:sz w:val="22"/>
+          <w:szCs w:val="22"/>
+        </w:rPr>
+      </w:pPr>
+    </w:p>
+    <w:p>
+      <w:pPr>
+        <w:pStyle w:val="Default"/>
+        <w:ind w:left="360" w:firstLine="360"/>
+        <w:rPr>
+          <w:sz w:val="22"/>
+          <w:szCs w:val="22"/>
+        </w:rPr>
+      </w:pPr>
+    </w:p>
+    <w:p>
+      <w:pPr>
+        <w:pStyle w:val="Default"/>
+        <w:ind w:left="360" w:firstLine="360"/>
+        <w:rPr>
+          <w:sz w:val="22"/>
+          <w:szCs w:val="22"/>
+        </w:rPr>
+      </w:pPr>
+    </w:p>
+    <w:p>
+      <w:pPr>
+        <w:pStyle w:val="Default"/>
+        <w:rPr>
+          <w:sz w:val="22"/>
+          <w:szCs w:val="22"/>
+        </w:rPr>
+      </w:pPr>
+      <w:r>
+        <w:rPr>
+          <w:noProof/>
+          <w:sz w:val="22"/>
+          <w:szCs w:val="22"/>
+        </w:rPr>
+        <w:drawing>
+          <wp:inline distT="0" distB="0" distL="0" distR="0" wp14:anchorId="1B1853B9" wp14:editId="23551A32">
+            <wp:extent cx="5439534" cy="1457528"/>
+            <wp:effectExtent l="0" t="0" r="0" b="0"/>
+            <wp:docPr id="2" name="Picture 2"/>
+            <wp:cNvGraphicFramePr>
+              <a:graphicFrameLocks xmlns:a="http://schemas.openxmlformats.org/drawingml/2006/main" noChangeAspect="1"/>
+            </wp:cNvGraphicFramePr>
+            <a:graphic xmlns:a="http://schemas.openxmlformats.org/drawingml/2006/main">
+              <a:graphicData uri="http://schemas.openxmlformats.org/drawingml/2006/picture">
+                <pic:pic xmlns:pic="http://schemas.openxmlformats.org/drawingml/2006/picture">
+                  <pic:nvPicPr>
+                    <pic:cNvPr id="2" name="fail 2.PNG"/>
+                    <pic:cNvPicPr/>
+                  </pic:nvPicPr>
+                  <pic:blipFill>
+                    <a:blip r:embed="rId10">
+                      <a:extLst>
+                        <a:ext uri="{28A0092B-C50C-407E-A947-70E740481C1C}">
+                          <a14:useLocalDpi xmlns:a14="http://schemas.microsoft.com/office/drawing/2010/main" val="0"/>
+                        </a:ext>
+                      </a:extLst>
+                    </a:blip>
+                    <a:stretch>
+                      <a:fillRect/>
+                    </a:stretch>
+                  </pic:blipFill>
+                  <pic:spPr>
+                    <a:xfrm>
+                      <a:off x="0" y="0"/>
+                      <a:ext cx="5439534" cy="1457528"/>
+                    </a:xfrm>
+                    <a:prstGeom prst="rect">
+                      <a:avLst/>
+                    </a:prstGeom>
+                  </pic:spPr>
+                </pic:pic>
+              </a:graphicData>
+            </a:graphic>
+          </wp:inline>
+        </w:drawing>
+      </w:r>
+    </w:p>
+    <w:p>
+      <w:pPr>
+        <w:pStyle w:val="Default"/>
+        <w:rPr>
+          <w:sz w:val="22"/>
+          <w:szCs w:val="22"/>
+        </w:rPr>
+      </w:pPr>
+    </w:p>
+    <w:p>
+      <w:pPr>
+        <w:pStyle w:val="Default"/>
+        <w:rPr>
+          <w:sz w:val="22"/>
+          <w:szCs w:val="22"/>
+        </w:rPr>
+      </w:pPr>
+    </w:p>
+    <w:p>
+      <w:pPr>
+        <w:pStyle w:val="Default"/>
+        <w:rPr>
+          <w:sz w:val="22"/>
+          <w:szCs w:val="22"/>
+        </w:rPr>
+      </w:pPr>
+      <w:r>
+        <w:rPr>
+          <w:noProof/>
+          <w:sz w:val="22"/>
+          <w:szCs w:val="22"/>
+        </w:rPr>
+        <w:drawing>
+          <wp:inline distT="0" distB="0" distL="0" distR="0" wp14:anchorId="48A943E1" wp14:editId="0A84CDA9">
+            <wp:extent cx="5776595" cy="1308100"/>
+            <wp:effectExtent l="0" t="0" r="0" b="0"/>
+            <wp:docPr id="3" name="Picture 3"/>
+            <wp:cNvGraphicFramePr>
+              <a:graphicFrameLocks xmlns:a="http://schemas.openxmlformats.org/drawingml/2006/main" noChangeAspect="1"/>
+            </wp:cNvGraphicFramePr>
+            <a:graphic xmlns:a="http://schemas.openxmlformats.org/drawingml/2006/main">
+              <a:graphicData uri="http://schemas.openxmlformats.org/drawingml/2006/picture">
+                <pic:pic xmlns:pic="http://schemas.openxmlformats.org/drawingml/2006/picture">
+                  <pic:nvPicPr>
+                    <pic:cNvPr id="3" name="dev 2.PNG"/>
+                    <pic:cNvPicPr/>
+                  </pic:nvPicPr>
+                  <pic:blipFill>
+                    <a:blip r:embed="rId11">
+                      <a:extLst>
+                        <a:ext uri="{28A0092B-C50C-407E-A947-70E740481C1C}">
+                          <a14:useLocalDpi xmlns:a14="http://schemas.microsoft.com/office/drawing/2010/main" val="0"/>
+                        </a:ext>
+                      </a:extLst>
+                    </a:blip>
+                    <a:stretch>
+                      <a:fillRect/>
+                    </a:stretch>
+                  </pic:blipFill>
+                  <pic:spPr>
+                    <a:xfrm>
+                      <a:off x="0" y="0"/>
+                      <a:ext cx="5776595" cy="1308100"/>
+                    </a:xfrm>
+                    <a:prstGeom prst="rect">
+                      <a:avLst/>
+                    </a:prstGeom>
+                  </pic:spPr>
+                </pic:pic>
+              </a:graphicData>
+            </a:graphic>
+          </wp:inline>
+        </w:drawing>
+      </w:r>
+    </w:p>
+    <w:p>
+      <w:pPr>
+        <w:pStyle w:val="Default"/>
+        <w:rPr>
+          <w:sz w:val="22"/>
+          <w:szCs w:val="22"/>
+        </w:rPr>
+      </w:pPr>
+    </w:p>
+    <w:p>
+      <w:pPr>
+        <w:pStyle w:val="Default"/>
+        <w:rPr>
+          <w:sz w:val="22"/>
+          <w:szCs w:val="22"/>
+        </w:rPr>
+      </w:pPr>
+      <w:r>
+        <w:rPr>
+          <w:noProof/>
+          <w:sz w:val="22"/>
+          <w:szCs w:val="22"/>
+        </w:rPr>
+        <w:drawing>
+          <wp:inline distT="0" distB="0" distL="0" distR="0" wp14:anchorId="196249C8" wp14:editId="45052D32">
+            <wp:extent cx="5458587" cy="1400370"/>
+            <wp:effectExtent l="0" t="0" r="0" b="0"/>
+            <wp:docPr id="4" name="Picture 4"/>
+            <wp:cNvGraphicFramePr>
+              <a:graphicFrameLocks xmlns:a="http://schemas.openxmlformats.org/drawingml/2006/main" noChangeAspect="1"/>
+            </wp:cNvGraphicFramePr>
+            <a:graphic xmlns:a="http://schemas.openxmlformats.org/drawingml/2006/main">
+              <a:graphicData uri="http://schemas.openxmlformats.org/drawingml/2006/picture">
+                <pic:pic xmlns:pic="http://schemas.openxmlformats.org/drawingml/2006/picture">
+                  <pic:nvPicPr>
+                    <pic:cNvPr id="4" name="pass 2.PNG"/>
+                    <pic:cNvPicPr/>
+                  </pic:nvPicPr>
+                  <pic:blipFill>
+                    <a:blip r:embed="rId12">
+                      <a:extLst>
+                        <a:ext uri="{28A0092B-C50C-407E-A947-70E740481C1C}">
+                          <a14:useLocalDpi xmlns:a14="http://schemas.microsoft.com/office/drawing/2010/main" val="0"/>
+                        </a:ext>
+                      </a:extLst>
+                    </a:blip>
+                    <a:stretch>
+                      <a:fillRect/>
+                    </a:stretch>
+                  </pic:blipFill>
+                  <pic:spPr>
+                    <a:xfrm>
+                      <a:off x="0" y="0"/>
+                      <a:ext cx="5458587" cy="1400370"/>
+                    </a:xfrm>
+                    <a:prstGeom prst="rect">
+                      <a:avLst/>
+                    </a:prstGeom>
+                  </pic:spPr>
+                </pic:pic>
+              </a:graphicData>
+            </a:graphic>
+          </wp:inline>
+        </w:drawing>
+      </w:r>
+    </w:p>
+    <w:p>
+      <w:pPr>
+        <w:pStyle w:val="Default"/>
+        <w:rPr>
+          <w:sz w:val="22"/>
+          <w:szCs w:val="22"/>
+        </w:rPr>
+      </w:pPr>
+    </w:p>
+    <w:p>
+      <w:pPr>
+        <w:pStyle w:val="Default"/>
+        <w:rPr>
+          <w:sz w:val="22"/>
+          <w:szCs w:val="22"/>
+        </w:rPr>
+      </w:pPr>
+    </w:p>
+    <w:p>
+      <w:pPr>
+        <w:pStyle w:val="Default"/>
+        <w:rPr>
+          <w:sz w:val="22"/>
+          <w:szCs w:val="22"/>
+        </w:rPr>
+      </w:pPr>
+    </w:p>
+    <w:p>
+      <w:pPr>
+        <w:pStyle w:val="Default"/>
+        <w:jc w:val="both"/>
+        <w:rPr>
+          <w:sz w:val="22"/>
+          <w:szCs w:val="22"/>
+        </w:rPr>
+      </w:pPr>
+      <w:r>
+        <w:rPr>
+          <w:sz w:val="22"/>
+          <w:szCs w:val="22"/>
+        </w:rPr>
+        <w:t>Requirement 0</w:t>
+      </w:r>
+      <w:r>
+        <w:rPr>
+          <w:sz w:val="22"/>
+          <w:szCs w:val="22"/>
+        </w:rPr>
+        <w:t>3</w:t>
+      </w:r>
+      <w:r>
+        <w:rPr>
+          <w:sz w:val="22"/>
+          <w:szCs w:val="22"/>
+        </w:rPr>
+        <w:t xml:space="preserve"> – </w:t>
+      </w:r>
+      <w:r>
+        <w:rPr>
+          <w:sz w:val="22"/>
+          <w:szCs w:val="22"/>
+        </w:rPr>
+        <w:t>Display results</w:t>
+      </w:r>
+      <w:r>
+        <w:rPr>
+          <w:sz w:val="22"/>
+          <w:szCs w:val="22"/>
+        </w:rPr>
+        <w:t xml:space="preserve">  </w:t>
+      </w:r>
+    </w:p>
+    <w:p>
+      <w:pPr>
+        <w:pStyle w:val="Default"/>
+        <w:jc w:val="both"/>
+        <w:rPr>
+          <w:sz w:val="22"/>
+          <w:szCs w:val="22"/>
+        </w:rPr>
+      </w:pPr>
+    </w:p>
+    <w:p>
+      <w:pPr>
+        <w:pStyle w:val="Default"/>
+        <w:jc w:val="both"/>
+        <w:rPr>
+          <w:sz w:val="22"/>
+          <w:szCs w:val="22"/>
+        </w:rPr>
+      </w:pPr>
+      <w:r>
+        <w:rPr>
+          <w:sz w:val="22"/>
+          <w:szCs w:val="22"/>
+        </w:rPr>
+        <w:t xml:space="preserve">Description - Check whether the </w:t>
+      </w:r>
+      <w:r>
+        <w:rPr>
+          <w:sz w:val="22"/>
+          <w:szCs w:val="22"/>
+        </w:rPr>
+        <w:t>application correctly display results</w:t>
+      </w:r>
+      <w:r>
+        <w:rPr>
+          <w:sz w:val="22"/>
+          <w:szCs w:val="22"/>
+        </w:rPr>
+        <w:t>.</w:t>
+      </w:r>
+    </w:p>
+    <w:p>
+      <w:pPr>
+        <w:pStyle w:val="Default"/>
+        <w:jc w:val="both"/>
+        <w:rPr>
+          <w:sz w:val="22"/>
+          <w:szCs w:val="22"/>
+        </w:rPr>
+      </w:pPr>
+    </w:p>
+    <w:p>
+      <w:pPr>
+        <w:pStyle w:val="Default"/>
+        <w:jc w:val="both"/>
+        <w:rPr>
+          <w:sz w:val="22"/>
+          <w:szCs w:val="22"/>
+        </w:rPr>
+      </w:pPr>
+      <w:r>
+        <w:rPr>
+          <w:sz w:val="22"/>
+          <w:szCs w:val="22"/>
+        </w:rPr>
+        <w:t>Pre</w:t>
+      </w:r>
+      <w:r>
+        <w:rPr>
+          <w:sz w:val="22"/>
+          <w:szCs w:val="22"/>
+        </w:rPr>
+        <w:t>-</w:t>
+      </w:r>
+      <w:r>
+        <w:rPr>
+          <w:sz w:val="22"/>
+          <w:szCs w:val="22"/>
+        </w:rPr>
+        <w:t xml:space="preserve">requests </w:t>
+      </w:r>
+      <w:r>
+        <w:rPr>
+          <w:sz w:val="22"/>
+          <w:szCs w:val="22"/>
+        </w:rPr>
+        <w:t>-</w:t>
+      </w:r>
+    </w:p>
+    <w:p>
+      <w:pPr>
+        <w:pStyle w:val="Default"/>
+        <w:numPr>
+          <w:ilvl w:val="1"/>
+          <w:numId w:val="8"/>
+        </w:numPr>
+        <w:jc w:val="both"/>
+        <w:rPr>
+          <w:sz w:val="22"/>
+          <w:szCs w:val="22"/>
+        </w:rPr>
+      </w:pPr>
+      <w:r>
+        <w:rPr>
+          <w:sz w:val="22"/>
+          <w:szCs w:val="22"/>
+        </w:rPr>
+        <w:t>Input is a valid input.</w:t>
+      </w:r>
+    </w:p>
+    <w:p>
+      <w:pPr>
+        <w:pStyle w:val="Default"/>
+        <w:numPr>
+          <w:ilvl w:val="1"/>
+          <w:numId w:val="8"/>
+        </w:numPr>
+        <w:jc w:val="both"/>
+        <w:rPr>
+          <w:sz w:val="22"/>
+          <w:szCs w:val="22"/>
+        </w:rPr>
+      </w:pPr>
+      <w:r>
+        <w:rPr>
+          <w:sz w:val="22"/>
+          <w:szCs w:val="22"/>
+        </w:rPr>
+        <w:t>Input evaluation was done.</w:t>
+      </w:r>
+      <w:r>
+        <w:rPr>
+          <w:sz w:val="22"/>
+          <w:szCs w:val="22"/>
+        </w:rPr>
+        <w:tab/>
+      </w:r>
+    </w:p>
+    <w:p>
+      <w:pPr>
+        <w:pStyle w:val="Default"/>
+        <w:ind w:left="1440"/>
+        <w:jc w:val="both"/>
+        <w:rPr>
+          <w:sz w:val="22"/>
+          <w:szCs w:val="22"/>
+        </w:rPr>
+      </w:pPr>
+    </w:p>
+    <w:p>
+      <w:pPr>
+        <w:pStyle w:val="Default"/>
+        <w:jc w:val="both"/>
+        <w:rPr>
+          <w:sz w:val="22"/>
+          <w:szCs w:val="22"/>
+        </w:rPr>
+      </w:pPr>
+      <w:r>
+        <w:rPr>
+          <w:sz w:val="22"/>
+          <w:szCs w:val="22"/>
+        </w:rPr>
+        <w:t>Test cases</w:t>
+      </w:r>
+    </w:p>
+    <w:p>
+      <w:pPr>
+        <w:pStyle w:val="Default"/>
+        <w:ind w:left="360"/>
+        <w:jc w:val="both"/>
+        <w:rPr>
+          <w:sz w:val="22"/>
+          <w:szCs w:val="22"/>
+        </w:rPr>
+      </w:pPr>
+    </w:p>
+    <w:p>
+      <w:pPr>
+        <w:pStyle w:val="Default"/>
+        <w:ind w:left="360"/>
+        <w:jc w:val="both"/>
+        <w:rPr>
+          <w:sz w:val="22"/>
+          <w:szCs w:val="22"/>
+        </w:rPr>
+      </w:pPr>
+      <w:r>
+        <w:rPr>
+          <w:sz w:val="22"/>
+          <w:szCs w:val="22"/>
+        </w:rPr>
+        <w:t>3</w:t>
+      </w:r>
+      <w:r>
+        <w:rPr>
+          <w:sz w:val="22"/>
+          <w:szCs w:val="22"/>
+        </w:rPr>
+        <w:t>.1</w:t>
+      </w:r>
+      <w:r>
+        <w:rPr>
+          <w:sz w:val="22"/>
+          <w:szCs w:val="22"/>
+        </w:rPr>
+        <w:tab/>
+        <w:t>Check for wrong guess</w:t>
+      </w:r>
+    </w:p>
+    <w:p>
+      <w:pPr>
+        <w:pStyle w:val="Default"/>
+        <w:ind w:left="360"/>
+        <w:jc w:val="both"/>
+        <w:rPr>
+          <w:sz w:val="22"/>
+          <w:szCs w:val="22"/>
+        </w:rPr>
+      </w:pPr>
+      <w:r>
+        <w:rPr>
+          <w:sz w:val="22"/>
+          <w:szCs w:val="22"/>
+        </w:rPr>
+        <w:t>3</w:t>
+      </w:r>
+      <w:r>
+        <w:rPr>
+          <w:sz w:val="22"/>
+          <w:szCs w:val="22"/>
+        </w:rPr>
+        <w:t>.2</w:t>
+      </w:r>
+      <w:r>
+        <w:rPr>
+          <w:sz w:val="22"/>
+          <w:szCs w:val="22"/>
+        </w:rPr>
+        <w:tab/>
+        <w:t>Check for correct guess</w:t>
+      </w:r>
+    </w:p>
+    <w:p>
+      <w:pPr>
+        <w:pStyle w:val="Default"/>
+        <w:rPr>
+          <w:sz w:val="22"/>
+          <w:szCs w:val="22"/>
+        </w:rPr>
+      </w:pPr>
+    </w:p>
+    <w:p>
+      <w:pPr>
+        <w:pStyle w:val="Default"/>
+        <w:rPr>
+          <w:sz w:val="22"/>
+          <w:szCs w:val="22"/>
+        </w:rPr>
+      </w:pPr>
+      <w:r>
+        <w:rPr>
+          <w:noProof/>
+          <w:sz w:val="22"/>
+          <w:szCs w:val="22"/>
+        </w:rPr>
+        <w:drawing>
+          <wp:inline distT="0" distB="0" distL="0" distR="0" wp14:anchorId="2AAA67E4" wp14:editId="2DE68987">
+            <wp:extent cx="5776595" cy="3912870"/>
+            <wp:effectExtent l="0" t="0" r="0" b="0"/>
+            <wp:docPr id="5" name="Picture 5"/>
+            <wp:cNvGraphicFramePr>
+              <a:graphicFrameLocks xmlns:a="http://schemas.openxmlformats.org/drawingml/2006/main" noChangeAspect="1"/>
+            </wp:cNvGraphicFramePr>
+            <a:graphic xmlns:a="http://schemas.openxmlformats.org/drawingml/2006/main">
+              <a:graphicData uri="http://schemas.openxmlformats.org/drawingml/2006/picture">
+                <pic:pic xmlns:pic="http://schemas.openxmlformats.org/drawingml/2006/picture">
+                  <pic:nvPicPr>
+                    <pic:cNvPr id="5" name="test 3.PNG"/>
+                    <pic:cNvPicPr/>
+                  </pic:nvPicPr>
+                  <pic:blipFill>
+                    <a:blip r:embed="rId13">
+                      <a:extLst>
+                        <a:ext uri="{28A0092B-C50C-407E-A947-70E740481C1C}">
+                          <a14:useLocalDpi xmlns:a14="http://schemas.microsoft.com/office/drawing/2010/main" val="0"/>
+                        </a:ext>
+                      </a:extLst>
+                    </a:blip>
+                    <a:stretch>
+                      <a:fillRect/>
+                    </a:stretch>
+                  </pic:blipFill>
+                  <pic:spPr>
+                    <a:xfrm>
+                      <a:off x="0" y="0"/>
+                      <a:ext cx="5776595" cy="3912870"/>
+                    </a:xfrm>
+                    <a:prstGeom prst="rect">
+                      <a:avLst/>
+                    </a:prstGeom>
+                  </pic:spPr>
+                </pic:pic>
+              </a:graphicData>
+            </a:graphic>
+          </wp:inline>
+        </w:drawing>
+      </w:r>
+    </w:p>
+    <w:p>
+      <w:pPr>
+        <w:pStyle w:val="Default"/>
+        <w:rPr>
+          <w:sz w:val="22"/>
+          <w:szCs w:val="22"/>
+        </w:rPr>
+      </w:pPr>
+    </w:p>
+    <w:p>
+      <w:pPr>
+        <w:pStyle w:val="Default"/>
+        <w:rPr>
+          <w:sz w:val="22"/>
+          <w:szCs w:val="22"/>
+        </w:rPr>
+      </w:pPr>
+    </w:p>
+    <w:p>
+      <w:pPr>
+        <w:pStyle w:val="Default"/>
+        <w:rPr>
+          <w:sz w:val="22"/>
+          <w:szCs w:val="22"/>
+        </w:rPr>
+      </w:pPr>
+      <w:r>
+        <w:rPr>
+          <w:noProof/>
+          <w:sz w:val="22"/>
+          <w:szCs w:val="22"/>
+        </w:rPr>
+        <w:drawing>
+          <wp:inline distT="0" distB="0" distL="0" distR="0" wp14:anchorId="6A9AB5DB" wp14:editId="38F4ADCE">
+            <wp:extent cx="5430008" cy="2295845"/>
+            <wp:effectExtent l="0" t="0" r="0" b="0"/>
+            <wp:docPr id="6" name="Picture 6"/>
+            <wp:cNvGraphicFramePr>
+              <a:graphicFrameLocks xmlns:a="http://schemas.openxmlformats.org/drawingml/2006/main" noChangeAspect="1"/>
+            </wp:cNvGraphicFramePr>
+            <a:graphic xmlns:a="http://schemas.openxmlformats.org/drawingml/2006/main">
+              <a:graphicData uri="http://schemas.openxmlformats.org/drawingml/2006/picture">
+                <pic:pic xmlns:pic="http://schemas.openxmlformats.org/drawingml/2006/picture">
+                  <pic:nvPicPr>
+                    <pic:cNvPr id="6" name="fail 3.PNG"/>
+                    <pic:cNvPicPr/>
+                  </pic:nvPicPr>
+                  <pic:blipFill>
+                    <a:blip r:embed="rId14">
+                      <a:extLst>
+                        <a:ext uri="{28A0092B-C50C-407E-A947-70E740481C1C}">
+                          <a14:useLocalDpi xmlns:a14="http://schemas.microsoft.com/office/drawing/2010/main" val="0"/>
+                        </a:ext>
+                      </a:extLst>
+                    </a:blip>
+                    <a:stretch>
+                      <a:fillRect/>
+                    </a:stretch>
+                  </pic:blipFill>
+                  <pic:spPr>
+                    <a:xfrm>
+                      <a:off x="0" y="0"/>
+                      <a:ext cx="5430008" cy="2295845"/>
+                    </a:xfrm>
+                    <a:prstGeom prst="rect">
+                      <a:avLst/>
+                    </a:prstGeom>
+                  </pic:spPr>
+                </pic:pic>
+              </a:graphicData>
+            </a:graphic>
+          </wp:inline>
+        </w:drawing>
+      </w:r>
+    </w:p>
+    <w:p>
+      <w:pPr>
+        <w:pStyle w:val="Default"/>
+        <w:rPr>
+          <w:sz w:val="22"/>
+          <w:szCs w:val="22"/>
+        </w:rPr>
+      </w:pPr>
+    </w:p>
+    <w:p>
+      <w:pPr>
+        <w:pStyle w:val="Default"/>
+        <w:rPr>
+          <w:sz w:val="22"/>
+          <w:szCs w:val="22"/>
+        </w:rPr>
+      </w:pPr>
+    </w:p>
+    <w:p>
+      <w:pPr>
+        <w:pStyle w:val="Default"/>
+        <w:rPr>
+          <w:sz w:val="22"/>
+          <w:szCs w:val="22"/>
+        </w:rPr>
+      </w:pPr>
+      <w:r>
+        <w:rPr>
+          <w:noProof/>
+          <w:sz w:val="22"/>
+          <w:szCs w:val="22"/>
+        </w:rPr>
+        <w:drawing>
+          <wp:inline distT="0" distB="0" distL="0" distR="0" wp14:anchorId="51D11A1E" wp14:editId="37482E8B">
+            <wp:extent cx="5776595" cy="2623820"/>
+            <wp:effectExtent l="0" t="0" r="0" b="0"/>
+            <wp:docPr id="7" name="Picture 7"/>
+            <wp:cNvGraphicFramePr>
+              <a:graphicFrameLocks xmlns:a="http://schemas.openxmlformats.org/drawingml/2006/main" noChangeAspect="1"/>
+            </wp:cNvGraphicFramePr>
+            <a:graphic xmlns:a="http://schemas.openxmlformats.org/drawingml/2006/main">
+              <a:graphicData uri="http://schemas.openxmlformats.org/drawingml/2006/picture">
+                <pic:pic xmlns:pic="http://schemas.openxmlformats.org/drawingml/2006/picture">
+                  <pic:nvPicPr>
+                    <pic:cNvPr id="7" name="dev 3.PNG"/>
+                    <pic:cNvPicPr/>
+                  </pic:nvPicPr>
+                  <pic:blipFill>
+                    <a:blip r:embed="rId15">
+                      <a:extLst>
+                        <a:ext uri="{28A0092B-C50C-407E-A947-70E740481C1C}">
+                          <a14:useLocalDpi xmlns:a14="http://schemas.microsoft.com/office/drawing/2010/main" val="0"/>
+                        </a:ext>
+                      </a:extLst>
+                    </a:blip>
+                    <a:stretch>
+                      <a:fillRect/>
+                    </a:stretch>
+                  </pic:blipFill>
+                  <pic:spPr>
+                    <a:xfrm>
+                      <a:off x="0" y="0"/>
+                      <a:ext cx="5776595" cy="2623820"/>
+                    </a:xfrm>
+                    <a:prstGeom prst="rect">
+                      <a:avLst/>
+                    </a:prstGeom>
+                  </pic:spPr>
+                </pic:pic>
+              </a:graphicData>
+            </a:graphic>
+          </wp:inline>
+        </w:drawing>
+      </w:r>
+    </w:p>
+    <w:p>
+      <w:pPr>
+        <w:pStyle w:val="Default"/>
+        <w:rPr>
+          <w:sz w:val="22"/>
+          <w:szCs w:val="22"/>
+        </w:rPr>
+      </w:pPr>
+    </w:p>
+    <w:p>
+      <w:pPr>
+        <w:pStyle w:val="Default"/>
+        <w:rPr>
+          <w:sz w:val="22"/>
+          <w:szCs w:val="22"/>
+        </w:rPr>
+      </w:pPr>
+    </w:p>
+    <w:p>
+      <w:pPr>
+        <w:pStyle w:val="Default"/>
+        <w:rPr>
+          <w:sz w:val="22"/>
+          <w:szCs w:val="22"/>
+        </w:rPr>
+      </w:pPr>
+      <w:r>
+        <w:rPr>
+          <w:noProof/>
+          <w:sz w:val="22"/>
+          <w:szCs w:val="22"/>
+        </w:rPr>
+        <w:drawing>
+          <wp:inline distT="0" distB="0" distL="0" distR="0" wp14:anchorId="0F8FB890" wp14:editId="27206255">
+            <wp:extent cx="5420481" cy="2048161"/>
+            <wp:effectExtent l="0" t="0" r="0" b="0"/>
+            <wp:docPr id="9" name="Picture 9"/>
+            <wp:cNvGraphicFramePr>
+              <a:graphicFrameLocks xmlns:a="http://schemas.openxmlformats.org/drawingml/2006/main" noChangeAspect="1"/>
+            </wp:cNvGraphicFramePr>
+            <a:graphic xmlns:a="http://schemas.openxmlformats.org/drawingml/2006/main">
+              <a:graphicData uri="http://schemas.openxmlformats.org/drawingml/2006/picture">
+                <pic:pic xmlns:pic="http://schemas.openxmlformats.org/drawingml/2006/picture">
+                  <pic:nvPicPr>
+                    <pic:cNvPr id="9" name="pass 3.PNG"/>
+                    <pic:cNvPicPr/>
+                  </pic:nvPicPr>
+                  <pic:blipFill>
+                    <a:blip r:embed="rId16">
+                      <a:extLst>
+                        <a:ext uri="{28A0092B-C50C-407E-A947-70E740481C1C}">
+                          <a14:useLocalDpi xmlns:a14="http://schemas.microsoft.com/office/drawing/2010/main" val="0"/>
+                        </a:ext>
+                      </a:extLst>
+                    </a:blip>
+                    <a:stretch>
+                      <a:fillRect/>
+                    </a:stretch>
+                  </pic:blipFill>
+                  <pic:spPr>
+                    <a:xfrm>
+                      <a:off x="0" y="0"/>
+                      <a:ext cx="5420481" cy="2048161"/>
+                    </a:xfrm>
+                    <a:prstGeom prst="rect">
+                      <a:avLst/>
+                    </a:prstGeom>
+                  </pic:spPr>
+                </pic:pic>
+              </a:graphicData>
+            </a:graphic>
+          </wp:inline>
+        </w:drawing>
+      </w:r>
+    </w:p>
+    <w:p>
+      <w:pPr>
+        <w:pStyle w:val="Default"/>
+        <w:rPr>
+          <w:sz w:val="22"/>
+          <w:szCs w:val="22"/>
+        </w:rPr>
+      </w:pPr>
+    </w:p>
+    <w:p>
+      <w:pPr>
+        <w:pStyle w:val="Default"/>
+        <w:rPr>
+          <w:sz w:val="22"/>
+          <w:szCs w:val="22"/>
+        </w:rPr>
+      </w:pPr>
+    </w:p>
+    <w:p>
+      <w:pPr>
+        <w:pStyle w:val="Default"/>
+        <w:rPr>
+          <w:sz w:val="22"/>
+          <w:szCs w:val="22"/>
+        </w:rPr>
+      </w:pPr>
+      <w:r>
+        <w:rPr>
+          <w:noProof/>
+          <w:sz w:val="22"/>
+          <w:szCs w:val="22"/>
+        </w:rPr>
+        <w:lastRenderedPageBreak/>
+        <w:drawing>
+          <wp:inline distT="0" distB="0" distL="0" distR="0" wp14:anchorId="4DF82F88" wp14:editId="2D8210BF">
+            <wp:extent cx="2390775" cy="4250201"/>
+            <wp:effectExtent l="0" t="0" r="0" b="0"/>
+            <wp:docPr id="13" name="Picture 13"/>
+            <wp:cNvGraphicFramePr>
+              <a:graphicFrameLocks xmlns:a="http://schemas.openxmlformats.org/drawingml/2006/main" noChangeAspect="1"/>
+            </wp:cNvGraphicFramePr>
+            <a:graphic xmlns:a="http://schemas.openxmlformats.org/drawingml/2006/main">
+              <a:graphicData uri="http://schemas.openxmlformats.org/drawingml/2006/picture">
+                <pic:pic xmlns:pic="http://schemas.openxmlformats.org/drawingml/2006/picture">
+                  <pic:nvPicPr>
+                    <pic:cNvPr id="13" name="Screenshot_20190830-003259_Guessing Game.jpg"/>
+                    <pic:cNvPicPr/>
+                  </pic:nvPicPr>
+                  <pic:blipFill>
+                    <a:blip r:embed="rId17" cstate="print">
+                      <a:extLst>
+                        <a:ext uri="{28A0092B-C50C-407E-A947-70E740481C1C}">
+                          <a14:useLocalDpi xmlns:a14="http://schemas.microsoft.com/office/drawing/2010/main" val="0"/>
+                        </a:ext>
+                      </a:extLst>
+                    </a:blip>
+                    <a:stretch>
+                      <a:fillRect/>
+                    </a:stretch>
+                  </pic:blipFill>
+                  <pic:spPr>
+                    <a:xfrm>
+                      <a:off x="0" y="0"/>
+                      <a:ext cx="2396924" cy="4261132"/>
+                    </a:xfrm>
+                    <a:prstGeom prst="rect">
+                      <a:avLst/>
+                    </a:prstGeom>
+                  </pic:spPr>
+                </pic:pic>
+              </a:graphicData>
+            </a:graphic>
+          </wp:inline>
+        </w:drawing>
+      </w:r>
+    </w:p>
+    <w:p>
+      <w:pPr>
+        <w:pStyle w:val="Default"/>
+        <w:rPr>
+          <w:sz w:val="22"/>
+          <w:szCs w:val="22"/>
+        </w:rPr>
+      </w:pPr>
+    </w:p>
+    <w:p>
+      <w:pPr>
+        <w:pStyle w:val="Default"/>
+        <w:rPr>
+          <w:sz w:val="22"/>
+          <w:szCs w:val="22"/>
+        </w:rPr>
+      </w:pPr>
+    </w:p>
+    <w:p>
+      <w:pPr>
+        <w:pStyle w:val="Default"/>
+        <w:rPr>
+          <w:sz w:val="22"/>
+          <w:szCs w:val="22"/>
+        </w:rPr>
+      </w:pPr>
+    </w:p>
+    <w:p>
+      <w:pPr>
+        <w:pStyle w:val="Default"/>
+        <w:jc w:val="both"/>
+        <w:rPr>
+          <w:sz w:val="22"/>
+          <w:szCs w:val="22"/>
+        </w:rPr>
+      </w:pPr>
+      <w:r>
+        <w:rPr>
+          <w:sz w:val="22"/>
+          <w:szCs w:val="22"/>
+        </w:rPr>
+        <w:t>Requirement 0</w:t>
+      </w:r>
+      <w:r>
+        <w:rPr>
+          <w:sz w:val="22"/>
+          <w:szCs w:val="22"/>
+        </w:rPr>
+        <w:t>4</w:t>
+      </w:r>
+      <w:r>
+        <w:rPr>
+          <w:sz w:val="22"/>
+          <w:szCs w:val="22"/>
+        </w:rPr>
+        <w:t xml:space="preserve"> – Display </w:t>
+      </w:r>
+      <w:r>
+        <w:rPr>
+          <w:sz w:val="22"/>
+          <w:szCs w:val="22"/>
+        </w:rPr>
+        <w:t>the no of attempts</w:t>
+      </w:r>
+    </w:p>
+    <w:p>
+      <w:pPr>
+        <w:pStyle w:val="Default"/>
+        <w:jc w:val="both"/>
+        <w:rPr>
+          <w:sz w:val="22"/>
+          <w:szCs w:val="22"/>
+        </w:rPr>
+      </w:pPr>
+      <w:r>
+        <w:rPr>
+          <w:sz w:val="22"/>
+          <w:szCs w:val="22"/>
+        </w:rPr>
+        <w:t xml:space="preserve"> </w:t>
+      </w:r>
+    </w:p>
+    <w:p>
+      <w:pPr>
+        <w:pStyle w:val="Default"/>
+        <w:jc w:val="both"/>
+        <w:rPr>
+          <w:sz w:val="22"/>
+          <w:szCs w:val="22"/>
+        </w:rPr>
+      </w:pPr>
+    </w:p>
+    <w:p>
+      <w:pPr>
+        <w:pStyle w:val="Default"/>
+        <w:jc w:val="both"/>
+        <w:rPr>
+          <w:sz w:val="22"/>
+          <w:szCs w:val="22"/>
+        </w:rPr>
+      </w:pPr>
+      <w:r>
+        <w:rPr>
+          <w:sz w:val="22"/>
+          <w:szCs w:val="22"/>
+        </w:rPr>
+        <w:t xml:space="preserve">Description </w:t>
       </w:r>
       <w:r>
         <w:rPr>
@@ -741,115 +2145,1688 @@
         </w:rPr>
         <w:t xml:space="preserve"> </w:t>
       </w:r>
-    </w:p>
-    <w:p>
-      <w:pPr>
-        <w:pStyle w:val="Default"/>
-        <w:jc w:val="both"/>
-        <w:rPr>
-          <w:sz w:val="22"/>
-          <w:szCs w:val="22"/>
-        </w:rPr>
-      </w:pPr>
-    </w:p>
-    <w:p>
-      <w:pPr>
-        <w:pStyle w:val="Default"/>
-        <w:jc w:val="both"/>
-        <w:rPr>
-          <w:sz w:val="22"/>
-          <w:szCs w:val="22"/>
-        </w:rPr>
-      </w:pPr>
-      <w:r>
-        <w:rPr>
-          <w:sz w:val="22"/>
-          <w:szCs w:val="22"/>
-        </w:rPr>
-        <w:t>When input is empty</w:t>
-      </w:r>
-      <w:r>
-        <w:rPr>
-          <w:sz w:val="22"/>
-          <w:szCs w:val="22"/>
-        </w:rPr>
-        <w:t>, Application should display “Please enter a number between 0-100”</w:t>
-      </w:r>
-      <w:r>
-        <w:rPr>
-          <w:sz w:val="22"/>
-          <w:szCs w:val="22"/>
-        </w:rPr>
-        <w:t>.</w:t>
-      </w:r>
-    </w:p>
-    <w:p>
-      <w:pPr>
-        <w:pStyle w:val="Default"/>
-        <w:ind w:left="360" w:firstLine="360"/>
-        <w:rPr>
-          <w:sz w:val="22"/>
-          <w:szCs w:val="22"/>
-        </w:rPr>
-      </w:pPr>
-    </w:p>
-    <w:p>
-      <w:pPr>
-        <w:pStyle w:val="Default"/>
-        <w:ind w:left="360" w:firstLine="360"/>
-        <w:rPr>
-          <w:sz w:val="22"/>
-          <w:szCs w:val="22"/>
-        </w:rPr>
-      </w:pPr>
-    </w:p>
-    <w:p>
-      <w:pPr>
-        <w:pStyle w:val="Default"/>
-        <w:ind w:left="360" w:firstLine="360"/>
-        <w:rPr>
-          <w:sz w:val="22"/>
-          <w:szCs w:val="22"/>
-        </w:rPr>
-      </w:pPr>
-    </w:p>
-    <w:p>
-      <w:pPr>
-        <w:pStyle w:val="Default"/>
-        <w:ind w:left="360" w:firstLine="360"/>
-        <w:rPr>
-          <w:sz w:val="22"/>
-          <w:szCs w:val="22"/>
-        </w:rPr>
-      </w:pPr>
-    </w:p>
-    <w:p>
-      <w:pPr>
-        <w:pStyle w:val="Default"/>
-        <w:ind w:left="360" w:firstLine="360"/>
-        <w:rPr>
-          <w:sz w:val="22"/>
-          <w:szCs w:val="22"/>
-        </w:rPr>
-      </w:pPr>
-    </w:p>
-    <w:p>
-      <w:pPr>
-        <w:pStyle w:val="Default"/>
-        <w:rPr>
-          <w:sz w:val="22"/>
-          <w:szCs w:val="22"/>
-        </w:rPr>
-      </w:pPr>
-    </w:p>
-    <w:p>
-      <w:pPr>
-        <w:pStyle w:val="Default"/>
-        <w:rPr>
-          <w:sz w:val="22"/>
-          <w:szCs w:val="22"/>
-        </w:rPr>
-      </w:pPr>
+      <w:r>
+        <w:rPr>
+          <w:sz w:val="22"/>
+          <w:szCs w:val="22"/>
+        </w:rPr>
+        <w:t xml:space="preserve">The no </w:t>
+      </w:r>
+      <w:r>
+        <w:rPr>
+          <w:sz w:val="22"/>
+          <w:szCs w:val="22"/>
+        </w:rPr>
+        <w:t xml:space="preserve">of attempts should display after the correct guess or after </w:t>
+      </w:r>
+      <w:proofErr w:type="gramStart"/>
+      <w:r>
+        <w:rPr>
+          <w:sz w:val="22"/>
+          <w:szCs w:val="22"/>
+        </w:rPr>
+        <w:t>quit</w:t>
+      </w:r>
+      <w:proofErr w:type="gramEnd"/>
+      <w:r>
+        <w:rPr>
+          <w:sz w:val="22"/>
+          <w:szCs w:val="22"/>
+        </w:rPr>
+        <w:t xml:space="preserve"> the game.</w:t>
+      </w:r>
+    </w:p>
+    <w:p>
+      <w:pPr>
+        <w:pStyle w:val="Default"/>
+        <w:jc w:val="both"/>
+        <w:rPr>
+          <w:sz w:val="22"/>
+          <w:szCs w:val="22"/>
+        </w:rPr>
+      </w:pPr>
+    </w:p>
+    <w:p>
+      <w:pPr>
+        <w:pStyle w:val="Default"/>
+        <w:jc w:val="both"/>
+        <w:rPr>
+          <w:sz w:val="22"/>
+          <w:szCs w:val="22"/>
+        </w:rPr>
+      </w:pPr>
+      <w:r>
+        <w:rPr>
+          <w:sz w:val="22"/>
+          <w:szCs w:val="22"/>
+        </w:rPr>
+        <w:t>Pre-requests -</w:t>
+      </w:r>
+    </w:p>
+    <w:p>
+      <w:pPr>
+        <w:pStyle w:val="Default"/>
+        <w:numPr>
+          <w:ilvl w:val="0"/>
+          <w:numId w:val="9"/>
+        </w:numPr>
+        <w:jc w:val="both"/>
+        <w:rPr>
+          <w:sz w:val="22"/>
+          <w:szCs w:val="22"/>
+        </w:rPr>
+      </w:pPr>
+      <w:r>
+        <w:rPr>
+          <w:sz w:val="22"/>
+          <w:szCs w:val="22"/>
+        </w:rPr>
+        <w:t>Input is a valid input.</w:t>
+      </w:r>
+    </w:p>
+    <w:p>
+      <w:pPr>
+        <w:pStyle w:val="Default"/>
+        <w:numPr>
+          <w:ilvl w:val="0"/>
+          <w:numId w:val="9"/>
+        </w:numPr>
+        <w:jc w:val="both"/>
+        <w:rPr>
+          <w:sz w:val="22"/>
+          <w:szCs w:val="22"/>
+        </w:rPr>
+      </w:pPr>
+      <w:r>
+        <w:rPr>
+          <w:sz w:val="22"/>
+          <w:szCs w:val="22"/>
+        </w:rPr>
+        <w:t>Input evaluation was done</w:t>
+      </w:r>
+      <w:r>
+        <w:rPr>
+          <w:sz w:val="22"/>
+          <w:szCs w:val="22"/>
+        </w:rPr>
+        <w:t xml:space="preserve"> and correct guess.</w:t>
+      </w:r>
+      <w:r>
+        <w:rPr>
+          <w:sz w:val="22"/>
+          <w:szCs w:val="22"/>
+        </w:rPr>
+        <w:tab/>
+      </w:r>
+    </w:p>
+    <w:p>
+      <w:pPr>
+        <w:pStyle w:val="Default"/>
+        <w:ind w:left="1440"/>
+        <w:jc w:val="both"/>
+        <w:rPr>
+          <w:sz w:val="22"/>
+          <w:szCs w:val="22"/>
+        </w:rPr>
+      </w:pPr>
+    </w:p>
+    <w:p>
+      <w:pPr>
+        <w:pStyle w:val="Default"/>
+        <w:jc w:val="both"/>
+        <w:rPr>
+          <w:sz w:val="22"/>
+          <w:szCs w:val="22"/>
+        </w:rPr>
+      </w:pPr>
+      <w:r>
+        <w:rPr>
+          <w:sz w:val="22"/>
+          <w:szCs w:val="22"/>
+        </w:rPr>
+        <w:t>Test cases</w:t>
+      </w:r>
+    </w:p>
+    <w:p>
+      <w:pPr>
+        <w:pStyle w:val="Default"/>
+        <w:ind w:left="360"/>
+        <w:jc w:val="both"/>
+        <w:rPr>
+          <w:sz w:val="22"/>
+          <w:szCs w:val="22"/>
+        </w:rPr>
+      </w:pPr>
+    </w:p>
+    <w:p>
+      <w:pPr>
+        <w:pStyle w:val="Default"/>
+        <w:ind w:left="360"/>
+        <w:jc w:val="both"/>
+        <w:rPr>
+          <w:sz w:val="22"/>
+          <w:szCs w:val="22"/>
+        </w:rPr>
+      </w:pPr>
+      <w:r>
+        <w:rPr>
+          <w:sz w:val="22"/>
+          <w:szCs w:val="22"/>
+        </w:rPr>
+        <w:t>4</w:t>
+      </w:r>
+      <w:r>
+        <w:rPr>
+          <w:sz w:val="22"/>
+          <w:szCs w:val="22"/>
+        </w:rPr>
+        <w:t>.1</w:t>
+      </w:r>
+      <w:r>
+        <w:rPr>
+          <w:sz w:val="22"/>
+          <w:szCs w:val="22"/>
+        </w:rPr>
+        <w:tab/>
+      </w:r>
+      <w:r>
+        <w:rPr>
+          <w:sz w:val="22"/>
+          <w:szCs w:val="22"/>
+        </w:rPr>
+        <w:t>Display no of attempts – when guess is correct</w:t>
+      </w:r>
+    </w:p>
+    <w:p>
+      <w:pPr>
+        <w:pStyle w:val="Default"/>
+        <w:ind w:left="360"/>
+        <w:jc w:val="both"/>
+        <w:rPr>
+          <w:sz w:val="22"/>
+          <w:szCs w:val="22"/>
+        </w:rPr>
+      </w:pPr>
+      <w:r>
+        <w:rPr>
+          <w:sz w:val="22"/>
+          <w:szCs w:val="22"/>
+        </w:rPr>
+        <w:t>4</w:t>
+      </w:r>
+      <w:r>
+        <w:rPr>
+          <w:sz w:val="22"/>
+          <w:szCs w:val="22"/>
+        </w:rPr>
+        <w:t>.2</w:t>
+      </w:r>
+      <w:r>
+        <w:rPr>
+          <w:sz w:val="22"/>
+          <w:szCs w:val="22"/>
+        </w:rPr>
+        <w:tab/>
+      </w:r>
+      <w:r>
+        <w:rPr>
+          <w:sz w:val="22"/>
+          <w:szCs w:val="22"/>
+        </w:rPr>
+        <w:t xml:space="preserve">Display no of attempts – when </w:t>
+      </w:r>
+      <w:r>
+        <w:rPr>
+          <w:sz w:val="22"/>
+          <w:szCs w:val="22"/>
+        </w:rPr>
+        <w:t>click quit button</w:t>
+      </w:r>
+    </w:p>
+    <w:p>
+      <w:pPr>
+        <w:pStyle w:val="Default"/>
+        <w:ind w:left="360"/>
+        <w:jc w:val="both"/>
+        <w:rPr>
+          <w:sz w:val="22"/>
+          <w:szCs w:val="22"/>
+        </w:rPr>
+      </w:pPr>
+    </w:p>
+    <w:p>
+      <w:pPr>
+        <w:pStyle w:val="Default"/>
+        <w:ind w:left="360"/>
+        <w:jc w:val="both"/>
+        <w:rPr>
+          <w:sz w:val="22"/>
+          <w:szCs w:val="22"/>
+        </w:rPr>
+      </w:pPr>
+      <w:r>
+        <w:rPr>
+          <w:noProof/>
+          <w:sz w:val="22"/>
+          <w:szCs w:val="22"/>
+        </w:rPr>
+        <w:lastRenderedPageBreak/>
+        <w:drawing>
+          <wp:inline distT="0" distB="0" distL="0" distR="0" wp14:anchorId="413D8FD7" wp14:editId="4A5A55E4">
+            <wp:extent cx="5776595" cy="4872990"/>
+            <wp:effectExtent l="0" t="0" r="0" b="0"/>
+            <wp:docPr id="14" name="Picture 14" descr="A screenshot of a cell phone&#10;&#10;Description automatically generated"/>
+            <wp:cNvGraphicFramePr>
+              <a:graphicFrameLocks xmlns:a="http://schemas.openxmlformats.org/drawingml/2006/main" noChangeAspect="1"/>
+            </wp:cNvGraphicFramePr>
+            <a:graphic xmlns:a="http://schemas.openxmlformats.org/drawingml/2006/main">
+              <a:graphicData uri="http://schemas.openxmlformats.org/drawingml/2006/picture">
+                <pic:pic xmlns:pic="http://schemas.openxmlformats.org/drawingml/2006/picture">
+                  <pic:nvPicPr>
+                    <pic:cNvPr id="14" name="test 4.PNG"/>
+                    <pic:cNvPicPr/>
+                  </pic:nvPicPr>
+                  <pic:blipFill>
+                    <a:blip r:embed="rId18">
+                      <a:extLst>
+                        <a:ext uri="{28A0092B-C50C-407E-A947-70E740481C1C}">
+                          <a14:useLocalDpi xmlns:a14="http://schemas.microsoft.com/office/drawing/2010/main" val="0"/>
+                        </a:ext>
+                      </a:extLst>
+                    </a:blip>
+                    <a:stretch>
+                      <a:fillRect/>
+                    </a:stretch>
+                  </pic:blipFill>
+                  <pic:spPr>
+                    <a:xfrm>
+                      <a:off x="0" y="0"/>
+                      <a:ext cx="5776595" cy="4872990"/>
+                    </a:xfrm>
+                    <a:prstGeom prst="rect">
+                      <a:avLst/>
+                    </a:prstGeom>
+                  </pic:spPr>
+                </pic:pic>
+              </a:graphicData>
+            </a:graphic>
+          </wp:inline>
+        </w:drawing>
+      </w:r>
+    </w:p>
+    <w:p>
+      <w:pPr>
+        <w:pStyle w:val="Default"/>
+        <w:ind w:left="360"/>
+        <w:jc w:val="both"/>
+        <w:rPr>
+          <w:sz w:val="22"/>
+          <w:szCs w:val="22"/>
+        </w:rPr>
+      </w:pPr>
+    </w:p>
+    <w:p>
+      <w:pPr>
+        <w:pStyle w:val="Default"/>
+        <w:ind w:left="360"/>
+        <w:jc w:val="both"/>
+        <w:rPr>
+          <w:sz w:val="22"/>
+          <w:szCs w:val="22"/>
+        </w:rPr>
+      </w:pPr>
+    </w:p>
+    <w:p>
+      <w:pPr>
+        <w:pStyle w:val="Default"/>
+        <w:ind w:left="360"/>
+        <w:jc w:val="both"/>
+        <w:rPr>
+          <w:sz w:val="22"/>
+          <w:szCs w:val="22"/>
+        </w:rPr>
+      </w:pPr>
+      <w:r>
+        <w:rPr>
+          <w:noProof/>
+          <w:sz w:val="22"/>
+          <w:szCs w:val="22"/>
+        </w:rPr>
+        <w:drawing>
+          <wp:inline distT="0" distB="0" distL="0" distR="0" wp14:anchorId="0AD5DCC9" wp14:editId="5F8BB029">
+            <wp:extent cx="5410955" cy="2391109"/>
+            <wp:effectExtent l="0" t="0" r="0" b="0"/>
+            <wp:docPr id="15" name="Picture 15" descr="A screenshot of a cell phone&#10;&#10;Description automatically generated"/>
+            <wp:cNvGraphicFramePr>
+              <a:graphicFrameLocks xmlns:a="http://schemas.openxmlformats.org/drawingml/2006/main" noChangeAspect="1"/>
+            </wp:cNvGraphicFramePr>
+            <a:graphic xmlns:a="http://schemas.openxmlformats.org/drawingml/2006/main">
+              <a:graphicData uri="http://schemas.openxmlformats.org/drawingml/2006/picture">
+                <pic:pic xmlns:pic="http://schemas.openxmlformats.org/drawingml/2006/picture">
+                  <pic:nvPicPr>
+                    <pic:cNvPr id="15" name="fail 4.PNG"/>
+                    <pic:cNvPicPr/>
+                  </pic:nvPicPr>
+                  <pic:blipFill>
+                    <a:blip r:embed="rId19">
+                      <a:extLst>
+                        <a:ext uri="{28A0092B-C50C-407E-A947-70E740481C1C}">
+                          <a14:useLocalDpi xmlns:a14="http://schemas.microsoft.com/office/drawing/2010/main" val="0"/>
+                        </a:ext>
+                      </a:extLst>
+                    </a:blip>
+                    <a:stretch>
+                      <a:fillRect/>
+                    </a:stretch>
+                  </pic:blipFill>
+                  <pic:spPr>
+                    <a:xfrm>
+                      <a:off x="0" y="0"/>
+                      <a:ext cx="5410955" cy="2391109"/>
+                    </a:xfrm>
+                    <a:prstGeom prst="rect">
+                      <a:avLst/>
+                    </a:prstGeom>
+                  </pic:spPr>
+                </pic:pic>
+              </a:graphicData>
+            </a:graphic>
+          </wp:inline>
+        </w:drawing>
+      </w:r>
+    </w:p>
+    <w:p>
+      <w:pPr>
+        <w:pStyle w:val="Default"/>
+        <w:ind w:left="360"/>
+        <w:jc w:val="both"/>
+        <w:rPr>
+          <w:sz w:val="22"/>
+          <w:szCs w:val="22"/>
+        </w:rPr>
+      </w:pPr>
+    </w:p>
+    <w:p>
+      <w:pPr>
+        <w:pStyle w:val="Default"/>
+        <w:ind w:left="360"/>
+        <w:jc w:val="both"/>
+        <w:rPr>
+          <w:sz w:val="22"/>
+          <w:szCs w:val="22"/>
+        </w:rPr>
+      </w:pPr>
+      <w:r>
+        <w:rPr>
+          <w:noProof/>
+          <w:sz w:val="22"/>
+          <w:szCs w:val="22"/>
+        </w:rPr>
+        <w:drawing>
+          <wp:inline distT="0" distB="0" distL="0" distR="0" wp14:anchorId="1DCB67F8" wp14:editId="4D52DD62">
+            <wp:extent cx="4163006" cy="914528"/>
+            <wp:effectExtent l="0" t="0" r="0" b="0"/>
+            <wp:docPr id="16" name="Picture 16" descr="A screenshot of a cell phone&#10;&#10;Description automatically generated"/>
+            <wp:cNvGraphicFramePr>
+              <a:graphicFrameLocks xmlns:a="http://schemas.openxmlformats.org/drawingml/2006/main" noChangeAspect="1"/>
+            </wp:cNvGraphicFramePr>
+            <a:graphic xmlns:a="http://schemas.openxmlformats.org/drawingml/2006/main">
+              <a:graphicData uri="http://schemas.openxmlformats.org/drawingml/2006/picture">
+                <pic:pic xmlns:pic="http://schemas.openxmlformats.org/drawingml/2006/picture">
+                  <pic:nvPicPr>
+                    <pic:cNvPr id="16" name="dev 41.PNG"/>
+                    <pic:cNvPicPr/>
+                  </pic:nvPicPr>
+                  <pic:blipFill>
+                    <a:blip r:embed="rId20">
+                      <a:extLst>
+                        <a:ext uri="{28A0092B-C50C-407E-A947-70E740481C1C}">
+                          <a14:useLocalDpi xmlns:a14="http://schemas.microsoft.com/office/drawing/2010/main" val="0"/>
+                        </a:ext>
+                      </a:extLst>
+                    </a:blip>
+                    <a:stretch>
+                      <a:fillRect/>
+                    </a:stretch>
+                  </pic:blipFill>
+                  <pic:spPr>
+                    <a:xfrm>
+                      <a:off x="0" y="0"/>
+                      <a:ext cx="4163006" cy="914528"/>
+                    </a:xfrm>
+                    <a:prstGeom prst="rect">
+                      <a:avLst/>
+                    </a:prstGeom>
+                  </pic:spPr>
+                </pic:pic>
+              </a:graphicData>
+            </a:graphic>
+          </wp:inline>
+        </w:drawing>
+      </w:r>
+    </w:p>
+    <w:p>
+      <w:pPr>
+        <w:pStyle w:val="Default"/>
+        <w:ind w:left="360"/>
+        <w:jc w:val="both"/>
+        <w:rPr>
+          <w:sz w:val="22"/>
+          <w:szCs w:val="22"/>
+        </w:rPr>
+      </w:pPr>
+    </w:p>
+    <w:p>
+      <w:pPr>
+        <w:pStyle w:val="Default"/>
+        <w:ind w:left="360"/>
+        <w:jc w:val="both"/>
+        <w:rPr>
+          <w:sz w:val="22"/>
+          <w:szCs w:val="22"/>
+        </w:rPr>
+      </w:pPr>
+      <w:r>
+        <w:rPr>
+          <w:noProof/>
+          <w:sz w:val="22"/>
+          <w:szCs w:val="22"/>
+        </w:rPr>
+        <w:lastRenderedPageBreak/>
+        <w:drawing>
+          <wp:inline distT="0" distB="0" distL="0" distR="0" wp14:anchorId="2618B99B" wp14:editId="5DFB6700">
+            <wp:extent cx="4829849" cy="1781424"/>
+            <wp:effectExtent l="0" t="0" r="0" b="0"/>
+            <wp:docPr id="17" name="Picture 17" descr="A screenshot of a computer&#10;&#10;Description automatically generated"/>
+            <wp:cNvGraphicFramePr>
+              <a:graphicFrameLocks xmlns:a="http://schemas.openxmlformats.org/drawingml/2006/main" noChangeAspect="1"/>
+            </wp:cNvGraphicFramePr>
+            <a:graphic xmlns:a="http://schemas.openxmlformats.org/drawingml/2006/main">
+              <a:graphicData uri="http://schemas.openxmlformats.org/drawingml/2006/picture">
+                <pic:pic xmlns:pic="http://schemas.openxmlformats.org/drawingml/2006/picture">
+                  <pic:nvPicPr>
+                    <pic:cNvPr id="17" name="dev 42.PNG"/>
+                    <pic:cNvPicPr/>
+                  </pic:nvPicPr>
+                  <pic:blipFill>
+                    <a:blip r:embed="rId21">
+                      <a:extLst>
+                        <a:ext uri="{28A0092B-C50C-407E-A947-70E740481C1C}">
+                          <a14:useLocalDpi xmlns:a14="http://schemas.microsoft.com/office/drawing/2010/main" val="0"/>
+                        </a:ext>
+                      </a:extLst>
+                    </a:blip>
+                    <a:stretch>
+                      <a:fillRect/>
+                    </a:stretch>
+                  </pic:blipFill>
+                  <pic:spPr>
+                    <a:xfrm>
+                      <a:off x="0" y="0"/>
+                      <a:ext cx="4829849" cy="1781424"/>
+                    </a:xfrm>
+                    <a:prstGeom prst="rect">
+                      <a:avLst/>
+                    </a:prstGeom>
+                  </pic:spPr>
+                </pic:pic>
+              </a:graphicData>
+            </a:graphic>
+          </wp:inline>
+        </w:drawing>
+      </w:r>
+    </w:p>
+    <w:p>
+      <w:pPr>
+        <w:pStyle w:val="Default"/>
+        <w:ind w:left="360"/>
+        <w:jc w:val="both"/>
+        <w:rPr>
+          <w:sz w:val="22"/>
+          <w:szCs w:val="22"/>
+        </w:rPr>
+      </w:pPr>
+    </w:p>
+    <w:p>
+      <w:pPr>
+        <w:pStyle w:val="Default"/>
+        <w:ind w:left="360"/>
+        <w:jc w:val="both"/>
+        <w:rPr>
+          <w:sz w:val="22"/>
+          <w:szCs w:val="22"/>
+        </w:rPr>
+      </w:pPr>
+      <w:r>
+        <w:rPr>
+          <w:noProof/>
+          <w:sz w:val="22"/>
+          <w:szCs w:val="22"/>
+        </w:rPr>
+        <w:drawing>
+          <wp:inline distT="0" distB="0" distL="0" distR="0" wp14:anchorId="5155F61F" wp14:editId="277003F7">
+            <wp:extent cx="5401429" cy="2991267"/>
+            <wp:effectExtent l="0" t="0" r="0" b="0"/>
+            <wp:docPr id="18" name="Picture 18" descr="A screenshot of a cell phone&#10;&#10;Description automatically generated"/>
+            <wp:cNvGraphicFramePr>
+              <a:graphicFrameLocks xmlns:a="http://schemas.openxmlformats.org/drawingml/2006/main" noChangeAspect="1"/>
+            </wp:cNvGraphicFramePr>
+            <a:graphic xmlns:a="http://schemas.openxmlformats.org/drawingml/2006/main">
+              <a:graphicData uri="http://schemas.openxmlformats.org/drawingml/2006/picture">
+                <pic:pic xmlns:pic="http://schemas.openxmlformats.org/drawingml/2006/picture">
+                  <pic:nvPicPr>
+                    <pic:cNvPr id="18" name="pass 4.PNG"/>
+                    <pic:cNvPicPr/>
+                  </pic:nvPicPr>
+                  <pic:blipFill>
+                    <a:blip r:embed="rId22">
+                      <a:extLst>
+                        <a:ext uri="{28A0092B-C50C-407E-A947-70E740481C1C}">
+                          <a14:useLocalDpi xmlns:a14="http://schemas.microsoft.com/office/drawing/2010/main" val="0"/>
+                        </a:ext>
+                      </a:extLst>
+                    </a:blip>
+                    <a:stretch>
+                      <a:fillRect/>
+                    </a:stretch>
+                  </pic:blipFill>
+                  <pic:spPr>
+                    <a:xfrm>
+                      <a:off x="0" y="0"/>
+                      <a:ext cx="5401429" cy="2991267"/>
+                    </a:xfrm>
+                    <a:prstGeom prst="rect">
+                      <a:avLst/>
+                    </a:prstGeom>
+                  </pic:spPr>
+                </pic:pic>
+              </a:graphicData>
+            </a:graphic>
+          </wp:inline>
+        </w:drawing>
+      </w:r>
+    </w:p>
+    <w:p>
+      <w:pPr>
+        <w:pStyle w:val="Default"/>
+        <w:ind w:left="360"/>
+        <w:jc w:val="both"/>
+        <w:rPr>
+          <w:sz w:val="22"/>
+          <w:szCs w:val="22"/>
+        </w:rPr>
+      </w:pPr>
+    </w:p>
+    <w:p>
+      <w:pPr>
+        <w:pStyle w:val="Default"/>
+        <w:ind w:left="360"/>
+        <w:jc w:val="both"/>
+        <w:rPr>
+          <w:sz w:val="22"/>
+          <w:szCs w:val="22"/>
+        </w:rPr>
+      </w:pPr>
+    </w:p>
+    <w:p>
+      <w:pPr>
+        <w:pStyle w:val="Default"/>
+        <w:ind w:left="360"/>
+        <w:jc w:val="both"/>
+        <w:rPr>
+          <w:sz w:val="22"/>
+          <w:szCs w:val="22"/>
+        </w:rPr>
+      </w:pPr>
+    </w:p>
+    <w:p>
+      <w:pPr>
+        <w:pStyle w:val="Default"/>
+        <w:ind w:left="360"/>
+        <w:jc w:val="both"/>
+        <w:rPr>
+          <w:sz w:val="22"/>
+          <w:szCs w:val="22"/>
+        </w:rPr>
+      </w:pPr>
+    </w:p>
+    <w:p>
+      <w:pPr>
+        <w:pStyle w:val="Default"/>
+        <w:jc w:val="both"/>
+        <w:rPr>
+          <w:sz w:val="22"/>
+          <w:szCs w:val="22"/>
+        </w:rPr>
+      </w:pPr>
+      <w:r>
+        <w:rPr>
+          <w:sz w:val="22"/>
+          <w:szCs w:val="22"/>
+        </w:rPr>
+        <w:t>Requirement 0</w:t>
+      </w:r>
+      <w:r>
+        <w:rPr>
+          <w:sz w:val="22"/>
+          <w:szCs w:val="22"/>
+        </w:rPr>
+        <w:t>5</w:t>
+      </w:r>
+      <w:r>
+        <w:rPr>
+          <w:sz w:val="22"/>
+          <w:szCs w:val="22"/>
+        </w:rPr>
+        <w:t xml:space="preserve"> – </w:t>
+      </w:r>
+      <w:r>
+        <w:rPr>
+          <w:sz w:val="22"/>
+          <w:szCs w:val="22"/>
+        </w:rPr>
+        <w:t>Check the guess button will disable after the correct guess or quit game</w:t>
+      </w:r>
+    </w:p>
+    <w:p>
+      <w:pPr>
+        <w:pStyle w:val="Default"/>
+        <w:jc w:val="both"/>
+        <w:rPr>
+          <w:sz w:val="22"/>
+          <w:szCs w:val="22"/>
+        </w:rPr>
+      </w:pPr>
+      <w:r>
+        <w:rPr>
+          <w:sz w:val="22"/>
+          <w:szCs w:val="22"/>
+        </w:rPr>
+        <w:t xml:space="preserve"> </w:t>
+      </w:r>
+    </w:p>
+    <w:p>
+      <w:pPr>
+        <w:pStyle w:val="Default"/>
+        <w:jc w:val="both"/>
+        <w:rPr>
+          <w:sz w:val="22"/>
+          <w:szCs w:val="22"/>
+        </w:rPr>
+      </w:pPr>
+    </w:p>
+    <w:p>
+      <w:pPr>
+        <w:pStyle w:val="Default"/>
+        <w:jc w:val="both"/>
+        <w:rPr>
+          <w:sz w:val="22"/>
+          <w:szCs w:val="22"/>
+        </w:rPr>
+      </w:pPr>
+      <w:r>
+        <w:rPr>
+          <w:sz w:val="22"/>
+          <w:szCs w:val="22"/>
+        </w:rPr>
+        <w:t xml:space="preserve">Description – </w:t>
+      </w:r>
+      <w:r>
+        <w:rPr>
+          <w:sz w:val="22"/>
+          <w:szCs w:val="22"/>
+        </w:rPr>
+        <w:t xml:space="preserve">The guess button should disable if the guess is correct or after </w:t>
+      </w:r>
+      <w:r>
+        <w:rPr>
+          <w:sz w:val="22"/>
+          <w:szCs w:val="22"/>
+        </w:rPr>
+        <w:t>clicking</w:t>
+      </w:r>
+      <w:r>
+        <w:rPr>
+          <w:sz w:val="22"/>
+          <w:szCs w:val="22"/>
+        </w:rPr>
+        <w:t xml:space="preserve"> the quit. </w:t>
+      </w:r>
+    </w:p>
+    <w:p>
+      <w:pPr>
+        <w:pStyle w:val="Default"/>
+        <w:jc w:val="both"/>
+        <w:rPr>
+          <w:sz w:val="22"/>
+          <w:szCs w:val="22"/>
+        </w:rPr>
+      </w:pPr>
+    </w:p>
+    <w:p>
+      <w:pPr>
+        <w:pStyle w:val="Default"/>
+        <w:jc w:val="both"/>
+        <w:rPr>
+          <w:sz w:val="22"/>
+          <w:szCs w:val="22"/>
+        </w:rPr>
+      </w:pPr>
+      <w:r>
+        <w:rPr>
+          <w:sz w:val="22"/>
+          <w:szCs w:val="22"/>
+        </w:rPr>
+        <w:t xml:space="preserve">Pre-requests </w:t>
+      </w:r>
+      <w:r>
+        <w:rPr>
+          <w:sz w:val="22"/>
+          <w:szCs w:val="22"/>
+        </w:rPr>
+        <w:t>– If the guess is correct or click quit button</w:t>
+      </w:r>
+    </w:p>
+    <w:p>
+      <w:pPr>
+        <w:pStyle w:val="Default"/>
+        <w:ind w:left="1440"/>
+        <w:jc w:val="both"/>
+        <w:rPr>
+          <w:sz w:val="22"/>
+          <w:szCs w:val="22"/>
+        </w:rPr>
+      </w:pPr>
+    </w:p>
+    <w:p>
+      <w:pPr>
+        <w:pStyle w:val="Default"/>
+        <w:jc w:val="both"/>
+        <w:rPr>
+          <w:sz w:val="22"/>
+          <w:szCs w:val="22"/>
+        </w:rPr>
+      </w:pPr>
+      <w:r>
+        <w:rPr>
+          <w:sz w:val="22"/>
+          <w:szCs w:val="22"/>
+        </w:rPr>
+        <w:t>Test cases</w:t>
+      </w:r>
+    </w:p>
+    <w:p>
+      <w:pPr>
+        <w:pStyle w:val="Default"/>
+        <w:ind w:left="360"/>
+        <w:jc w:val="both"/>
+        <w:rPr>
+          <w:sz w:val="22"/>
+          <w:szCs w:val="22"/>
+        </w:rPr>
+      </w:pPr>
+    </w:p>
+    <w:p>
+      <w:pPr>
+        <w:pStyle w:val="Default"/>
+        <w:ind w:left="360"/>
+        <w:jc w:val="both"/>
+        <w:rPr>
+          <w:sz w:val="22"/>
+          <w:szCs w:val="22"/>
+        </w:rPr>
+      </w:pPr>
+      <w:r>
+        <w:rPr>
+          <w:sz w:val="22"/>
+          <w:szCs w:val="22"/>
+        </w:rPr>
+        <w:t>4.1</w:t>
+      </w:r>
+      <w:r>
+        <w:rPr>
+          <w:sz w:val="22"/>
+          <w:szCs w:val="22"/>
+        </w:rPr>
+        <w:tab/>
+      </w:r>
+      <w:r>
+        <w:rPr>
+          <w:sz w:val="22"/>
+          <w:szCs w:val="22"/>
+        </w:rPr>
+        <w:t>Disable guess button</w:t>
+      </w:r>
+      <w:r>
+        <w:rPr>
+          <w:sz w:val="22"/>
+          <w:szCs w:val="22"/>
+        </w:rPr>
+        <w:t xml:space="preserve"> – when guess is correct</w:t>
+      </w:r>
+    </w:p>
+    <w:p>
+      <w:pPr>
+        <w:pStyle w:val="Default"/>
+        <w:ind w:left="360"/>
+        <w:jc w:val="both"/>
+        <w:rPr>
+          <w:sz w:val="22"/>
+          <w:szCs w:val="22"/>
+        </w:rPr>
+      </w:pPr>
+      <w:r>
+        <w:rPr>
+          <w:sz w:val="22"/>
+          <w:szCs w:val="22"/>
+        </w:rPr>
+        <w:t>4.2</w:t>
+      </w:r>
+      <w:r>
+        <w:rPr>
+          <w:sz w:val="22"/>
+          <w:szCs w:val="22"/>
+        </w:rPr>
+        <w:tab/>
+        <w:t>Disable guess button – when click quit button</w:t>
+      </w:r>
+    </w:p>
+    <w:p>
+      <w:pPr>
+        <w:pStyle w:val="Default"/>
+        <w:ind w:left="360"/>
+        <w:jc w:val="both"/>
+        <w:rPr>
+          <w:sz w:val="22"/>
+          <w:szCs w:val="22"/>
+        </w:rPr>
+      </w:pPr>
+    </w:p>
+    <w:p>
+      <w:pPr>
+        <w:pStyle w:val="Default"/>
+        <w:ind w:left="360"/>
+        <w:jc w:val="both"/>
+        <w:rPr>
+          <w:sz w:val="22"/>
+          <w:szCs w:val="22"/>
+        </w:rPr>
+      </w:pPr>
+      <w:r>
+        <w:rPr>
+          <w:noProof/>
+          <w:sz w:val="22"/>
+          <w:szCs w:val="22"/>
+        </w:rPr>
+        <w:lastRenderedPageBreak/>
+        <w:drawing>
+          <wp:inline distT="0" distB="0" distL="0" distR="0" wp14:anchorId="259BBB55" wp14:editId="43B00A03">
+            <wp:extent cx="5776595" cy="3759200"/>
+            <wp:effectExtent l="0" t="0" r="0" b="0"/>
+            <wp:docPr id="19" name="Picture 19"/>
+            <wp:cNvGraphicFramePr>
+              <a:graphicFrameLocks xmlns:a="http://schemas.openxmlformats.org/drawingml/2006/main" noChangeAspect="1"/>
+            </wp:cNvGraphicFramePr>
+            <a:graphic xmlns:a="http://schemas.openxmlformats.org/drawingml/2006/main">
+              <a:graphicData uri="http://schemas.openxmlformats.org/drawingml/2006/picture">
+                <pic:pic xmlns:pic="http://schemas.openxmlformats.org/drawingml/2006/picture">
+                  <pic:nvPicPr>
+                    <pic:cNvPr id="19" name="test 5.PNG"/>
+                    <pic:cNvPicPr/>
+                  </pic:nvPicPr>
+                  <pic:blipFill>
+                    <a:blip r:embed="rId23">
+                      <a:extLst>
+                        <a:ext uri="{28A0092B-C50C-407E-A947-70E740481C1C}">
+                          <a14:useLocalDpi xmlns:a14="http://schemas.microsoft.com/office/drawing/2010/main" val="0"/>
+                        </a:ext>
+                      </a:extLst>
+                    </a:blip>
+                    <a:stretch>
+                      <a:fillRect/>
+                    </a:stretch>
+                  </pic:blipFill>
+                  <pic:spPr>
+                    <a:xfrm>
+                      <a:off x="0" y="0"/>
+                      <a:ext cx="5776595" cy="3759200"/>
+                    </a:xfrm>
+                    <a:prstGeom prst="rect">
+                      <a:avLst/>
+                    </a:prstGeom>
+                  </pic:spPr>
+                </pic:pic>
+              </a:graphicData>
+            </a:graphic>
+          </wp:inline>
+        </w:drawing>
+      </w:r>
+    </w:p>
+    <w:p>
+      <w:pPr>
+        <w:pStyle w:val="Default"/>
+        <w:ind w:left="360"/>
+        <w:jc w:val="both"/>
+        <w:rPr>
+          <w:sz w:val="22"/>
+          <w:szCs w:val="22"/>
+        </w:rPr>
+      </w:pPr>
+    </w:p>
+    <w:p>
+      <w:pPr>
+        <w:pStyle w:val="Default"/>
+        <w:ind w:left="360"/>
+        <w:jc w:val="both"/>
+        <w:rPr>
+          <w:sz w:val="22"/>
+          <w:szCs w:val="22"/>
+        </w:rPr>
+      </w:pPr>
+    </w:p>
+    <w:p>
+      <w:pPr>
+        <w:pStyle w:val="Default"/>
+        <w:ind w:left="360"/>
+        <w:jc w:val="both"/>
+        <w:rPr>
+          <w:sz w:val="22"/>
+          <w:szCs w:val="22"/>
+        </w:rPr>
+      </w:pPr>
+      <w:r>
+        <w:rPr>
+          <w:noProof/>
+          <w:sz w:val="22"/>
+          <w:szCs w:val="22"/>
+        </w:rPr>
+        <w:drawing>
+          <wp:inline distT="0" distB="0" distL="0" distR="0" wp14:anchorId="3D072DCC" wp14:editId="365288D6">
+            <wp:extent cx="5439534" cy="2591162"/>
+            <wp:effectExtent l="0" t="0" r="0" b="0"/>
+            <wp:docPr id="20" name="Picture 20"/>
+            <wp:cNvGraphicFramePr>
+              <a:graphicFrameLocks xmlns:a="http://schemas.openxmlformats.org/drawingml/2006/main" noChangeAspect="1"/>
+            </wp:cNvGraphicFramePr>
+            <a:graphic xmlns:a="http://schemas.openxmlformats.org/drawingml/2006/main">
+              <a:graphicData uri="http://schemas.openxmlformats.org/drawingml/2006/picture">
+                <pic:pic xmlns:pic="http://schemas.openxmlformats.org/drawingml/2006/picture">
+                  <pic:nvPicPr>
+                    <pic:cNvPr id="20" name="fail 5.PNG"/>
+                    <pic:cNvPicPr/>
+                  </pic:nvPicPr>
+                  <pic:blipFill>
+                    <a:blip r:embed="rId24">
+                      <a:extLst>
+                        <a:ext uri="{28A0092B-C50C-407E-A947-70E740481C1C}">
+                          <a14:useLocalDpi xmlns:a14="http://schemas.microsoft.com/office/drawing/2010/main" val="0"/>
+                        </a:ext>
+                      </a:extLst>
+                    </a:blip>
+                    <a:stretch>
+                      <a:fillRect/>
+                    </a:stretch>
+                  </pic:blipFill>
+                  <pic:spPr>
+                    <a:xfrm>
+                      <a:off x="0" y="0"/>
+                      <a:ext cx="5439534" cy="2591162"/>
+                    </a:xfrm>
+                    <a:prstGeom prst="rect">
+                      <a:avLst/>
+                    </a:prstGeom>
+                  </pic:spPr>
+                </pic:pic>
+              </a:graphicData>
+            </a:graphic>
+          </wp:inline>
+        </w:drawing>
+      </w:r>
+    </w:p>
+    <w:p>
+      <w:pPr>
+        <w:pStyle w:val="Default"/>
+        <w:ind w:left="360"/>
+        <w:jc w:val="both"/>
+        <w:rPr>
+          <w:sz w:val="22"/>
+          <w:szCs w:val="22"/>
+        </w:rPr>
+      </w:pPr>
+    </w:p>
+    <w:p>
+      <w:pPr>
+        <w:pStyle w:val="Default"/>
+        <w:ind w:left="360"/>
+        <w:jc w:val="both"/>
+        <w:rPr>
+          <w:sz w:val="22"/>
+          <w:szCs w:val="22"/>
+        </w:rPr>
+      </w:pPr>
+      <w:r>
+        <w:rPr>
+          <w:noProof/>
+          <w:sz w:val="22"/>
+          <w:szCs w:val="22"/>
+        </w:rPr>
+        <w:drawing>
+          <wp:inline distT="0" distB="0" distL="0" distR="0" wp14:anchorId="3B86AC20" wp14:editId="6754A05D">
+            <wp:extent cx="5776595" cy="1489075"/>
+            <wp:effectExtent l="0" t="0" r="0" b="0"/>
+            <wp:docPr id="21" name="Picture 21"/>
+            <wp:cNvGraphicFramePr>
+              <a:graphicFrameLocks xmlns:a="http://schemas.openxmlformats.org/drawingml/2006/main" noChangeAspect="1"/>
+            </wp:cNvGraphicFramePr>
+            <a:graphic xmlns:a="http://schemas.openxmlformats.org/drawingml/2006/main">
+              <a:graphicData uri="http://schemas.openxmlformats.org/drawingml/2006/picture">
+                <pic:pic xmlns:pic="http://schemas.openxmlformats.org/drawingml/2006/picture">
+                  <pic:nvPicPr>
+                    <pic:cNvPr id="21" name="dev 5.PNG"/>
+                    <pic:cNvPicPr/>
+                  </pic:nvPicPr>
+                  <pic:blipFill>
+                    <a:blip r:embed="rId25">
+                      <a:extLst>
+                        <a:ext uri="{28A0092B-C50C-407E-A947-70E740481C1C}">
+                          <a14:useLocalDpi xmlns:a14="http://schemas.microsoft.com/office/drawing/2010/main" val="0"/>
+                        </a:ext>
+                      </a:extLst>
+                    </a:blip>
+                    <a:stretch>
+                      <a:fillRect/>
+                    </a:stretch>
+                  </pic:blipFill>
+                  <pic:spPr>
+                    <a:xfrm>
+                      <a:off x="0" y="0"/>
+                      <a:ext cx="5776595" cy="1489075"/>
+                    </a:xfrm>
+                    <a:prstGeom prst="rect">
+                      <a:avLst/>
+                    </a:prstGeom>
+                  </pic:spPr>
+                </pic:pic>
+              </a:graphicData>
+            </a:graphic>
+          </wp:inline>
+        </w:drawing>
+      </w:r>
+    </w:p>
+    <w:p>
+      <w:pPr>
+        <w:pStyle w:val="Default"/>
+        <w:ind w:left="360"/>
+        <w:jc w:val="both"/>
+        <w:rPr>
+          <w:sz w:val="22"/>
+          <w:szCs w:val="22"/>
+        </w:rPr>
+      </w:pPr>
+    </w:p>
+    <w:p>
+      <w:pPr>
+        <w:pStyle w:val="Default"/>
+        <w:ind w:left="360"/>
+        <w:jc w:val="both"/>
+        <w:rPr>
+          <w:sz w:val="22"/>
+          <w:szCs w:val="22"/>
+        </w:rPr>
+      </w:pPr>
+      <w:r>
+        <w:rPr>
+          <w:noProof/>
+          <w:sz w:val="22"/>
+          <w:szCs w:val="22"/>
+        </w:rPr>
+        <w:lastRenderedPageBreak/>
+        <w:drawing>
+          <wp:inline distT="0" distB="0" distL="0" distR="0" wp14:anchorId="49B2968D" wp14:editId="24486DD6">
+            <wp:extent cx="5439534" cy="2610214"/>
+            <wp:effectExtent l="0" t="0" r="0" b="0"/>
+            <wp:docPr id="22" name="Picture 22"/>
+            <wp:cNvGraphicFramePr>
+              <a:graphicFrameLocks xmlns:a="http://schemas.openxmlformats.org/drawingml/2006/main" noChangeAspect="1"/>
+            </wp:cNvGraphicFramePr>
+            <a:graphic xmlns:a="http://schemas.openxmlformats.org/drawingml/2006/main">
+              <a:graphicData uri="http://schemas.openxmlformats.org/drawingml/2006/picture">
+                <pic:pic xmlns:pic="http://schemas.openxmlformats.org/drawingml/2006/picture">
+                  <pic:nvPicPr>
+                    <pic:cNvPr id="22" name="pass 5.PNG"/>
+                    <pic:cNvPicPr/>
+                  </pic:nvPicPr>
+                  <pic:blipFill>
+                    <a:blip r:embed="rId26">
+                      <a:extLst>
+                        <a:ext uri="{28A0092B-C50C-407E-A947-70E740481C1C}">
+                          <a14:useLocalDpi xmlns:a14="http://schemas.microsoft.com/office/drawing/2010/main" val="0"/>
+                        </a:ext>
+                      </a:extLst>
+                    </a:blip>
+                    <a:stretch>
+                      <a:fillRect/>
+                    </a:stretch>
+                  </pic:blipFill>
+                  <pic:spPr>
+                    <a:xfrm>
+                      <a:off x="0" y="0"/>
+                      <a:ext cx="5439534" cy="2610214"/>
+                    </a:xfrm>
+                    <a:prstGeom prst="rect">
+                      <a:avLst/>
+                    </a:prstGeom>
+                  </pic:spPr>
+                </pic:pic>
+              </a:graphicData>
+            </a:graphic>
+          </wp:inline>
+        </w:drawing>
+      </w:r>
+    </w:p>
+    <w:p>
+      <w:pPr>
+        <w:pStyle w:val="Default"/>
+        <w:ind w:left="360"/>
+        <w:jc w:val="both"/>
+        <w:rPr>
+          <w:sz w:val="22"/>
+          <w:szCs w:val="22"/>
+        </w:rPr>
+      </w:pPr>
+    </w:p>
+    <w:p>
+      <w:pPr>
+        <w:pStyle w:val="Default"/>
+        <w:ind w:left="360"/>
+        <w:jc w:val="both"/>
+        <w:rPr>
+          <w:sz w:val="22"/>
+          <w:szCs w:val="22"/>
+        </w:rPr>
+      </w:pPr>
+    </w:p>
+    <w:p>
+      <w:pPr>
+        <w:pStyle w:val="Default"/>
+        <w:jc w:val="both"/>
+        <w:rPr>
+          <w:sz w:val="22"/>
+          <w:szCs w:val="22"/>
+        </w:rPr>
+      </w:pPr>
+      <w:r>
+        <w:rPr>
+          <w:sz w:val="22"/>
+          <w:szCs w:val="22"/>
+        </w:rPr>
+        <w:t>Requirement 0</w:t>
+      </w:r>
+      <w:r>
+        <w:rPr>
+          <w:sz w:val="22"/>
+          <w:szCs w:val="22"/>
+        </w:rPr>
+        <w:t>6</w:t>
+      </w:r>
+      <w:r>
+        <w:rPr>
+          <w:sz w:val="22"/>
+          <w:szCs w:val="22"/>
+        </w:rPr>
+        <w:t xml:space="preserve"> – Check the </w:t>
+      </w:r>
+      <w:r>
+        <w:rPr>
+          <w:sz w:val="22"/>
+          <w:szCs w:val="22"/>
+        </w:rPr>
+        <w:t>application will close after clicking quite button twice</w:t>
+      </w:r>
+    </w:p>
+    <w:p>
+      <w:pPr>
+        <w:pStyle w:val="Default"/>
+        <w:jc w:val="both"/>
+        <w:rPr>
+          <w:sz w:val="22"/>
+          <w:szCs w:val="22"/>
+        </w:rPr>
+      </w:pPr>
+      <w:r>
+        <w:rPr>
+          <w:sz w:val="22"/>
+          <w:szCs w:val="22"/>
+        </w:rPr>
+        <w:t xml:space="preserve"> </w:t>
+      </w:r>
+    </w:p>
+    <w:p>
+      <w:pPr>
+        <w:pStyle w:val="Default"/>
+        <w:jc w:val="both"/>
+        <w:rPr>
+          <w:sz w:val="22"/>
+          <w:szCs w:val="22"/>
+        </w:rPr>
+      </w:pPr>
+    </w:p>
+    <w:p>
+      <w:pPr>
+        <w:pStyle w:val="Default"/>
+        <w:jc w:val="both"/>
+        <w:rPr>
+          <w:sz w:val="22"/>
+          <w:szCs w:val="22"/>
+        </w:rPr>
+      </w:pPr>
+      <w:r>
+        <w:rPr>
+          <w:sz w:val="22"/>
+          <w:szCs w:val="22"/>
+        </w:rPr>
+        <w:t>Description -</w:t>
+      </w:r>
+      <w:r>
+        <w:rPr>
+          <w:sz w:val="22"/>
+          <w:szCs w:val="22"/>
+        </w:rPr>
+        <w:t xml:space="preserve"> Application will close after</w:t>
+      </w:r>
+      <w:r>
+        <w:rPr>
+          <w:sz w:val="22"/>
+          <w:szCs w:val="22"/>
+        </w:rPr>
+        <w:t xml:space="preserve"> clicking the quit button twice.</w:t>
+      </w:r>
+    </w:p>
+    <w:p>
+      <w:pPr>
+        <w:pStyle w:val="Default"/>
+        <w:jc w:val="both"/>
+        <w:rPr>
+          <w:sz w:val="22"/>
+          <w:szCs w:val="22"/>
+        </w:rPr>
+      </w:pPr>
+    </w:p>
+    <w:p>
+      <w:pPr>
+        <w:pStyle w:val="Default"/>
+        <w:jc w:val="both"/>
+        <w:rPr>
+          <w:sz w:val="22"/>
+          <w:szCs w:val="22"/>
+        </w:rPr>
+      </w:pPr>
+      <w:r>
+        <w:rPr>
+          <w:sz w:val="22"/>
+          <w:szCs w:val="22"/>
+        </w:rPr>
+        <w:t>Pre-requests – If the guess is correct or click quit button</w:t>
+      </w:r>
+    </w:p>
+    <w:p>
+      <w:pPr>
+        <w:pStyle w:val="Default"/>
+        <w:ind w:left="1440"/>
+        <w:jc w:val="both"/>
+        <w:rPr>
+          <w:sz w:val="22"/>
+          <w:szCs w:val="22"/>
+        </w:rPr>
+      </w:pPr>
+    </w:p>
+    <w:p>
+      <w:pPr>
+        <w:pStyle w:val="Default"/>
+        <w:jc w:val="both"/>
+        <w:rPr>
+          <w:sz w:val="22"/>
+          <w:szCs w:val="22"/>
+        </w:rPr>
+      </w:pPr>
+      <w:r>
+        <w:rPr>
+          <w:sz w:val="22"/>
+          <w:szCs w:val="22"/>
+        </w:rPr>
+        <w:t>Test cases</w:t>
+      </w:r>
+      <w:r>
+        <w:rPr>
+          <w:sz w:val="22"/>
+          <w:szCs w:val="22"/>
+        </w:rPr>
+        <w:t xml:space="preserve"> - </w:t>
+      </w:r>
+    </w:p>
+    <w:p>
+      <w:pPr>
+        <w:pStyle w:val="Default"/>
+        <w:ind w:left="360"/>
+        <w:jc w:val="both"/>
+        <w:rPr>
+          <w:sz w:val="22"/>
+          <w:szCs w:val="22"/>
+        </w:rPr>
+      </w:pPr>
+    </w:p>
+    <w:p>
+      <w:pPr>
+        <w:pStyle w:val="Default"/>
+        <w:ind w:left="360"/>
+        <w:jc w:val="both"/>
+        <w:rPr>
+          <w:sz w:val="22"/>
+          <w:szCs w:val="22"/>
+        </w:rPr>
+      </w:pPr>
+      <w:r>
+        <w:rPr>
+          <w:sz w:val="22"/>
+          <w:szCs w:val="22"/>
+        </w:rPr>
+        <w:t>4.1</w:t>
+      </w:r>
+      <w:r>
+        <w:rPr>
+          <w:sz w:val="22"/>
+          <w:szCs w:val="22"/>
+        </w:rPr>
+        <w:tab/>
+      </w:r>
+      <w:r>
+        <w:rPr>
+          <w:sz w:val="22"/>
+          <w:szCs w:val="22"/>
+        </w:rPr>
+        <w:t>Close application – after clicked the quit button twice</w:t>
+      </w:r>
+    </w:p>
+    <w:p>
+      <w:pPr>
+        <w:pStyle w:val="Default"/>
+        <w:ind w:left="360"/>
+        <w:jc w:val="both"/>
+        <w:rPr>
+          <w:sz w:val="22"/>
+          <w:szCs w:val="22"/>
+        </w:rPr>
+      </w:pPr>
+    </w:p>
+    <w:p>
+      <w:pPr>
+        <w:pStyle w:val="Default"/>
+        <w:ind w:left="360"/>
+        <w:jc w:val="both"/>
+        <w:rPr>
+          <w:sz w:val="22"/>
+          <w:szCs w:val="22"/>
+        </w:rPr>
+      </w:pPr>
+      <w:r>
+        <w:rPr>
+          <w:noProof/>
+          <w:sz w:val="22"/>
+          <w:szCs w:val="22"/>
+        </w:rPr>
+        <w:drawing>
+          <wp:inline distT="0" distB="0" distL="0" distR="0" wp14:anchorId="120B4400" wp14:editId="0C9EFF5D">
+            <wp:extent cx="5410955" cy="1600423"/>
+            <wp:effectExtent l="0" t="0" r="0" b="0"/>
+            <wp:docPr id="23" name="Picture 23"/>
+            <wp:cNvGraphicFramePr>
+              <a:graphicFrameLocks xmlns:a="http://schemas.openxmlformats.org/drawingml/2006/main" noChangeAspect="1"/>
+            </wp:cNvGraphicFramePr>
+            <a:graphic xmlns:a="http://schemas.openxmlformats.org/drawingml/2006/main">
+              <a:graphicData uri="http://schemas.openxmlformats.org/drawingml/2006/picture">
+                <pic:pic xmlns:pic="http://schemas.openxmlformats.org/drawingml/2006/picture">
+                  <pic:nvPicPr>
+                    <pic:cNvPr id="23" name="test 6.PNG"/>
+                    <pic:cNvPicPr/>
+                  </pic:nvPicPr>
+                  <pic:blipFill>
+                    <a:blip r:embed="rId27">
+                      <a:extLst>
+                        <a:ext uri="{28A0092B-C50C-407E-A947-70E740481C1C}">
+                          <a14:useLocalDpi xmlns:a14="http://schemas.microsoft.com/office/drawing/2010/main" val="0"/>
+                        </a:ext>
+                      </a:extLst>
+                    </a:blip>
+                    <a:stretch>
+                      <a:fillRect/>
+                    </a:stretch>
+                  </pic:blipFill>
+                  <pic:spPr>
+                    <a:xfrm>
+                      <a:off x="0" y="0"/>
+                      <a:ext cx="5410955" cy="1600423"/>
+                    </a:xfrm>
+                    <a:prstGeom prst="rect">
+                      <a:avLst/>
+                    </a:prstGeom>
+                  </pic:spPr>
+                </pic:pic>
+              </a:graphicData>
+            </a:graphic>
+          </wp:inline>
+        </w:drawing>
+      </w:r>
+    </w:p>
+    <w:p>
+      <w:pPr>
+        <w:pStyle w:val="Default"/>
+        <w:ind w:left="360"/>
+        <w:jc w:val="both"/>
+        <w:rPr>
+          <w:sz w:val="22"/>
+          <w:szCs w:val="22"/>
+        </w:rPr>
+      </w:pPr>
+    </w:p>
+    <w:p>
+      <w:pPr>
+        <w:pStyle w:val="Default"/>
+        <w:ind w:left="360"/>
+        <w:jc w:val="both"/>
+        <w:rPr>
+          <w:sz w:val="22"/>
+          <w:szCs w:val="22"/>
+        </w:rPr>
+      </w:pPr>
+      <w:r>
+        <w:rPr>
+          <w:noProof/>
+          <w:sz w:val="22"/>
+          <w:szCs w:val="22"/>
+        </w:rPr>
+        <w:lastRenderedPageBreak/>
+        <w:drawing>
+          <wp:inline distT="0" distB="0" distL="0" distR="0" wp14:anchorId="2AA002AB" wp14:editId="42437850">
+            <wp:extent cx="5382376" cy="3000794"/>
+            <wp:effectExtent l="0" t="0" r="0" b="0"/>
+            <wp:docPr id="24" name="Picture 24"/>
+            <wp:cNvGraphicFramePr>
+              <a:graphicFrameLocks xmlns:a="http://schemas.openxmlformats.org/drawingml/2006/main" noChangeAspect="1"/>
+            </wp:cNvGraphicFramePr>
+            <a:graphic xmlns:a="http://schemas.openxmlformats.org/drawingml/2006/main">
+              <a:graphicData uri="http://schemas.openxmlformats.org/drawingml/2006/picture">
+                <pic:pic xmlns:pic="http://schemas.openxmlformats.org/drawingml/2006/picture">
+                  <pic:nvPicPr>
+                    <pic:cNvPr id="24" name="fail 6.PNG"/>
+                    <pic:cNvPicPr/>
+                  </pic:nvPicPr>
+                  <pic:blipFill>
+                    <a:blip r:embed="rId28">
+                      <a:extLst>
+                        <a:ext uri="{28A0092B-C50C-407E-A947-70E740481C1C}">
+                          <a14:useLocalDpi xmlns:a14="http://schemas.microsoft.com/office/drawing/2010/main" val="0"/>
+                        </a:ext>
+                      </a:extLst>
+                    </a:blip>
+                    <a:stretch>
+                      <a:fillRect/>
+                    </a:stretch>
+                  </pic:blipFill>
+                  <pic:spPr>
+                    <a:xfrm>
+                      <a:off x="0" y="0"/>
+                      <a:ext cx="5382376" cy="3000794"/>
+                    </a:xfrm>
+                    <a:prstGeom prst="rect">
+                      <a:avLst/>
+                    </a:prstGeom>
+                  </pic:spPr>
+                </pic:pic>
+              </a:graphicData>
+            </a:graphic>
+          </wp:inline>
+        </w:drawing>
+      </w:r>
+    </w:p>
+    <w:p>
+      <w:pPr>
+        <w:pStyle w:val="Default"/>
+        <w:ind w:left="360"/>
+        <w:jc w:val="both"/>
+        <w:rPr>
+          <w:sz w:val="22"/>
+          <w:szCs w:val="22"/>
+        </w:rPr>
+      </w:pPr>
+    </w:p>
+    <w:p>
+      <w:pPr>
+        <w:pStyle w:val="Default"/>
+        <w:ind w:left="360"/>
+        <w:jc w:val="both"/>
+        <w:rPr>
+          <w:sz w:val="22"/>
+          <w:szCs w:val="22"/>
+        </w:rPr>
+      </w:pPr>
+      <w:r>
+        <w:rPr>
+          <w:noProof/>
+          <w:sz w:val="22"/>
+          <w:szCs w:val="22"/>
+        </w:rPr>
+        <w:drawing>
+          <wp:inline distT="0" distB="0" distL="0" distR="0" wp14:anchorId="60AB8282" wp14:editId="347B95B4">
+            <wp:extent cx="5776595" cy="2221230"/>
+            <wp:effectExtent l="0" t="0" r="0" b="0"/>
+            <wp:docPr id="25" name="Picture 25"/>
+            <wp:cNvGraphicFramePr>
+              <a:graphicFrameLocks xmlns:a="http://schemas.openxmlformats.org/drawingml/2006/main" noChangeAspect="1"/>
+            </wp:cNvGraphicFramePr>
+            <a:graphic xmlns:a="http://schemas.openxmlformats.org/drawingml/2006/main">
+              <a:graphicData uri="http://schemas.openxmlformats.org/drawingml/2006/picture">
+                <pic:pic xmlns:pic="http://schemas.openxmlformats.org/drawingml/2006/picture">
+                  <pic:nvPicPr>
+                    <pic:cNvPr id="25" name="dev 6.PNG"/>
+                    <pic:cNvPicPr/>
+                  </pic:nvPicPr>
+                  <pic:blipFill>
+                    <a:blip r:embed="rId29">
+                      <a:extLst>
+                        <a:ext uri="{28A0092B-C50C-407E-A947-70E740481C1C}">
+                          <a14:useLocalDpi xmlns:a14="http://schemas.microsoft.com/office/drawing/2010/main" val="0"/>
+                        </a:ext>
+                      </a:extLst>
+                    </a:blip>
+                    <a:stretch>
+                      <a:fillRect/>
+                    </a:stretch>
+                  </pic:blipFill>
+                  <pic:spPr>
+                    <a:xfrm>
+                      <a:off x="0" y="0"/>
+                      <a:ext cx="5776595" cy="2221230"/>
+                    </a:xfrm>
+                    <a:prstGeom prst="rect">
+                      <a:avLst/>
+                    </a:prstGeom>
+                  </pic:spPr>
+                </pic:pic>
+              </a:graphicData>
+            </a:graphic>
+          </wp:inline>
+        </w:drawing>
+      </w:r>
+    </w:p>
+    <w:p>
+      <w:pPr>
+        <w:pStyle w:val="Default"/>
+        <w:ind w:left="360"/>
+        <w:jc w:val="both"/>
+        <w:rPr>
+          <w:sz w:val="22"/>
+          <w:szCs w:val="22"/>
+        </w:rPr>
+      </w:pPr>
+    </w:p>
+    <w:p>
+      <w:pPr>
+        <w:pStyle w:val="Default"/>
+        <w:ind w:left="360"/>
+        <w:jc w:val="both"/>
+        <w:rPr>
+          <w:sz w:val="22"/>
+          <w:szCs w:val="22"/>
+        </w:rPr>
+      </w:pPr>
+      <w:r>
+        <w:rPr>
+          <w:noProof/>
+          <w:sz w:val="22"/>
+          <w:szCs w:val="22"/>
+        </w:rPr>
+        <w:drawing>
+          <wp:inline distT="0" distB="0" distL="0" distR="0" wp14:anchorId="182827B5" wp14:editId="17CC2820">
+            <wp:extent cx="5430008" cy="2810267"/>
+            <wp:effectExtent l="0" t="0" r="0" b="0"/>
+            <wp:docPr id="26" name="Picture 26"/>
+            <wp:cNvGraphicFramePr>
+              <a:graphicFrameLocks xmlns:a="http://schemas.openxmlformats.org/drawingml/2006/main" noChangeAspect="1"/>
+            </wp:cNvGraphicFramePr>
+            <a:graphic xmlns:a="http://schemas.openxmlformats.org/drawingml/2006/main">
+              <a:graphicData uri="http://schemas.openxmlformats.org/drawingml/2006/picture">
+                <pic:pic xmlns:pic="http://schemas.openxmlformats.org/drawingml/2006/picture">
+                  <pic:nvPicPr>
+                    <pic:cNvPr id="26" name="pass 6.PNG"/>
+                    <pic:cNvPicPr/>
+                  </pic:nvPicPr>
+                  <pic:blipFill>
+                    <a:blip r:embed="rId30">
+                      <a:extLst>
+                        <a:ext uri="{28A0092B-C50C-407E-A947-70E740481C1C}">
+                          <a14:useLocalDpi xmlns:a14="http://schemas.microsoft.com/office/drawing/2010/main" val="0"/>
+                        </a:ext>
+                      </a:extLst>
+                    </a:blip>
+                    <a:stretch>
+                      <a:fillRect/>
+                    </a:stretch>
+                  </pic:blipFill>
+                  <pic:spPr>
+                    <a:xfrm>
+                      <a:off x="0" y="0"/>
+                      <a:ext cx="5430008" cy="2810267"/>
+                    </a:xfrm>
+                    <a:prstGeom prst="rect">
+                      <a:avLst/>
+                    </a:prstGeom>
+                  </pic:spPr>
+                </pic:pic>
+              </a:graphicData>
+            </a:graphic>
+          </wp:inline>
+        </w:drawing>
+      </w:r>
     </w:p>
     <w:sectPr>
       <w:pgSz w:w="11906" w:h="17338"/>
@@ -864,6 +3841,603 @@
 <file path=word/numbering.xml><?xml version="1.0" encoding="utf-8"?>
 <w:numbering xmlns:wpc="http://schemas.microsoft.com/office/word/2010/wordprocessingCanvas" xmlns:cx="http://schemas.microsoft.com/office/drawing/2014/chartex" xmlns:cx1="http://schemas.microsoft.com/office/drawing/2015/9/8/chartex" xmlns:cx2="http://schemas.microsoft.com/office/drawing/2015/10/21/chartex" xmlns:cx3="http://schemas.microsoft.com/office/drawing/2016/5/9/chartex" xmlns:cx4="http://schemas.microsoft.com/office/drawing/2016/5/10/chartex" xmlns:cx5="http://schemas.microsoft.com/office/drawing/2016/5/11/chartex" xmlns:cx6="http://schemas.microsoft.com/office/drawing/2016/5/12/chartex" xmlns:cx7="http://schemas.microsoft.com/office/drawing/2016/5/13/chartex" xmlns:cx8="http://schemas.microsoft.com/office/drawing/2016/5/14/chartex" xmlns:mc="http://schemas.openxmlformats.org/markup-compatibility/2006" xmlns:aink="http://schemas.microsoft.com/office/drawing/2016/ink" xmlns:am3d="http://schemas.microsoft.com/office/drawing/2017/model3d" xmlns:o="urn:schemas-microsoft-com:office:office" xmlns:r="http://schemas.openxmlformats.org/officeDocument/2006/relationships" xmlns:m="http://schemas.openxmlformats.org/officeDocument/2006/math" xmlns:v="urn:schemas-microsoft-com:vml" xmlns:wp14="http://schemas.microsoft.com/office/word/2010/wordprocessingDrawing" xmlns:wp="http://schemas.openxmlformats.org/drawingml/2006/wordprocessingDrawing" xmlns:w10="urn:schemas-microsoft-com:office:word" xmlns:w="http://schemas.openxmlformats.org/wordprocessingml/2006/main" xmlns:w14="http://schemas.microsoft.com/office/word/2010/wordml" xmlns:w15="http://schemas.microsoft.com/office/word/2012/wordml" xmlns:w16cid="http://schemas.microsoft.com/office/word/2016/wordml/cid" xmlns:w16se="http://schemas.microsoft.com/office/word/2015/wordml/symex" xmlns:wpg="http://schemas.microsoft.com/office/word/2010/wordprocessingGroup" xmlns:wpi="http://schemas.microsoft.com/office/word/2010/wordprocessingInk" xmlns:wne="http://schemas.microsoft.com/office/word/2006/wordml" xmlns:wps="http://schemas.microsoft.com/office/word/2010/wordprocessingShape" mc:Ignorable="w14 w15 w16se w16cid wp14">
   <w:abstractNum w:abstractNumId="0" w15:restartNumberingAfterBreak="0">
+    <w:nsid w:val="07CE0B5D"/>
+    <w:multiLevelType w:val="hybridMultilevel"/>
+    <w:tmpl w:val="4FA84156"/>
+    <w:lvl w:ilvl="0" w:tplc="04090019">
+      <w:start w:val="1"/>
+      <w:numFmt w:val="lowerLetter"/>
+      <w:lvlText w:val="%1."/>
+      <w:lvlJc w:val="left"/>
+      <w:pPr>
+        <w:ind w:left="1440" w:hanging="360"/>
+      </w:pPr>
+    </w:lvl>
+    <w:lvl w:ilvl="1" w:tplc="04090019" w:tentative="1">
+      <w:start w:val="1"/>
+      <w:numFmt w:val="lowerLetter"/>
+      <w:lvlText w:val="%2."/>
+      <w:lvlJc w:val="left"/>
+      <w:pPr>
+        <w:ind w:left="2160" w:hanging="360"/>
+      </w:pPr>
+    </w:lvl>
+    <w:lvl w:ilvl="2" w:tplc="0409001B" w:tentative="1">
+      <w:start w:val="1"/>
+      <w:numFmt w:val="lowerRoman"/>
+      <w:lvlText w:val="%3."/>
+      <w:lvlJc w:val="right"/>
+      <w:pPr>
+        <w:ind w:left="2880" w:hanging="180"/>
+      </w:pPr>
+    </w:lvl>
+    <w:lvl w:ilvl="3" w:tplc="0409000F" w:tentative="1">
+      <w:start w:val="1"/>
+      <w:numFmt w:val="decimal"/>
+      <w:lvlText w:val="%4."/>
+      <w:lvlJc w:val="left"/>
+      <w:pPr>
+        <w:ind w:left="3600" w:hanging="360"/>
+      </w:pPr>
+    </w:lvl>
+    <w:lvl w:ilvl="4" w:tplc="04090019" w:tentative="1">
+      <w:start w:val="1"/>
+      <w:numFmt w:val="lowerLetter"/>
+      <w:lvlText w:val="%5."/>
+      <w:lvlJc w:val="left"/>
+      <w:pPr>
+        <w:ind w:left="4320" w:hanging="360"/>
+      </w:pPr>
+    </w:lvl>
+    <w:lvl w:ilvl="5" w:tplc="0409001B" w:tentative="1">
+      <w:start w:val="1"/>
+      <w:numFmt w:val="lowerRoman"/>
+      <w:lvlText w:val="%6."/>
+      <w:lvlJc w:val="right"/>
+      <w:pPr>
+        <w:ind w:left="5040" w:hanging="180"/>
+      </w:pPr>
+    </w:lvl>
+    <w:lvl w:ilvl="6" w:tplc="0409000F" w:tentative="1">
+      <w:start w:val="1"/>
+      <w:numFmt w:val="decimal"/>
+      <w:lvlText w:val="%7."/>
+      <w:lvlJc w:val="left"/>
+      <w:pPr>
+        <w:ind w:left="5760" w:hanging="360"/>
+      </w:pPr>
+    </w:lvl>
+    <w:lvl w:ilvl="7" w:tplc="04090019" w:tentative="1">
+      <w:start w:val="1"/>
+      <w:numFmt w:val="lowerLetter"/>
+      <w:lvlText w:val="%8."/>
+      <w:lvlJc w:val="left"/>
+      <w:pPr>
+        <w:ind w:left="6480" w:hanging="360"/>
+      </w:pPr>
+    </w:lvl>
+    <w:lvl w:ilvl="8" w:tplc="0409001B" w:tentative="1">
+      <w:start w:val="1"/>
+      <w:numFmt w:val="lowerRoman"/>
+      <w:lvlText w:val="%9."/>
+      <w:lvlJc w:val="right"/>
+      <w:pPr>
+        <w:ind w:left="7200" w:hanging="180"/>
+      </w:pPr>
+    </w:lvl>
+  </w:abstractNum>
+  <w:abstractNum w:abstractNumId="1" w15:restartNumberingAfterBreak="0">
+    <w:nsid w:val="0C957418"/>
+    <w:multiLevelType w:val="hybridMultilevel"/>
+    <w:tmpl w:val="0328746E"/>
+    <w:lvl w:ilvl="0" w:tplc="04090001">
+      <w:start w:val="1"/>
+      <w:numFmt w:val="bullet"/>
+      <w:lvlText w:val=""/>
+      <w:lvlJc w:val="left"/>
+      <w:pPr>
+        <w:ind w:left="720" w:hanging="360"/>
+      </w:pPr>
+      <w:rPr>
+        <w:rFonts w:ascii="Symbol" w:hAnsi="Symbol" w:hint="default"/>
+      </w:rPr>
+    </w:lvl>
+    <w:lvl w:ilvl="1" w:tplc="04090003" w:tentative="1">
+      <w:start w:val="1"/>
+      <w:numFmt w:val="bullet"/>
+      <w:lvlText w:val="o"/>
+      <w:lvlJc w:val="left"/>
+      <w:pPr>
+        <w:ind w:left="1440" w:hanging="360"/>
+      </w:pPr>
+      <w:rPr>
+        <w:rFonts w:ascii="Courier New" w:hAnsi="Courier New" w:cs="Courier New" w:hint="default"/>
+      </w:rPr>
+    </w:lvl>
+    <w:lvl w:ilvl="2" w:tplc="04090005" w:tentative="1">
+      <w:start w:val="1"/>
+      <w:numFmt w:val="bullet"/>
+      <w:lvlText w:val=""/>
+      <w:lvlJc w:val="left"/>
+      <w:pPr>
+        <w:ind w:left="2160" w:hanging="360"/>
+      </w:pPr>
+      <w:rPr>
+        <w:rFonts w:ascii="Wingdings" w:hAnsi="Wingdings" w:hint="default"/>
+      </w:rPr>
+    </w:lvl>
+    <w:lvl w:ilvl="3" w:tplc="04090001" w:tentative="1">
+      <w:start w:val="1"/>
+      <w:numFmt w:val="bullet"/>
+      <w:lvlText w:val=""/>
+      <w:lvlJc w:val="left"/>
+      <w:pPr>
+        <w:ind w:left="2880" w:hanging="360"/>
+      </w:pPr>
+      <w:rPr>
+        <w:rFonts w:ascii="Symbol" w:hAnsi="Symbol" w:hint="default"/>
+      </w:rPr>
+    </w:lvl>
+    <w:lvl w:ilvl="4" w:tplc="04090003" w:tentative="1">
+      <w:start w:val="1"/>
+      <w:numFmt w:val="bullet"/>
+      <w:lvlText w:val="o"/>
+      <w:lvlJc w:val="left"/>
+      <w:pPr>
+        <w:ind w:left="3600" w:hanging="360"/>
+      </w:pPr>
+      <w:rPr>
+        <w:rFonts w:ascii="Courier New" w:hAnsi="Courier New" w:cs="Courier New" w:hint="default"/>
+      </w:rPr>
+    </w:lvl>
+    <w:lvl w:ilvl="5" w:tplc="04090005" w:tentative="1">
+      <w:start w:val="1"/>
+      <w:numFmt w:val="bullet"/>
+      <w:lvlText w:val=""/>
+      <w:lvlJc w:val="left"/>
+      <w:pPr>
+        <w:ind w:left="4320" w:hanging="360"/>
+      </w:pPr>
+      <w:rPr>
+        <w:rFonts w:ascii="Wingdings" w:hAnsi="Wingdings" w:hint="default"/>
+      </w:rPr>
+    </w:lvl>
+    <w:lvl w:ilvl="6" w:tplc="04090001" w:tentative="1">
+      <w:start w:val="1"/>
+      <w:numFmt w:val="bullet"/>
+      <w:lvlText w:val=""/>
+      <w:lvlJc w:val="left"/>
+      <w:pPr>
+        <w:ind w:left="5040" w:hanging="360"/>
+      </w:pPr>
+      <w:rPr>
+        <w:rFonts w:ascii="Symbol" w:hAnsi="Symbol" w:hint="default"/>
+      </w:rPr>
+    </w:lvl>
+    <w:lvl w:ilvl="7" w:tplc="04090003" w:tentative="1">
+      <w:start w:val="1"/>
+      <w:numFmt w:val="bullet"/>
+      <w:lvlText w:val="o"/>
+      <w:lvlJc w:val="left"/>
+      <w:pPr>
+        <w:ind w:left="5760" w:hanging="360"/>
+      </w:pPr>
+      <w:rPr>
+        <w:rFonts w:ascii="Courier New" w:hAnsi="Courier New" w:cs="Courier New" w:hint="default"/>
+      </w:rPr>
+    </w:lvl>
+    <w:lvl w:ilvl="8" w:tplc="04090005" w:tentative="1">
+      <w:start w:val="1"/>
+      <w:numFmt w:val="bullet"/>
+      <w:lvlText w:val=""/>
+      <w:lvlJc w:val="left"/>
+      <w:pPr>
+        <w:ind w:left="6480" w:hanging="360"/>
+      </w:pPr>
+      <w:rPr>
+        <w:rFonts w:ascii="Wingdings" w:hAnsi="Wingdings" w:hint="default"/>
+      </w:rPr>
+    </w:lvl>
+  </w:abstractNum>
+  <w:abstractNum w:abstractNumId="2" w15:restartNumberingAfterBreak="0">
+    <w:nsid w:val="10C17430"/>
+    <w:multiLevelType w:val="hybridMultilevel"/>
+    <w:tmpl w:val="4FA84156"/>
+    <w:lvl w:ilvl="0" w:tplc="04090019">
+      <w:start w:val="1"/>
+      <w:numFmt w:val="lowerLetter"/>
+      <w:lvlText w:val="%1."/>
+      <w:lvlJc w:val="left"/>
+      <w:pPr>
+        <w:ind w:left="1440" w:hanging="360"/>
+      </w:pPr>
+    </w:lvl>
+    <w:lvl w:ilvl="1" w:tplc="04090019" w:tentative="1">
+      <w:start w:val="1"/>
+      <w:numFmt w:val="lowerLetter"/>
+      <w:lvlText w:val="%2."/>
+      <w:lvlJc w:val="left"/>
+      <w:pPr>
+        <w:ind w:left="2160" w:hanging="360"/>
+      </w:pPr>
+    </w:lvl>
+    <w:lvl w:ilvl="2" w:tplc="0409001B" w:tentative="1">
+      <w:start w:val="1"/>
+      <w:numFmt w:val="lowerRoman"/>
+      <w:lvlText w:val="%3."/>
+      <w:lvlJc w:val="right"/>
+      <w:pPr>
+        <w:ind w:left="2880" w:hanging="180"/>
+      </w:pPr>
+    </w:lvl>
+    <w:lvl w:ilvl="3" w:tplc="0409000F" w:tentative="1">
+      <w:start w:val="1"/>
+      <w:numFmt w:val="decimal"/>
+      <w:lvlText w:val="%4."/>
+      <w:lvlJc w:val="left"/>
+      <w:pPr>
+        <w:ind w:left="3600" w:hanging="360"/>
+      </w:pPr>
+    </w:lvl>
+    <w:lvl w:ilvl="4" w:tplc="04090019" w:tentative="1">
+      <w:start w:val="1"/>
+      <w:numFmt w:val="lowerLetter"/>
+      <w:lvlText w:val="%5."/>
+      <w:lvlJc w:val="left"/>
+      <w:pPr>
+        <w:ind w:left="4320" w:hanging="360"/>
+      </w:pPr>
+    </w:lvl>
+    <w:lvl w:ilvl="5" w:tplc="0409001B" w:tentative="1">
+      <w:start w:val="1"/>
+      <w:numFmt w:val="lowerRoman"/>
+      <w:lvlText w:val="%6."/>
+      <w:lvlJc w:val="right"/>
+      <w:pPr>
+        <w:ind w:left="5040" w:hanging="180"/>
+      </w:pPr>
+    </w:lvl>
+    <w:lvl w:ilvl="6" w:tplc="0409000F" w:tentative="1">
+      <w:start w:val="1"/>
+      <w:numFmt w:val="decimal"/>
+      <w:lvlText w:val="%7."/>
+      <w:lvlJc w:val="left"/>
+      <w:pPr>
+        <w:ind w:left="5760" w:hanging="360"/>
+      </w:pPr>
+    </w:lvl>
+    <w:lvl w:ilvl="7" w:tplc="04090019" w:tentative="1">
+      <w:start w:val="1"/>
+      <w:numFmt w:val="lowerLetter"/>
+      <w:lvlText w:val="%8."/>
+      <w:lvlJc w:val="left"/>
+      <w:pPr>
+        <w:ind w:left="6480" w:hanging="360"/>
+      </w:pPr>
+    </w:lvl>
+    <w:lvl w:ilvl="8" w:tplc="0409001B" w:tentative="1">
+      <w:start w:val="1"/>
+      <w:numFmt w:val="lowerRoman"/>
+      <w:lvlText w:val="%9."/>
+      <w:lvlJc w:val="right"/>
+      <w:pPr>
+        <w:ind w:left="7200" w:hanging="180"/>
+      </w:pPr>
+    </w:lvl>
+  </w:abstractNum>
+  <w:abstractNum w:abstractNumId="3" w15:restartNumberingAfterBreak="0">
+    <w:nsid w:val="1B8B5B27"/>
+    <w:multiLevelType w:val="hybridMultilevel"/>
+    <w:tmpl w:val="433A89DC"/>
+    <w:lvl w:ilvl="0" w:tplc="0409000F">
+      <w:start w:val="1"/>
+      <w:numFmt w:val="decimal"/>
+      <w:lvlText w:val="%1."/>
+      <w:lvlJc w:val="left"/>
+      <w:pPr>
+        <w:ind w:left="720" w:hanging="360"/>
+      </w:pPr>
+    </w:lvl>
+    <w:lvl w:ilvl="1" w:tplc="04090019">
+      <w:start w:val="1"/>
+      <w:numFmt w:val="lowerLetter"/>
+      <w:lvlText w:val="%2."/>
+      <w:lvlJc w:val="left"/>
+      <w:pPr>
+        <w:ind w:left="1440" w:hanging="360"/>
+      </w:pPr>
+    </w:lvl>
+    <w:lvl w:ilvl="2" w:tplc="0409001B">
+      <w:start w:val="1"/>
+      <w:numFmt w:val="lowerRoman"/>
+      <w:lvlText w:val="%3."/>
+      <w:lvlJc w:val="right"/>
+      <w:pPr>
+        <w:ind w:left="2160" w:hanging="180"/>
+      </w:pPr>
+    </w:lvl>
+    <w:lvl w:ilvl="3" w:tplc="0409000F" w:tentative="1">
+      <w:start w:val="1"/>
+      <w:numFmt w:val="decimal"/>
+      <w:lvlText w:val="%4."/>
+      <w:lvlJc w:val="left"/>
+      <w:pPr>
+        <w:ind w:left="2880" w:hanging="360"/>
+      </w:pPr>
+    </w:lvl>
+    <w:lvl w:ilvl="4" w:tplc="04090019" w:tentative="1">
+      <w:start w:val="1"/>
+      <w:numFmt w:val="lowerLetter"/>
+      <w:lvlText w:val="%5."/>
+      <w:lvlJc w:val="left"/>
+      <w:pPr>
+        <w:ind w:left="3600" w:hanging="360"/>
+      </w:pPr>
+    </w:lvl>
+    <w:lvl w:ilvl="5" w:tplc="0409001B" w:tentative="1">
+      <w:start w:val="1"/>
+      <w:numFmt w:val="lowerRoman"/>
+      <w:lvlText w:val="%6."/>
+      <w:lvlJc w:val="right"/>
+      <w:pPr>
+        <w:ind w:left="4320" w:hanging="180"/>
+      </w:pPr>
+    </w:lvl>
+    <w:lvl w:ilvl="6" w:tplc="0409000F" w:tentative="1">
+      <w:start w:val="1"/>
+      <w:numFmt w:val="decimal"/>
+      <w:lvlText w:val="%7."/>
+      <w:lvlJc w:val="left"/>
+      <w:pPr>
+        <w:ind w:left="5040" w:hanging="360"/>
+      </w:pPr>
+    </w:lvl>
+    <w:lvl w:ilvl="7" w:tplc="04090019" w:tentative="1">
+      <w:start w:val="1"/>
+      <w:numFmt w:val="lowerLetter"/>
+      <w:lvlText w:val="%8."/>
+      <w:lvlJc w:val="left"/>
+      <w:pPr>
+        <w:ind w:left="5760" w:hanging="360"/>
+      </w:pPr>
+    </w:lvl>
+    <w:lvl w:ilvl="8" w:tplc="0409001B" w:tentative="1">
+      <w:start w:val="1"/>
+      <w:numFmt w:val="lowerRoman"/>
+      <w:lvlText w:val="%9."/>
+      <w:lvlJc w:val="right"/>
+      <w:pPr>
+        <w:ind w:left="6480" w:hanging="180"/>
+      </w:pPr>
+    </w:lvl>
+  </w:abstractNum>
+  <w:abstractNum w:abstractNumId="4" w15:restartNumberingAfterBreak="0">
+    <w:nsid w:val="290263FC"/>
+    <w:multiLevelType w:val="multilevel"/>
+    <w:tmpl w:val="CFCA130E"/>
+    <w:lvl w:ilvl="0">
+      <w:start w:val="1"/>
+      <w:numFmt w:val="decimal"/>
+      <w:lvlText w:val="%1"/>
+      <w:lvlJc w:val="left"/>
+      <w:pPr>
+        <w:ind w:left="360" w:hanging="360"/>
+      </w:pPr>
+      <w:rPr>
+        <w:rFonts w:hint="default"/>
+      </w:rPr>
+    </w:lvl>
+    <w:lvl w:ilvl="1">
+      <w:start w:val="1"/>
+      <w:numFmt w:val="decimal"/>
+      <w:lvlText w:val="%1.%2"/>
+      <w:lvlJc w:val="left"/>
+      <w:pPr>
+        <w:ind w:left="360" w:hanging="360"/>
+      </w:pPr>
+      <w:rPr>
+        <w:rFonts w:hint="default"/>
+      </w:rPr>
+    </w:lvl>
+    <w:lvl w:ilvl="2">
+      <w:start w:val="1"/>
+      <w:numFmt w:val="decimal"/>
+      <w:lvlText w:val="%1.%2.%3"/>
+      <w:lvlJc w:val="left"/>
+      <w:pPr>
+        <w:ind w:left="720" w:hanging="720"/>
+      </w:pPr>
+      <w:rPr>
+        <w:rFonts w:hint="default"/>
+      </w:rPr>
+    </w:lvl>
+    <w:lvl w:ilvl="3">
+      <w:start w:val="1"/>
+      <w:numFmt w:val="decimal"/>
+      <w:lvlText w:val="%1.%2.%3.%4"/>
+      <w:lvlJc w:val="left"/>
+      <w:pPr>
+        <w:ind w:left="720" w:hanging="720"/>
+      </w:pPr>
+      <w:rPr>
+        <w:rFonts w:hint="default"/>
+      </w:rPr>
+    </w:lvl>
+    <w:lvl w:ilvl="4">
+      <w:start w:val="1"/>
+      <w:numFmt w:val="decimal"/>
+      <w:lvlText w:val="%1.%2.%3.%4.%5"/>
+      <w:lvlJc w:val="left"/>
+      <w:pPr>
+        <w:ind w:left="1080" w:hanging="1080"/>
+      </w:pPr>
+      <w:rPr>
+        <w:rFonts w:hint="default"/>
+      </w:rPr>
+    </w:lvl>
+    <w:lvl w:ilvl="5">
+      <w:start w:val="1"/>
+      <w:numFmt w:val="decimal"/>
+      <w:lvlText w:val="%1.%2.%3.%4.%5.%6"/>
+      <w:lvlJc w:val="left"/>
+      <w:pPr>
+        <w:ind w:left="1080" w:hanging="1080"/>
+      </w:pPr>
+      <w:rPr>
+        <w:rFonts w:hint="default"/>
+      </w:rPr>
+    </w:lvl>
+    <w:lvl w:ilvl="6">
+      <w:start w:val="1"/>
+      <w:numFmt w:val="decimal"/>
+      <w:lvlText w:val="%1.%2.%3.%4.%5.%6.%7"/>
+      <w:lvlJc w:val="left"/>
+      <w:pPr>
+        <w:ind w:left="1440" w:hanging="1440"/>
+      </w:pPr>
+      <w:rPr>
+        <w:rFonts w:hint="default"/>
+      </w:rPr>
+    </w:lvl>
+    <w:lvl w:ilvl="7">
+      <w:start w:val="1"/>
+      <w:numFmt w:val="decimal"/>
+      <w:lvlText w:val="%1.%2.%3.%4.%5.%6.%7.%8"/>
+      <w:lvlJc w:val="left"/>
+      <w:pPr>
+        <w:ind w:left="1440" w:hanging="1440"/>
+      </w:pPr>
+      <w:rPr>
+        <w:rFonts w:hint="default"/>
+      </w:rPr>
+    </w:lvl>
+    <w:lvl w:ilvl="8">
+      <w:start w:val="1"/>
+      <w:numFmt w:val="decimal"/>
+      <w:lvlText w:val="%1.%2.%3.%4.%5.%6.%7.%8.%9"/>
+      <w:lvlJc w:val="left"/>
+      <w:pPr>
+        <w:ind w:left="1440" w:hanging="1440"/>
+      </w:pPr>
+      <w:rPr>
+        <w:rFonts w:hint="default"/>
+      </w:rPr>
+    </w:lvl>
+  </w:abstractNum>
+  <w:abstractNum w:abstractNumId="5" w15:restartNumberingAfterBreak="0">
+    <w:nsid w:val="2CF27E53"/>
+    <w:multiLevelType w:val="multilevel"/>
+    <w:tmpl w:val="CFCA130E"/>
+    <w:lvl w:ilvl="0">
+      <w:start w:val="1"/>
+      <w:numFmt w:val="decimal"/>
+      <w:lvlText w:val="%1"/>
+      <w:lvlJc w:val="left"/>
+      <w:pPr>
+        <w:ind w:left="360" w:hanging="360"/>
+      </w:pPr>
+      <w:rPr>
+        <w:rFonts w:hint="default"/>
+      </w:rPr>
+    </w:lvl>
+    <w:lvl w:ilvl="1">
+      <w:start w:val="1"/>
+      <w:numFmt w:val="decimal"/>
+      <w:lvlText w:val="%1.%2"/>
+      <w:lvlJc w:val="left"/>
+      <w:pPr>
+        <w:ind w:left="360" w:hanging="360"/>
+      </w:pPr>
+      <w:rPr>
+        <w:rFonts w:hint="default"/>
+      </w:rPr>
+    </w:lvl>
+    <w:lvl w:ilvl="2">
+      <w:start w:val="1"/>
+      <w:numFmt w:val="decimal"/>
+      <w:lvlText w:val="%1.%2.%3"/>
+      <w:lvlJc w:val="left"/>
+      <w:pPr>
+        <w:ind w:left="720" w:hanging="720"/>
+      </w:pPr>
+      <w:rPr>
+        <w:rFonts w:hint="default"/>
+      </w:rPr>
+    </w:lvl>
+    <w:lvl w:ilvl="3">
+      <w:start w:val="1"/>
+      <w:numFmt w:val="decimal"/>
+      <w:lvlText w:val="%1.%2.%3.%4"/>
+      <w:lvlJc w:val="left"/>
+      <w:pPr>
+        <w:ind w:left="720" w:hanging="720"/>
+      </w:pPr>
+      <w:rPr>
+        <w:rFonts w:hint="default"/>
+      </w:rPr>
+    </w:lvl>
+    <w:lvl w:ilvl="4">
+      <w:start w:val="1"/>
+      <w:numFmt w:val="decimal"/>
+      <w:lvlText w:val="%1.%2.%3.%4.%5"/>
+      <w:lvlJc w:val="left"/>
+      <w:pPr>
+        <w:ind w:left="1080" w:hanging="1080"/>
+      </w:pPr>
+      <w:rPr>
+        <w:rFonts w:hint="default"/>
+      </w:rPr>
+    </w:lvl>
+    <w:lvl w:ilvl="5">
+      <w:start w:val="1"/>
+      <w:numFmt w:val="decimal"/>
+      <w:lvlText w:val="%1.%2.%3.%4.%5.%6"/>
+      <w:lvlJc w:val="left"/>
+      <w:pPr>
+        <w:ind w:left="1080" w:hanging="1080"/>
+      </w:pPr>
+      <w:rPr>
+        <w:rFonts w:hint="default"/>
+      </w:rPr>
+    </w:lvl>
+    <w:lvl w:ilvl="6">
+      <w:start w:val="1"/>
+      <w:numFmt w:val="decimal"/>
+      <w:lvlText w:val="%1.%2.%3.%4.%5.%6.%7"/>
+      <w:lvlJc w:val="left"/>
+      <w:pPr>
+        <w:ind w:left="1440" w:hanging="1440"/>
+      </w:pPr>
+      <w:rPr>
+        <w:rFonts w:hint="default"/>
+      </w:rPr>
+    </w:lvl>
+    <w:lvl w:ilvl="7">
+      <w:start w:val="1"/>
+      <w:numFmt w:val="decimal"/>
+      <w:lvlText w:val="%1.%2.%3.%4.%5.%6.%7.%8"/>
+      <w:lvlJc w:val="left"/>
+      <w:pPr>
+        <w:ind w:left="1440" w:hanging="1440"/>
+      </w:pPr>
+      <w:rPr>
+        <w:rFonts w:hint="default"/>
+      </w:rPr>
+    </w:lvl>
+    <w:lvl w:ilvl="8">
+      <w:start w:val="1"/>
+      <w:numFmt w:val="decimal"/>
+      <w:lvlText w:val="%1.%2.%3.%4.%5.%6.%7.%8.%9"/>
+      <w:lvlJc w:val="left"/>
+      <w:pPr>
+        <w:ind w:left="1440" w:hanging="1440"/>
+      </w:pPr>
+      <w:rPr>
+        <w:rFonts w:hint="default"/>
+      </w:rPr>
+    </w:lvl>
+  </w:abstractNum>
+  <w:abstractNum w:abstractNumId="6" w15:restartNumberingAfterBreak="0">
     <w:nsid w:val="48494AAB"/>
     <w:multiLevelType w:val="hybridMultilevel"/>
     <w:tmpl w:val="97E480DA"/>
@@ -952,7 +4526,7 @@
       </w:pPr>
     </w:lvl>
   </w:abstractNum>
-  <w:abstractNum w:abstractNumId="1" w15:restartNumberingAfterBreak="0">
+  <w:abstractNum w:abstractNumId="7" w15:restartNumberingAfterBreak="0">
     <w:nsid w:val="5A1D5E3B"/>
     <w:multiLevelType w:val="multilevel"/>
     <w:tmpl w:val="0409001F"/>
@@ -1041,7 +4615,346 @@
       </w:pPr>
     </w:lvl>
   </w:abstractNum>
-  <w:abstractNum w:abstractNumId="2" w15:restartNumberingAfterBreak="0">
+  <w:abstractNum w:abstractNumId="8" w15:restartNumberingAfterBreak="0">
+    <w:nsid w:val="5F341450"/>
+    <w:multiLevelType w:val="hybridMultilevel"/>
+    <w:tmpl w:val="F318AA74"/>
+    <w:lvl w:ilvl="0" w:tplc="04090001">
+      <w:start w:val="1"/>
+      <w:numFmt w:val="bullet"/>
+      <w:lvlText w:val=""/>
+      <w:lvlJc w:val="left"/>
+      <w:pPr>
+        <w:ind w:left="2520" w:hanging="360"/>
+      </w:pPr>
+      <w:rPr>
+        <w:rFonts w:ascii="Symbol" w:hAnsi="Symbol" w:hint="default"/>
+      </w:rPr>
+    </w:lvl>
+    <w:lvl w:ilvl="1" w:tplc="04090003" w:tentative="1">
+      <w:start w:val="1"/>
+      <w:numFmt w:val="bullet"/>
+      <w:lvlText w:val="o"/>
+      <w:lvlJc w:val="left"/>
+      <w:pPr>
+        <w:ind w:left="3240" w:hanging="360"/>
+      </w:pPr>
+      <w:rPr>
+        <w:rFonts w:ascii="Courier New" w:hAnsi="Courier New" w:cs="Courier New" w:hint="default"/>
+      </w:rPr>
+    </w:lvl>
+    <w:lvl w:ilvl="2" w:tplc="04090005" w:tentative="1">
+      <w:start w:val="1"/>
+      <w:numFmt w:val="bullet"/>
+      <w:lvlText w:val=""/>
+      <w:lvlJc w:val="left"/>
+      <w:pPr>
+        <w:ind w:left="3960" w:hanging="360"/>
+      </w:pPr>
+      <w:rPr>
+        <w:rFonts w:ascii="Wingdings" w:hAnsi="Wingdings" w:hint="default"/>
+      </w:rPr>
+    </w:lvl>
+    <w:lvl w:ilvl="3" w:tplc="04090001" w:tentative="1">
+      <w:start w:val="1"/>
+      <w:numFmt w:val="bullet"/>
+      <w:lvlText w:val=""/>
+      <w:lvlJc w:val="left"/>
+      <w:pPr>
+        <w:ind w:left="4680" w:hanging="360"/>
+      </w:pPr>
+      <w:rPr>
+        <w:rFonts w:ascii="Symbol" w:hAnsi="Symbol" w:hint="default"/>
+      </w:rPr>
+    </w:lvl>
+    <w:lvl w:ilvl="4" w:tplc="04090003" w:tentative="1">
+      <w:start w:val="1"/>
+      <w:numFmt w:val="bullet"/>
+      <w:lvlText w:val="o"/>
+      <w:lvlJc w:val="left"/>
+      <w:pPr>
+        <w:ind w:left="5400" w:hanging="360"/>
+      </w:pPr>
+      <w:rPr>
+        <w:rFonts w:ascii="Courier New" w:hAnsi="Courier New" w:cs="Courier New" w:hint="default"/>
+      </w:rPr>
+    </w:lvl>
+    <w:lvl w:ilvl="5" w:tplc="04090005" w:tentative="1">
+      <w:start w:val="1"/>
+      <w:numFmt w:val="bullet"/>
+      <w:lvlText w:val=""/>
+      <w:lvlJc w:val="left"/>
+      <w:pPr>
+        <w:ind w:left="6120" w:hanging="360"/>
+      </w:pPr>
+      <w:rPr>
+        <w:rFonts w:ascii="Wingdings" w:hAnsi="Wingdings" w:hint="default"/>
+      </w:rPr>
+    </w:lvl>
+    <w:lvl w:ilvl="6" w:tplc="04090001" w:tentative="1">
+      <w:start w:val="1"/>
+      <w:numFmt w:val="bullet"/>
+      <w:lvlText w:val=""/>
+      <w:lvlJc w:val="left"/>
+      <w:pPr>
+        <w:ind w:left="6840" w:hanging="360"/>
+      </w:pPr>
+      <w:rPr>
+        <w:rFonts w:ascii="Symbol" w:hAnsi="Symbol" w:hint="default"/>
+      </w:rPr>
+    </w:lvl>
+    <w:lvl w:ilvl="7" w:tplc="04090003" w:tentative="1">
+      <w:start w:val="1"/>
+      <w:numFmt w:val="bullet"/>
+      <w:lvlText w:val="o"/>
+      <w:lvlJc w:val="left"/>
+      <w:pPr>
+        <w:ind w:left="7560" w:hanging="360"/>
+      </w:pPr>
+      <w:rPr>
+        <w:rFonts w:ascii="Courier New" w:hAnsi="Courier New" w:cs="Courier New" w:hint="default"/>
+      </w:rPr>
+    </w:lvl>
+    <w:lvl w:ilvl="8" w:tplc="04090005" w:tentative="1">
+      <w:start w:val="1"/>
+      <w:numFmt w:val="bullet"/>
+      <w:lvlText w:val=""/>
+      <w:lvlJc w:val="left"/>
+      <w:pPr>
+        <w:ind w:left="8280" w:hanging="360"/>
+      </w:pPr>
+      <w:rPr>
+        <w:rFonts w:ascii="Wingdings" w:hAnsi="Wingdings" w:hint="default"/>
+      </w:rPr>
+    </w:lvl>
+  </w:abstractNum>
+  <w:abstractNum w:abstractNumId="9" w15:restartNumberingAfterBreak="0">
+    <w:nsid w:val="629C4679"/>
+    <w:multiLevelType w:val="hybridMultilevel"/>
+    <w:tmpl w:val="17660C96"/>
+    <w:lvl w:ilvl="0" w:tplc="04090001">
+      <w:start w:val="1"/>
+      <w:numFmt w:val="bullet"/>
+      <w:lvlText w:val=""/>
+      <w:lvlJc w:val="left"/>
+      <w:pPr>
+        <w:ind w:left="720" w:hanging="360"/>
+      </w:pPr>
+      <w:rPr>
+        <w:rFonts w:ascii="Symbol" w:hAnsi="Symbol" w:hint="default"/>
+      </w:rPr>
+    </w:lvl>
+    <w:lvl w:ilvl="1" w:tplc="04090003" w:tentative="1">
+      <w:start w:val="1"/>
+      <w:numFmt w:val="bullet"/>
+      <w:lvlText w:val="o"/>
+      <w:lvlJc w:val="left"/>
+      <w:pPr>
+        <w:ind w:left="1440" w:hanging="360"/>
+      </w:pPr>
+      <w:rPr>
+        <w:rFonts w:ascii="Courier New" w:hAnsi="Courier New" w:cs="Courier New" w:hint="default"/>
+      </w:rPr>
+    </w:lvl>
+    <w:lvl w:ilvl="2" w:tplc="04090005" w:tentative="1">
+      <w:start w:val="1"/>
+      <w:numFmt w:val="bullet"/>
+      <w:lvlText w:val=""/>
+      <w:lvlJc w:val="left"/>
+      <w:pPr>
+        <w:ind w:left="2160" w:hanging="360"/>
+      </w:pPr>
+      <w:rPr>
+        <w:rFonts w:ascii="Wingdings" w:hAnsi="Wingdings" w:hint="default"/>
+      </w:rPr>
+    </w:lvl>
+    <w:lvl w:ilvl="3" w:tplc="04090001" w:tentative="1">
+      <w:start w:val="1"/>
+      <w:numFmt w:val="bullet"/>
+      <w:lvlText w:val=""/>
+      <w:lvlJc w:val="left"/>
+      <w:pPr>
+        <w:ind w:left="2880" w:hanging="360"/>
+      </w:pPr>
+      <w:rPr>
+        <w:rFonts w:ascii="Symbol" w:hAnsi="Symbol" w:hint="default"/>
+      </w:rPr>
+    </w:lvl>
+    <w:lvl w:ilvl="4" w:tplc="04090003" w:tentative="1">
+      <w:start w:val="1"/>
+      <w:numFmt w:val="bullet"/>
+      <w:lvlText w:val="o"/>
+      <w:lvlJc w:val="left"/>
+      <w:pPr>
+        <w:ind w:left="3600" w:hanging="360"/>
+      </w:pPr>
+      <w:rPr>
+        <w:rFonts w:ascii="Courier New" w:hAnsi="Courier New" w:cs="Courier New" w:hint="default"/>
+      </w:rPr>
+    </w:lvl>
+    <w:lvl w:ilvl="5" w:tplc="04090005" w:tentative="1">
+      <w:start w:val="1"/>
+      <w:numFmt w:val="bullet"/>
+      <w:lvlText w:val=""/>
+      <w:lvlJc w:val="left"/>
+      <w:pPr>
+        <w:ind w:left="4320" w:hanging="360"/>
+      </w:pPr>
+      <w:rPr>
+        <w:rFonts w:ascii="Wingdings" w:hAnsi="Wingdings" w:hint="default"/>
+      </w:rPr>
+    </w:lvl>
+    <w:lvl w:ilvl="6" w:tplc="04090001" w:tentative="1">
+      <w:start w:val="1"/>
+      <w:numFmt w:val="bullet"/>
+      <w:lvlText w:val=""/>
+      <w:lvlJc w:val="left"/>
+      <w:pPr>
+        <w:ind w:left="5040" w:hanging="360"/>
+      </w:pPr>
+      <w:rPr>
+        <w:rFonts w:ascii="Symbol" w:hAnsi="Symbol" w:hint="default"/>
+      </w:rPr>
+    </w:lvl>
+    <w:lvl w:ilvl="7" w:tplc="04090003" w:tentative="1">
+      <w:start w:val="1"/>
+      <w:numFmt w:val="bullet"/>
+      <w:lvlText w:val="o"/>
+      <w:lvlJc w:val="left"/>
+      <w:pPr>
+        <w:ind w:left="5760" w:hanging="360"/>
+      </w:pPr>
+      <w:rPr>
+        <w:rFonts w:ascii="Courier New" w:hAnsi="Courier New" w:cs="Courier New" w:hint="default"/>
+      </w:rPr>
+    </w:lvl>
+    <w:lvl w:ilvl="8" w:tplc="04090005" w:tentative="1">
+      <w:start w:val="1"/>
+      <w:numFmt w:val="bullet"/>
+      <w:lvlText w:val=""/>
+      <w:lvlJc w:val="left"/>
+      <w:pPr>
+        <w:ind w:left="6480" w:hanging="360"/>
+      </w:pPr>
+      <w:rPr>
+        <w:rFonts w:ascii="Wingdings" w:hAnsi="Wingdings" w:hint="default"/>
+      </w:rPr>
+    </w:lvl>
+  </w:abstractNum>
+  <w:abstractNum w:abstractNumId="10" w15:restartNumberingAfterBreak="0">
+    <w:nsid w:val="689F5FD6"/>
+    <w:multiLevelType w:val="multilevel"/>
+    <w:tmpl w:val="CFCA130E"/>
+    <w:lvl w:ilvl="0">
+      <w:start w:val="1"/>
+      <w:numFmt w:val="decimal"/>
+      <w:lvlText w:val="%1"/>
+      <w:lvlJc w:val="left"/>
+      <w:pPr>
+        <w:ind w:left="360" w:hanging="360"/>
+      </w:pPr>
+      <w:rPr>
+        <w:rFonts w:hint="default"/>
+      </w:rPr>
+    </w:lvl>
+    <w:lvl w:ilvl="1">
+      <w:start w:val="1"/>
+      <w:numFmt w:val="decimal"/>
+      <w:lvlText w:val="%1.%2"/>
+      <w:lvlJc w:val="left"/>
+      <w:pPr>
+        <w:ind w:left="360" w:hanging="360"/>
+      </w:pPr>
+      <w:rPr>
+        <w:rFonts w:hint="default"/>
+      </w:rPr>
+    </w:lvl>
+    <w:lvl w:ilvl="2">
+      <w:start w:val="1"/>
+      <w:numFmt w:val="decimal"/>
+      <w:lvlText w:val="%1.%2.%3"/>
+      <w:lvlJc w:val="left"/>
+      <w:pPr>
+        <w:ind w:left="720" w:hanging="720"/>
+      </w:pPr>
+      <w:rPr>
+        <w:rFonts w:hint="default"/>
+      </w:rPr>
+    </w:lvl>
+    <w:lvl w:ilvl="3">
+      <w:start w:val="1"/>
+      <w:numFmt w:val="decimal"/>
+      <w:lvlText w:val="%1.%2.%3.%4"/>
+      <w:lvlJc w:val="left"/>
+      <w:pPr>
+        <w:ind w:left="720" w:hanging="720"/>
+      </w:pPr>
+      <w:rPr>
+        <w:rFonts w:hint="default"/>
+      </w:rPr>
+    </w:lvl>
+    <w:lvl w:ilvl="4">
+      <w:start w:val="1"/>
+      <w:numFmt w:val="decimal"/>
+      <w:lvlText w:val="%1.%2.%3.%4.%5"/>
+      <w:lvlJc w:val="left"/>
+      <w:pPr>
+        <w:ind w:left="1080" w:hanging="1080"/>
+      </w:pPr>
+      <w:rPr>
+        <w:rFonts w:hint="default"/>
+      </w:rPr>
+    </w:lvl>
+    <w:lvl w:ilvl="5">
+      <w:start w:val="1"/>
+      <w:numFmt w:val="decimal"/>
+      <w:lvlText w:val="%1.%2.%3.%4.%5.%6"/>
+      <w:lvlJc w:val="left"/>
+      <w:pPr>
+        <w:ind w:left="1080" w:hanging="1080"/>
+      </w:pPr>
+      <w:rPr>
+        <w:rFonts w:hint="default"/>
+      </w:rPr>
+    </w:lvl>
+    <w:lvl w:ilvl="6">
+      <w:start w:val="1"/>
+      <w:numFmt w:val="decimal"/>
+      <w:lvlText w:val="%1.%2.%3.%4.%5.%6.%7"/>
+      <w:lvlJc w:val="left"/>
+      <w:pPr>
+        <w:ind w:left="1440" w:hanging="1440"/>
+      </w:pPr>
+      <w:rPr>
+        <w:rFonts w:hint="default"/>
+      </w:rPr>
+    </w:lvl>
+    <w:lvl w:ilvl="7">
+      <w:start w:val="1"/>
+      <w:numFmt w:val="decimal"/>
+      <w:lvlText w:val="%1.%2.%3.%4.%5.%6.%7.%8"/>
+      <w:lvlJc w:val="left"/>
+      <w:pPr>
+        <w:ind w:left="1440" w:hanging="1440"/>
+      </w:pPr>
+      <w:rPr>
+        <w:rFonts w:hint="default"/>
+      </w:rPr>
+    </w:lvl>
+    <w:lvl w:ilvl="8">
+      <w:start w:val="1"/>
+      <w:numFmt w:val="decimal"/>
+      <w:lvlText w:val="%1.%2.%3.%4.%5.%6.%7.%8.%9"/>
+      <w:lvlJc w:val="left"/>
+      <w:pPr>
+        <w:ind w:left="1440" w:hanging="1440"/>
+      </w:pPr>
+      <w:rPr>
+        <w:rFonts w:hint="default"/>
+      </w:rPr>
+    </w:lvl>
+  </w:abstractNum>
+  <w:abstractNum w:abstractNumId="11" w15:restartNumberingAfterBreak="0">
     <w:nsid w:val="78B625B2"/>
     <w:multiLevelType w:val="multilevel"/>
     <w:tmpl w:val="0409001F"/>
@@ -1131,13 +5044,40 @@
     </w:lvl>
   </w:abstractNum>
   <w:num w:numId="1">
+    <w:abstractNumId w:val="11"/>
+  </w:num>
+  <w:num w:numId="2">
+    <w:abstractNumId w:val="6"/>
+  </w:num>
+  <w:num w:numId="3">
+    <w:abstractNumId w:val="7"/>
+  </w:num>
+  <w:num w:numId="4">
+    <w:abstractNumId w:val="10"/>
+  </w:num>
+  <w:num w:numId="5">
+    <w:abstractNumId w:val="5"/>
+  </w:num>
+  <w:num w:numId="6">
+    <w:abstractNumId w:val="4"/>
+  </w:num>
+  <w:num w:numId="7">
+    <w:abstractNumId w:val="1"/>
+  </w:num>
+  <w:num w:numId="8">
+    <w:abstractNumId w:val="3"/>
+  </w:num>
+  <w:num w:numId="9">
+    <w:abstractNumId w:val="0"/>
+  </w:num>
+  <w:num w:numId="10">
     <w:abstractNumId w:val="2"/>
   </w:num>
-  <w:num w:numId="2">
-    <w:abstractNumId w:val="0"/>
+  <w:num w:numId="11">
+    <w:abstractNumId w:val="8"/>
   </w:num>
-  <w:num w:numId="3">
-    <w:abstractNumId w:val="1"/>
+  <w:num w:numId="12">
+    <w:abstractNumId w:val="9"/>
   </w:num>
 </w:numbering>
 </file>

--- a/TDD.docx
+++ b/TDD.docx
@@ -173,27 +173,75 @@
           <w:szCs w:val="28"/>
         </w:rPr>
       </w:pPr>
-      <w:r>
-        <w:rPr>
-          <w:b/>
-          <w:bCs/>
-          <w:sz w:val="28"/>
-          <w:szCs w:val="28"/>
-        </w:rPr>
-        <w:t>Answer</w:t>
-      </w:r>
-    </w:p>
-    <w:p>
-      <w:pPr>
-        <w:pStyle w:val="Default"/>
-        <w:ind w:left="720"/>
-        <w:rPr>
-          <w:b/>
-          <w:bCs/>
-          <w:sz w:val="28"/>
-          <w:szCs w:val="28"/>
-        </w:rPr>
-      </w:pPr>
+    </w:p>
+    <w:p>
+      <w:pPr>
+        <w:pStyle w:val="Heading1"/>
+      </w:pPr>
+      <w:r>
+        <w:t>Expected User Scenario</w:t>
+      </w:r>
+    </w:p>
+    <w:p>
+      <w:pPr>
+        <w:pStyle w:val="Default"/>
+        <w:spacing w:after="56"/>
+        <w:jc w:val="both"/>
+        <w:rPr>
+          <w:i/>
+          <w:sz w:val="22"/>
+          <w:szCs w:val="22"/>
+        </w:rPr>
+      </w:pPr>
+      <w:r>
+        <w:rPr>
+          <w:i/>
+          <w:sz w:val="22"/>
+          <w:szCs w:val="22"/>
+        </w:rPr>
+        <w:t xml:space="preserve">This program will generate a random number between 1 to 100. User will be asked to guess the number or enter ‘q’ to quit the program. The program will keep asking the user to guess the number until the user guesses it correctly or has quitted. Once the user has guessed it correctly or quitted, the program will tell the user how many attempts have been taken. </w:t>
+      </w:r>
+    </w:p>
+    <w:p/>
+    <w:p>
+      <w:r>
+        <w:t>Following unit, component and system requirements can be identified from the Scenario.</w:t>
+      </w:r>
+    </w:p>
+    <w:p>
+      <w:pPr>
+        <w:pStyle w:val="Heading2"/>
+        <w:rPr>
+          <w:sz w:val="22"/>
+          <w:szCs w:val="22"/>
+        </w:rPr>
+      </w:pPr>
+      <w:r>
+        <w:rPr>
+          <w:sz w:val="22"/>
+          <w:szCs w:val="22"/>
+        </w:rPr>
+        <w:t>Requirement 0</w:t>
+      </w:r>
+      <w:r>
+        <w:rPr>
+          <w:sz w:val="22"/>
+          <w:szCs w:val="22"/>
+        </w:rPr>
+        <w:t xml:space="preserve">1 - </w:t>
+      </w:r>
+      <w:r>
+        <w:rPr>
+          <w:sz w:val="22"/>
+          <w:szCs w:val="22"/>
+        </w:rPr>
+        <w:t>Input validation</w:t>
+      </w:r>
+    </w:p>
+    <w:p>
+      <w:r>
+        <w:t>The user input validation is an indirect system requirement need to consider within the program. Following test cases developed from the requirement.</w:t>
+      </w:r>
     </w:p>
     <w:p>
       <w:pPr>
@@ -213,83 +261,6 @@
           <w:sz w:val="22"/>
           <w:szCs w:val="22"/>
         </w:rPr>
-        <w:t>Requirement 0</w:t>
-      </w:r>
-      <w:r>
-        <w:rPr>
-          <w:sz w:val="22"/>
-          <w:szCs w:val="22"/>
-        </w:rPr>
-        <w:t xml:space="preserve">1 - </w:t>
-      </w:r>
-      <w:r>
-        <w:rPr>
-          <w:sz w:val="22"/>
-          <w:szCs w:val="22"/>
-        </w:rPr>
-        <w:t>Input validation</w:t>
-      </w:r>
-    </w:p>
-    <w:p>
-      <w:pPr>
-        <w:pStyle w:val="Default"/>
-        <w:numPr>
-          <w:ilvl w:val="0"/>
-          <w:numId w:val="12"/>
-        </w:numPr>
-        <w:ind w:left="-90" w:firstLine="90"/>
-        <w:rPr>
-          <w:sz w:val="22"/>
-          <w:szCs w:val="22"/>
-        </w:rPr>
-      </w:pPr>
-      <w:r>
-        <w:rPr>
-          <w:sz w:val="22"/>
-          <w:szCs w:val="22"/>
-        </w:rPr>
-        <w:t xml:space="preserve">Description - </w:t>
-      </w:r>
-      <w:r>
-        <w:rPr>
-          <w:sz w:val="22"/>
-          <w:szCs w:val="22"/>
-        </w:rPr>
-        <w:t xml:space="preserve">Here I </w:t>
-      </w:r>
-      <w:r>
-        <w:rPr>
-          <w:sz w:val="22"/>
-          <w:szCs w:val="22"/>
-        </w:rPr>
-        <w:t xml:space="preserve">have </w:t>
-      </w:r>
-      <w:r>
-        <w:rPr>
-          <w:sz w:val="22"/>
-          <w:szCs w:val="22"/>
-        </w:rPr>
-        <w:t>written 4 test cases to check the user’s input is valid or not.</w:t>
-      </w:r>
-    </w:p>
-    <w:p>
-      <w:pPr>
-        <w:pStyle w:val="Default"/>
-        <w:numPr>
-          <w:ilvl w:val="0"/>
-          <w:numId w:val="12"/>
-        </w:numPr>
-        <w:ind w:left="-90" w:firstLine="90"/>
-        <w:rPr>
-          <w:sz w:val="22"/>
-          <w:szCs w:val="22"/>
-        </w:rPr>
-      </w:pPr>
-      <w:r>
-        <w:rPr>
-          <w:sz w:val="22"/>
-          <w:szCs w:val="22"/>
-        </w:rPr>
         <w:t>Test cases</w:t>
       </w:r>
       <w:r>
@@ -360,7 +331,16 @@
           <w:sz w:val="22"/>
           <w:szCs w:val="22"/>
         </w:rPr>
-        <w:t>When input is between 0 – 100</w:t>
+        <w:t>When input is between 0 – 1</w:t>
+      </w:r>
+      <w:bookmarkStart w:id="0" w:name="_GoBack"/>
+      <w:bookmarkEnd w:id="0"/>
+      <w:r>
+        <w:rPr>
+          <w:sz w:val="22"/>
+          <w:szCs w:val="22"/>
+        </w:rPr>
+        <w:t>00</w:t>
       </w:r>
     </w:p>
     <w:p>
@@ -412,21 +392,7 @@
           <w:sz w:val="22"/>
           <w:szCs w:val="22"/>
         </w:rPr>
-        <w:t>Refactoring</w:t>
-      </w:r>
-      <w:r>
-        <w:rPr>
-          <w:sz w:val="22"/>
-          <w:szCs w:val="22"/>
-        </w:rPr>
-        <w:t xml:space="preserve"> - </w:t>
-      </w:r>
-      <w:r>
-        <w:rPr>
-          <w:sz w:val="22"/>
-          <w:szCs w:val="22"/>
-        </w:rPr>
-        <w:t>The requirement integrates to Main activity. And set to display the toast message “Please enter a number between 0-100”, If the input is invalid. Here I initialized variables and UI components in Main activity.</w:t>
+        <w:t>Refactoring - The requirement integrates to Main activity. And set to display the toast message “Please enter a number between 0-100”, If the input is invalid. Here I initialized variables and UI components in Main activity.</w:t>
       </w:r>
     </w:p>
     <w:p>
@@ -454,6 +420,7 @@
           <w:sz w:val="22"/>
           <w:szCs w:val="22"/>
         </w:rPr>
+        <w:lastRenderedPageBreak/>
         <w:drawing>
           <wp:inline distT="0" distB="0" distL="0" distR="0" wp14:anchorId="7A86A2E7" wp14:editId="675C24C0">
             <wp:extent cx="5776595" cy="3364865"/>
@@ -532,7 +499,6 @@
           <w:sz w:val="22"/>
           <w:szCs w:val="22"/>
         </w:rPr>
-        <w:lastRenderedPageBreak/>
         <w:drawing>
           <wp:inline distT="0" distB="0" distL="0" distR="0" wp14:anchorId="11605DB3" wp14:editId="5155D78A">
             <wp:extent cx="5449060" cy="1409897"/>
@@ -869,22 +835,7 @@
           <w:sz w:val="22"/>
           <w:szCs w:val="22"/>
         </w:rPr>
-        <w:lastRenderedPageBreak/>
-        <w:t>Requirement 0</w:t>
-      </w:r>
-      <w:r>
-        <w:rPr>
-          <w:sz w:val="22"/>
-          <w:szCs w:val="22"/>
-        </w:rPr>
-        <w:t>2</w:t>
-      </w:r>
-      <w:r>
-        <w:rPr>
-          <w:sz w:val="22"/>
-          <w:szCs w:val="22"/>
-        </w:rPr>
-        <w:t xml:space="preserve"> - Input evaluation.  </w:t>
+        <w:t xml:space="preserve">Requirement 02 - Input evaluation.  </w:t>
       </w:r>
     </w:p>
     <w:p>
@@ -912,16 +863,7 @@
           <w:sz w:val="22"/>
           <w:szCs w:val="22"/>
         </w:rPr>
-        <w:t>Check whether the inpu</w:t>
-      </w:r>
-      <w:bookmarkStart w:id="0" w:name="_GoBack"/>
-      <w:bookmarkEnd w:id="0"/>
-      <w:r>
-        <w:rPr>
-          <w:sz w:val="22"/>
-          <w:szCs w:val="22"/>
-        </w:rPr>
-        <w:t>t is correct or not.</w:t>
+        <w:t>Check whether the input is correct or not.</w:t>
       </w:r>
     </w:p>
     <w:p>
@@ -1016,14 +958,7 @@
           <w:szCs w:val="22"/>
         </w:rPr>
         <w:tab/>
-        <w:t>Check for correct gue</w:t>
-      </w:r>
-      <w:r>
-        <w:rPr>
-          <w:sz w:val="22"/>
-          <w:szCs w:val="22"/>
-        </w:rPr>
-        <w:t>ss</w:t>
+        <w:t>Check for correct guess</w:t>
       </w:r>
     </w:p>
     <w:p>
@@ -1157,6 +1092,7 @@
           <w:sz w:val="22"/>
           <w:szCs w:val="22"/>
         </w:rPr>
+        <w:lastRenderedPageBreak/>
         <w:drawing>
           <wp:inline distT="0" distB="0" distL="0" distR="0" wp14:anchorId="1B1853B9" wp14:editId="23551A32">
             <wp:extent cx="5439534" cy="1457528"/>
@@ -1382,21 +1318,7 @@
           <w:sz w:val="22"/>
           <w:szCs w:val="22"/>
         </w:rPr>
-        <w:t>Requirement 0</w:t>
-      </w:r>
-      <w:r>
-        <w:rPr>
-          <w:sz w:val="22"/>
-          <w:szCs w:val="22"/>
-        </w:rPr>
-        <w:t>3</w:t>
-      </w:r>
-      <w:r>
-        <w:rPr>
-          <w:sz w:val="22"/>
-          <w:szCs w:val="22"/>
-        </w:rPr>
-        <w:t xml:space="preserve"> – </w:t>
+        <w:t xml:space="preserve">Requirement 03 – </w:t>
       </w:r>
       <w:r>
         <w:rPr>
@@ -1679,6 +1601,7 @@
           <w:sz w:val="22"/>
           <w:szCs w:val="22"/>
         </w:rPr>
+        <w:lastRenderedPageBreak/>
         <w:drawing>
           <wp:inline distT="0" distB="0" distL="0" distR="0" wp14:anchorId="2AAA67E4" wp14:editId="2DE68987">
             <wp:extent cx="5776595" cy="3912870"/>
@@ -1829,6 +1752,7 @@
           <w:sz w:val="22"/>
           <w:szCs w:val="22"/>
         </w:rPr>
+        <w:lastRenderedPageBreak/>
         <w:drawing>
           <wp:inline distT="0" distB="0" distL="0" distR="0" wp14:anchorId="51D11A1E" wp14:editId="37482E8B">
             <wp:extent cx="5776595" cy="2623820"/>
@@ -2064,28 +1988,7 @@
           <w:sz w:val="22"/>
           <w:szCs w:val="22"/>
         </w:rPr>
-        <w:t>Requirement 0</w:t>
-      </w:r>
-      <w:r>
-        <w:rPr>
-          <w:sz w:val="22"/>
-          <w:szCs w:val="22"/>
-        </w:rPr>
-        <w:t>4</w:t>
-      </w:r>
-      <w:r>
-        <w:rPr>
-          <w:sz w:val="22"/>
-          <w:szCs w:val="22"/>
-        </w:rPr>
-        <w:t xml:space="preserve"> – Display </w:t>
-      </w:r>
-      <w:r>
-        <w:rPr>
-          <w:sz w:val="22"/>
-          <w:szCs w:val="22"/>
-        </w:rPr>
-        <w:t>the no of attempts</w:t>
+        <w:t>Requirement 04 – Display the no of attempts</w:t>
       </w:r>
     </w:p>
     <w:p>
@@ -2129,28 +2032,7 @@
           <w:sz w:val="22"/>
           <w:szCs w:val="22"/>
         </w:rPr>
-        <w:t xml:space="preserve">Description </w:t>
-      </w:r>
-      <w:r>
-        <w:rPr>
-          <w:sz w:val="22"/>
-          <w:szCs w:val="22"/>
-        </w:rPr>
-        <w:t>–</w:t>
-      </w:r>
-      <w:r>
-        <w:rPr>
-          <w:sz w:val="22"/>
-          <w:szCs w:val="22"/>
-        </w:rPr>
-        <w:t xml:space="preserve"> </w:t>
-      </w:r>
-      <w:r>
-        <w:rPr>
-          <w:sz w:val="22"/>
-          <w:szCs w:val="22"/>
-        </w:rPr>
-        <w:t xml:space="preserve">The no </w:t>
+        <w:t xml:space="preserve">Description – The no </w:t>
       </w:r>
       <w:r>
         <w:rPr>
@@ -2373,14 +2255,7 @@
           <w:sz w:val="22"/>
           <w:szCs w:val="22"/>
         </w:rPr>
-        <w:t xml:space="preserve">Display no of attempts – when </w:t>
-      </w:r>
-      <w:r>
-        <w:rPr>
-          <w:sz w:val="22"/>
-          <w:szCs w:val="22"/>
-        </w:rPr>
-        <w:t>click quit button</w:t>
+        <w:t>Display no of attempts – when click quit button</w:t>
       </w:r>
     </w:p>
     <w:p>
@@ -2804,28 +2679,7 @@
           <w:sz w:val="22"/>
           <w:szCs w:val="22"/>
         </w:rPr>
-        <w:t>Requirement 0</w:t>
-      </w:r>
-      <w:r>
-        <w:rPr>
-          <w:sz w:val="22"/>
-          <w:szCs w:val="22"/>
-        </w:rPr>
-        <w:t>5</w:t>
-      </w:r>
-      <w:r>
-        <w:rPr>
-          <w:sz w:val="22"/>
-          <w:szCs w:val="22"/>
-        </w:rPr>
-        <w:t xml:space="preserve"> – </w:t>
-      </w:r>
-      <w:r>
-        <w:rPr>
-          <w:sz w:val="22"/>
-          <w:szCs w:val="22"/>
-        </w:rPr>
-        <w:t>Check the guess button will disable after the correct guess or quit game</w:t>
+        <w:t>Requirement 05 – Check the guess button will disable after the correct guess or quit game</w:t>
       </w:r>
     </w:p>
     <w:p>
@@ -2869,14 +2723,7 @@
           <w:sz w:val="22"/>
           <w:szCs w:val="22"/>
         </w:rPr>
-        <w:t xml:space="preserve">Description – </w:t>
-      </w:r>
-      <w:r>
-        <w:rPr>
-          <w:sz w:val="22"/>
-          <w:szCs w:val="22"/>
-        </w:rPr>
-        <w:t xml:space="preserve">The guess button should disable if the guess is correct or after </w:t>
+        <w:t xml:space="preserve">Description – The guess button should disable if the guess is correct or after </w:t>
       </w:r>
       <w:r>
         <w:rPr>
@@ -2917,14 +2764,7 @@
           <w:sz w:val="22"/>
           <w:szCs w:val="22"/>
         </w:rPr>
-        <w:t xml:space="preserve">Pre-requests </w:t>
-      </w:r>
-      <w:r>
-        <w:rPr>
-          <w:sz w:val="22"/>
-          <w:szCs w:val="22"/>
-        </w:rPr>
-        <w:t>– If the guess is correct or click quit button</w:t>
+        <w:t>Pre-requests – If the guess is correct or click quit button</w:t>
       </w:r>
     </w:p>
     <w:p>
@@ -2989,20 +2829,7 @@
           <w:szCs w:val="22"/>
         </w:rPr>
         <w:tab/>
-      </w:r>
-      <w:r>
-        <w:rPr>
-          <w:sz w:val="22"/>
-          <w:szCs w:val="22"/>
-        </w:rPr>
-        <w:t>Disable guess button</w:t>
-      </w:r>
-      <w:r>
-        <w:rPr>
-          <w:sz w:val="22"/>
-          <w:szCs w:val="22"/>
-        </w:rPr>
-        <w:t xml:space="preserve"> – when guess is correct</w:t>
+        <w:t>Disable guess button – when guess is correct</w:t>
       </w:r>
     </w:p>
     <w:p>
@@ -3360,28 +3187,7 @@
           <w:sz w:val="22"/>
           <w:szCs w:val="22"/>
         </w:rPr>
-        <w:t>Requirement 0</w:t>
-      </w:r>
-      <w:r>
-        <w:rPr>
-          <w:sz w:val="22"/>
-          <w:szCs w:val="22"/>
-        </w:rPr>
-        <w:t>6</w:t>
-      </w:r>
-      <w:r>
-        <w:rPr>
-          <w:sz w:val="22"/>
-          <w:szCs w:val="22"/>
-        </w:rPr>
-        <w:t xml:space="preserve"> – Check the </w:t>
-      </w:r>
-      <w:r>
-        <w:rPr>
-          <w:sz w:val="22"/>
-          <w:szCs w:val="22"/>
-        </w:rPr>
-        <w:t>application will close after clicking quite button twice</w:t>
+        <w:t>Requirement 06 – Check the application will close after clicking quite button twice</w:t>
       </w:r>
     </w:p>
     <w:p>
@@ -4438,6 +4244,95 @@
     </w:lvl>
   </w:abstractNum>
   <w:abstractNum w:abstractNumId="6" w15:restartNumberingAfterBreak="0">
+    <w:nsid w:val="3DDF60CE"/>
+    <w:multiLevelType w:val="hybridMultilevel"/>
+    <w:tmpl w:val="97E480DA"/>
+    <w:lvl w:ilvl="0" w:tplc="04090019">
+      <w:start w:val="1"/>
+      <w:numFmt w:val="lowerLetter"/>
+      <w:lvlText w:val="%1."/>
+      <w:lvlJc w:val="left"/>
+      <w:pPr>
+        <w:ind w:left="720" w:hanging="360"/>
+      </w:pPr>
+      <w:rPr>
+        <w:rFonts w:hint="default"/>
+      </w:rPr>
+    </w:lvl>
+    <w:lvl w:ilvl="1" w:tplc="04090019" w:tentative="1">
+      <w:start w:val="1"/>
+      <w:numFmt w:val="lowerLetter"/>
+      <w:lvlText w:val="%2."/>
+      <w:lvlJc w:val="left"/>
+      <w:pPr>
+        <w:ind w:left="1440" w:hanging="360"/>
+      </w:pPr>
+    </w:lvl>
+    <w:lvl w:ilvl="2" w:tplc="0409001B" w:tentative="1">
+      <w:start w:val="1"/>
+      <w:numFmt w:val="lowerRoman"/>
+      <w:lvlText w:val="%3."/>
+      <w:lvlJc w:val="right"/>
+      <w:pPr>
+        <w:ind w:left="2160" w:hanging="180"/>
+      </w:pPr>
+    </w:lvl>
+    <w:lvl w:ilvl="3" w:tplc="0409000F" w:tentative="1">
+      <w:start w:val="1"/>
+      <w:numFmt w:val="decimal"/>
+      <w:lvlText w:val="%4."/>
+      <w:lvlJc w:val="left"/>
+      <w:pPr>
+        <w:ind w:left="2880" w:hanging="360"/>
+      </w:pPr>
+    </w:lvl>
+    <w:lvl w:ilvl="4" w:tplc="04090019" w:tentative="1">
+      <w:start w:val="1"/>
+      <w:numFmt w:val="lowerLetter"/>
+      <w:lvlText w:val="%5."/>
+      <w:lvlJc w:val="left"/>
+      <w:pPr>
+        <w:ind w:left="3600" w:hanging="360"/>
+      </w:pPr>
+    </w:lvl>
+    <w:lvl w:ilvl="5" w:tplc="0409001B" w:tentative="1">
+      <w:start w:val="1"/>
+      <w:numFmt w:val="lowerRoman"/>
+      <w:lvlText w:val="%6."/>
+      <w:lvlJc w:val="right"/>
+      <w:pPr>
+        <w:ind w:left="4320" w:hanging="180"/>
+      </w:pPr>
+    </w:lvl>
+    <w:lvl w:ilvl="6" w:tplc="0409000F" w:tentative="1">
+      <w:start w:val="1"/>
+      <w:numFmt w:val="decimal"/>
+      <w:lvlText w:val="%7."/>
+      <w:lvlJc w:val="left"/>
+      <w:pPr>
+        <w:ind w:left="5040" w:hanging="360"/>
+      </w:pPr>
+    </w:lvl>
+    <w:lvl w:ilvl="7" w:tplc="04090019" w:tentative="1">
+      <w:start w:val="1"/>
+      <w:numFmt w:val="lowerLetter"/>
+      <w:lvlText w:val="%8."/>
+      <w:lvlJc w:val="left"/>
+      <w:pPr>
+        <w:ind w:left="5760" w:hanging="360"/>
+      </w:pPr>
+    </w:lvl>
+    <w:lvl w:ilvl="8" w:tplc="0409001B" w:tentative="1">
+      <w:start w:val="1"/>
+      <w:numFmt w:val="lowerRoman"/>
+      <w:lvlText w:val="%9."/>
+      <w:lvlJc w:val="right"/>
+      <w:pPr>
+        <w:ind w:left="6480" w:hanging="180"/>
+      </w:pPr>
+    </w:lvl>
+  </w:abstractNum>
+  <w:abstractNum w:abstractNumId="7" w15:restartNumberingAfterBreak="0">
     <w:nsid w:val="48494AAB"/>
     <w:multiLevelType w:val="hybridMultilevel"/>
     <w:tmpl w:val="97E480DA"/>
@@ -4526,7 +4421,7 @@
       </w:pPr>
     </w:lvl>
   </w:abstractNum>
-  <w:abstractNum w:abstractNumId="7" w15:restartNumberingAfterBreak="0">
+  <w:abstractNum w:abstractNumId="8" w15:restartNumberingAfterBreak="0">
     <w:nsid w:val="5A1D5E3B"/>
     <w:multiLevelType w:val="multilevel"/>
     <w:tmpl w:val="0409001F"/>
@@ -4615,7 +4510,7 @@
       </w:pPr>
     </w:lvl>
   </w:abstractNum>
-  <w:abstractNum w:abstractNumId="8" w15:restartNumberingAfterBreak="0">
+  <w:abstractNum w:abstractNumId="9" w15:restartNumberingAfterBreak="0">
     <w:nsid w:val="5F341450"/>
     <w:multiLevelType w:val="hybridMultilevel"/>
     <w:tmpl w:val="F318AA74"/>
@@ -4728,7 +4623,7 @@
       </w:rPr>
     </w:lvl>
   </w:abstractNum>
-  <w:abstractNum w:abstractNumId="9" w15:restartNumberingAfterBreak="0">
+  <w:abstractNum w:abstractNumId="10" w15:restartNumberingAfterBreak="0">
     <w:nsid w:val="629C4679"/>
     <w:multiLevelType w:val="hybridMultilevel"/>
     <w:tmpl w:val="17660C96"/>
@@ -4841,7 +4736,7 @@
       </w:rPr>
     </w:lvl>
   </w:abstractNum>
-  <w:abstractNum w:abstractNumId="10" w15:restartNumberingAfterBreak="0">
+  <w:abstractNum w:abstractNumId="11" w15:restartNumberingAfterBreak="0">
     <w:nsid w:val="689F5FD6"/>
     <w:multiLevelType w:val="multilevel"/>
     <w:tmpl w:val="CFCA130E"/>
@@ -4954,7 +4849,7 @@
       </w:rPr>
     </w:lvl>
   </w:abstractNum>
-  <w:abstractNum w:abstractNumId="11" w15:restartNumberingAfterBreak="0">
+  <w:abstractNum w:abstractNumId="12" w15:restartNumberingAfterBreak="0">
     <w:nsid w:val="78B625B2"/>
     <w:multiLevelType w:val="multilevel"/>
     <w:tmpl w:val="0409001F"/>
@@ -5044,16 +4939,16 @@
     </w:lvl>
   </w:abstractNum>
   <w:num w:numId="1">
-    <w:abstractNumId w:val="11"/>
+    <w:abstractNumId w:val="12"/>
   </w:num>
   <w:num w:numId="2">
-    <w:abstractNumId w:val="6"/>
+    <w:abstractNumId w:val="7"/>
   </w:num>
   <w:num w:numId="3">
-    <w:abstractNumId w:val="7"/>
+    <w:abstractNumId w:val="8"/>
   </w:num>
   <w:num w:numId="4">
-    <w:abstractNumId w:val="10"/>
+    <w:abstractNumId w:val="11"/>
   </w:num>
   <w:num w:numId="5">
     <w:abstractNumId w:val="5"/>
@@ -5074,10 +4969,13 @@
     <w:abstractNumId w:val="2"/>
   </w:num>
   <w:num w:numId="11">
-    <w:abstractNumId w:val="8"/>
+    <w:abstractNumId w:val="9"/>
   </w:num>
   <w:num w:numId="12">
-    <w:abstractNumId w:val="9"/>
+    <w:abstractNumId w:val="10"/>
+  </w:num>
+  <w:num w:numId="13">
+    <w:abstractNumId w:val="6"/>
   </w:num>
 </w:numbering>
 </file>
@@ -5099,7 +4997,7 @@
       </w:pPr>
     </w:pPrDefault>
   </w:docDefaults>
-  <w:latentStyles w:defLockedState="0" w:defUIPriority="99" w:defSemiHidden="0" w:defUnhideWhenUsed="0" w:defQFormat="0" w:count="376">
+  <w:latentStyles w:defLockedState="0" w:defUIPriority="99" w:defSemiHidden="0" w:defUnhideWhenUsed="0" w:defQFormat="0" w:count="375">
     <w:lsdException w:name="Normal" w:uiPriority="0" w:qFormat="1"/>
     <w:lsdException w:name="heading 1" w:uiPriority="9" w:qFormat="1"/>
     <w:lsdException w:name="heading 2" w:semiHidden="1" w:uiPriority="9" w:unhideWhenUsed="1" w:qFormat="1"/>
@@ -5475,11 +5373,53 @@
     <w:lsdException w:name="Smart Hyperlink" w:semiHidden="1" w:unhideWhenUsed="1"/>
     <w:lsdException w:name="Hashtag" w:semiHidden="1" w:unhideWhenUsed="1"/>
     <w:lsdException w:name="Unresolved Mention" w:semiHidden="1" w:unhideWhenUsed="1"/>
-    <w:lsdException w:name="Smart Link" w:semiHidden="1" w:unhideWhenUsed="1"/>
   </w:latentStyles>
   <w:style w:type="paragraph" w:default="1" w:styleId="Normal">
     <w:name w:val="Normal"/>
     <w:qFormat/>
+  </w:style>
+  <w:style w:type="paragraph" w:styleId="Heading1">
+    <w:name w:val="heading 1"/>
+    <w:basedOn w:val="Normal"/>
+    <w:next w:val="Normal"/>
+    <w:link w:val="Heading1Char"/>
+    <w:uiPriority w:val="9"/>
+    <w:qFormat/>
+    <w:rsid w:val="0005252E"/>
+    <w:pPr>
+      <w:keepNext/>
+      <w:keepLines/>
+      <w:spacing w:before="240" w:after="0"/>
+      <w:outlineLvl w:val="0"/>
+    </w:pPr>
+    <w:rPr>
+      <w:rFonts w:asciiTheme="majorHAnsi" w:eastAsiaTheme="majorEastAsia" w:hAnsiTheme="majorHAnsi" w:cstheme="majorBidi"/>
+      <w:color w:val="365F91" w:themeColor="accent1" w:themeShade="BF"/>
+      <w:sz w:val="32"/>
+      <w:szCs w:val="32"/>
+    </w:rPr>
+  </w:style>
+  <w:style w:type="paragraph" w:styleId="Heading2">
+    <w:name w:val="heading 2"/>
+    <w:basedOn w:val="Normal"/>
+    <w:next w:val="Normal"/>
+    <w:link w:val="Heading2Char"/>
+    <w:uiPriority w:val="9"/>
+    <w:unhideWhenUsed/>
+    <w:qFormat/>
+    <w:rsid w:val="0005252E"/>
+    <w:pPr>
+      <w:keepNext/>
+      <w:keepLines/>
+      <w:spacing w:before="40" w:after="0"/>
+      <w:outlineLvl w:val="1"/>
+    </w:pPr>
+    <w:rPr>
+      <w:rFonts w:asciiTheme="majorHAnsi" w:eastAsiaTheme="majorEastAsia" w:hAnsiTheme="majorHAnsi" w:cstheme="majorBidi"/>
+      <w:color w:val="365F91" w:themeColor="accent1" w:themeShade="BF"/>
+      <w:sz w:val="26"/>
+      <w:szCs w:val="26"/>
+    </w:rPr>
   </w:style>
   <w:style w:type="character" w:default="1" w:styleId="DefaultParagraphFont">
     <w:name w:val="Default Paragraph Font"/>
@@ -5534,6 +5474,130 @@
       <w:ind w:left="720"/>
       <w:contextualSpacing/>
     </w:pPr>
+  </w:style>
+  <w:style w:type="paragraph" w:styleId="BalloonText">
+    <w:name w:val="Balloon Text"/>
+    <w:basedOn w:val="Normal"/>
+    <w:link w:val="BalloonTextChar"/>
+    <w:uiPriority w:val="99"/>
+    <w:semiHidden/>
+    <w:unhideWhenUsed/>
+    <w:rsid w:val="0005252E"/>
+    <w:pPr>
+      <w:spacing w:after="0" w:line="240" w:lineRule="auto"/>
+    </w:pPr>
+    <w:rPr>
+      <w:rFonts w:ascii="Segoe UI" w:hAnsi="Segoe UI" w:cs="Segoe UI"/>
+      <w:sz w:val="18"/>
+      <w:szCs w:val="18"/>
+    </w:rPr>
+  </w:style>
+  <w:style w:type="character" w:customStyle="1" w:styleId="BalloonTextChar">
+    <w:name w:val="Balloon Text Char"/>
+    <w:basedOn w:val="DefaultParagraphFont"/>
+    <w:link w:val="BalloonText"/>
+    <w:uiPriority w:val="99"/>
+    <w:semiHidden/>
+    <w:rsid w:val="0005252E"/>
+    <w:rPr>
+      <w:rFonts w:ascii="Segoe UI" w:hAnsi="Segoe UI" w:cs="Segoe UI"/>
+      <w:sz w:val="18"/>
+      <w:szCs w:val="18"/>
+    </w:rPr>
+  </w:style>
+  <w:style w:type="character" w:styleId="CommentReference">
+    <w:name w:val="annotation reference"/>
+    <w:basedOn w:val="DefaultParagraphFont"/>
+    <w:uiPriority w:val="99"/>
+    <w:semiHidden/>
+    <w:unhideWhenUsed/>
+    <w:rsid w:val="0005252E"/>
+    <w:rPr>
+      <w:sz w:val="16"/>
+      <w:szCs w:val="16"/>
+    </w:rPr>
+  </w:style>
+  <w:style w:type="paragraph" w:styleId="CommentText">
+    <w:name w:val="annotation text"/>
+    <w:basedOn w:val="Normal"/>
+    <w:link w:val="CommentTextChar"/>
+    <w:uiPriority w:val="99"/>
+    <w:semiHidden/>
+    <w:unhideWhenUsed/>
+    <w:rsid w:val="0005252E"/>
+    <w:pPr>
+      <w:spacing w:line="240" w:lineRule="auto"/>
+    </w:pPr>
+    <w:rPr>
+      <w:sz w:val="20"/>
+      <w:szCs w:val="20"/>
+    </w:rPr>
+  </w:style>
+  <w:style w:type="character" w:customStyle="1" w:styleId="CommentTextChar">
+    <w:name w:val="Comment Text Char"/>
+    <w:basedOn w:val="DefaultParagraphFont"/>
+    <w:link w:val="CommentText"/>
+    <w:uiPriority w:val="99"/>
+    <w:semiHidden/>
+    <w:rsid w:val="0005252E"/>
+    <w:rPr>
+      <w:sz w:val="20"/>
+      <w:szCs w:val="20"/>
+    </w:rPr>
+  </w:style>
+  <w:style w:type="paragraph" w:styleId="CommentSubject">
+    <w:name w:val="annotation subject"/>
+    <w:basedOn w:val="CommentText"/>
+    <w:next w:val="CommentText"/>
+    <w:link w:val="CommentSubjectChar"/>
+    <w:uiPriority w:val="99"/>
+    <w:semiHidden/>
+    <w:unhideWhenUsed/>
+    <w:rsid w:val="0005252E"/>
+    <w:rPr>
+      <w:b/>
+      <w:bCs/>
+    </w:rPr>
+  </w:style>
+  <w:style w:type="character" w:customStyle="1" w:styleId="CommentSubjectChar">
+    <w:name w:val="Comment Subject Char"/>
+    <w:basedOn w:val="CommentTextChar"/>
+    <w:link w:val="CommentSubject"/>
+    <w:uiPriority w:val="99"/>
+    <w:semiHidden/>
+    <w:rsid w:val="0005252E"/>
+    <w:rPr>
+      <w:b/>
+      <w:bCs/>
+      <w:sz w:val="20"/>
+      <w:szCs w:val="20"/>
+    </w:rPr>
+  </w:style>
+  <w:style w:type="character" w:customStyle="1" w:styleId="Heading1Char">
+    <w:name w:val="Heading 1 Char"/>
+    <w:basedOn w:val="DefaultParagraphFont"/>
+    <w:link w:val="Heading1"/>
+    <w:uiPriority w:val="9"/>
+    <w:rsid w:val="0005252E"/>
+    <w:rPr>
+      <w:rFonts w:asciiTheme="majorHAnsi" w:eastAsiaTheme="majorEastAsia" w:hAnsiTheme="majorHAnsi" w:cstheme="majorBidi"/>
+      <w:color w:val="365F91" w:themeColor="accent1" w:themeShade="BF"/>
+      <w:sz w:val="32"/>
+      <w:szCs w:val="32"/>
+    </w:rPr>
+  </w:style>
+  <w:style w:type="character" w:customStyle="1" w:styleId="Heading2Char">
+    <w:name w:val="Heading 2 Char"/>
+    <w:basedOn w:val="DefaultParagraphFont"/>
+    <w:link w:val="Heading2"/>
+    <w:uiPriority w:val="9"/>
+    <w:rsid w:val="0005252E"/>
+    <w:rPr>
+      <w:rFonts w:asciiTheme="majorHAnsi" w:eastAsiaTheme="majorEastAsia" w:hAnsiTheme="majorHAnsi" w:cstheme="majorBidi"/>
+      <w:color w:val="365F91" w:themeColor="accent1" w:themeShade="BF"/>
+      <w:sz w:val="26"/>
+      <w:szCs w:val="26"/>
+    </w:rPr>
   </w:style>
 </w:styles>
 </file>

--- a/TDD.docx
+++ b/TDD.docx
@@ -4,30 +4,1357 @@
   <w:body>
     <w:p>
       <w:pPr>
-        <w:pStyle w:val="Default"/>
-      </w:pPr>
-    </w:p>
-    <w:p>
-      <w:pPr>
-        <w:pStyle w:val="Default"/>
-        <w:rPr>
+        <w:jc w:val="center"/>
+        <w:rPr>
+          <w:rFonts w:asciiTheme="majorHAnsi" w:hAnsiTheme="majorHAnsi"/>
+          <w:color w:val="4F81BD" w:themeColor="accent1"/>
+          <w:sz w:val="32"/>
+          <w:szCs w:val="32"/>
+        </w:rPr>
+      </w:pPr>
+      <w:r>
+        <w:rPr>
+          <w:rFonts w:asciiTheme="majorHAnsi" w:hAnsiTheme="majorHAnsi"/>
+          <w:color w:val="4F81BD" w:themeColor="accent1"/>
+          <w:sz w:val="32"/>
+          <w:szCs w:val="32"/>
+        </w:rPr>
+        <w:t>PRT452</w:t>
+      </w:r>
+    </w:p>
+    <w:p>
+      <w:pPr>
+        <w:jc w:val="center"/>
+        <w:rPr>
+          <w:rFonts w:asciiTheme="majorHAnsi" w:hAnsiTheme="majorHAnsi"/>
+          <w:color w:val="4F81BD" w:themeColor="accent1"/>
+          <w:sz w:val="32"/>
+          <w:szCs w:val="32"/>
+        </w:rPr>
+      </w:pPr>
+      <w:r>
+        <w:rPr>
+          <w:rFonts w:asciiTheme="majorHAnsi" w:hAnsiTheme="majorHAnsi"/>
+          <w:color w:val="4F81BD" w:themeColor="accent1"/>
+          <w:sz w:val="32"/>
+          <w:szCs w:val="32"/>
+        </w:rPr>
+        <w:t>SOFTWARE ENGINEERING: PROCESS AND TOOLS</w:t>
+      </w:r>
+    </w:p>
+    <w:p>
+      <w:pPr>
+        <w:jc w:val="center"/>
+        <w:rPr>
+          <w:rFonts w:asciiTheme="majorHAnsi" w:hAnsiTheme="majorHAnsi"/>
+          <w:color w:val="4F81BD" w:themeColor="accent1"/>
+          <w:sz w:val="32"/>
+          <w:szCs w:val="32"/>
+        </w:rPr>
+      </w:pPr>
+    </w:p>
+    <w:p>
+      <w:pPr>
+        <w:jc w:val="center"/>
+        <w:rPr>
+          <w:rFonts w:asciiTheme="majorHAnsi" w:hAnsiTheme="majorHAnsi"/>
+          <w:color w:val="4F81BD" w:themeColor="accent1"/>
+          <w:sz w:val="32"/>
+          <w:szCs w:val="32"/>
+        </w:rPr>
+      </w:pPr>
+    </w:p>
+    <w:p>
+      <w:pPr>
+        <w:jc w:val="center"/>
+        <w:rPr>
+          <w:rFonts w:asciiTheme="majorHAnsi" w:hAnsiTheme="majorHAnsi"/>
+          <w:color w:val="4F81BD" w:themeColor="accent1"/>
+          <w:sz w:val="32"/>
+          <w:szCs w:val="32"/>
+        </w:rPr>
+      </w:pPr>
+    </w:p>
+    <w:p>
+      <w:pPr>
+        <w:jc w:val="center"/>
+        <w:rPr>
+          <w:rFonts w:asciiTheme="majorHAnsi" w:hAnsiTheme="majorHAnsi"/>
+          <w:color w:val="4F81BD" w:themeColor="accent1"/>
+          <w:sz w:val="32"/>
+          <w:szCs w:val="32"/>
+        </w:rPr>
+      </w:pPr>
+    </w:p>
+    <w:p>
+      <w:pPr>
+        <w:jc w:val="center"/>
+        <w:rPr>
+          <w:rFonts w:asciiTheme="majorHAnsi" w:hAnsiTheme="majorHAnsi"/>
+          <w:color w:val="4F81BD" w:themeColor="accent1"/>
+          <w:sz w:val="32"/>
+          <w:szCs w:val="32"/>
+        </w:rPr>
+      </w:pPr>
+    </w:p>
+    <w:p>
+      <w:pPr>
+        <w:jc w:val="center"/>
+        <w:rPr>
+          <w:rFonts w:asciiTheme="majorHAnsi" w:hAnsiTheme="majorHAnsi"/>
+          <w:color w:val="4F81BD" w:themeColor="accent1"/>
+          <w:sz w:val="32"/>
+          <w:szCs w:val="32"/>
+        </w:rPr>
+      </w:pPr>
+    </w:p>
+    <w:p>
+      <w:pPr>
+        <w:jc w:val="center"/>
+        <w:rPr>
+          <w:rFonts w:asciiTheme="majorHAnsi" w:hAnsiTheme="majorHAnsi"/>
+          <w:color w:val="4F81BD" w:themeColor="accent1"/>
+          <w:sz w:val="32"/>
+          <w:szCs w:val="32"/>
+        </w:rPr>
+      </w:pPr>
+    </w:p>
+    <w:p>
+      <w:pPr>
+        <w:jc w:val="center"/>
+        <w:rPr>
+          <w:rFonts w:asciiTheme="majorHAnsi" w:hAnsiTheme="majorHAnsi"/>
+          <w:color w:val="4F81BD" w:themeColor="accent1"/>
+          <w:sz w:val="32"/>
+          <w:szCs w:val="32"/>
+        </w:rPr>
+      </w:pPr>
+    </w:p>
+    <w:p>
+      <w:pPr>
+        <w:jc w:val="center"/>
+        <w:rPr>
+          <w:rFonts w:asciiTheme="majorHAnsi" w:hAnsiTheme="majorHAnsi"/>
+          <w:color w:val="4F81BD" w:themeColor="accent1"/>
+          <w:sz w:val="32"/>
+          <w:szCs w:val="32"/>
+        </w:rPr>
+      </w:pPr>
+    </w:p>
+    <w:p>
+      <w:pPr>
+        <w:rPr>
+          <w:rFonts w:asciiTheme="majorHAnsi" w:hAnsiTheme="majorHAnsi"/>
+          <w:color w:val="4F81BD" w:themeColor="accent1"/>
+          <w:sz w:val="32"/>
+          <w:szCs w:val="32"/>
+        </w:rPr>
+      </w:pPr>
+    </w:p>
+    <w:p>
+      <w:pPr>
+        <w:jc w:val="center"/>
+        <w:rPr>
+          <w:rFonts w:asciiTheme="majorHAnsi" w:hAnsiTheme="majorHAnsi"/>
+          <w:color w:val="4F81BD" w:themeColor="accent1"/>
+          <w:sz w:val="32"/>
+          <w:szCs w:val="32"/>
+        </w:rPr>
+      </w:pPr>
+      <w:r>
+        <w:rPr>
+          <w:rFonts w:asciiTheme="majorHAnsi" w:hAnsiTheme="majorHAnsi"/>
+          <w:color w:val="4F81BD" w:themeColor="accent1"/>
+          <w:sz w:val="32"/>
+          <w:szCs w:val="32"/>
+        </w:rPr>
+        <w:t>Dr Charles Yeo</w:t>
+      </w:r>
+    </w:p>
+    <w:p>
+      <w:pPr>
+        <w:jc w:val="center"/>
+        <w:rPr>
+          <w:rFonts w:asciiTheme="majorHAnsi" w:hAnsiTheme="majorHAnsi"/>
+          <w:color w:val="4F81BD" w:themeColor="accent1"/>
+          <w:sz w:val="32"/>
+          <w:szCs w:val="32"/>
+        </w:rPr>
+      </w:pPr>
+    </w:p>
+    <w:p>
+      <w:pPr>
+        <w:jc w:val="center"/>
+        <w:rPr>
+          <w:rFonts w:asciiTheme="majorHAnsi" w:hAnsiTheme="majorHAnsi"/>
+          <w:color w:val="4F81BD" w:themeColor="accent1"/>
+          <w:sz w:val="32"/>
+          <w:szCs w:val="32"/>
+        </w:rPr>
+      </w:pPr>
+    </w:p>
+    <w:p>
+      <w:pPr>
+        <w:jc w:val="center"/>
+        <w:rPr>
+          <w:rFonts w:asciiTheme="majorHAnsi" w:hAnsiTheme="majorHAnsi"/>
+          <w:color w:val="4F81BD" w:themeColor="accent1"/>
+          <w:sz w:val="32"/>
+          <w:szCs w:val="32"/>
+        </w:rPr>
+      </w:pPr>
+    </w:p>
+    <w:p>
+      <w:pPr>
+        <w:jc w:val="center"/>
+        <w:rPr>
+          <w:rFonts w:asciiTheme="majorHAnsi" w:hAnsiTheme="majorHAnsi"/>
+          <w:color w:val="4F81BD" w:themeColor="accent1"/>
+          <w:sz w:val="28"/>
+          <w:szCs w:val="28"/>
+        </w:rPr>
+      </w:pPr>
+    </w:p>
+    <w:p>
+      <w:pPr>
+        <w:jc w:val="center"/>
+        <w:rPr>
+          <w:rFonts w:asciiTheme="majorHAnsi" w:hAnsiTheme="majorHAnsi"/>
+          <w:color w:val="4F81BD" w:themeColor="accent1"/>
+          <w:sz w:val="28"/>
+          <w:szCs w:val="28"/>
+        </w:rPr>
+      </w:pPr>
+      <w:r>
+        <w:rPr>
+          <w:rFonts w:asciiTheme="majorHAnsi" w:hAnsiTheme="majorHAnsi"/>
+          <w:color w:val="4F81BD" w:themeColor="accent1"/>
+          <w:sz w:val="28"/>
+          <w:szCs w:val="28"/>
+        </w:rPr>
+        <w:t xml:space="preserve">M D K S </w:t>
+      </w:r>
+      <w:proofErr w:type="spellStart"/>
+      <w:r>
+        <w:rPr>
+          <w:rFonts w:asciiTheme="majorHAnsi" w:hAnsiTheme="majorHAnsi"/>
+          <w:color w:val="4F81BD" w:themeColor="accent1"/>
+          <w:sz w:val="28"/>
+          <w:szCs w:val="28"/>
+        </w:rPr>
+        <w:t>Gunathilaka</w:t>
+      </w:r>
+      <w:proofErr w:type="spellEnd"/>
+    </w:p>
+    <w:p>
+      <w:pPr>
+        <w:jc w:val="center"/>
+        <w:rPr>
+          <w:rFonts w:asciiTheme="majorHAnsi" w:hAnsiTheme="majorHAnsi"/>
+          <w:color w:val="4F81BD" w:themeColor="accent1"/>
+          <w:sz w:val="28"/>
+          <w:szCs w:val="28"/>
+        </w:rPr>
+      </w:pPr>
+      <w:r>
+        <w:rPr>
+          <w:rFonts w:asciiTheme="majorHAnsi" w:hAnsiTheme="majorHAnsi"/>
+          <w:color w:val="4F81BD" w:themeColor="accent1"/>
+          <w:sz w:val="28"/>
+          <w:szCs w:val="28"/>
+        </w:rPr>
+        <w:t>321904</w:t>
+      </w:r>
+    </w:p>
+    <w:p>
+      <w:pPr>
+        <w:jc w:val="center"/>
+        <w:rPr>
+          <w:rFonts w:asciiTheme="majorHAnsi" w:hAnsiTheme="majorHAnsi"/>
+          <w:color w:val="4F81BD" w:themeColor="accent1"/>
+          <w:sz w:val="28"/>
+          <w:szCs w:val="28"/>
+        </w:rPr>
+      </w:pPr>
+    </w:p>
+    <w:p>
+      <w:pPr>
+        <w:jc w:val="center"/>
+        <w:rPr>
+          <w:rFonts w:asciiTheme="majorHAnsi" w:hAnsiTheme="majorHAnsi"/>
+          <w:color w:val="4F81BD" w:themeColor="accent1"/>
+          <w:sz w:val="28"/>
+          <w:szCs w:val="28"/>
+        </w:rPr>
+      </w:pPr>
+      <w:r>
+        <w:rPr>
+          <w:rFonts w:asciiTheme="majorHAnsi" w:hAnsiTheme="majorHAnsi"/>
+          <w:color w:val="4F81BD" w:themeColor="accent1"/>
+          <w:sz w:val="28"/>
+          <w:szCs w:val="28"/>
+        </w:rPr>
+        <w:t>Semester 2</w:t>
+      </w:r>
+    </w:p>
+    <w:p>
+      <w:pPr>
+        <w:jc w:val="center"/>
+        <w:rPr>
+          <w:rFonts w:asciiTheme="majorHAnsi" w:hAnsiTheme="majorHAnsi"/>
+          <w:color w:val="4F81BD" w:themeColor="accent1"/>
+          <w:sz w:val="28"/>
+          <w:szCs w:val="28"/>
+        </w:rPr>
+      </w:pPr>
+      <w:r>
+        <w:rPr>
+          <w:rFonts w:asciiTheme="majorHAnsi" w:hAnsiTheme="majorHAnsi"/>
+          <w:color w:val="4F81BD" w:themeColor="accent1"/>
+          <w:sz w:val="28"/>
+          <w:szCs w:val="28"/>
+        </w:rPr>
+        <w:t>Charles Darwin University</w:t>
+      </w:r>
+    </w:p>
+    <w:p/>
+    <w:p/>
+    <w:bookmarkStart w:id="0" w:name="_Toc19475284" w:displacedByCustomXml="next"/>
+    <w:sdt>
+      <w:sdtPr>
+        <w:id w:val="-1512823557"/>
+        <w:docPartObj>
+          <w:docPartGallery w:val="Table of Contents"/>
+          <w:docPartUnique/>
+        </w:docPartObj>
+      </w:sdtPr>
+      <w:sdtEndPr>
+        <w:rPr>
+          <w:rFonts w:asciiTheme="minorHAnsi" w:eastAsiaTheme="minorHAnsi" w:hAnsiTheme="minorHAnsi" w:cstheme="minorBidi"/>
           <w:b/>
           <w:bCs/>
-          <w:sz w:val="28"/>
-          <w:szCs w:val="28"/>
-        </w:rPr>
-      </w:pPr>
+          <w:noProof/>
+          <w:color w:val="auto"/>
+          <w:sz w:val="22"/>
+          <w:szCs w:val="22"/>
+        </w:rPr>
+      </w:sdtEndPr>
+      <w:sdtContent>
+        <w:p>
+          <w:pPr>
+            <w:pStyle w:val="TOCHeading"/>
+          </w:pPr>
+          <w:r>
+            <w:t>Table of Contents</w:t>
+          </w:r>
+        </w:p>
+        <w:p>
+          <w:pPr>
+            <w:pStyle w:val="TOC1"/>
+            <w:tabs>
+              <w:tab w:val="right" w:leader="dot" w:pos="9087"/>
+            </w:tabs>
+            <w:rPr>
+              <w:rFonts w:eastAsiaTheme="minorEastAsia"/>
+              <w:noProof/>
+              <w:lang w:val="en-AU" w:eastAsia="en-AU"/>
+            </w:rPr>
+          </w:pPr>
+          <w:r>
+            <w:fldChar w:fldCharType="begin"/>
+          </w:r>
+          <w:r>
+            <w:instrText xml:space="preserve"> TOC \o "1-3" \h \z \u </w:instrText>
+          </w:r>
+          <w:r>
+            <w:fldChar w:fldCharType="separate"/>
+          </w:r>
+          <w:bookmarkStart w:id="1" w:name="_GoBack"/>
+          <w:bookmarkEnd w:id="1"/>
+          <w:r>
+            <w:rPr>
+              <w:rStyle w:val="Hyperlink"/>
+              <w:noProof/>
+            </w:rPr>
+            <w:fldChar w:fldCharType="begin"/>
+          </w:r>
+          <w:r>
+            <w:rPr>
+              <w:rStyle w:val="Hyperlink"/>
+              <w:noProof/>
+            </w:rPr>
+            <w:instrText xml:space="preserve"> </w:instrText>
+          </w:r>
+          <w:r>
+            <w:rPr>
+              <w:noProof/>
+            </w:rPr>
+            <w:instrText>HYPERLINK \l "_Toc19476384"</w:instrText>
+          </w:r>
+          <w:r>
+            <w:rPr>
+              <w:rStyle w:val="Hyperlink"/>
+              <w:noProof/>
+            </w:rPr>
+            <w:instrText xml:space="preserve"> </w:instrText>
+          </w:r>
+          <w:r>
+            <w:rPr>
+              <w:rStyle w:val="Hyperlink"/>
+              <w:noProof/>
+            </w:rPr>
+          </w:r>
+          <w:r>
+            <w:rPr>
+              <w:rStyle w:val="Hyperlink"/>
+              <w:noProof/>
+            </w:rPr>
+            <w:fldChar w:fldCharType="separate"/>
+          </w:r>
+          <w:r>
+            <w:rPr>
+              <w:rStyle w:val="Hyperlink"/>
+              <w:noProof/>
+            </w:rPr>
+            <w:t>Introduction</w:t>
+          </w:r>
+          <w:r>
+            <w:rPr>
+              <w:noProof/>
+              <w:webHidden/>
+            </w:rPr>
+            <w:tab/>
+          </w:r>
+          <w:r>
+            <w:rPr>
+              <w:noProof/>
+              <w:webHidden/>
+            </w:rPr>
+            <w:fldChar w:fldCharType="begin"/>
+          </w:r>
+          <w:r>
+            <w:rPr>
+              <w:noProof/>
+              <w:webHidden/>
+            </w:rPr>
+            <w:instrText xml:space="preserve"> PAGEREF _Toc19476384 \h </w:instrText>
+          </w:r>
+          <w:r>
+            <w:rPr>
+              <w:noProof/>
+              <w:webHidden/>
+            </w:rPr>
+          </w:r>
+          <w:r>
+            <w:rPr>
+              <w:noProof/>
+              <w:webHidden/>
+            </w:rPr>
+            <w:fldChar w:fldCharType="separate"/>
+          </w:r>
+          <w:r>
+            <w:rPr>
+              <w:noProof/>
+              <w:webHidden/>
+            </w:rPr>
+            <w:t>3</w:t>
+          </w:r>
+          <w:r>
+            <w:rPr>
+              <w:noProof/>
+              <w:webHidden/>
+            </w:rPr>
+            <w:fldChar w:fldCharType="end"/>
+          </w:r>
+          <w:r>
+            <w:rPr>
+              <w:rStyle w:val="Hyperlink"/>
+              <w:noProof/>
+            </w:rPr>
+            <w:fldChar w:fldCharType="end"/>
+          </w:r>
+        </w:p>
+        <w:p>
+          <w:pPr>
+            <w:pStyle w:val="TOC1"/>
+            <w:tabs>
+              <w:tab w:val="right" w:leader="dot" w:pos="9087"/>
+            </w:tabs>
+            <w:rPr>
+              <w:rFonts w:eastAsiaTheme="minorEastAsia"/>
+              <w:noProof/>
+              <w:lang w:val="en-AU" w:eastAsia="en-AU"/>
+            </w:rPr>
+          </w:pPr>
+          <w:hyperlink w:anchor="_Toc19476385" w:history="1">
+            <w:r>
+              <w:rPr>
+                <w:rStyle w:val="Hyperlink"/>
+                <w:noProof/>
+              </w:rPr>
+              <w:t>Unit Test and Refactoring Questions</w:t>
+            </w:r>
+            <w:r>
+              <w:rPr>
+                <w:noProof/>
+                <w:webHidden/>
+              </w:rPr>
+              <w:tab/>
+            </w:r>
+            <w:r>
+              <w:rPr>
+                <w:noProof/>
+                <w:webHidden/>
+              </w:rPr>
+              <w:fldChar w:fldCharType="begin"/>
+            </w:r>
+            <w:r>
+              <w:rPr>
+                <w:noProof/>
+                <w:webHidden/>
+              </w:rPr>
+              <w:instrText xml:space="preserve"> PAGEREF _Toc19476385 \h </w:instrText>
+            </w:r>
+            <w:r>
+              <w:rPr>
+                <w:noProof/>
+                <w:webHidden/>
+              </w:rPr>
+            </w:r>
+            <w:r>
+              <w:rPr>
+                <w:noProof/>
+                <w:webHidden/>
+              </w:rPr>
+              <w:fldChar w:fldCharType="separate"/>
+            </w:r>
+            <w:r>
+              <w:rPr>
+                <w:noProof/>
+                <w:webHidden/>
+              </w:rPr>
+              <w:t>3</w:t>
+            </w:r>
+            <w:r>
+              <w:rPr>
+                <w:noProof/>
+                <w:webHidden/>
+              </w:rPr>
+              <w:fldChar w:fldCharType="end"/>
+            </w:r>
+          </w:hyperlink>
+        </w:p>
+        <w:p>
+          <w:pPr>
+            <w:pStyle w:val="TOC1"/>
+            <w:tabs>
+              <w:tab w:val="right" w:leader="dot" w:pos="9087"/>
+            </w:tabs>
+            <w:rPr>
+              <w:rFonts w:eastAsiaTheme="minorEastAsia"/>
+              <w:noProof/>
+              <w:lang w:val="en-AU" w:eastAsia="en-AU"/>
+            </w:rPr>
+          </w:pPr>
+          <w:hyperlink w:anchor="_Toc19476386" w:history="1">
+            <w:r>
+              <w:rPr>
+                <w:rStyle w:val="Hyperlink"/>
+                <w:noProof/>
+              </w:rPr>
+              <w:t>Github for active project</w:t>
+            </w:r>
+            <w:r>
+              <w:rPr>
+                <w:noProof/>
+                <w:webHidden/>
+              </w:rPr>
+              <w:tab/>
+            </w:r>
+            <w:r>
+              <w:rPr>
+                <w:noProof/>
+                <w:webHidden/>
+              </w:rPr>
+              <w:fldChar w:fldCharType="begin"/>
+            </w:r>
+            <w:r>
+              <w:rPr>
+                <w:noProof/>
+                <w:webHidden/>
+              </w:rPr>
+              <w:instrText xml:space="preserve"> PAGEREF _Toc19476386 \h </w:instrText>
+            </w:r>
+            <w:r>
+              <w:rPr>
+                <w:noProof/>
+                <w:webHidden/>
+              </w:rPr>
+            </w:r>
+            <w:r>
+              <w:rPr>
+                <w:noProof/>
+                <w:webHidden/>
+              </w:rPr>
+              <w:fldChar w:fldCharType="separate"/>
+            </w:r>
+            <w:r>
+              <w:rPr>
+                <w:noProof/>
+                <w:webHidden/>
+              </w:rPr>
+              <w:t>3</w:t>
+            </w:r>
+            <w:r>
+              <w:rPr>
+                <w:noProof/>
+                <w:webHidden/>
+              </w:rPr>
+              <w:fldChar w:fldCharType="end"/>
+            </w:r>
+          </w:hyperlink>
+        </w:p>
+        <w:p>
+          <w:pPr>
+            <w:pStyle w:val="TOC1"/>
+            <w:tabs>
+              <w:tab w:val="right" w:leader="dot" w:pos="9087"/>
+            </w:tabs>
+            <w:rPr>
+              <w:rFonts w:eastAsiaTheme="minorEastAsia"/>
+              <w:noProof/>
+              <w:lang w:val="en-AU" w:eastAsia="en-AU"/>
+            </w:rPr>
+          </w:pPr>
+          <w:hyperlink w:anchor="_Toc19476387" w:history="1">
+            <w:r>
+              <w:rPr>
+                <w:rStyle w:val="Hyperlink"/>
+                <w:noProof/>
+              </w:rPr>
+              <w:t>Test Cases out of Expected User Scenario</w:t>
+            </w:r>
+            <w:r>
+              <w:rPr>
+                <w:noProof/>
+                <w:webHidden/>
+              </w:rPr>
+              <w:tab/>
+            </w:r>
+            <w:r>
+              <w:rPr>
+                <w:noProof/>
+                <w:webHidden/>
+              </w:rPr>
+              <w:fldChar w:fldCharType="begin"/>
+            </w:r>
+            <w:r>
+              <w:rPr>
+                <w:noProof/>
+                <w:webHidden/>
+              </w:rPr>
+              <w:instrText xml:space="preserve"> PAGEREF _Toc19476387 \h </w:instrText>
+            </w:r>
+            <w:r>
+              <w:rPr>
+                <w:noProof/>
+                <w:webHidden/>
+              </w:rPr>
+            </w:r>
+            <w:r>
+              <w:rPr>
+                <w:noProof/>
+                <w:webHidden/>
+              </w:rPr>
+              <w:fldChar w:fldCharType="separate"/>
+            </w:r>
+            <w:r>
+              <w:rPr>
+                <w:noProof/>
+                <w:webHidden/>
+              </w:rPr>
+              <w:t>3</w:t>
+            </w:r>
+            <w:r>
+              <w:rPr>
+                <w:noProof/>
+                <w:webHidden/>
+              </w:rPr>
+              <w:fldChar w:fldCharType="end"/>
+            </w:r>
+          </w:hyperlink>
+        </w:p>
+        <w:p>
+          <w:pPr>
+            <w:pStyle w:val="TOC2"/>
+            <w:tabs>
+              <w:tab w:val="right" w:leader="dot" w:pos="9087"/>
+            </w:tabs>
+            <w:rPr>
+              <w:rFonts w:eastAsiaTheme="minorEastAsia"/>
+              <w:noProof/>
+              <w:lang w:val="en-AU" w:eastAsia="en-AU"/>
+            </w:rPr>
+          </w:pPr>
+          <w:hyperlink w:anchor="_Toc19476388" w:history="1">
+            <w:r>
+              <w:rPr>
+                <w:rStyle w:val="Hyperlink"/>
+                <w:noProof/>
+              </w:rPr>
+              <w:t>Requirement 01 - Input validation</w:t>
+            </w:r>
+            <w:r>
+              <w:rPr>
+                <w:noProof/>
+                <w:webHidden/>
+              </w:rPr>
+              <w:tab/>
+            </w:r>
+            <w:r>
+              <w:rPr>
+                <w:noProof/>
+                <w:webHidden/>
+              </w:rPr>
+              <w:fldChar w:fldCharType="begin"/>
+            </w:r>
+            <w:r>
+              <w:rPr>
+                <w:noProof/>
+                <w:webHidden/>
+              </w:rPr>
+              <w:instrText xml:space="preserve"> PAGEREF _Toc19476388 \h </w:instrText>
+            </w:r>
+            <w:r>
+              <w:rPr>
+                <w:noProof/>
+                <w:webHidden/>
+              </w:rPr>
+            </w:r>
+            <w:r>
+              <w:rPr>
+                <w:noProof/>
+                <w:webHidden/>
+              </w:rPr>
+              <w:fldChar w:fldCharType="separate"/>
+            </w:r>
+            <w:r>
+              <w:rPr>
+                <w:noProof/>
+                <w:webHidden/>
+              </w:rPr>
+              <w:t>3</w:t>
+            </w:r>
+            <w:r>
+              <w:rPr>
+                <w:noProof/>
+                <w:webHidden/>
+              </w:rPr>
+              <w:fldChar w:fldCharType="end"/>
+            </w:r>
+          </w:hyperlink>
+        </w:p>
+        <w:p>
+          <w:pPr>
+            <w:pStyle w:val="TOC2"/>
+            <w:tabs>
+              <w:tab w:val="right" w:leader="dot" w:pos="9087"/>
+            </w:tabs>
+            <w:rPr>
+              <w:rFonts w:eastAsiaTheme="minorEastAsia"/>
+              <w:noProof/>
+              <w:lang w:val="en-AU" w:eastAsia="en-AU"/>
+            </w:rPr>
+          </w:pPr>
+          <w:hyperlink w:anchor="_Toc19476389" w:history="1">
+            <w:r>
+              <w:rPr>
+                <w:rStyle w:val="Hyperlink"/>
+                <w:noProof/>
+              </w:rPr>
+              <w:t>Requirement 02 - - Input evaluation</w:t>
+            </w:r>
+            <w:r>
+              <w:rPr>
+                <w:noProof/>
+                <w:webHidden/>
+              </w:rPr>
+              <w:tab/>
+            </w:r>
+            <w:r>
+              <w:rPr>
+                <w:noProof/>
+                <w:webHidden/>
+              </w:rPr>
+              <w:fldChar w:fldCharType="begin"/>
+            </w:r>
+            <w:r>
+              <w:rPr>
+                <w:noProof/>
+                <w:webHidden/>
+              </w:rPr>
+              <w:instrText xml:space="preserve"> PAGEREF _Toc19476389 \h </w:instrText>
+            </w:r>
+            <w:r>
+              <w:rPr>
+                <w:noProof/>
+                <w:webHidden/>
+              </w:rPr>
+            </w:r>
+            <w:r>
+              <w:rPr>
+                <w:noProof/>
+                <w:webHidden/>
+              </w:rPr>
+              <w:fldChar w:fldCharType="separate"/>
+            </w:r>
+            <w:r>
+              <w:rPr>
+                <w:noProof/>
+                <w:webHidden/>
+              </w:rPr>
+              <w:t>6</w:t>
+            </w:r>
+            <w:r>
+              <w:rPr>
+                <w:noProof/>
+                <w:webHidden/>
+              </w:rPr>
+              <w:fldChar w:fldCharType="end"/>
+            </w:r>
+          </w:hyperlink>
+        </w:p>
+        <w:p>
+          <w:pPr>
+            <w:pStyle w:val="TOC2"/>
+            <w:tabs>
+              <w:tab w:val="right" w:leader="dot" w:pos="9087"/>
+            </w:tabs>
+            <w:rPr>
+              <w:rFonts w:eastAsiaTheme="minorEastAsia"/>
+              <w:noProof/>
+              <w:lang w:val="en-AU" w:eastAsia="en-AU"/>
+            </w:rPr>
+          </w:pPr>
+          <w:hyperlink w:anchor="_Toc19476390" w:history="1">
+            <w:r>
+              <w:rPr>
+                <w:rStyle w:val="Hyperlink"/>
+                <w:noProof/>
+              </w:rPr>
+              <w:t>Requirement 03 – Display Results</w:t>
+            </w:r>
+            <w:r>
+              <w:rPr>
+                <w:noProof/>
+                <w:webHidden/>
+              </w:rPr>
+              <w:tab/>
+            </w:r>
+            <w:r>
+              <w:rPr>
+                <w:noProof/>
+                <w:webHidden/>
+              </w:rPr>
+              <w:fldChar w:fldCharType="begin"/>
+            </w:r>
+            <w:r>
+              <w:rPr>
+                <w:noProof/>
+                <w:webHidden/>
+              </w:rPr>
+              <w:instrText xml:space="preserve"> PAGEREF _Toc19476390 \h </w:instrText>
+            </w:r>
+            <w:r>
+              <w:rPr>
+                <w:noProof/>
+                <w:webHidden/>
+              </w:rPr>
+            </w:r>
+            <w:r>
+              <w:rPr>
+                <w:noProof/>
+                <w:webHidden/>
+              </w:rPr>
+              <w:fldChar w:fldCharType="separate"/>
+            </w:r>
+            <w:r>
+              <w:rPr>
+                <w:noProof/>
+                <w:webHidden/>
+              </w:rPr>
+              <w:t>8</w:t>
+            </w:r>
+            <w:r>
+              <w:rPr>
+                <w:noProof/>
+                <w:webHidden/>
+              </w:rPr>
+              <w:fldChar w:fldCharType="end"/>
+            </w:r>
+          </w:hyperlink>
+        </w:p>
+        <w:p>
+          <w:pPr>
+            <w:pStyle w:val="TOC2"/>
+            <w:tabs>
+              <w:tab w:val="right" w:leader="dot" w:pos="9087"/>
+            </w:tabs>
+            <w:rPr>
+              <w:rFonts w:eastAsiaTheme="minorEastAsia"/>
+              <w:noProof/>
+              <w:lang w:val="en-AU" w:eastAsia="en-AU"/>
+            </w:rPr>
+          </w:pPr>
+          <w:hyperlink w:anchor="_Toc19476391" w:history="1">
+            <w:r>
+              <w:rPr>
+                <w:rStyle w:val="Hyperlink"/>
+                <w:noProof/>
+              </w:rPr>
+              <w:t>Requirement 04 – Display the number of User Guessing Attempts</w:t>
+            </w:r>
+            <w:r>
+              <w:rPr>
+                <w:noProof/>
+                <w:webHidden/>
+              </w:rPr>
+              <w:tab/>
+            </w:r>
+            <w:r>
+              <w:rPr>
+                <w:noProof/>
+                <w:webHidden/>
+              </w:rPr>
+              <w:fldChar w:fldCharType="begin"/>
+            </w:r>
+            <w:r>
+              <w:rPr>
+                <w:noProof/>
+                <w:webHidden/>
+              </w:rPr>
+              <w:instrText xml:space="preserve"> PAGEREF _Toc19476391 \h </w:instrText>
+            </w:r>
+            <w:r>
+              <w:rPr>
+                <w:noProof/>
+                <w:webHidden/>
+              </w:rPr>
+            </w:r>
+            <w:r>
+              <w:rPr>
+                <w:noProof/>
+                <w:webHidden/>
+              </w:rPr>
+              <w:fldChar w:fldCharType="separate"/>
+            </w:r>
+            <w:r>
+              <w:rPr>
+                <w:noProof/>
+                <w:webHidden/>
+              </w:rPr>
+              <w:t>11</w:t>
+            </w:r>
+            <w:r>
+              <w:rPr>
+                <w:noProof/>
+                <w:webHidden/>
+              </w:rPr>
+              <w:fldChar w:fldCharType="end"/>
+            </w:r>
+          </w:hyperlink>
+        </w:p>
+        <w:p>
+          <w:pPr>
+            <w:pStyle w:val="TOC2"/>
+            <w:tabs>
+              <w:tab w:val="right" w:leader="dot" w:pos="9087"/>
+            </w:tabs>
+            <w:rPr>
+              <w:rFonts w:eastAsiaTheme="minorEastAsia"/>
+              <w:noProof/>
+              <w:lang w:val="en-AU" w:eastAsia="en-AU"/>
+            </w:rPr>
+          </w:pPr>
+          <w:hyperlink w:anchor="_Toc19476392" w:history="1">
+            <w:r>
+              <w:rPr>
+                <w:rStyle w:val="Hyperlink"/>
+                <w:noProof/>
+              </w:rPr>
+              <w:t>Requirement 05 – Check the Guess button will disable after the correct guess or quit game</w:t>
+            </w:r>
+            <w:r>
+              <w:rPr>
+                <w:noProof/>
+                <w:webHidden/>
+              </w:rPr>
+              <w:tab/>
+            </w:r>
+            <w:r>
+              <w:rPr>
+                <w:noProof/>
+                <w:webHidden/>
+              </w:rPr>
+              <w:fldChar w:fldCharType="begin"/>
+            </w:r>
+            <w:r>
+              <w:rPr>
+                <w:noProof/>
+                <w:webHidden/>
+              </w:rPr>
+              <w:instrText xml:space="preserve"> PAGEREF _Toc19476392 \h </w:instrText>
+            </w:r>
+            <w:r>
+              <w:rPr>
+                <w:noProof/>
+                <w:webHidden/>
+              </w:rPr>
+            </w:r>
+            <w:r>
+              <w:rPr>
+                <w:noProof/>
+                <w:webHidden/>
+              </w:rPr>
+              <w:fldChar w:fldCharType="separate"/>
+            </w:r>
+            <w:r>
+              <w:rPr>
+                <w:noProof/>
+                <w:webHidden/>
+              </w:rPr>
+              <w:t>13</w:t>
+            </w:r>
+            <w:r>
+              <w:rPr>
+                <w:noProof/>
+                <w:webHidden/>
+              </w:rPr>
+              <w:fldChar w:fldCharType="end"/>
+            </w:r>
+          </w:hyperlink>
+        </w:p>
+        <w:p>
+          <w:pPr>
+            <w:pStyle w:val="TOC2"/>
+            <w:tabs>
+              <w:tab w:val="right" w:leader="dot" w:pos="9087"/>
+            </w:tabs>
+            <w:rPr>
+              <w:rFonts w:eastAsiaTheme="minorEastAsia"/>
+              <w:noProof/>
+              <w:lang w:val="en-AU" w:eastAsia="en-AU"/>
+            </w:rPr>
+          </w:pPr>
+          <w:hyperlink w:anchor="_Toc19476393" w:history="1">
+            <w:r>
+              <w:rPr>
+                <w:rStyle w:val="Hyperlink"/>
+                <w:noProof/>
+              </w:rPr>
+              <w:t>Requirement 06 – Check the application will close after clicking quite button twice</w:t>
+            </w:r>
+            <w:r>
+              <w:rPr>
+                <w:noProof/>
+                <w:webHidden/>
+              </w:rPr>
+              <w:tab/>
+            </w:r>
+            <w:r>
+              <w:rPr>
+                <w:noProof/>
+                <w:webHidden/>
+              </w:rPr>
+              <w:fldChar w:fldCharType="begin"/>
+            </w:r>
+            <w:r>
+              <w:rPr>
+                <w:noProof/>
+                <w:webHidden/>
+              </w:rPr>
+              <w:instrText xml:space="preserve"> PAGEREF _Toc19476393 \h </w:instrText>
+            </w:r>
+            <w:r>
+              <w:rPr>
+                <w:noProof/>
+                <w:webHidden/>
+              </w:rPr>
+            </w:r>
+            <w:r>
+              <w:rPr>
+                <w:noProof/>
+                <w:webHidden/>
+              </w:rPr>
+              <w:fldChar w:fldCharType="separate"/>
+            </w:r>
+            <w:r>
+              <w:rPr>
+                <w:noProof/>
+                <w:webHidden/>
+              </w:rPr>
+              <w:t>15</w:t>
+            </w:r>
+            <w:r>
+              <w:rPr>
+                <w:noProof/>
+                <w:webHidden/>
+              </w:rPr>
+              <w:fldChar w:fldCharType="end"/>
+            </w:r>
+          </w:hyperlink>
+        </w:p>
+        <w:p>
+          <w:pPr>
+            <w:pStyle w:val="TOC1"/>
+            <w:tabs>
+              <w:tab w:val="right" w:leader="dot" w:pos="9087"/>
+            </w:tabs>
+            <w:rPr>
+              <w:rFonts w:eastAsiaTheme="minorEastAsia"/>
+              <w:noProof/>
+              <w:lang w:val="en-AU" w:eastAsia="en-AU"/>
+            </w:rPr>
+          </w:pPr>
+          <w:hyperlink w:anchor="_Toc19476394" w:history="1">
+            <w:r>
+              <w:rPr>
+                <w:rStyle w:val="Hyperlink"/>
+                <w:noProof/>
+              </w:rPr>
+              <w:t>Code Refactoring</w:t>
+            </w:r>
+            <w:r>
+              <w:rPr>
+                <w:noProof/>
+                <w:webHidden/>
+              </w:rPr>
+              <w:tab/>
+            </w:r>
+            <w:r>
+              <w:rPr>
+                <w:noProof/>
+                <w:webHidden/>
+              </w:rPr>
+              <w:fldChar w:fldCharType="begin"/>
+            </w:r>
+            <w:r>
+              <w:rPr>
+                <w:noProof/>
+                <w:webHidden/>
+              </w:rPr>
+              <w:instrText xml:space="preserve"> PAGEREF _Toc19476394 \h </w:instrText>
+            </w:r>
+            <w:r>
+              <w:rPr>
+                <w:noProof/>
+                <w:webHidden/>
+              </w:rPr>
+            </w:r>
+            <w:r>
+              <w:rPr>
+                <w:noProof/>
+                <w:webHidden/>
+              </w:rPr>
+              <w:fldChar w:fldCharType="separate"/>
+            </w:r>
+            <w:r>
+              <w:rPr>
+                <w:noProof/>
+                <w:webHidden/>
+              </w:rPr>
+              <w:t>17</w:t>
+            </w:r>
+            <w:r>
+              <w:rPr>
+                <w:noProof/>
+                <w:webHidden/>
+              </w:rPr>
+              <w:fldChar w:fldCharType="end"/>
+            </w:r>
+          </w:hyperlink>
+        </w:p>
+        <w:p>
+          <w:pPr>
+            <w:pStyle w:val="TOC1"/>
+            <w:tabs>
+              <w:tab w:val="right" w:leader="dot" w:pos="9087"/>
+            </w:tabs>
+            <w:rPr>
+              <w:rFonts w:eastAsiaTheme="minorEastAsia"/>
+              <w:noProof/>
+              <w:lang w:val="en-AU" w:eastAsia="en-AU"/>
+            </w:rPr>
+          </w:pPr>
+          <w:hyperlink w:anchor="_Toc19476395" w:history="1">
+            <w:r>
+              <w:rPr>
+                <w:rStyle w:val="Hyperlink"/>
+                <w:noProof/>
+              </w:rPr>
+              <w:t>Conclusion</w:t>
+            </w:r>
+            <w:r>
+              <w:rPr>
+                <w:noProof/>
+                <w:webHidden/>
+              </w:rPr>
+              <w:tab/>
+            </w:r>
+            <w:r>
+              <w:rPr>
+                <w:noProof/>
+                <w:webHidden/>
+              </w:rPr>
+              <w:fldChar w:fldCharType="begin"/>
+            </w:r>
+            <w:r>
+              <w:rPr>
+                <w:noProof/>
+                <w:webHidden/>
+              </w:rPr>
+              <w:instrText xml:space="preserve"> PAGEREF _Toc19476395 \h </w:instrText>
+            </w:r>
+            <w:r>
+              <w:rPr>
+                <w:noProof/>
+                <w:webHidden/>
+              </w:rPr>
+            </w:r>
+            <w:r>
+              <w:rPr>
+                <w:noProof/>
+                <w:webHidden/>
+              </w:rPr>
+              <w:fldChar w:fldCharType="separate"/>
+            </w:r>
+            <w:r>
+              <w:rPr>
+                <w:noProof/>
+                <w:webHidden/>
+              </w:rPr>
+              <w:t>17</w:t>
+            </w:r>
+            <w:r>
+              <w:rPr>
+                <w:noProof/>
+                <w:webHidden/>
+              </w:rPr>
+              <w:fldChar w:fldCharType="end"/>
+            </w:r>
+          </w:hyperlink>
+        </w:p>
+        <w:p>
+          <w:r>
+            <w:rPr>
+              <w:b/>
+              <w:bCs/>
+              <w:noProof/>
+            </w:rPr>
+            <w:fldChar w:fldCharType="end"/>
+          </w:r>
+        </w:p>
+      </w:sdtContent>
+    </w:sdt>
+    <w:p>
+      <w:pPr>
+        <w:pStyle w:val="Heading1"/>
+      </w:pPr>
+    </w:p>
+    <w:p>
+      <w:pPr>
+        <w:pStyle w:val="Heading1"/>
+      </w:pPr>
+    </w:p>
+    <w:p>
+      <w:pPr>
+        <w:pStyle w:val="Heading1"/>
+      </w:pPr>
+    </w:p>
+    <w:p/>
+    <w:p/>
+    <w:p/>
+    <w:p/>
+    <w:p/>
+    <w:p/>
+    <w:p/>
+    <w:p/>
+    <w:p/>
+    <w:p/>
+    <w:p/>
+    <w:p/>
+    <w:p/>
+    <w:p>
+      <w:pPr>
+        <w:pStyle w:val="Heading1"/>
+      </w:pPr>
+      <w:bookmarkStart w:id="2" w:name="_Toc19476384"/>
+      <w:r>
+        <w:lastRenderedPageBreak/>
+        <w:t>Introduction</w:t>
+      </w:r>
+      <w:bookmarkEnd w:id="0"/>
+      <w:bookmarkEnd w:id="2"/>
       <w:r>
         <w:t xml:space="preserve"> </w:t>
       </w:r>
-      <w:r>
-        <w:rPr>
-          <w:b/>
-          <w:bCs/>
-          <w:sz w:val="28"/>
-          <w:szCs w:val="28"/>
-        </w:rPr>
-        <w:t xml:space="preserve">Unit Test and Refactoring Questions </w:t>
+    </w:p>
+    <w:p>
+      <w:pPr>
+        <w:jc w:val="both"/>
+      </w:pPr>
+      <w:r>
+        <w:t xml:space="preserve">The project </w:t>
+      </w:r>
+      <w:r>
+        <w:t xml:space="preserve">expected to demonstrate the knowledge in the Test Driven </w:t>
+      </w:r>
+      <w:proofErr w:type="gramStart"/>
+      <w:r>
+        <w:t>Development ,</w:t>
+      </w:r>
+      <w:proofErr w:type="gramEnd"/>
+      <w:r>
+        <w:t xml:space="preserve"> based on the below scenario, including the code refactoring. In order to meet the </w:t>
+      </w:r>
+      <w:proofErr w:type="gramStart"/>
+      <w:r>
+        <w:t>expectation,  android</w:t>
+      </w:r>
+      <w:proofErr w:type="gramEnd"/>
+      <w:r>
+        <w:t xml:space="preserve"> application developed with Junit and Expresso User interface testing framework. </w:t>
+      </w:r>
+    </w:p>
+    <w:p>
+      <w:pPr>
+        <w:jc w:val="both"/>
+      </w:pPr>
+      <w:r>
+        <w:t xml:space="preserve">The report consists of five sections. The first section indicates the question and the URL of the </w:t>
+      </w:r>
+      <w:proofErr w:type="spellStart"/>
+      <w:r>
+        <w:t>Github</w:t>
+      </w:r>
+      <w:proofErr w:type="spellEnd"/>
+      <w:r>
+        <w:t xml:space="preserve"> repository given in the next section. The remaining sections cover the test cases out of identified requirements and how the development performed. The fourth section identified the possible code refactoring within the project. </w:t>
+      </w:r>
+    </w:p>
+    <w:p>
+      <w:pPr>
+        <w:pStyle w:val="Heading1"/>
+      </w:pPr>
+      <w:bookmarkStart w:id="3" w:name="_Toc19475285"/>
+      <w:bookmarkStart w:id="4" w:name="_Toc19476385"/>
+      <w:r>
+        <w:t>Unit Test and Refactoring Questions</w:t>
+      </w:r>
+      <w:bookmarkEnd w:id="3"/>
+      <w:bookmarkEnd w:id="4"/>
+      <w:r>
+        <w:t xml:space="preserve"> </w:t>
       </w:r>
     </w:p>
     <w:p>
@@ -165,22 +1492,102 @@
     </w:p>
     <w:p>
       <w:pPr>
-        <w:pStyle w:val="Default"/>
-        <w:rPr>
-          <w:b/>
-          <w:bCs/>
-          <w:sz w:val="28"/>
-          <w:szCs w:val="28"/>
-        </w:rPr>
-      </w:pPr>
-    </w:p>
-    <w:p>
-      <w:pPr>
         <w:pStyle w:val="Heading1"/>
       </w:pPr>
+      <w:bookmarkStart w:id="5" w:name="_Toc19475286"/>
+      <w:bookmarkStart w:id="6" w:name="_Toc19476386"/>
+      <w:proofErr w:type="spellStart"/>
+      <w:r>
+        <w:t>Github</w:t>
+      </w:r>
+      <w:proofErr w:type="spellEnd"/>
+      <w:r>
+        <w:t xml:space="preserve"> for active project</w:t>
+      </w:r>
+      <w:bookmarkEnd w:id="5"/>
+      <w:bookmarkEnd w:id="6"/>
+    </w:p>
+    <w:p/>
+    <w:p>
+      <w:r>
+        <w:t xml:space="preserve">Project can be find in the below </w:t>
+      </w:r>
+      <w:proofErr w:type="spellStart"/>
+      <w:r>
+        <w:t>github</w:t>
+      </w:r>
+      <w:proofErr w:type="spellEnd"/>
+      <w:r>
+        <w:t xml:space="preserve"> </w:t>
+      </w:r>
+      <w:proofErr w:type="gramStart"/>
+      <w:r>
+        <w:t>URL .In</w:t>
+      </w:r>
+      <w:proofErr w:type="gramEnd"/>
+      <w:r>
+        <w:t xml:space="preserve"> order to execute the code Android  Studio required. The project located inside the </w:t>
+      </w:r>
+      <w:r>
+        <w:t xml:space="preserve">master branch </w:t>
+      </w:r>
+      <w:hyperlink r:id="rId8" w:tooltip="GuessingGame" w:history="1">
+        <w:proofErr w:type="spellStart"/>
+        <w:r>
+          <w:rPr>
+            <w:rStyle w:val="Hyperlink"/>
+            <w:rFonts w:ascii="Segoe UI" w:hAnsi="Segoe UI" w:cs="Segoe UI"/>
+            <w:color w:val="auto"/>
+            <w:sz w:val="21"/>
+            <w:szCs w:val="21"/>
+            <w:u w:val="none"/>
+            <w:shd w:val="clear" w:color="auto" w:fill="F6F8FA"/>
+          </w:rPr>
+          <w:t>GuessingGame</w:t>
+        </w:r>
+        <w:proofErr w:type="spellEnd"/>
+      </w:hyperlink>
+      <w:r>
+        <w:t xml:space="preserve"> folder.</w:t>
+      </w:r>
+    </w:p>
+    <w:p>
+      <w:hyperlink r:id="rId9" w:history="1">
+        <w:r>
+          <w:rPr>
+            <w:rStyle w:val="Hyperlink"/>
+            <w:color w:val="auto"/>
+            <w:u w:val="none"/>
+          </w:rPr>
+          <w:t>https://github.com/kanchana-sankalpa/GussingGame</w:t>
+        </w:r>
+      </w:hyperlink>
+      <w:r>
+        <w:t>.git</w:t>
+      </w:r>
+    </w:p>
+    <w:p>
+      <w:r>
+        <w:t>The code after refactoring can be found in the</w:t>
+      </w:r>
+      <w:r>
+        <w:t xml:space="preserve"> “refactored” branch.</w:t>
+      </w:r>
+    </w:p>
+    <w:p>
+      <w:pPr>
+        <w:pStyle w:val="Heading1"/>
+      </w:pPr>
+      <w:bookmarkStart w:id="7" w:name="_Toc19475287"/>
+      <w:bookmarkStart w:id="8" w:name="_Toc19476387"/>
+      <w:r>
+        <w:t xml:space="preserve">Test Cases out of </w:t>
+      </w:r>
       <w:r>
         <w:t>Expected User Scenario</w:t>
       </w:r>
+      <w:bookmarkEnd w:id="7"/>
+      <w:bookmarkEnd w:id="8"/>
     </w:p>
     <w:p>
       <w:pPr>
@@ -216,6 +1623,8 @@
           <w:szCs w:val="22"/>
         </w:rPr>
       </w:pPr>
+      <w:bookmarkStart w:id="9" w:name="_Toc19475288"/>
+      <w:bookmarkStart w:id="10" w:name="_Toc19476388"/>
       <w:r>
         <w:rPr>
           <w:sz w:val="22"/>
@@ -237,8 +1646,13 @@
         </w:rPr>
         <w:t>Input validation</w:t>
       </w:r>
-    </w:p>
-    <w:p>
+      <w:bookmarkEnd w:id="9"/>
+      <w:bookmarkEnd w:id="10"/>
+    </w:p>
+    <w:p>
+      <w:pPr>
+        <w:jc w:val="both"/>
+      </w:pPr>
       <w:r>
         <w:t>The user input validation is an indirect system requirement need to consider within the program. Following test cases developed from the requirement.</w:t>
       </w:r>
@@ -261,6 +1675,7 @@
           <w:sz w:val="22"/>
           <w:szCs w:val="22"/>
         </w:rPr>
+        <w:lastRenderedPageBreak/>
         <w:t>Test cases</w:t>
       </w:r>
       <w:r>
@@ -289,7 +1704,7 @@
           <w:sz w:val="22"/>
           <w:szCs w:val="22"/>
         </w:rPr>
-        <w:t>When input is above 100</w:t>
+        <w:t>When input is 0</w:t>
       </w:r>
     </w:p>
     <w:p>
@@ -310,7 +1725,7 @@
           <w:sz w:val="22"/>
           <w:szCs w:val="22"/>
         </w:rPr>
-        <w:t>When input is 0</w:t>
+        <w:t>When input is 1</w:t>
       </w:r>
     </w:p>
     <w:p>
@@ -331,16 +1746,23 @@
           <w:sz w:val="22"/>
           <w:szCs w:val="22"/>
         </w:rPr>
-        <w:t>When input is between 0 – 1</w:t>
-      </w:r>
-      <w:bookmarkStart w:id="0" w:name="_GoBack"/>
-      <w:bookmarkEnd w:id="0"/>
-      <w:r>
-        <w:rPr>
-          <w:sz w:val="22"/>
-          <w:szCs w:val="22"/>
-        </w:rPr>
-        <w:t>00</w:t>
+        <w:t xml:space="preserve">When input is between </w:t>
+      </w:r>
+      <w:proofErr w:type="gramStart"/>
+      <w:r>
+        <w:rPr>
+          <w:sz w:val="22"/>
+          <w:szCs w:val="22"/>
+        </w:rPr>
+        <w:t>1  to</w:t>
+      </w:r>
+      <w:proofErr w:type="gramEnd"/>
+      <w:r>
+        <w:rPr>
+          <w:sz w:val="22"/>
+          <w:szCs w:val="22"/>
+        </w:rPr>
+        <w:t xml:space="preserve"> 100</w:t>
       </w:r>
     </w:p>
     <w:p>
@@ -361,6 +1783,62 @@
           <w:sz w:val="22"/>
           <w:szCs w:val="22"/>
         </w:rPr>
+        <w:t>When input is above 100</w:t>
+      </w:r>
+      <w:r>
+        <w:rPr>
+          <w:sz w:val="22"/>
+          <w:szCs w:val="22"/>
+        </w:rPr>
+        <w:t xml:space="preserve"> (including 100)</w:t>
+      </w:r>
+    </w:p>
+    <w:p>
+      <w:pPr>
+        <w:pStyle w:val="Default"/>
+        <w:numPr>
+          <w:ilvl w:val="1"/>
+          <w:numId w:val="3"/>
+        </w:numPr>
+        <w:ind w:left="2160" w:hanging="720"/>
+        <w:rPr>
+          <w:sz w:val="22"/>
+          <w:szCs w:val="22"/>
+        </w:rPr>
+      </w:pPr>
+      <w:r>
+        <w:rPr>
+          <w:sz w:val="22"/>
+          <w:szCs w:val="22"/>
+        </w:rPr>
+        <w:t xml:space="preserve">When input is </w:t>
+      </w:r>
+      <w:r>
+        <w:rPr>
+          <w:sz w:val="22"/>
+          <w:szCs w:val="22"/>
+        </w:rPr>
+        <w:t>string</w:t>
+      </w:r>
+    </w:p>
+    <w:p>
+      <w:pPr>
+        <w:pStyle w:val="Default"/>
+        <w:numPr>
+          <w:ilvl w:val="1"/>
+          <w:numId w:val="3"/>
+        </w:numPr>
+        <w:ind w:left="2160" w:hanging="720"/>
+        <w:rPr>
+          <w:sz w:val="22"/>
+          <w:szCs w:val="22"/>
+        </w:rPr>
+      </w:pPr>
+      <w:r>
+        <w:rPr>
+          <w:sz w:val="22"/>
+          <w:szCs w:val="22"/>
+        </w:rPr>
         <w:t>When input is empty</w:t>
       </w:r>
     </w:p>
@@ -377,22 +1855,85 @@
     <w:p>
       <w:pPr>
         <w:pStyle w:val="Default"/>
-        <w:numPr>
-          <w:ilvl w:val="0"/>
-          <w:numId w:val="11"/>
-        </w:numPr>
-        <w:ind w:left="720" w:hanging="720"/>
-        <w:rPr>
-          <w:sz w:val="22"/>
-          <w:szCs w:val="22"/>
-        </w:rPr>
-      </w:pPr>
-      <w:r>
-        <w:rPr>
-          <w:sz w:val="22"/>
-          <w:szCs w:val="22"/>
-        </w:rPr>
-        <w:t>Refactoring - The requirement integrates to Main activity. And set to display the toast message “Please enter a number between 0-100”, If the input is invalid. Here I initialized variables and UI components in Main activity.</w:t>
+        <w:jc w:val="both"/>
+        <w:rPr>
+          <w:color w:val="auto"/>
+          <w:sz w:val="22"/>
+          <w:szCs w:val="22"/>
+        </w:rPr>
+      </w:pPr>
+      <w:r>
+        <w:rPr>
+          <w:color w:val="auto"/>
+          <w:sz w:val="22"/>
+          <w:szCs w:val="22"/>
+        </w:rPr>
+        <w:t xml:space="preserve">The test cases are written in </w:t>
+      </w:r>
+      <w:proofErr w:type="spellStart"/>
+      <w:r>
+        <w:rPr>
+          <w:color w:val="auto"/>
+          <w:sz w:val="22"/>
+          <w:szCs w:val="22"/>
+        </w:rPr>
+        <w:t>src</w:t>
+      </w:r>
+      <w:proofErr w:type="spellEnd"/>
+      <w:r>
+        <w:rPr>
+          <w:color w:val="auto"/>
+          <w:sz w:val="22"/>
+          <w:szCs w:val="22"/>
+        </w:rPr>
+        <w:t>\</w:t>
+      </w:r>
+      <w:proofErr w:type="spellStart"/>
+      <w:r>
+        <w:rPr>
+          <w:color w:val="auto"/>
+          <w:sz w:val="22"/>
+          <w:szCs w:val="22"/>
+        </w:rPr>
+        <w:t>androidTest</w:t>
+      </w:r>
+      <w:proofErr w:type="spellEnd"/>
+      <w:r>
+        <w:rPr>
+          <w:color w:val="auto"/>
+          <w:sz w:val="22"/>
+          <w:szCs w:val="22"/>
+        </w:rPr>
+        <w:t>\java\com\example\</w:t>
+      </w:r>
+      <w:proofErr w:type="spellStart"/>
+      <w:r>
+        <w:rPr>
+          <w:color w:val="auto"/>
+          <w:sz w:val="22"/>
+          <w:szCs w:val="22"/>
+        </w:rPr>
+        <w:t>guessinggame</w:t>
+      </w:r>
+      <w:proofErr w:type="spellEnd"/>
+      <w:r>
+        <w:rPr>
+          <w:color w:val="auto"/>
+          <w:sz w:val="22"/>
+          <w:szCs w:val="22"/>
+        </w:rPr>
+        <w:t>\</w:t>
+      </w:r>
+      <w:r>
+        <w:t xml:space="preserve"> </w:t>
+      </w:r>
+      <w:r>
+        <w:rPr>
+          <w:color w:val="auto"/>
+          <w:sz w:val="22"/>
+          <w:szCs w:val="22"/>
+        </w:rPr>
+        <w:t>MainActivityTest.java</w:t>
       </w:r>
     </w:p>
     <w:p>
@@ -417,15 +1958,12 @@
       <w:r>
         <w:rPr>
           <w:noProof/>
-          <w:sz w:val="22"/>
-          <w:szCs w:val="22"/>
-        </w:rPr>
-        <w:lastRenderedPageBreak/>
+        </w:rPr>
         <w:drawing>
-          <wp:inline distT="0" distB="0" distL="0" distR="0" wp14:anchorId="7A86A2E7" wp14:editId="675C24C0">
-            <wp:extent cx="5776595" cy="3364865"/>
+          <wp:inline distT="0" distB="0" distL="0" distR="0" wp14:anchorId="6EA58162" wp14:editId="098D9347">
+            <wp:extent cx="5776595" cy="4172585"/>
             <wp:effectExtent l="0" t="0" r="0" b="0"/>
-            <wp:docPr id="12" name="Picture 12" descr="A screenshot of a cell phone&#10;&#10;Description automatically generated"/>
+            <wp:docPr id="27" name="Picture 27"/>
             <wp:cNvGraphicFramePr>
               <a:graphicFrameLocks xmlns:a="http://schemas.openxmlformats.org/drawingml/2006/main" noChangeAspect="1"/>
             </wp:cNvGraphicFramePr>
@@ -433,17 +1971,11 @@
               <a:graphicData uri="http://schemas.openxmlformats.org/drawingml/2006/picture">
                 <pic:pic xmlns:pic="http://schemas.openxmlformats.org/drawingml/2006/picture">
                   <pic:nvPicPr>
-                    <pic:cNvPr id="12" name="test 1.PNG"/>
+                    <pic:cNvPr id="1" name=""/>
                     <pic:cNvPicPr/>
                   </pic:nvPicPr>
                   <pic:blipFill>
-                    <a:blip r:embed="rId5">
-                      <a:extLst>
-                        <a:ext uri="{28A0092B-C50C-407E-A947-70E740481C1C}">
-                          <a14:useLocalDpi xmlns:a14="http://schemas.microsoft.com/office/drawing/2010/main" val="0"/>
-                        </a:ext>
-                      </a:extLst>
-                    </a:blip>
+                    <a:blip r:embed="rId10"/>
                     <a:stretch>
                       <a:fillRect/>
                     </a:stretch>
@@ -451,7 +1983,7 @@
                   <pic:spPr>
                     <a:xfrm>
                       <a:off x="0" y="0"/>
-                      <a:ext cx="5776595" cy="3364865"/>
+                      <a:ext cx="5776595" cy="4172585"/>
                     </a:xfrm>
                     <a:prstGeom prst="rect">
                       <a:avLst/>
@@ -483,6 +2015,22 @@
           <w:szCs w:val="22"/>
         </w:rPr>
       </w:pPr>
+      <w:proofErr w:type="spellStart"/>
+      <w:r>
+        <w:rPr>
+          <w:sz w:val="22"/>
+          <w:szCs w:val="22"/>
+        </w:rPr>
+        <w:t>InputValidation</w:t>
+      </w:r>
+      <w:proofErr w:type="spellEnd"/>
+      <w:r>
+        <w:rPr>
+          <w:sz w:val="22"/>
+          <w:szCs w:val="22"/>
+        </w:rPr>
+        <w:t xml:space="preserve"> is the Class reside the input validation code which is not written still.</w:t>
+      </w:r>
     </w:p>
     <w:p>
       <w:pPr>
@@ -496,14 +2044,12 @@
       <w:r>
         <w:rPr>
           <w:noProof/>
-          <w:sz w:val="22"/>
-          <w:szCs w:val="22"/>
         </w:rPr>
         <w:drawing>
-          <wp:inline distT="0" distB="0" distL="0" distR="0" wp14:anchorId="11605DB3" wp14:editId="5155D78A">
-            <wp:extent cx="5449060" cy="1409897"/>
+          <wp:inline distT="0" distB="0" distL="0" distR="0" wp14:anchorId="2BD43A2A" wp14:editId="07C81E99">
+            <wp:extent cx="4343400" cy="1866900"/>
             <wp:effectExtent l="0" t="0" r="0" b="0"/>
-            <wp:docPr id="8" name="Picture 8" descr="A screenshot of a cell phone&#10;&#10;Description automatically generated"/>
+            <wp:docPr id="29" name="Picture 29"/>
             <wp:cNvGraphicFramePr>
               <a:graphicFrameLocks xmlns:a="http://schemas.openxmlformats.org/drawingml/2006/main" noChangeAspect="1"/>
             </wp:cNvGraphicFramePr>
@@ -511,17 +2057,11 @@
               <a:graphicData uri="http://schemas.openxmlformats.org/drawingml/2006/picture">
                 <pic:pic xmlns:pic="http://schemas.openxmlformats.org/drawingml/2006/picture">
                   <pic:nvPicPr>
-                    <pic:cNvPr id="8" name="fail 1.PNG"/>
+                    <pic:cNvPr id="1" name=""/>
                     <pic:cNvPicPr/>
                   </pic:nvPicPr>
                   <pic:blipFill>
-                    <a:blip r:embed="rId6">
-                      <a:extLst>
-                        <a:ext uri="{28A0092B-C50C-407E-A947-70E740481C1C}">
-                          <a14:useLocalDpi xmlns:a14="http://schemas.microsoft.com/office/drawing/2010/main" val="0"/>
-                        </a:ext>
-                      </a:extLst>
-                    </a:blip>
+                    <a:blip r:embed="rId11"/>
                     <a:stretch>
                       <a:fillRect/>
                     </a:stretch>
@@ -529,7 +2069,7 @@
                   <pic:spPr>
                     <a:xfrm>
                       <a:off x="0" y="0"/>
-                      <a:ext cx="5449060" cy="1409897"/>
+                      <a:ext cx="4343400" cy="1866900"/>
                     </a:xfrm>
                     <a:prstGeom prst="rect">
                       <a:avLst/>
@@ -561,6 +2101,13 @@
           <w:szCs w:val="22"/>
         </w:rPr>
       </w:pPr>
+      <w:r>
+        <w:rPr>
+          <w:sz w:val="22"/>
+          <w:szCs w:val="22"/>
+        </w:rPr>
+        <w:t>In this context, the test results look like follows.</w:t>
+      </w:r>
     </w:p>
     <w:p>
       <w:pPr>
@@ -571,17 +2118,36 @@
           <w:szCs w:val="22"/>
         </w:rPr>
       </w:pPr>
+    </w:p>
+    <w:p>
+      <w:pPr>
+        <w:pStyle w:val="Default"/>
+        <w:ind w:left="360"/>
+        <w:rPr>
+          <w:sz w:val="22"/>
+          <w:szCs w:val="22"/>
+        </w:rPr>
+      </w:pPr>
+    </w:p>
+    <w:p>
+      <w:pPr>
+        <w:pStyle w:val="Default"/>
+        <w:ind w:left="360"/>
+        <w:rPr>
+          <w:sz w:val="22"/>
+          <w:szCs w:val="22"/>
+        </w:rPr>
+      </w:pPr>
       <w:r>
         <w:rPr>
           <w:noProof/>
-          <w:sz w:val="22"/>
-          <w:szCs w:val="22"/>
-        </w:rPr>
+        </w:rPr>
+        <w:lastRenderedPageBreak/>
         <w:drawing>
-          <wp:inline distT="0" distB="0" distL="0" distR="0" wp14:anchorId="57139539" wp14:editId="5E1781DB">
-            <wp:extent cx="5525271" cy="3753374"/>
-            <wp:effectExtent l="0" t="0" r="0" b="0"/>
-            <wp:docPr id="11" name="Picture 11" descr="A screenshot of a cell phone&#10;&#10;Description automatically generated"/>
+          <wp:inline distT="0" distB="0" distL="0" distR="0" wp14:anchorId="3A846713" wp14:editId="442228C6">
+            <wp:extent cx="5776595" cy="3082925"/>
+            <wp:effectExtent l="0" t="0" r="0" b="3175"/>
+            <wp:docPr id="30" name="Picture 30"/>
             <wp:cNvGraphicFramePr>
               <a:graphicFrameLocks xmlns:a="http://schemas.openxmlformats.org/drawingml/2006/main" noChangeAspect="1"/>
             </wp:cNvGraphicFramePr>
@@ -589,17 +2155,11 @@
               <a:graphicData uri="http://schemas.openxmlformats.org/drawingml/2006/picture">
                 <pic:pic xmlns:pic="http://schemas.openxmlformats.org/drawingml/2006/picture">
                   <pic:nvPicPr>
-                    <pic:cNvPr id="11" name="dev 1.PNG"/>
+                    <pic:cNvPr id="1" name=""/>
                     <pic:cNvPicPr/>
                   </pic:nvPicPr>
                   <pic:blipFill>
-                    <a:blip r:embed="rId7">
-                      <a:extLst>
-                        <a:ext uri="{28A0092B-C50C-407E-A947-70E740481C1C}">
-                          <a14:useLocalDpi xmlns:a14="http://schemas.microsoft.com/office/drawing/2010/main" val="0"/>
-                        </a:ext>
-                      </a:extLst>
-                    </a:blip>
+                    <a:blip r:embed="rId12"/>
                     <a:stretch>
                       <a:fillRect/>
                     </a:stretch>
@@ -607,7 +2167,7 @@
                   <pic:spPr>
                     <a:xfrm>
                       <a:off x="0" y="0"/>
-                      <a:ext cx="5525271" cy="3753374"/>
+                      <a:ext cx="5776595" cy="3082925"/>
                     </a:xfrm>
                     <a:prstGeom prst="rect">
                       <a:avLst/>
@@ -655,11 +2215,53 @@
           <w:sz w:val="22"/>
           <w:szCs w:val="22"/>
         </w:rPr>
+        <w:t xml:space="preserve">After impelmenting the </w:t>
+      </w:r>
+      <w:proofErr w:type="spellStart"/>
+      <w:r>
+        <w:rPr>
+          <w:sz w:val="22"/>
+          <w:szCs w:val="22"/>
+        </w:rPr>
+        <w:t>InputValidation</w:t>
+      </w:r>
+      <w:proofErr w:type="spellEnd"/>
+      <w:r>
+        <w:rPr>
+          <w:sz w:val="22"/>
+          <w:szCs w:val="22"/>
+        </w:rPr>
+        <w:t xml:space="preserve"> Class, the test cases results look line follows.</w:t>
+      </w:r>
+    </w:p>
+    <w:p>
+      <w:pPr>
+        <w:pStyle w:val="Default"/>
+        <w:ind w:left="360"/>
+        <w:rPr>
+          <w:sz w:val="22"/>
+          <w:szCs w:val="22"/>
+        </w:rPr>
+      </w:pPr>
+    </w:p>
+    <w:p>
+      <w:pPr>
+        <w:pStyle w:val="Default"/>
+        <w:ind w:left="360"/>
+        <w:rPr>
+          <w:sz w:val="22"/>
+          <w:szCs w:val="22"/>
+        </w:rPr>
+      </w:pPr>
+      <w:r>
+        <w:rPr>
+          <w:noProof/>
+        </w:rPr>
         <w:drawing>
-          <wp:inline distT="0" distB="0" distL="0" distR="0" wp14:anchorId="38AEA128" wp14:editId="68E32910">
-            <wp:extent cx="5430008" cy="1362265"/>
+          <wp:inline distT="0" distB="0" distL="0" distR="0" wp14:anchorId="1D813345" wp14:editId="0C46C727">
+            <wp:extent cx="5776595" cy="4065905"/>
             <wp:effectExtent l="0" t="0" r="0" b="0"/>
-            <wp:docPr id="10" name="Picture 10" descr="A screenshot of a cell phone&#10;&#10;Description automatically generated"/>
+            <wp:docPr id="31" name="Picture 31"/>
             <wp:cNvGraphicFramePr>
               <a:graphicFrameLocks xmlns:a="http://schemas.openxmlformats.org/drawingml/2006/main" noChangeAspect="1"/>
             </wp:cNvGraphicFramePr>
@@ -667,17 +2269,11 @@
               <a:graphicData uri="http://schemas.openxmlformats.org/drawingml/2006/picture">
                 <pic:pic xmlns:pic="http://schemas.openxmlformats.org/drawingml/2006/picture">
                   <pic:nvPicPr>
-                    <pic:cNvPr id="10" name="pass 1.PNG"/>
+                    <pic:cNvPr id="1" name=""/>
                     <pic:cNvPicPr/>
                   </pic:nvPicPr>
                   <pic:blipFill>
-                    <a:blip r:embed="rId8">
-                      <a:extLst>
-                        <a:ext uri="{28A0092B-C50C-407E-A947-70E740481C1C}">
-                          <a14:useLocalDpi xmlns:a14="http://schemas.microsoft.com/office/drawing/2010/main" val="0"/>
-                        </a:ext>
-                      </a:extLst>
-                    </a:blip>
+                    <a:blip r:embed="rId13"/>
                     <a:stretch>
                       <a:fillRect/>
                     </a:stretch>
@@ -685,7 +2281,7 @@
                   <pic:spPr>
                     <a:xfrm>
                       <a:off x="0" y="0"/>
-                      <a:ext cx="5430008" cy="1362265"/>
+                      <a:ext cx="5776595" cy="4065905"/>
                     </a:xfrm>
                     <a:prstGeom prst="rect">
                       <a:avLst/>
@@ -711,15 +2307,6 @@
     <w:p>
       <w:pPr>
         <w:pStyle w:val="Default"/>
-        <w:rPr>
-          <w:sz w:val="22"/>
-          <w:szCs w:val="22"/>
-        </w:rPr>
-      </w:pPr>
-    </w:p>
-    <w:p>
-      <w:pPr>
-        <w:pStyle w:val="Default"/>
         <w:ind w:left="360"/>
         <w:rPr>
           <w:sz w:val="22"/>
@@ -736,6 +2323,47 @@
           <w:szCs w:val="22"/>
         </w:rPr>
       </w:pPr>
+      <w:r>
+        <w:rPr>
+          <w:noProof/>
+        </w:rPr>
+        <w:lastRenderedPageBreak/>
+        <w:drawing>
+          <wp:inline distT="0" distB="0" distL="0" distR="0" wp14:anchorId="3586CA29" wp14:editId="143556B9">
+            <wp:extent cx="5776595" cy="2646680"/>
+            <wp:effectExtent l="0" t="0" r="0" b="1270"/>
+            <wp:docPr id="32" name="Picture 32"/>
+            <wp:cNvGraphicFramePr>
+              <a:graphicFrameLocks xmlns:a="http://schemas.openxmlformats.org/drawingml/2006/main" noChangeAspect="1"/>
+            </wp:cNvGraphicFramePr>
+            <a:graphic xmlns:a="http://schemas.openxmlformats.org/drawingml/2006/main">
+              <a:graphicData uri="http://schemas.openxmlformats.org/drawingml/2006/picture">
+                <pic:pic xmlns:pic="http://schemas.openxmlformats.org/drawingml/2006/picture">
+                  <pic:nvPicPr>
+                    <pic:cNvPr id="1" name=""/>
+                    <pic:cNvPicPr/>
+                  </pic:nvPicPr>
+                  <pic:blipFill>
+                    <a:blip r:embed="rId14"/>
+                    <a:stretch>
+                      <a:fillRect/>
+                    </a:stretch>
+                  </pic:blipFill>
+                  <pic:spPr>
+                    <a:xfrm>
+                      <a:off x="0" y="0"/>
+                      <a:ext cx="5776595" cy="2646680"/>
+                    </a:xfrm>
+                    <a:prstGeom prst="rect">
+                      <a:avLst/>
+                    </a:prstGeom>
+                  </pic:spPr>
+                </pic:pic>
+              </a:graphicData>
+            </a:graphic>
+          </wp:inline>
+        </w:drawing>
+      </w:r>
     </w:p>
     <w:p>
       <w:pPr>
@@ -750,163 +2378,70 @@
     <w:p>
       <w:pPr>
         <w:pStyle w:val="Default"/>
-        <w:ind w:left="360"/>
-        <w:rPr>
-          <w:sz w:val="22"/>
-          <w:szCs w:val="22"/>
-        </w:rPr>
-      </w:pPr>
-    </w:p>
-    <w:p>
-      <w:pPr>
-        <w:pStyle w:val="Default"/>
-        <w:ind w:left="360"/>
-        <w:rPr>
-          <w:sz w:val="22"/>
-          <w:szCs w:val="22"/>
-        </w:rPr>
-      </w:pPr>
-    </w:p>
-    <w:p>
-      <w:pPr>
-        <w:pStyle w:val="Default"/>
-        <w:ind w:left="360"/>
-        <w:rPr>
-          <w:sz w:val="22"/>
-          <w:szCs w:val="22"/>
-        </w:rPr>
-      </w:pPr>
-    </w:p>
-    <w:p>
-      <w:pPr>
-        <w:pStyle w:val="Default"/>
-        <w:ind w:left="360"/>
-        <w:rPr>
-          <w:sz w:val="22"/>
-          <w:szCs w:val="22"/>
-        </w:rPr>
-      </w:pPr>
-    </w:p>
-    <w:p>
-      <w:pPr>
-        <w:pStyle w:val="Default"/>
-        <w:ind w:left="360"/>
-        <w:rPr>
-          <w:sz w:val="22"/>
-          <w:szCs w:val="22"/>
-        </w:rPr>
-      </w:pPr>
-    </w:p>
-    <w:p>
-      <w:pPr>
-        <w:pStyle w:val="Default"/>
-        <w:ind w:left="360"/>
-        <w:rPr>
-          <w:sz w:val="22"/>
-          <w:szCs w:val="22"/>
-        </w:rPr>
-      </w:pPr>
-    </w:p>
-    <w:p>
-      <w:pPr>
-        <w:pStyle w:val="Default"/>
-        <w:jc w:val="both"/>
-        <w:rPr>
-          <w:sz w:val="22"/>
-          <w:szCs w:val="22"/>
-        </w:rPr>
-      </w:pPr>
-    </w:p>
-    <w:p>
-      <w:pPr>
-        <w:pStyle w:val="Default"/>
-        <w:numPr>
-          <w:ilvl w:val="0"/>
-          <w:numId w:val="12"/>
-        </w:numPr>
-        <w:ind w:left="-90" w:firstLine="90"/>
-        <w:rPr>
-          <w:sz w:val="22"/>
-          <w:szCs w:val="22"/>
-        </w:rPr>
-      </w:pPr>
-      <w:r>
-        <w:rPr>
-          <w:sz w:val="22"/>
-          <w:szCs w:val="22"/>
-        </w:rPr>
-        <w:t xml:space="preserve">Requirement 02 - Input evaluation.  </w:t>
-      </w:r>
-    </w:p>
-    <w:p>
-      <w:pPr>
-        <w:pStyle w:val="Default"/>
-        <w:numPr>
-          <w:ilvl w:val="0"/>
-          <w:numId w:val="12"/>
-        </w:numPr>
-        <w:ind w:left="-90" w:firstLine="90"/>
-        <w:rPr>
-          <w:sz w:val="22"/>
-          <w:szCs w:val="22"/>
-        </w:rPr>
-      </w:pPr>
-      <w:r>
-        <w:rPr>
-          <w:sz w:val="22"/>
-          <w:szCs w:val="22"/>
-        </w:rPr>
-        <w:t xml:space="preserve">Description - </w:t>
-      </w:r>
-      <w:r>
-        <w:rPr>
-          <w:sz w:val="22"/>
-          <w:szCs w:val="22"/>
-        </w:rPr>
-        <w:t>Check whether the input is correct or not.</w:t>
-      </w:r>
-    </w:p>
-    <w:p>
-      <w:pPr>
-        <w:pStyle w:val="Default"/>
-        <w:numPr>
-          <w:ilvl w:val="0"/>
-          <w:numId w:val="12"/>
-        </w:numPr>
-        <w:ind w:hanging="720"/>
-        <w:jc w:val="both"/>
-        <w:rPr>
-          <w:sz w:val="22"/>
-          <w:szCs w:val="22"/>
-        </w:rPr>
-      </w:pPr>
-      <w:r>
-        <w:rPr>
-          <w:sz w:val="22"/>
-          <w:szCs w:val="22"/>
-        </w:rPr>
-        <w:t>Pre requests – Input is a valid input.</w:t>
-      </w:r>
-    </w:p>
-    <w:p>
-      <w:pPr>
-        <w:pStyle w:val="Default"/>
-        <w:numPr>
-          <w:ilvl w:val="0"/>
-          <w:numId w:val="12"/>
-        </w:numPr>
-        <w:ind w:left="-90" w:firstLine="90"/>
-        <w:rPr>
-          <w:sz w:val="22"/>
-          <w:szCs w:val="22"/>
-        </w:rPr>
-      </w:pPr>
-      <w:r>
-        <w:rPr>
-          <w:sz w:val="22"/>
-          <w:szCs w:val="22"/>
-        </w:rPr>
-        <w:t xml:space="preserve">Test cases - </w:t>
+        <w:rPr>
+          <w:sz w:val="22"/>
+          <w:szCs w:val="22"/>
+        </w:rPr>
+      </w:pPr>
+    </w:p>
+    <w:p>
+      <w:pPr>
+        <w:pStyle w:val="Heading2"/>
+      </w:pPr>
+      <w:bookmarkStart w:id="11" w:name="_Toc19475289"/>
+      <w:bookmarkStart w:id="12" w:name="_Toc19476389"/>
+      <w:r>
+        <w:t>Requirement 02 - - Input evaluation</w:t>
+      </w:r>
+      <w:bookmarkEnd w:id="11"/>
+      <w:bookmarkEnd w:id="12"/>
+    </w:p>
+    <w:p>
+      <w:pPr>
+        <w:pStyle w:val="Default"/>
+        <w:rPr>
+          <w:sz w:val="22"/>
+          <w:szCs w:val="22"/>
+        </w:rPr>
+      </w:pPr>
+      <w:r>
+        <w:rPr>
+          <w:sz w:val="22"/>
+          <w:szCs w:val="22"/>
+        </w:rPr>
+        <w:t xml:space="preserve">Value of the input compared against the </w:t>
+      </w:r>
+      <w:r>
+        <w:rPr>
+          <w:sz w:val="22"/>
+          <w:szCs w:val="22"/>
+        </w:rPr>
+        <w:t>program gassed value is the next system requirement. Input should be valid passing the requirement 1 test cases.</w:t>
+      </w:r>
+    </w:p>
+    <w:p>
+      <w:pPr>
+        <w:pStyle w:val="Default"/>
+        <w:rPr>
+          <w:sz w:val="22"/>
+          <w:szCs w:val="22"/>
+        </w:rPr>
+      </w:pPr>
+    </w:p>
+    <w:p>
+      <w:pPr>
+        <w:pStyle w:val="Default"/>
+        <w:rPr>
+          <w:sz w:val="22"/>
+          <w:szCs w:val="22"/>
+        </w:rPr>
+      </w:pPr>
+      <w:r>
+        <w:rPr>
+          <w:sz w:val="22"/>
+          <w:szCs w:val="22"/>
+        </w:rPr>
+        <w:t xml:space="preserve">Test cases </w:t>
       </w:r>
     </w:p>
     <w:p>
@@ -970,6 +2505,90 @@
           <w:szCs w:val="22"/>
         </w:rPr>
       </w:pPr>
+    </w:p>
+    <w:p>
+      <w:pPr>
+        <w:pStyle w:val="Default"/>
+        <w:jc w:val="both"/>
+        <w:rPr>
+          <w:color w:val="auto"/>
+          <w:sz w:val="22"/>
+          <w:szCs w:val="22"/>
+        </w:rPr>
+      </w:pPr>
+      <w:r>
+        <w:rPr>
+          <w:color w:val="auto"/>
+          <w:sz w:val="22"/>
+          <w:szCs w:val="22"/>
+        </w:rPr>
+        <w:t xml:space="preserve">The test cases are written in </w:t>
+      </w:r>
+      <w:proofErr w:type="spellStart"/>
+      <w:r>
+        <w:rPr>
+          <w:color w:val="auto"/>
+          <w:sz w:val="22"/>
+          <w:szCs w:val="22"/>
+        </w:rPr>
+        <w:t>src</w:t>
+      </w:r>
+      <w:proofErr w:type="spellEnd"/>
+      <w:r>
+        <w:rPr>
+          <w:color w:val="auto"/>
+          <w:sz w:val="22"/>
+          <w:szCs w:val="22"/>
+        </w:rPr>
+        <w:t>\</w:t>
+      </w:r>
+      <w:proofErr w:type="spellStart"/>
+      <w:r>
+        <w:rPr>
+          <w:color w:val="auto"/>
+          <w:sz w:val="22"/>
+          <w:szCs w:val="22"/>
+        </w:rPr>
+        <w:t>androidTest</w:t>
+      </w:r>
+      <w:proofErr w:type="spellEnd"/>
+      <w:r>
+        <w:rPr>
+          <w:color w:val="auto"/>
+          <w:sz w:val="22"/>
+          <w:szCs w:val="22"/>
+        </w:rPr>
+        <w:t>\java\com\example\</w:t>
+      </w:r>
+      <w:proofErr w:type="spellStart"/>
+      <w:r>
+        <w:rPr>
+          <w:color w:val="auto"/>
+          <w:sz w:val="22"/>
+          <w:szCs w:val="22"/>
+        </w:rPr>
+        <w:t>guessinggame</w:t>
+      </w:r>
+      <w:proofErr w:type="spellEnd"/>
+      <w:r>
+        <w:rPr>
+          <w:color w:val="auto"/>
+          <w:sz w:val="22"/>
+          <w:szCs w:val="22"/>
+        </w:rPr>
+        <w:t>\</w:t>
+      </w:r>
+      <w:r>
+        <w:t xml:space="preserve"> </w:t>
+      </w:r>
+      <w:r>
+        <w:rPr>
+          <w:color w:val="auto"/>
+          <w:sz w:val="22"/>
+          <w:szCs w:val="22"/>
+        </w:rPr>
+        <w:t>MainActivityTest.java</w:t>
+      </w:r>
     </w:p>
     <w:p>
       <w:pPr>
@@ -1011,7 +2630,7 @@
                     <pic:cNvPicPr/>
                   </pic:nvPicPr>
                   <pic:blipFill>
-                    <a:blip r:embed="rId9">
+                    <a:blip r:embed="rId15">
                       <a:extLst>
                         <a:ext uri="{28A0092B-C50C-407E-A947-70E740481C1C}">
                           <a14:useLocalDpi xmlns:a14="http://schemas.microsoft.com/office/drawing/2010/main" val="0"/>
@@ -1067,6 +2686,69 @@
           <w:szCs w:val="22"/>
         </w:rPr>
       </w:pPr>
+      <w:r>
+        <w:rPr>
+          <w:sz w:val="22"/>
+          <w:szCs w:val="22"/>
+        </w:rPr>
+        <w:t xml:space="preserve">Without the implementation for input evaluation class, </w:t>
+      </w:r>
+      <w:r>
+        <w:rPr>
+          <w:sz w:val="22"/>
+          <w:szCs w:val="22"/>
+        </w:rPr>
+        <w:t>the code section like below (</w:t>
+      </w:r>
+      <w:r>
+        <w:rPr>
+          <w:sz w:val="22"/>
+          <w:szCs w:val="22"/>
+        </w:rPr>
+        <w:t>\</w:t>
+      </w:r>
+      <w:proofErr w:type="spellStart"/>
+      <w:r>
+        <w:rPr>
+          <w:sz w:val="22"/>
+          <w:szCs w:val="22"/>
+        </w:rPr>
+        <w:t>src</w:t>
+      </w:r>
+      <w:proofErr w:type="spellEnd"/>
+      <w:r>
+        <w:rPr>
+          <w:sz w:val="22"/>
+          <w:szCs w:val="22"/>
+        </w:rPr>
+        <w:t>\main\java\com\example\</w:t>
+      </w:r>
+      <w:proofErr w:type="spellStart"/>
+      <w:r>
+        <w:rPr>
+          <w:sz w:val="22"/>
+          <w:szCs w:val="22"/>
+        </w:rPr>
+        <w:t>guessinggame</w:t>
+      </w:r>
+      <w:proofErr w:type="spellEnd"/>
+      <w:r>
+        <w:t>\</w:t>
+      </w:r>
+      <w:r>
+        <w:rPr>
+          <w:sz w:val="22"/>
+          <w:szCs w:val="22"/>
+        </w:rPr>
+        <w:t>InputEvaluation.java</w:t>
+      </w:r>
+      <w:r>
+        <w:rPr>
+          <w:sz w:val="22"/>
+          <w:szCs w:val="22"/>
+        </w:rPr>
+        <w:t>).</w:t>
+      </w:r>
     </w:p>
     <w:p>
       <w:pPr>
@@ -1081,6 +2763,7 @@
     <w:p>
       <w:pPr>
         <w:pStyle w:val="Default"/>
+        <w:ind w:firstLine="360"/>
         <w:rPr>
           <w:sz w:val="22"/>
           <w:szCs w:val="22"/>
@@ -1089,15 +2772,13 @@
       <w:r>
         <w:rPr>
           <w:noProof/>
-          <w:sz w:val="22"/>
-          <w:szCs w:val="22"/>
         </w:rPr>
         <w:lastRenderedPageBreak/>
         <w:drawing>
-          <wp:inline distT="0" distB="0" distL="0" distR="0" wp14:anchorId="1B1853B9" wp14:editId="23551A32">
-            <wp:extent cx="5439534" cy="1457528"/>
-            <wp:effectExtent l="0" t="0" r="0" b="0"/>
-            <wp:docPr id="2" name="Picture 2"/>
+          <wp:inline distT="0" distB="0" distL="0" distR="0" wp14:anchorId="4EED5E20" wp14:editId="740F065C">
+            <wp:extent cx="5776595" cy="1457960"/>
+            <wp:effectExtent l="0" t="0" r="0" b="8890"/>
+            <wp:docPr id="33" name="Picture 33"/>
             <wp:cNvGraphicFramePr>
               <a:graphicFrameLocks xmlns:a="http://schemas.openxmlformats.org/drawingml/2006/main" noChangeAspect="1"/>
             </wp:cNvGraphicFramePr>
@@ -1105,11 +2786,605 @@
               <a:graphicData uri="http://schemas.openxmlformats.org/drawingml/2006/picture">
                 <pic:pic xmlns:pic="http://schemas.openxmlformats.org/drawingml/2006/picture">
                   <pic:nvPicPr>
-                    <pic:cNvPr id="2" name="fail 2.PNG"/>
+                    <pic:cNvPr id="1" name=""/>
                     <pic:cNvPicPr/>
                   </pic:nvPicPr>
                   <pic:blipFill>
-                    <a:blip r:embed="rId10">
+                    <a:blip r:embed="rId16"/>
+                    <a:stretch>
+                      <a:fillRect/>
+                    </a:stretch>
+                  </pic:blipFill>
+                  <pic:spPr>
+                    <a:xfrm>
+                      <a:off x="0" y="0"/>
+                      <a:ext cx="5776595" cy="1457960"/>
+                    </a:xfrm>
+                    <a:prstGeom prst="rect">
+                      <a:avLst/>
+                    </a:prstGeom>
+                  </pic:spPr>
+                </pic:pic>
+              </a:graphicData>
+            </a:graphic>
+          </wp:inline>
+        </w:drawing>
+      </w:r>
+    </w:p>
+    <w:p>
+      <w:pPr>
+        <w:pStyle w:val="Default"/>
+        <w:ind w:left="360" w:firstLine="360"/>
+        <w:rPr>
+          <w:sz w:val="22"/>
+          <w:szCs w:val="22"/>
+        </w:rPr>
+      </w:pPr>
+      <w:r>
+        <w:rPr>
+          <w:sz w:val="22"/>
+          <w:szCs w:val="22"/>
+        </w:rPr>
+        <w:t xml:space="preserve"> </w:t>
+      </w:r>
+    </w:p>
+    <w:p>
+      <w:pPr>
+        <w:pStyle w:val="Default"/>
+        <w:ind w:left="360" w:firstLine="360"/>
+        <w:rPr>
+          <w:sz w:val="22"/>
+          <w:szCs w:val="22"/>
+        </w:rPr>
+      </w:pPr>
+    </w:p>
+    <w:p>
+      <w:pPr>
+        <w:pStyle w:val="Default"/>
+        <w:ind w:left="360" w:firstLine="360"/>
+        <w:rPr>
+          <w:sz w:val="22"/>
+          <w:szCs w:val="22"/>
+        </w:rPr>
+      </w:pPr>
+    </w:p>
+    <w:p>
+      <w:pPr>
+        <w:pStyle w:val="Default"/>
+        <w:ind w:firstLine="360"/>
+        <w:rPr>
+          <w:sz w:val="22"/>
+          <w:szCs w:val="22"/>
+        </w:rPr>
+      </w:pPr>
+      <w:r>
+        <w:rPr>
+          <w:sz w:val="22"/>
+          <w:szCs w:val="22"/>
+        </w:rPr>
+        <w:t>The</w:t>
+      </w:r>
+      <w:r>
+        <w:rPr>
+          <w:sz w:val="22"/>
+          <w:szCs w:val="22"/>
+        </w:rPr>
+        <w:t xml:space="preserve"> input </w:t>
+      </w:r>
+      <w:r>
+        <w:rPr>
+          <w:sz w:val="22"/>
+          <w:szCs w:val="22"/>
+        </w:rPr>
+        <w:t>evaluation test</w:t>
+      </w:r>
+      <w:r>
+        <w:rPr>
+          <w:sz w:val="22"/>
+          <w:szCs w:val="22"/>
+        </w:rPr>
+        <w:t xml:space="preserve"> results for the </w:t>
+      </w:r>
+      <w:r>
+        <w:rPr>
+          <w:sz w:val="22"/>
+          <w:szCs w:val="22"/>
+        </w:rPr>
+        <w:t xml:space="preserve">above </w:t>
+      </w:r>
+      <w:r>
+        <w:rPr>
+          <w:sz w:val="22"/>
+          <w:szCs w:val="22"/>
+        </w:rPr>
+        <w:t>code is like below.</w:t>
+      </w:r>
+    </w:p>
+    <w:p>
+      <w:pPr>
+        <w:pStyle w:val="Default"/>
+        <w:rPr>
+          <w:sz w:val="22"/>
+          <w:szCs w:val="22"/>
+        </w:rPr>
+      </w:pPr>
+    </w:p>
+    <w:p>
+      <w:pPr>
+        <w:pStyle w:val="Default"/>
+        <w:rPr>
+          <w:sz w:val="22"/>
+          <w:szCs w:val="22"/>
+        </w:rPr>
+      </w:pPr>
+    </w:p>
+    <w:p>
+      <w:pPr>
+        <w:pStyle w:val="Default"/>
+        <w:rPr>
+          <w:sz w:val="22"/>
+          <w:szCs w:val="22"/>
+        </w:rPr>
+      </w:pPr>
+      <w:r>
+        <w:rPr>
+          <w:noProof/>
+        </w:rPr>
+        <w:drawing>
+          <wp:inline distT="0" distB="0" distL="0" distR="0" wp14:anchorId="0C3EA85D" wp14:editId="3B1E960C">
+            <wp:extent cx="5776595" cy="2741295"/>
+            <wp:effectExtent l="0" t="0" r="0" b="1905"/>
+            <wp:docPr id="34" name="Picture 34"/>
+            <wp:cNvGraphicFramePr>
+              <a:graphicFrameLocks xmlns:a="http://schemas.openxmlformats.org/drawingml/2006/main" noChangeAspect="1"/>
+            </wp:cNvGraphicFramePr>
+            <a:graphic xmlns:a="http://schemas.openxmlformats.org/drawingml/2006/main">
+              <a:graphicData uri="http://schemas.openxmlformats.org/drawingml/2006/picture">
+                <pic:pic xmlns:pic="http://schemas.openxmlformats.org/drawingml/2006/picture">
+                  <pic:nvPicPr>
+                    <pic:cNvPr id="1" name=""/>
+                    <pic:cNvPicPr/>
+                  </pic:nvPicPr>
+                  <pic:blipFill>
+                    <a:blip r:embed="rId17"/>
+                    <a:stretch>
+                      <a:fillRect/>
+                    </a:stretch>
+                  </pic:blipFill>
+                  <pic:spPr>
+                    <a:xfrm>
+                      <a:off x="0" y="0"/>
+                      <a:ext cx="5776595" cy="2741295"/>
+                    </a:xfrm>
+                    <a:prstGeom prst="rect">
+                      <a:avLst/>
+                    </a:prstGeom>
+                  </pic:spPr>
+                </pic:pic>
+              </a:graphicData>
+            </a:graphic>
+          </wp:inline>
+        </w:drawing>
+      </w:r>
+    </w:p>
+    <w:p>
+      <w:pPr>
+        <w:pStyle w:val="Default"/>
+        <w:rPr>
+          <w:sz w:val="22"/>
+          <w:szCs w:val="22"/>
+        </w:rPr>
+      </w:pPr>
+    </w:p>
+    <w:p>
+      <w:pPr>
+        <w:pStyle w:val="Default"/>
+        <w:rPr>
+          <w:sz w:val="22"/>
+          <w:szCs w:val="22"/>
+        </w:rPr>
+      </w:pPr>
+    </w:p>
+    <w:p>
+      <w:pPr>
+        <w:pStyle w:val="Default"/>
+        <w:rPr>
+          <w:sz w:val="22"/>
+          <w:szCs w:val="22"/>
+        </w:rPr>
+      </w:pPr>
+    </w:p>
+    <w:p>
+      <w:pPr>
+        <w:pStyle w:val="Default"/>
+        <w:rPr>
+          <w:sz w:val="22"/>
+          <w:szCs w:val="22"/>
+        </w:rPr>
+      </w:pPr>
+      <w:r>
+        <w:rPr>
+          <w:sz w:val="22"/>
+          <w:szCs w:val="22"/>
+        </w:rPr>
+        <w:t xml:space="preserve">After implementing the </w:t>
+      </w:r>
+      <w:proofErr w:type="spellStart"/>
+      <w:r>
+        <w:rPr>
+          <w:sz w:val="22"/>
+          <w:szCs w:val="22"/>
+        </w:rPr>
+        <w:t>InputEvaluation</w:t>
+      </w:r>
+      <w:proofErr w:type="spellEnd"/>
+      <w:r>
+        <w:rPr>
+          <w:sz w:val="22"/>
+          <w:szCs w:val="22"/>
+        </w:rPr>
+        <w:t xml:space="preserve"> Class Code like flows the test results make all passed.</w:t>
+      </w:r>
+    </w:p>
+    <w:p>
+      <w:pPr>
+        <w:pStyle w:val="Default"/>
+        <w:rPr>
+          <w:sz w:val="22"/>
+          <w:szCs w:val="22"/>
+        </w:rPr>
+      </w:pPr>
+      <w:r>
+        <w:rPr>
+          <w:noProof/>
+        </w:rPr>
+        <w:drawing>
+          <wp:inline distT="0" distB="0" distL="0" distR="0" wp14:anchorId="5C2124B8" wp14:editId="7E8A9FC6">
+            <wp:extent cx="4972050" cy="2943225"/>
+            <wp:effectExtent l="0" t="0" r="0" b="9525"/>
+            <wp:docPr id="35" name="Picture 35"/>
+            <wp:cNvGraphicFramePr>
+              <a:graphicFrameLocks xmlns:a="http://schemas.openxmlformats.org/drawingml/2006/main" noChangeAspect="1"/>
+            </wp:cNvGraphicFramePr>
+            <a:graphic xmlns:a="http://schemas.openxmlformats.org/drawingml/2006/main">
+              <a:graphicData uri="http://schemas.openxmlformats.org/drawingml/2006/picture">
+                <pic:pic xmlns:pic="http://schemas.openxmlformats.org/drawingml/2006/picture">
+                  <pic:nvPicPr>
+                    <pic:cNvPr id="1" name=""/>
+                    <pic:cNvPicPr/>
+                  </pic:nvPicPr>
+                  <pic:blipFill>
+                    <a:blip r:embed="rId18"/>
+                    <a:stretch>
+                      <a:fillRect/>
+                    </a:stretch>
+                  </pic:blipFill>
+                  <pic:spPr>
+                    <a:xfrm>
+                      <a:off x="0" y="0"/>
+                      <a:ext cx="4972050" cy="2943225"/>
+                    </a:xfrm>
+                    <a:prstGeom prst="rect">
+                      <a:avLst/>
+                    </a:prstGeom>
+                  </pic:spPr>
+                </pic:pic>
+              </a:graphicData>
+            </a:graphic>
+          </wp:inline>
+        </w:drawing>
+      </w:r>
+    </w:p>
+    <w:p>
+      <w:pPr>
+        <w:pStyle w:val="Default"/>
+        <w:rPr>
+          <w:sz w:val="22"/>
+          <w:szCs w:val="22"/>
+        </w:rPr>
+      </w:pPr>
+    </w:p>
+    <w:p>
+      <w:pPr>
+        <w:pStyle w:val="Default"/>
+        <w:rPr>
+          <w:sz w:val="22"/>
+          <w:szCs w:val="22"/>
+        </w:rPr>
+      </w:pPr>
+      <w:r>
+        <w:rPr>
+          <w:noProof/>
+        </w:rPr>
+        <w:drawing>
+          <wp:inline distT="0" distB="0" distL="0" distR="0" wp14:anchorId="4B395E3C" wp14:editId="23A37831">
+            <wp:extent cx="5776595" cy="2794000"/>
+            <wp:effectExtent l="0" t="0" r="0" b="6350"/>
+            <wp:docPr id="36" name="Picture 36"/>
+            <wp:cNvGraphicFramePr>
+              <a:graphicFrameLocks xmlns:a="http://schemas.openxmlformats.org/drawingml/2006/main" noChangeAspect="1"/>
+            </wp:cNvGraphicFramePr>
+            <a:graphic xmlns:a="http://schemas.openxmlformats.org/drawingml/2006/main">
+              <a:graphicData uri="http://schemas.openxmlformats.org/drawingml/2006/picture">
+                <pic:pic xmlns:pic="http://schemas.openxmlformats.org/drawingml/2006/picture">
+                  <pic:nvPicPr>
+                    <pic:cNvPr id="1" name=""/>
+                    <pic:cNvPicPr/>
+                  </pic:nvPicPr>
+                  <pic:blipFill>
+                    <a:blip r:embed="rId19"/>
+                    <a:stretch>
+                      <a:fillRect/>
+                    </a:stretch>
+                  </pic:blipFill>
+                  <pic:spPr>
+                    <a:xfrm>
+                      <a:off x="0" y="0"/>
+                      <a:ext cx="5776595" cy="2794000"/>
+                    </a:xfrm>
+                    <a:prstGeom prst="rect">
+                      <a:avLst/>
+                    </a:prstGeom>
+                  </pic:spPr>
+                </pic:pic>
+              </a:graphicData>
+            </a:graphic>
+          </wp:inline>
+        </w:drawing>
+      </w:r>
+    </w:p>
+    <w:p>
+      <w:pPr>
+        <w:pStyle w:val="Default"/>
+        <w:rPr>
+          <w:sz w:val="22"/>
+          <w:szCs w:val="22"/>
+        </w:rPr>
+      </w:pPr>
+    </w:p>
+    <w:p>
+      <w:pPr>
+        <w:pStyle w:val="Default"/>
+        <w:rPr>
+          <w:sz w:val="22"/>
+          <w:szCs w:val="22"/>
+        </w:rPr>
+      </w:pPr>
+    </w:p>
+    <w:p>
+      <w:pPr>
+        <w:pStyle w:val="Heading2"/>
+      </w:pPr>
+      <w:bookmarkStart w:id="13" w:name="_Toc19475290"/>
+      <w:bookmarkStart w:id="14" w:name="_Toc19476390"/>
+      <w:r>
+        <w:t xml:space="preserve">Requirement 03 – </w:t>
+      </w:r>
+      <w:r>
+        <w:t xml:space="preserve">Display </w:t>
+      </w:r>
+      <w:r>
+        <w:t>R</w:t>
+      </w:r>
+      <w:r>
+        <w:t>esults</w:t>
+      </w:r>
+      <w:bookmarkEnd w:id="13"/>
+      <w:bookmarkEnd w:id="14"/>
+      <w:r>
+        <w:t xml:space="preserve">  </w:t>
+      </w:r>
+    </w:p>
+    <w:p>
+      <w:pPr>
+        <w:pStyle w:val="Default"/>
+        <w:jc w:val="both"/>
+        <w:rPr>
+          <w:sz w:val="22"/>
+          <w:szCs w:val="22"/>
+        </w:rPr>
+      </w:pPr>
+    </w:p>
+    <w:p>
+      <w:pPr>
+        <w:pStyle w:val="Default"/>
+        <w:jc w:val="both"/>
+        <w:rPr>
+          <w:sz w:val="22"/>
+          <w:szCs w:val="22"/>
+        </w:rPr>
+      </w:pPr>
+      <w:r>
+        <w:rPr>
+          <w:sz w:val="22"/>
+          <w:szCs w:val="22"/>
+        </w:rPr>
+        <w:t xml:space="preserve">The application </w:t>
+      </w:r>
+      <w:r>
+        <w:rPr>
+          <w:sz w:val="22"/>
+          <w:szCs w:val="22"/>
+        </w:rPr>
+        <w:t>compares</w:t>
+      </w:r>
+      <w:r>
+        <w:rPr>
+          <w:sz w:val="22"/>
+          <w:szCs w:val="22"/>
+        </w:rPr>
+        <w:t xml:space="preserve"> the number </w:t>
+      </w:r>
+      <w:r>
+        <w:rPr>
+          <w:sz w:val="22"/>
+          <w:szCs w:val="22"/>
+        </w:rPr>
+        <w:t>generated</w:t>
+      </w:r>
+      <w:r>
+        <w:rPr>
+          <w:sz w:val="22"/>
+          <w:szCs w:val="22"/>
+        </w:rPr>
+        <w:t xml:space="preserve"> (n</w:t>
+      </w:r>
+      <w:r>
+        <w:rPr>
+          <w:sz w:val="22"/>
+          <w:szCs w:val="22"/>
+        </w:rPr>
+        <w:t>umber</w:t>
+      </w:r>
+      <w:r>
+        <w:rPr>
+          <w:sz w:val="22"/>
+          <w:szCs w:val="22"/>
+        </w:rPr>
+        <w:t>)</w:t>
+      </w:r>
+      <w:r>
+        <w:rPr>
+          <w:sz w:val="22"/>
+          <w:szCs w:val="22"/>
+        </w:rPr>
+        <w:t xml:space="preserve"> with guessed value (guess) and display the guess</w:t>
+      </w:r>
+      <w:r>
+        <w:rPr>
+          <w:sz w:val="22"/>
+          <w:szCs w:val="22"/>
+        </w:rPr>
+        <w:t xml:space="preserve"> in </w:t>
+      </w:r>
+      <w:proofErr w:type="spellStart"/>
+      <w:r>
+        <w:rPr>
+          <w:sz w:val="22"/>
+          <w:szCs w:val="22"/>
+        </w:rPr>
+        <w:t>TextView</w:t>
+      </w:r>
+      <w:proofErr w:type="spellEnd"/>
+      <w:r>
+        <w:rPr>
+          <w:sz w:val="22"/>
+          <w:szCs w:val="22"/>
+        </w:rPr>
+        <w:t xml:space="preserve"> </w:t>
+      </w:r>
+      <w:proofErr w:type="gramStart"/>
+      <w:r>
+        <w:rPr>
+          <w:sz w:val="22"/>
+          <w:szCs w:val="22"/>
+        </w:rPr>
+        <w:t xml:space="preserve">as </w:t>
+      </w:r>
+      <w:r>
+        <w:rPr>
+          <w:sz w:val="22"/>
+          <w:szCs w:val="22"/>
+        </w:rPr>
+        <w:t xml:space="preserve"> </w:t>
+      </w:r>
+      <w:r>
+        <w:rPr>
+          <w:sz w:val="22"/>
+          <w:szCs w:val="22"/>
+        </w:rPr>
+        <w:t>“</w:t>
+      </w:r>
+      <w:proofErr w:type="gramEnd"/>
+      <w:r>
+        <w:rPr>
+          <w:sz w:val="22"/>
+          <w:szCs w:val="22"/>
+        </w:rPr>
+        <w:t>correct</w:t>
+      </w:r>
+      <w:r>
+        <w:rPr>
+          <w:sz w:val="22"/>
+          <w:szCs w:val="22"/>
+        </w:rPr>
+        <w:t>”</w:t>
+      </w:r>
+      <w:r>
+        <w:rPr>
+          <w:sz w:val="22"/>
+          <w:szCs w:val="22"/>
+        </w:rPr>
+        <w:t xml:space="preserve"> or </w:t>
+      </w:r>
+      <w:r>
+        <w:rPr>
+          <w:sz w:val="22"/>
+          <w:szCs w:val="22"/>
+        </w:rPr>
+        <w:t>“</w:t>
+      </w:r>
+      <w:r>
+        <w:rPr>
+          <w:sz w:val="22"/>
+          <w:szCs w:val="22"/>
+        </w:rPr>
+        <w:t>wrong</w:t>
+      </w:r>
+      <w:r>
+        <w:rPr>
+          <w:sz w:val="22"/>
+          <w:szCs w:val="22"/>
+        </w:rPr>
+        <w:t>”</w:t>
+      </w:r>
+      <w:r>
+        <w:rPr>
+          <w:sz w:val="22"/>
+          <w:szCs w:val="22"/>
+        </w:rPr>
+        <w:t xml:space="preserve"> as Indicated below</w:t>
+      </w:r>
+      <w:r>
+        <w:rPr>
+          <w:sz w:val="22"/>
+          <w:szCs w:val="22"/>
+        </w:rPr>
+        <w:t>.</w:t>
+      </w:r>
+    </w:p>
+    <w:p>
+      <w:pPr>
+        <w:pStyle w:val="Default"/>
+        <w:jc w:val="center"/>
+        <w:rPr>
+          <w:sz w:val="22"/>
+          <w:szCs w:val="22"/>
+        </w:rPr>
+      </w:pPr>
+      <w:r>
+        <w:rPr>
+          <w:noProof/>
+          <w:sz w:val="22"/>
+          <w:szCs w:val="22"/>
+        </w:rPr>
+        <w:drawing>
+          <wp:inline distT="0" distB="0" distL="0" distR="0" wp14:anchorId="3F4F72F2" wp14:editId="65F97279">
+            <wp:extent cx="2390775" cy="4250055"/>
+            <wp:effectExtent l="0" t="0" r="9525" b="0"/>
+            <wp:docPr id="13" name="Picture 13"/>
+            <wp:cNvGraphicFramePr>
+              <a:graphicFrameLocks xmlns:a="http://schemas.openxmlformats.org/drawingml/2006/main" noChangeAspect="1"/>
+            </wp:cNvGraphicFramePr>
+            <a:graphic xmlns:a="http://schemas.openxmlformats.org/drawingml/2006/main">
+              <a:graphicData uri="http://schemas.openxmlformats.org/drawingml/2006/picture">
+                <pic:pic xmlns:pic="http://schemas.openxmlformats.org/drawingml/2006/picture">
+                  <pic:nvPicPr>
+                    <pic:cNvPr id="13" name="Screenshot_20190830-003259_Guessing Game.jpg"/>
+                    <pic:cNvPicPr/>
+                  </pic:nvPicPr>
+                  <pic:blipFill>
+                    <a:blip r:embed="rId20" cstate="print">
                       <a:extLst>
                         <a:ext uri="{28A0092B-C50C-407E-A947-70E740481C1C}">
                           <a14:useLocalDpi xmlns:a14="http://schemas.microsoft.com/office/drawing/2010/main" val="0"/>
@@ -1123,7 +3398,7 @@
                   <pic:spPr>
                     <a:xfrm>
                       <a:off x="0" y="0"/>
-                      <a:ext cx="5439534" cy="1457528"/>
+                      <a:ext cx="2390775" cy="4250055"/>
                     </a:xfrm>
                     <a:prstGeom prst="rect">
                       <a:avLst/>
@@ -1139,343 +3414,6 @@
     <w:p>
       <w:pPr>
         <w:pStyle w:val="Default"/>
-        <w:rPr>
-          <w:sz w:val="22"/>
-          <w:szCs w:val="22"/>
-        </w:rPr>
-      </w:pPr>
-    </w:p>
-    <w:p>
-      <w:pPr>
-        <w:pStyle w:val="Default"/>
-        <w:rPr>
-          <w:sz w:val="22"/>
-          <w:szCs w:val="22"/>
-        </w:rPr>
-      </w:pPr>
-    </w:p>
-    <w:p>
-      <w:pPr>
-        <w:pStyle w:val="Default"/>
-        <w:rPr>
-          <w:sz w:val="22"/>
-          <w:szCs w:val="22"/>
-        </w:rPr>
-      </w:pPr>
-      <w:r>
-        <w:rPr>
-          <w:noProof/>
-          <w:sz w:val="22"/>
-          <w:szCs w:val="22"/>
-        </w:rPr>
-        <w:drawing>
-          <wp:inline distT="0" distB="0" distL="0" distR="0" wp14:anchorId="48A943E1" wp14:editId="0A84CDA9">
-            <wp:extent cx="5776595" cy="1308100"/>
-            <wp:effectExtent l="0" t="0" r="0" b="0"/>
-            <wp:docPr id="3" name="Picture 3"/>
-            <wp:cNvGraphicFramePr>
-              <a:graphicFrameLocks xmlns:a="http://schemas.openxmlformats.org/drawingml/2006/main" noChangeAspect="1"/>
-            </wp:cNvGraphicFramePr>
-            <a:graphic xmlns:a="http://schemas.openxmlformats.org/drawingml/2006/main">
-              <a:graphicData uri="http://schemas.openxmlformats.org/drawingml/2006/picture">
-                <pic:pic xmlns:pic="http://schemas.openxmlformats.org/drawingml/2006/picture">
-                  <pic:nvPicPr>
-                    <pic:cNvPr id="3" name="dev 2.PNG"/>
-                    <pic:cNvPicPr/>
-                  </pic:nvPicPr>
-                  <pic:blipFill>
-                    <a:blip r:embed="rId11">
-                      <a:extLst>
-                        <a:ext uri="{28A0092B-C50C-407E-A947-70E740481C1C}">
-                          <a14:useLocalDpi xmlns:a14="http://schemas.microsoft.com/office/drawing/2010/main" val="0"/>
-                        </a:ext>
-                      </a:extLst>
-                    </a:blip>
-                    <a:stretch>
-                      <a:fillRect/>
-                    </a:stretch>
-                  </pic:blipFill>
-                  <pic:spPr>
-                    <a:xfrm>
-                      <a:off x="0" y="0"/>
-                      <a:ext cx="5776595" cy="1308100"/>
-                    </a:xfrm>
-                    <a:prstGeom prst="rect">
-                      <a:avLst/>
-                    </a:prstGeom>
-                  </pic:spPr>
-                </pic:pic>
-              </a:graphicData>
-            </a:graphic>
-          </wp:inline>
-        </w:drawing>
-      </w:r>
-    </w:p>
-    <w:p>
-      <w:pPr>
-        <w:pStyle w:val="Default"/>
-        <w:rPr>
-          <w:sz w:val="22"/>
-          <w:szCs w:val="22"/>
-        </w:rPr>
-      </w:pPr>
-    </w:p>
-    <w:p>
-      <w:pPr>
-        <w:pStyle w:val="Default"/>
-        <w:rPr>
-          <w:sz w:val="22"/>
-          <w:szCs w:val="22"/>
-        </w:rPr>
-      </w:pPr>
-      <w:r>
-        <w:rPr>
-          <w:noProof/>
-          <w:sz w:val="22"/>
-          <w:szCs w:val="22"/>
-        </w:rPr>
-        <w:drawing>
-          <wp:inline distT="0" distB="0" distL="0" distR="0" wp14:anchorId="196249C8" wp14:editId="45052D32">
-            <wp:extent cx="5458587" cy="1400370"/>
-            <wp:effectExtent l="0" t="0" r="0" b="0"/>
-            <wp:docPr id="4" name="Picture 4"/>
-            <wp:cNvGraphicFramePr>
-              <a:graphicFrameLocks xmlns:a="http://schemas.openxmlformats.org/drawingml/2006/main" noChangeAspect="1"/>
-            </wp:cNvGraphicFramePr>
-            <a:graphic xmlns:a="http://schemas.openxmlformats.org/drawingml/2006/main">
-              <a:graphicData uri="http://schemas.openxmlformats.org/drawingml/2006/picture">
-                <pic:pic xmlns:pic="http://schemas.openxmlformats.org/drawingml/2006/picture">
-                  <pic:nvPicPr>
-                    <pic:cNvPr id="4" name="pass 2.PNG"/>
-                    <pic:cNvPicPr/>
-                  </pic:nvPicPr>
-                  <pic:blipFill>
-                    <a:blip r:embed="rId12">
-                      <a:extLst>
-                        <a:ext uri="{28A0092B-C50C-407E-A947-70E740481C1C}">
-                          <a14:useLocalDpi xmlns:a14="http://schemas.microsoft.com/office/drawing/2010/main" val="0"/>
-                        </a:ext>
-                      </a:extLst>
-                    </a:blip>
-                    <a:stretch>
-                      <a:fillRect/>
-                    </a:stretch>
-                  </pic:blipFill>
-                  <pic:spPr>
-                    <a:xfrm>
-                      <a:off x="0" y="0"/>
-                      <a:ext cx="5458587" cy="1400370"/>
-                    </a:xfrm>
-                    <a:prstGeom prst="rect">
-                      <a:avLst/>
-                    </a:prstGeom>
-                  </pic:spPr>
-                </pic:pic>
-              </a:graphicData>
-            </a:graphic>
-          </wp:inline>
-        </w:drawing>
-      </w:r>
-    </w:p>
-    <w:p>
-      <w:pPr>
-        <w:pStyle w:val="Default"/>
-        <w:rPr>
-          <w:sz w:val="22"/>
-          <w:szCs w:val="22"/>
-        </w:rPr>
-      </w:pPr>
-    </w:p>
-    <w:p>
-      <w:pPr>
-        <w:pStyle w:val="Default"/>
-        <w:rPr>
-          <w:sz w:val="22"/>
-          <w:szCs w:val="22"/>
-        </w:rPr>
-      </w:pPr>
-    </w:p>
-    <w:p>
-      <w:pPr>
-        <w:pStyle w:val="Default"/>
-        <w:rPr>
-          <w:sz w:val="22"/>
-          <w:szCs w:val="22"/>
-        </w:rPr>
-      </w:pPr>
-    </w:p>
-    <w:p>
-      <w:pPr>
-        <w:pStyle w:val="Default"/>
-        <w:jc w:val="both"/>
-        <w:rPr>
-          <w:sz w:val="22"/>
-          <w:szCs w:val="22"/>
-        </w:rPr>
-      </w:pPr>
-      <w:r>
-        <w:rPr>
-          <w:sz w:val="22"/>
-          <w:szCs w:val="22"/>
-        </w:rPr>
-        <w:t xml:space="preserve">Requirement 03 – </w:t>
-      </w:r>
-      <w:r>
-        <w:rPr>
-          <w:sz w:val="22"/>
-          <w:szCs w:val="22"/>
-        </w:rPr>
-        <w:t>Display results</w:t>
-      </w:r>
-      <w:r>
-        <w:rPr>
-          <w:sz w:val="22"/>
-          <w:szCs w:val="22"/>
-        </w:rPr>
-        <w:t xml:space="preserve">  </w:t>
-      </w:r>
-    </w:p>
-    <w:p>
-      <w:pPr>
-        <w:pStyle w:val="Default"/>
-        <w:jc w:val="both"/>
-        <w:rPr>
-          <w:sz w:val="22"/>
-          <w:szCs w:val="22"/>
-        </w:rPr>
-      </w:pPr>
-    </w:p>
-    <w:p>
-      <w:pPr>
-        <w:pStyle w:val="Default"/>
-        <w:jc w:val="both"/>
-        <w:rPr>
-          <w:sz w:val="22"/>
-          <w:szCs w:val="22"/>
-        </w:rPr>
-      </w:pPr>
-      <w:r>
-        <w:rPr>
-          <w:sz w:val="22"/>
-          <w:szCs w:val="22"/>
-        </w:rPr>
-        <w:t xml:space="preserve">Description - Check whether the </w:t>
-      </w:r>
-      <w:r>
-        <w:rPr>
-          <w:sz w:val="22"/>
-          <w:szCs w:val="22"/>
-        </w:rPr>
-        <w:t>application correctly display results</w:t>
-      </w:r>
-      <w:r>
-        <w:rPr>
-          <w:sz w:val="22"/>
-          <w:szCs w:val="22"/>
-        </w:rPr>
-        <w:t>.</w:t>
-      </w:r>
-    </w:p>
-    <w:p>
-      <w:pPr>
-        <w:pStyle w:val="Default"/>
-        <w:jc w:val="both"/>
-        <w:rPr>
-          <w:sz w:val="22"/>
-          <w:szCs w:val="22"/>
-        </w:rPr>
-      </w:pPr>
-    </w:p>
-    <w:p>
-      <w:pPr>
-        <w:pStyle w:val="Default"/>
-        <w:jc w:val="both"/>
-        <w:rPr>
-          <w:sz w:val="22"/>
-          <w:szCs w:val="22"/>
-        </w:rPr>
-      </w:pPr>
-      <w:r>
-        <w:rPr>
-          <w:sz w:val="22"/>
-          <w:szCs w:val="22"/>
-        </w:rPr>
-        <w:t>Pre</w:t>
-      </w:r>
-      <w:r>
-        <w:rPr>
-          <w:sz w:val="22"/>
-          <w:szCs w:val="22"/>
-        </w:rPr>
-        <w:t>-</w:t>
-      </w:r>
-      <w:r>
-        <w:rPr>
-          <w:sz w:val="22"/>
-          <w:szCs w:val="22"/>
-        </w:rPr>
-        <w:t xml:space="preserve">requests </w:t>
-      </w:r>
-      <w:r>
-        <w:rPr>
-          <w:sz w:val="22"/>
-          <w:szCs w:val="22"/>
-        </w:rPr>
-        <w:t>-</w:t>
-      </w:r>
-    </w:p>
-    <w:p>
-      <w:pPr>
-        <w:pStyle w:val="Default"/>
-        <w:numPr>
-          <w:ilvl w:val="1"/>
-          <w:numId w:val="8"/>
-        </w:numPr>
-        <w:jc w:val="both"/>
-        <w:rPr>
-          <w:sz w:val="22"/>
-          <w:szCs w:val="22"/>
-        </w:rPr>
-      </w:pPr>
-      <w:r>
-        <w:rPr>
-          <w:sz w:val="22"/>
-          <w:szCs w:val="22"/>
-        </w:rPr>
-        <w:t>Input is a valid input.</w:t>
-      </w:r>
-    </w:p>
-    <w:p>
-      <w:pPr>
-        <w:pStyle w:val="Default"/>
-        <w:numPr>
-          <w:ilvl w:val="1"/>
-          <w:numId w:val="8"/>
-        </w:numPr>
-        <w:jc w:val="both"/>
-        <w:rPr>
-          <w:sz w:val="22"/>
-          <w:szCs w:val="22"/>
-        </w:rPr>
-      </w:pPr>
-      <w:r>
-        <w:rPr>
-          <w:sz w:val="22"/>
-          <w:szCs w:val="22"/>
-        </w:rPr>
-        <w:t>Input evaluation was done.</w:t>
-      </w:r>
-      <w:r>
-        <w:rPr>
-          <w:sz w:val="22"/>
-          <w:szCs w:val="22"/>
-        </w:rPr>
-        <w:tab/>
-      </w:r>
-    </w:p>
-    <w:p>
-      <w:pPr>
-        <w:pStyle w:val="Default"/>
         <w:ind w:left="1440"/>
         <w:jc w:val="both"/>
         <w:rPr>
@@ -1544,6 +3482,13 @@
         <w:tab/>
         <w:t>Check for wrong guess</w:t>
       </w:r>
+      <w:r>
+        <w:rPr>
+          <w:sz w:val="22"/>
+          <w:szCs w:val="22"/>
+        </w:rPr>
+        <w:t xml:space="preserve"> – Display “Wrong”</w:t>
+      </w:r>
     </w:p>
     <w:p>
       <w:pPr>
@@ -1560,6 +3505,7 @@
           <w:sz w:val="22"/>
           <w:szCs w:val="22"/>
         </w:rPr>
+        <w:lastRenderedPageBreak/>
         <w:t>3</w:t>
       </w:r>
       <w:r>
@@ -1577,6 +3523,155 @@
         <w:tab/>
         <w:t>Check for correct guess</w:t>
       </w:r>
+      <w:r>
+        <w:rPr>
+          <w:sz w:val="22"/>
+          <w:szCs w:val="22"/>
+        </w:rPr>
+        <w:t xml:space="preserve"> – Display “Correct”</w:t>
+      </w:r>
+    </w:p>
+    <w:p>
+      <w:pPr>
+        <w:pStyle w:val="Default"/>
+        <w:ind w:left="360"/>
+        <w:jc w:val="both"/>
+        <w:rPr>
+          <w:sz w:val="22"/>
+          <w:szCs w:val="22"/>
+        </w:rPr>
+      </w:pPr>
+    </w:p>
+    <w:p>
+      <w:pPr>
+        <w:pStyle w:val="Default"/>
+        <w:ind w:left="360"/>
+        <w:jc w:val="both"/>
+        <w:rPr>
+          <w:sz w:val="22"/>
+          <w:szCs w:val="22"/>
+        </w:rPr>
+      </w:pPr>
+    </w:p>
+    <w:p>
+      <w:pPr>
+        <w:pStyle w:val="Default"/>
+        <w:jc w:val="both"/>
+        <w:rPr>
+          <w:color w:val="auto"/>
+          <w:sz w:val="22"/>
+          <w:szCs w:val="22"/>
+        </w:rPr>
+      </w:pPr>
+      <w:r>
+        <w:rPr>
+          <w:color w:val="auto"/>
+          <w:sz w:val="22"/>
+          <w:szCs w:val="22"/>
+        </w:rPr>
+        <w:t xml:space="preserve">The test cases are written in </w:t>
+      </w:r>
+      <w:proofErr w:type="spellStart"/>
+      <w:r>
+        <w:rPr>
+          <w:color w:val="auto"/>
+          <w:sz w:val="22"/>
+          <w:szCs w:val="22"/>
+        </w:rPr>
+        <w:t>src</w:t>
+      </w:r>
+      <w:proofErr w:type="spellEnd"/>
+      <w:r>
+        <w:rPr>
+          <w:color w:val="auto"/>
+          <w:sz w:val="22"/>
+          <w:szCs w:val="22"/>
+        </w:rPr>
+        <w:t>\</w:t>
+      </w:r>
+      <w:proofErr w:type="spellStart"/>
+      <w:r>
+        <w:rPr>
+          <w:color w:val="auto"/>
+          <w:sz w:val="22"/>
+          <w:szCs w:val="22"/>
+        </w:rPr>
+        <w:t>androidTest</w:t>
+      </w:r>
+      <w:proofErr w:type="spellEnd"/>
+      <w:r>
+        <w:rPr>
+          <w:color w:val="auto"/>
+          <w:sz w:val="22"/>
+          <w:szCs w:val="22"/>
+        </w:rPr>
+        <w:t>\java\com\example\</w:t>
+      </w:r>
+      <w:proofErr w:type="spellStart"/>
+      <w:r>
+        <w:rPr>
+          <w:color w:val="auto"/>
+          <w:sz w:val="22"/>
+          <w:szCs w:val="22"/>
+        </w:rPr>
+        <w:t>guessinggame</w:t>
+      </w:r>
+      <w:proofErr w:type="spellEnd"/>
+      <w:r>
+        <w:rPr>
+          <w:color w:val="auto"/>
+          <w:sz w:val="22"/>
+          <w:szCs w:val="22"/>
+        </w:rPr>
+        <w:t>\</w:t>
+      </w:r>
+      <w:r>
+        <w:t xml:space="preserve"> </w:t>
+      </w:r>
+      <w:r>
+        <w:rPr>
+          <w:color w:val="auto"/>
+          <w:sz w:val="22"/>
+          <w:szCs w:val="22"/>
+        </w:rPr>
+        <w:t>MainActivityTest.java</w:t>
+      </w:r>
+      <w:r>
+        <w:rPr>
+          <w:color w:val="auto"/>
+          <w:sz w:val="22"/>
+          <w:szCs w:val="22"/>
+        </w:rPr>
+        <w:t xml:space="preserve">. it set the value to user input and click the “guess” button. The value of the result </w:t>
+      </w:r>
+      <w:proofErr w:type="spellStart"/>
+      <w:r>
+        <w:rPr>
+          <w:color w:val="auto"/>
+          <w:sz w:val="22"/>
+          <w:szCs w:val="22"/>
+        </w:rPr>
+        <w:t>TextView</w:t>
+      </w:r>
+      <w:proofErr w:type="spellEnd"/>
+      <w:r>
+        <w:rPr>
+          <w:color w:val="auto"/>
+          <w:sz w:val="22"/>
+          <w:szCs w:val="22"/>
+        </w:rPr>
+        <w:t xml:space="preserve"> compared weather “Wrong” or “Correct”.</w:t>
+      </w:r>
+    </w:p>
+    <w:p>
+      <w:pPr>
+        <w:pStyle w:val="Default"/>
+        <w:jc w:val="both"/>
+        <w:rPr>
+          <w:sz w:val="22"/>
+          <w:szCs w:val="22"/>
+        </w:rPr>
+      </w:pPr>
     </w:p>
     <w:p>
       <w:pPr>
@@ -1601,7 +3696,6 @@
           <w:sz w:val="22"/>
           <w:szCs w:val="22"/>
         </w:rPr>
-        <w:lastRenderedPageBreak/>
         <w:drawing>
           <wp:inline distT="0" distB="0" distL="0" distR="0" wp14:anchorId="2AAA67E4" wp14:editId="2DE68987">
             <wp:extent cx="5776595" cy="3912870"/>
@@ -1618,7 +3712,7 @@
                     <pic:cNvPicPr/>
                   </pic:nvPicPr>
                   <pic:blipFill>
-                    <a:blip r:embed="rId13">
+                    <a:blip r:embed="rId21">
                       <a:extLst>
                         <a:ext uri="{28A0092B-C50C-407E-A947-70E740481C1C}">
                           <a14:useLocalDpi xmlns:a14="http://schemas.microsoft.com/office/drawing/2010/main" val="0"/>
@@ -1657,6 +3751,146 @@
     <w:p>
       <w:pPr>
         <w:pStyle w:val="Default"/>
+        <w:jc w:val="both"/>
+        <w:rPr>
+          <w:sz w:val="22"/>
+          <w:szCs w:val="22"/>
+        </w:rPr>
+      </w:pPr>
+      <w:r>
+        <w:rPr>
+          <w:sz w:val="22"/>
+          <w:szCs w:val="22"/>
+        </w:rPr>
+        <w:t xml:space="preserve">Without the implementation </w:t>
+      </w:r>
+      <w:proofErr w:type="spellStart"/>
+      <w:r>
+        <w:rPr>
+          <w:sz w:val="22"/>
+          <w:szCs w:val="22"/>
+        </w:rPr>
+        <w:t>displayResult</w:t>
+      </w:r>
+      <w:proofErr w:type="spellEnd"/>
+      <w:r>
+        <w:rPr>
+          <w:sz w:val="22"/>
+          <w:szCs w:val="22"/>
+        </w:rPr>
+        <w:t xml:space="preserve"> </w:t>
+      </w:r>
+      <w:r>
+        <w:rPr>
+          <w:sz w:val="22"/>
+          <w:szCs w:val="22"/>
+        </w:rPr>
+        <w:t xml:space="preserve">  method, the test cases</w:t>
+      </w:r>
+      <w:r>
+        <w:rPr>
+          <w:sz w:val="22"/>
+          <w:szCs w:val="22"/>
+        </w:rPr>
+        <w:t xml:space="preserve"> (</w:t>
+      </w:r>
+      <w:proofErr w:type="spellStart"/>
+      <w:r>
+        <w:rPr>
+          <w:sz w:val="22"/>
+          <w:szCs w:val="22"/>
+        </w:rPr>
+        <w:t>displaywrongresult</w:t>
+      </w:r>
+      <w:proofErr w:type="spellEnd"/>
+      <w:r>
+        <w:rPr>
+          <w:sz w:val="22"/>
+          <w:szCs w:val="22"/>
+        </w:rPr>
+        <w:t>)</w:t>
+      </w:r>
+      <w:r>
+        <w:rPr>
+          <w:sz w:val="22"/>
+          <w:szCs w:val="22"/>
+        </w:rPr>
+        <w:t xml:space="preserve"> will be failed </w:t>
+      </w:r>
+      <w:r>
+        <w:rPr>
+          <w:sz w:val="22"/>
+          <w:szCs w:val="22"/>
+        </w:rPr>
+        <w:t>(</w:t>
+      </w:r>
+      <w:r>
+        <w:rPr>
+          <w:sz w:val="22"/>
+          <w:szCs w:val="22"/>
+        </w:rPr>
+        <w:t>\</w:t>
+      </w:r>
+      <w:proofErr w:type="spellStart"/>
+      <w:r>
+        <w:rPr>
+          <w:sz w:val="22"/>
+          <w:szCs w:val="22"/>
+        </w:rPr>
+        <w:t>src</w:t>
+      </w:r>
+      <w:proofErr w:type="spellEnd"/>
+      <w:r>
+        <w:rPr>
+          <w:sz w:val="22"/>
+          <w:szCs w:val="22"/>
+        </w:rPr>
+        <w:t>\main\java\com\example\</w:t>
+      </w:r>
+      <w:proofErr w:type="spellStart"/>
+      <w:r>
+        <w:rPr>
+          <w:sz w:val="22"/>
+          <w:szCs w:val="22"/>
+        </w:rPr>
+        <w:t>guessinggame</w:t>
+      </w:r>
+      <w:proofErr w:type="spellEnd"/>
+      <w:r>
+        <w:t>\</w:t>
+      </w:r>
+      <w:r>
+        <w:rPr>
+          <w:sz w:val="22"/>
+          <w:szCs w:val="22"/>
+        </w:rPr>
+        <w:t xml:space="preserve"> </w:t>
+      </w:r>
+      <w:r>
+        <w:rPr>
+          <w:sz w:val="22"/>
+          <w:szCs w:val="22"/>
+        </w:rPr>
+        <w:t>MainActivity</w:t>
+      </w:r>
+      <w:r>
+        <w:rPr>
+          <w:sz w:val="22"/>
+          <w:szCs w:val="22"/>
+        </w:rPr>
+        <w:t>.java</w:t>
+      </w:r>
+      <w:r>
+        <w:rPr>
+          <w:sz w:val="22"/>
+          <w:szCs w:val="22"/>
+        </w:rPr>
+        <w:t>).</w:t>
+      </w:r>
+    </w:p>
+    <w:p>
+      <w:pPr>
+        <w:pStyle w:val="Default"/>
         <w:rPr>
           <w:sz w:val="22"/>
           <w:szCs w:val="22"/>
@@ -1674,9 +3908,68 @@
       <w:r>
         <w:rPr>
           <w:noProof/>
-          <w:sz w:val="22"/>
-          <w:szCs w:val="22"/>
-        </w:rPr>
+        </w:rPr>
+        <w:drawing>
+          <wp:inline distT="0" distB="0" distL="0" distR="0" wp14:anchorId="017D3F15" wp14:editId="7457E4A2">
+            <wp:extent cx="5776595" cy="1587500"/>
+            <wp:effectExtent l="0" t="0" r="0" b="0"/>
+            <wp:docPr id="3" name="Picture 3"/>
+            <wp:cNvGraphicFramePr>
+              <a:graphicFrameLocks xmlns:a="http://schemas.openxmlformats.org/drawingml/2006/main" noChangeAspect="1"/>
+            </wp:cNvGraphicFramePr>
+            <a:graphic xmlns:a="http://schemas.openxmlformats.org/drawingml/2006/main">
+              <a:graphicData uri="http://schemas.openxmlformats.org/drawingml/2006/picture">
+                <pic:pic xmlns:pic="http://schemas.openxmlformats.org/drawingml/2006/picture">
+                  <pic:nvPicPr>
+                    <pic:cNvPr id="1" name=""/>
+                    <pic:cNvPicPr/>
+                  </pic:nvPicPr>
+                  <pic:blipFill>
+                    <a:blip r:embed="rId22"/>
+                    <a:stretch>
+                      <a:fillRect/>
+                    </a:stretch>
+                  </pic:blipFill>
+                  <pic:spPr>
+                    <a:xfrm>
+                      <a:off x="0" y="0"/>
+                      <a:ext cx="5776595" cy="1587500"/>
+                    </a:xfrm>
+                    <a:prstGeom prst="rect">
+                      <a:avLst/>
+                    </a:prstGeom>
+                  </pic:spPr>
+                </pic:pic>
+              </a:graphicData>
+            </a:graphic>
+          </wp:inline>
+        </w:drawing>
+      </w:r>
+    </w:p>
+    <w:p>
+      <w:pPr>
+        <w:pStyle w:val="Default"/>
+        <w:rPr>
+          <w:sz w:val="22"/>
+          <w:szCs w:val="22"/>
+        </w:rPr>
+      </w:pPr>
+    </w:p>
+    <w:p>
+      <w:pPr>
+        <w:pStyle w:val="Default"/>
+        <w:rPr>
+          <w:sz w:val="22"/>
+          <w:szCs w:val="22"/>
+        </w:rPr>
+      </w:pPr>
+      <w:r>
+        <w:rPr>
+          <w:noProof/>
+          <w:sz w:val="22"/>
+          <w:szCs w:val="22"/>
+        </w:rPr>
+        <w:lastRenderedPageBreak/>
         <w:drawing>
           <wp:inline distT="0" distB="0" distL="0" distR="0" wp14:anchorId="6A9AB5DB" wp14:editId="38F4ADCE">
             <wp:extent cx="5430008" cy="2295845"/>
@@ -1693,7 +3986,7 @@
                     <pic:cNvPicPr/>
                   </pic:nvPicPr>
                   <pic:blipFill>
-                    <a:blip r:embed="rId14">
+                    <a:blip r:embed="rId23">
                       <a:extLst>
                         <a:ext uri="{28A0092B-C50C-407E-A947-70E740481C1C}">
                           <a14:useLocalDpi xmlns:a14="http://schemas.microsoft.com/office/drawing/2010/main" val="0"/>
@@ -1748,16 +4041,54 @@
       </w:pPr>
       <w:r>
         <w:rPr>
+          <w:sz w:val="22"/>
+          <w:szCs w:val="22"/>
+        </w:rPr>
+        <w:t xml:space="preserve">With the implementation </w:t>
+      </w:r>
+      <w:proofErr w:type="spellStart"/>
+      <w:r>
+        <w:rPr>
+          <w:sz w:val="22"/>
+          <w:szCs w:val="22"/>
+        </w:rPr>
+        <w:t>displayResult</w:t>
+      </w:r>
+      <w:proofErr w:type="spellEnd"/>
+      <w:r>
+        <w:rPr>
+          <w:sz w:val="22"/>
+          <w:szCs w:val="22"/>
+        </w:rPr>
+        <w:t xml:space="preserve"> method, the test cases will be passed as follows.</w:t>
+      </w:r>
+    </w:p>
+    <w:p>
+      <w:pPr>
+        <w:pStyle w:val="Default"/>
+        <w:rPr>
+          <w:sz w:val="22"/>
+          <w:szCs w:val="22"/>
+        </w:rPr>
+      </w:pPr>
+    </w:p>
+    <w:p>
+      <w:pPr>
+        <w:pStyle w:val="Default"/>
+        <w:rPr>
+          <w:sz w:val="22"/>
+          <w:szCs w:val="22"/>
+        </w:rPr>
+      </w:pPr>
+      <w:r>
+        <w:rPr>
           <w:noProof/>
-          <w:sz w:val="22"/>
-          <w:szCs w:val="22"/>
-        </w:rPr>
-        <w:lastRenderedPageBreak/>
+        </w:rPr>
         <w:drawing>
-          <wp:inline distT="0" distB="0" distL="0" distR="0" wp14:anchorId="51D11A1E" wp14:editId="37482E8B">
-            <wp:extent cx="5776595" cy="2623820"/>
+          <wp:inline distT="0" distB="0" distL="0" distR="0" wp14:anchorId="072D63FF" wp14:editId="487E36C5">
+            <wp:extent cx="5776595" cy="2419350"/>
             <wp:effectExtent l="0" t="0" r="0" b="0"/>
-            <wp:docPr id="7" name="Picture 7"/>
+            <wp:docPr id="4" name="Picture 4"/>
             <wp:cNvGraphicFramePr>
               <a:graphicFrameLocks xmlns:a="http://schemas.openxmlformats.org/drawingml/2006/main" noChangeAspect="1"/>
             </wp:cNvGraphicFramePr>
@@ -1765,17 +4096,11 @@
               <a:graphicData uri="http://schemas.openxmlformats.org/drawingml/2006/picture">
                 <pic:pic xmlns:pic="http://schemas.openxmlformats.org/drawingml/2006/picture">
                   <pic:nvPicPr>
-                    <pic:cNvPr id="7" name="dev 3.PNG"/>
+                    <pic:cNvPr id="1" name=""/>
                     <pic:cNvPicPr/>
                   </pic:nvPicPr>
                   <pic:blipFill>
-                    <a:blip r:embed="rId15">
-                      <a:extLst>
-                        <a:ext uri="{28A0092B-C50C-407E-A947-70E740481C1C}">
-                          <a14:useLocalDpi xmlns:a14="http://schemas.microsoft.com/office/drawing/2010/main" val="0"/>
-                        </a:ext>
-                      </a:extLst>
-                    </a:blip>
+                    <a:blip r:embed="rId24"/>
                     <a:stretch>
                       <a:fillRect/>
                     </a:stretch>
@@ -1783,7 +4108,7 @@
                   <pic:spPr>
                     <a:xfrm>
                       <a:off x="0" y="0"/>
-                      <a:ext cx="5776595" cy="2623820"/>
+                      <a:ext cx="5776595" cy="2419350"/>
                     </a:xfrm>
                     <a:prstGeom prst="rect">
                       <a:avLst/>
@@ -1844,7 +4169,7 @@
                     <pic:cNvPicPr/>
                   </pic:nvPicPr>
                   <pic:blipFill>
-                    <a:blip r:embed="rId16">
+                    <a:blip r:embed="rId25">
                       <a:extLst>
                         <a:ext uri="{28A0092B-C50C-407E-A947-70E740481C1C}">
                           <a14:useLocalDpi xmlns:a14="http://schemas.microsoft.com/office/drawing/2010/main" val="0"/>
@@ -1897,395 +4222,437 @@
           <w:szCs w:val="22"/>
         </w:rPr>
       </w:pPr>
+    </w:p>
+    <w:p>
+      <w:pPr>
+        <w:pStyle w:val="Default"/>
+        <w:rPr>
+          <w:sz w:val="22"/>
+          <w:szCs w:val="22"/>
+        </w:rPr>
+      </w:pPr>
+    </w:p>
+    <w:p>
+      <w:pPr>
+        <w:pStyle w:val="Default"/>
+        <w:rPr>
+          <w:sz w:val="22"/>
+          <w:szCs w:val="22"/>
+        </w:rPr>
+      </w:pPr>
+    </w:p>
+    <w:p>
+      <w:pPr>
+        <w:pStyle w:val="Heading2"/>
+      </w:pPr>
+      <w:bookmarkStart w:id="15" w:name="_Toc19475291"/>
+      <w:bookmarkStart w:id="16" w:name="_Toc19476391"/>
+      <w:r>
+        <w:lastRenderedPageBreak/>
+        <w:t xml:space="preserve">Requirement 04 – Display </w:t>
+      </w:r>
+      <w:r>
+        <w:t xml:space="preserve">the number of </w:t>
+      </w:r>
+      <w:r>
+        <w:t>User Guessing Attempts</w:t>
+      </w:r>
+      <w:bookmarkEnd w:id="15"/>
+      <w:bookmarkEnd w:id="16"/>
+      <w:r>
+        <w:t xml:space="preserve"> </w:t>
+      </w:r>
+    </w:p>
+    <w:p>
+      <w:pPr>
+        <w:pStyle w:val="Default"/>
+        <w:jc w:val="both"/>
+        <w:rPr>
+          <w:sz w:val="22"/>
+          <w:szCs w:val="22"/>
+        </w:rPr>
+      </w:pPr>
+      <w:r>
+        <w:rPr>
+          <w:sz w:val="22"/>
+          <w:szCs w:val="22"/>
+        </w:rPr>
+        <w:t xml:space="preserve"> </w:t>
+      </w:r>
+    </w:p>
+    <w:p>
+      <w:pPr>
+        <w:pStyle w:val="Default"/>
+        <w:jc w:val="both"/>
+        <w:rPr>
+          <w:sz w:val="22"/>
+          <w:szCs w:val="22"/>
+        </w:rPr>
+      </w:pPr>
+    </w:p>
+    <w:p>
+      <w:pPr>
+        <w:pStyle w:val="Default"/>
+        <w:jc w:val="both"/>
+        <w:rPr>
+          <w:sz w:val="22"/>
+          <w:szCs w:val="22"/>
+        </w:rPr>
+      </w:pPr>
+      <w:r>
+        <w:rPr>
+          <w:sz w:val="22"/>
+          <w:szCs w:val="22"/>
+        </w:rPr>
+        <w:t>According to the requirements, the</w:t>
+      </w:r>
+      <w:r>
+        <w:rPr>
+          <w:sz w:val="22"/>
+          <w:szCs w:val="22"/>
+        </w:rPr>
+        <w:t xml:space="preserve"> no </w:t>
+      </w:r>
+      <w:r>
+        <w:rPr>
+          <w:sz w:val="22"/>
+          <w:szCs w:val="22"/>
+        </w:rPr>
+        <w:t xml:space="preserve">of attempts should display after the correct guess or after </w:t>
+      </w:r>
+      <w:r>
+        <w:rPr>
+          <w:sz w:val="22"/>
+          <w:szCs w:val="22"/>
+        </w:rPr>
+        <w:t>quitting</w:t>
+      </w:r>
+      <w:r>
+        <w:rPr>
+          <w:sz w:val="22"/>
+          <w:szCs w:val="22"/>
+        </w:rPr>
+        <w:t xml:space="preserve"> the game.</w:t>
+      </w:r>
+    </w:p>
+    <w:p>
+      <w:pPr>
+        <w:pStyle w:val="Default"/>
+        <w:jc w:val="both"/>
+        <w:rPr>
+          <w:sz w:val="22"/>
+          <w:szCs w:val="22"/>
+        </w:rPr>
+      </w:pPr>
+    </w:p>
+    <w:p>
+      <w:pPr>
+        <w:pStyle w:val="Default"/>
+        <w:jc w:val="both"/>
+        <w:rPr>
+          <w:sz w:val="22"/>
+          <w:szCs w:val="22"/>
+        </w:rPr>
+      </w:pPr>
+      <w:r>
+        <w:rPr>
+          <w:sz w:val="22"/>
+          <w:szCs w:val="22"/>
+        </w:rPr>
+        <w:t>Test cases</w:t>
+      </w:r>
+    </w:p>
+    <w:p>
+      <w:pPr>
+        <w:pStyle w:val="Default"/>
+        <w:ind w:left="360"/>
+        <w:jc w:val="both"/>
+        <w:rPr>
+          <w:sz w:val="22"/>
+          <w:szCs w:val="22"/>
+        </w:rPr>
+      </w:pPr>
+    </w:p>
+    <w:p>
+      <w:pPr>
+        <w:pStyle w:val="Default"/>
+        <w:ind w:left="360"/>
+        <w:jc w:val="both"/>
+        <w:rPr>
+          <w:sz w:val="22"/>
+          <w:szCs w:val="22"/>
+        </w:rPr>
+      </w:pPr>
+      <w:r>
+        <w:rPr>
+          <w:sz w:val="22"/>
+          <w:szCs w:val="22"/>
+        </w:rPr>
+        <w:t>4</w:t>
+      </w:r>
+      <w:r>
+        <w:rPr>
+          <w:sz w:val="22"/>
+          <w:szCs w:val="22"/>
+        </w:rPr>
+        <w:t>.1</w:t>
+      </w:r>
+      <w:r>
+        <w:rPr>
+          <w:sz w:val="22"/>
+          <w:szCs w:val="22"/>
+        </w:rPr>
+        <w:tab/>
+      </w:r>
+      <w:r>
+        <w:rPr>
+          <w:sz w:val="22"/>
+          <w:szCs w:val="22"/>
+        </w:rPr>
+        <w:t xml:space="preserve">Display no of attempts – </w:t>
+      </w:r>
+      <w:r>
+        <w:rPr>
+          <w:sz w:val="22"/>
+          <w:szCs w:val="22"/>
+        </w:rPr>
+        <w:t>W</w:t>
+      </w:r>
+      <w:r>
+        <w:rPr>
+          <w:sz w:val="22"/>
+          <w:szCs w:val="22"/>
+        </w:rPr>
+        <w:t>hen guess is correct</w:t>
+      </w:r>
+    </w:p>
+    <w:p>
+      <w:pPr>
+        <w:pStyle w:val="Default"/>
+        <w:ind w:left="360"/>
+        <w:jc w:val="both"/>
+        <w:rPr>
+          <w:sz w:val="22"/>
+          <w:szCs w:val="22"/>
+        </w:rPr>
+      </w:pPr>
+      <w:r>
+        <w:rPr>
+          <w:sz w:val="22"/>
+          <w:szCs w:val="22"/>
+        </w:rPr>
+        <w:t>4</w:t>
+      </w:r>
+      <w:r>
+        <w:rPr>
+          <w:sz w:val="22"/>
+          <w:szCs w:val="22"/>
+        </w:rPr>
+        <w:t>.2</w:t>
+      </w:r>
+      <w:r>
+        <w:rPr>
+          <w:sz w:val="22"/>
+          <w:szCs w:val="22"/>
+        </w:rPr>
+        <w:tab/>
+      </w:r>
+      <w:r>
+        <w:rPr>
+          <w:sz w:val="22"/>
+          <w:szCs w:val="22"/>
+        </w:rPr>
+        <w:t xml:space="preserve">Display no of attempts – </w:t>
+      </w:r>
+      <w:r>
+        <w:rPr>
+          <w:sz w:val="22"/>
+          <w:szCs w:val="22"/>
+        </w:rPr>
+        <w:t>W</w:t>
+      </w:r>
+      <w:r>
+        <w:rPr>
+          <w:sz w:val="22"/>
+          <w:szCs w:val="22"/>
+        </w:rPr>
+        <w:t>hen click quit button</w:t>
+      </w:r>
+    </w:p>
+    <w:p>
+      <w:pPr>
+        <w:pStyle w:val="Default"/>
+        <w:ind w:left="360"/>
+        <w:jc w:val="both"/>
+        <w:rPr>
+          <w:sz w:val="22"/>
+          <w:szCs w:val="22"/>
+        </w:rPr>
+      </w:pPr>
+    </w:p>
+    <w:p>
+      <w:pPr>
+        <w:pStyle w:val="Default"/>
+        <w:jc w:val="both"/>
+        <w:rPr>
+          <w:color w:val="auto"/>
+          <w:sz w:val="22"/>
+          <w:szCs w:val="22"/>
+        </w:rPr>
+      </w:pPr>
+      <w:r>
+        <w:rPr>
+          <w:color w:val="auto"/>
+          <w:sz w:val="22"/>
+          <w:szCs w:val="22"/>
+        </w:rPr>
+        <w:t xml:space="preserve">The test cases are written in </w:t>
+      </w:r>
+      <w:proofErr w:type="spellStart"/>
+      <w:r>
+        <w:rPr>
+          <w:color w:val="auto"/>
+          <w:sz w:val="22"/>
+          <w:szCs w:val="22"/>
+        </w:rPr>
+        <w:t>src</w:t>
+      </w:r>
+      <w:proofErr w:type="spellEnd"/>
+      <w:r>
+        <w:rPr>
+          <w:color w:val="auto"/>
+          <w:sz w:val="22"/>
+          <w:szCs w:val="22"/>
+        </w:rPr>
+        <w:t>\</w:t>
+      </w:r>
+      <w:proofErr w:type="spellStart"/>
+      <w:r>
+        <w:rPr>
+          <w:color w:val="auto"/>
+          <w:sz w:val="22"/>
+          <w:szCs w:val="22"/>
+        </w:rPr>
+        <w:t>androidTest</w:t>
+      </w:r>
+      <w:proofErr w:type="spellEnd"/>
+      <w:r>
+        <w:rPr>
+          <w:color w:val="auto"/>
+          <w:sz w:val="22"/>
+          <w:szCs w:val="22"/>
+        </w:rPr>
+        <w:t>\java\com\example\</w:t>
+      </w:r>
+      <w:proofErr w:type="spellStart"/>
+      <w:r>
+        <w:rPr>
+          <w:color w:val="auto"/>
+          <w:sz w:val="22"/>
+          <w:szCs w:val="22"/>
+        </w:rPr>
+        <w:t>guessinggame</w:t>
+      </w:r>
+      <w:proofErr w:type="spellEnd"/>
+      <w:r>
+        <w:rPr>
+          <w:color w:val="auto"/>
+          <w:sz w:val="22"/>
+          <w:szCs w:val="22"/>
+        </w:rPr>
+        <w:t>\</w:t>
+      </w:r>
+      <w:r>
+        <w:t xml:space="preserve"> </w:t>
+      </w:r>
+      <w:r>
+        <w:rPr>
+          <w:color w:val="auto"/>
+          <w:sz w:val="22"/>
+          <w:szCs w:val="22"/>
+        </w:rPr>
+        <w:t>MainActivityTest.java</w:t>
+      </w:r>
+      <w:r>
+        <w:rPr>
+          <w:color w:val="auto"/>
+          <w:sz w:val="22"/>
+          <w:szCs w:val="22"/>
+        </w:rPr>
+        <w:t xml:space="preserve">. </w:t>
+      </w:r>
+      <w:r>
+        <w:rPr>
+          <w:color w:val="auto"/>
+          <w:sz w:val="22"/>
+          <w:szCs w:val="22"/>
+        </w:rPr>
+        <w:t xml:space="preserve">The attempt count set to </w:t>
+      </w:r>
+      <w:proofErr w:type="spellStart"/>
+      <w:r>
+        <w:rPr>
+          <w:color w:val="auto"/>
+          <w:sz w:val="22"/>
+          <w:szCs w:val="22"/>
+        </w:rPr>
+        <w:t>attempt_no</w:t>
+      </w:r>
+      <w:proofErr w:type="spellEnd"/>
+      <w:r>
+        <w:rPr>
+          <w:color w:val="auto"/>
+          <w:sz w:val="22"/>
+          <w:szCs w:val="22"/>
+        </w:rPr>
+        <w:t xml:space="preserve"> </w:t>
+      </w:r>
+      <w:proofErr w:type="spellStart"/>
+      <w:r>
+        <w:rPr>
+          <w:color w:val="auto"/>
+          <w:sz w:val="22"/>
+          <w:szCs w:val="22"/>
+        </w:rPr>
+        <w:t>TextView</w:t>
+      </w:r>
+      <w:proofErr w:type="spellEnd"/>
+      <w:r>
+        <w:rPr>
+          <w:color w:val="auto"/>
+          <w:sz w:val="22"/>
+          <w:szCs w:val="22"/>
+        </w:rPr>
+        <w:t xml:space="preserve"> field and check weather it is appropriate based on conditions.</w:t>
+      </w:r>
+    </w:p>
+    <w:p>
+      <w:pPr>
+        <w:pStyle w:val="Default"/>
+        <w:ind w:left="360"/>
+        <w:jc w:val="both"/>
+        <w:rPr>
+          <w:sz w:val="22"/>
+          <w:szCs w:val="22"/>
+        </w:rPr>
+      </w:pPr>
+    </w:p>
+    <w:p>
+      <w:pPr>
+        <w:pStyle w:val="Default"/>
+        <w:ind w:left="360"/>
+        <w:jc w:val="both"/>
+        <w:rPr>
+          <w:sz w:val="22"/>
+          <w:szCs w:val="22"/>
+        </w:rPr>
+      </w:pPr>
       <w:r>
         <w:rPr>
           <w:noProof/>
           <w:sz w:val="22"/>
           <w:szCs w:val="22"/>
         </w:rPr>
-        <w:lastRenderedPageBreak/>
-        <w:drawing>
-          <wp:inline distT="0" distB="0" distL="0" distR="0" wp14:anchorId="4DF82F88" wp14:editId="2D8210BF">
-            <wp:extent cx="2390775" cy="4250201"/>
-            <wp:effectExtent l="0" t="0" r="0" b="0"/>
-            <wp:docPr id="13" name="Picture 13"/>
-            <wp:cNvGraphicFramePr>
-              <a:graphicFrameLocks xmlns:a="http://schemas.openxmlformats.org/drawingml/2006/main" noChangeAspect="1"/>
-            </wp:cNvGraphicFramePr>
-            <a:graphic xmlns:a="http://schemas.openxmlformats.org/drawingml/2006/main">
-              <a:graphicData uri="http://schemas.openxmlformats.org/drawingml/2006/picture">
-                <pic:pic xmlns:pic="http://schemas.openxmlformats.org/drawingml/2006/picture">
-                  <pic:nvPicPr>
-                    <pic:cNvPr id="13" name="Screenshot_20190830-003259_Guessing Game.jpg"/>
-                    <pic:cNvPicPr/>
-                  </pic:nvPicPr>
-                  <pic:blipFill>
-                    <a:blip r:embed="rId17" cstate="print">
-                      <a:extLst>
-                        <a:ext uri="{28A0092B-C50C-407E-A947-70E740481C1C}">
-                          <a14:useLocalDpi xmlns:a14="http://schemas.microsoft.com/office/drawing/2010/main" val="0"/>
-                        </a:ext>
-                      </a:extLst>
-                    </a:blip>
-                    <a:stretch>
-                      <a:fillRect/>
-                    </a:stretch>
-                  </pic:blipFill>
-                  <pic:spPr>
-                    <a:xfrm>
-                      <a:off x="0" y="0"/>
-                      <a:ext cx="2396924" cy="4261132"/>
-                    </a:xfrm>
-                    <a:prstGeom prst="rect">
-                      <a:avLst/>
-                    </a:prstGeom>
-                  </pic:spPr>
-                </pic:pic>
-              </a:graphicData>
-            </a:graphic>
-          </wp:inline>
-        </w:drawing>
-      </w:r>
-    </w:p>
-    <w:p>
-      <w:pPr>
-        <w:pStyle w:val="Default"/>
-        <w:rPr>
-          <w:sz w:val="22"/>
-          <w:szCs w:val="22"/>
-        </w:rPr>
-      </w:pPr>
-    </w:p>
-    <w:p>
-      <w:pPr>
-        <w:pStyle w:val="Default"/>
-        <w:rPr>
-          <w:sz w:val="22"/>
-          <w:szCs w:val="22"/>
-        </w:rPr>
-      </w:pPr>
-    </w:p>
-    <w:p>
-      <w:pPr>
-        <w:pStyle w:val="Default"/>
-        <w:rPr>
-          <w:sz w:val="22"/>
-          <w:szCs w:val="22"/>
-        </w:rPr>
-      </w:pPr>
-    </w:p>
-    <w:p>
-      <w:pPr>
-        <w:pStyle w:val="Default"/>
-        <w:jc w:val="both"/>
-        <w:rPr>
-          <w:sz w:val="22"/>
-          <w:szCs w:val="22"/>
-        </w:rPr>
-      </w:pPr>
-      <w:r>
-        <w:rPr>
-          <w:sz w:val="22"/>
-          <w:szCs w:val="22"/>
-        </w:rPr>
-        <w:t>Requirement 04 – Display the no of attempts</w:t>
-      </w:r>
-    </w:p>
-    <w:p>
-      <w:pPr>
-        <w:pStyle w:val="Default"/>
-        <w:jc w:val="both"/>
-        <w:rPr>
-          <w:sz w:val="22"/>
-          <w:szCs w:val="22"/>
-        </w:rPr>
-      </w:pPr>
-      <w:r>
-        <w:rPr>
-          <w:sz w:val="22"/>
-          <w:szCs w:val="22"/>
-        </w:rPr>
-        <w:t xml:space="preserve"> </w:t>
-      </w:r>
-    </w:p>
-    <w:p>
-      <w:pPr>
-        <w:pStyle w:val="Default"/>
-        <w:jc w:val="both"/>
-        <w:rPr>
-          <w:sz w:val="22"/>
-          <w:szCs w:val="22"/>
-        </w:rPr>
-      </w:pPr>
-    </w:p>
-    <w:p>
-      <w:pPr>
-        <w:pStyle w:val="Default"/>
-        <w:jc w:val="both"/>
-        <w:rPr>
-          <w:sz w:val="22"/>
-          <w:szCs w:val="22"/>
-        </w:rPr>
-      </w:pPr>
-      <w:r>
-        <w:rPr>
-          <w:sz w:val="22"/>
-          <w:szCs w:val="22"/>
-        </w:rPr>
-        <w:t xml:space="preserve">Description – The no </w:t>
-      </w:r>
-      <w:r>
-        <w:rPr>
-          <w:sz w:val="22"/>
-          <w:szCs w:val="22"/>
-        </w:rPr>
-        <w:t xml:space="preserve">of attempts should display after the correct guess or after </w:t>
-      </w:r>
-      <w:proofErr w:type="gramStart"/>
-      <w:r>
-        <w:rPr>
-          <w:sz w:val="22"/>
-          <w:szCs w:val="22"/>
-        </w:rPr>
-        <w:t>quit</w:t>
-      </w:r>
-      <w:proofErr w:type="gramEnd"/>
-      <w:r>
-        <w:rPr>
-          <w:sz w:val="22"/>
-          <w:szCs w:val="22"/>
-        </w:rPr>
-        <w:t xml:space="preserve"> the game.</w:t>
-      </w:r>
-    </w:p>
-    <w:p>
-      <w:pPr>
-        <w:pStyle w:val="Default"/>
-        <w:jc w:val="both"/>
-        <w:rPr>
-          <w:sz w:val="22"/>
-          <w:szCs w:val="22"/>
-        </w:rPr>
-      </w:pPr>
-    </w:p>
-    <w:p>
-      <w:pPr>
-        <w:pStyle w:val="Default"/>
-        <w:jc w:val="both"/>
-        <w:rPr>
-          <w:sz w:val="22"/>
-          <w:szCs w:val="22"/>
-        </w:rPr>
-      </w:pPr>
-      <w:r>
-        <w:rPr>
-          <w:sz w:val="22"/>
-          <w:szCs w:val="22"/>
-        </w:rPr>
-        <w:t>Pre-requests -</w:t>
-      </w:r>
-    </w:p>
-    <w:p>
-      <w:pPr>
-        <w:pStyle w:val="Default"/>
-        <w:numPr>
-          <w:ilvl w:val="0"/>
-          <w:numId w:val="9"/>
-        </w:numPr>
-        <w:jc w:val="both"/>
-        <w:rPr>
-          <w:sz w:val="22"/>
-          <w:szCs w:val="22"/>
-        </w:rPr>
-      </w:pPr>
-      <w:r>
-        <w:rPr>
-          <w:sz w:val="22"/>
-          <w:szCs w:val="22"/>
-        </w:rPr>
-        <w:t>Input is a valid input.</w:t>
-      </w:r>
-    </w:p>
-    <w:p>
-      <w:pPr>
-        <w:pStyle w:val="Default"/>
-        <w:numPr>
-          <w:ilvl w:val="0"/>
-          <w:numId w:val="9"/>
-        </w:numPr>
-        <w:jc w:val="both"/>
-        <w:rPr>
-          <w:sz w:val="22"/>
-          <w:szCs w:val="22"/>
-        </w:rPr>
-      </w:pPr>
-      <w:r>
-        <w:rPr>
-          <w:sz w:val="22"/>
-          <w:szCs w:val="22"/>
-        </w:rPr>
-        <w:t>Input evaluation was done</w:t>
-      </w:r>
-      <w:r>
-        <w:rPr>
-          <w:sz w:val="22"/>
-          <w:szCs w:val="22"/>
-        </w:rPr>
-        <w:t xml:space="preserve"> and correct guess.</w:t>
-      </w:r>
-      <w:r>
-        <w:rPr>
-          <w:sz w:val="22"/>
-          <w:szCs w:val="22"/>
-        </w:rPr>
-        <w:tab/>
-      </w:r>
-    </w:p>
-    <w:p>
-      <w:pPr>
-        <w:pStyle w:val="Default"/>
-        <w:ind w:left="1440"/>
-        <w:jc w:val="both"/>
-        <w:rPr>
-          <w:sz w:val="22"/>
-          <w:szCs w:val="22"/>
-        </w:rPr>
-      </w:pPr>
-    </w:p>
-    <w:p>
-      <w:pPr>
-        <w:pStyle w:val="Default"/>
-        <w:jc w:val="both"/>
-        <w:rPr>
-          <w:sz w:val="22"/>
-          <w:szCs w:val="22"/>
-        </w:rPr>
-      </w:pPr>
-      <w:r>
-        <w:rPr>
-          <w:sz w:val="22"/>
-          <w:szCs w:val="22"/>
-        </w:rPr>
-        <w:t>Test cases</w:t>
-      </w:r>
-    </w:p>
-    <w:p>
-      <w:pPr>
-        <w:pStyle w:val="Default"/>
-        <w:ind w:left="360"/>
-        <w:jc w:val="both"/>
-        <w:rPr>
-          <w:sz w:val="22"/>
-          <w:szCs w:val="22"/>
-        </w:rPr>
-      </w:pPr>
-    </w:p>
-    <w:p>
-      <w:pPr>
-        <w:pStyle w:val="Default"/>
-        <w:ind w:left="360"/>
-        <w:jc w:val="both"/>
-        <w:rPr>
-          <w:sz w:val="22"/>
-          <w:szCs w:val="22"/>
-        </w:rPr>
-      </w:pPr>
-      <w:r>
-        <w:rPr>
-          <w:sz w:val="22"/>
-          <w:szCs w:val="22"/>
-        </w:rPr>
-        <w:t>4</w:t>
-      </w:r>
-      <w:r>
-        <w:rPr>
-          <w:sz w:val="22"/>
-          <w:szCs w:val="22"/>
-        </w:rPr>
-        <w:t>.1</w:t>
-      </w:r>
-      <w:r>
-        <w:rPr>
-          <w:sz w:val="22"/>
-          <w:szCs w:val="22"/>
-        </w:rPr>
-        <w:tab/>
-      </w:r>
-      <w:r>
-        <w:rPr>
-          <w:sz w:val="22"/>
-          <w:szCs w:val="22"/>
-        </w:rPr>
-        <w:t>Display no of attempts – when guess is correct</w:t>
-      </w:r>
-    </w:p>
-    <w:p>
-      <w:pPr>
-        <w:pStyle w:val="Default"/>
-        <w:ind w:left="360"/>
-        <w:jc w:val="both"/>
-        <w:rPr>
-          <w:sz w:val="22"/>
-          <w:szCs w:val="22"/>
-        </w:rPr>
-      </w:pPr>
-      <w:r>
-        <w:rPr>
-          <w:sz w:val="22"/>
-          <w:szCs w:val="22"/>
-        </w:rPr>
-        <w:t>4</w:t>
-      </w:r>
-      <w:r>
-        <w:rPr>
-          <w:sz w:val="22"/>
-          <w:szCs w:val="22"/>
-        </w:rPr>
-        <w:t>.2</w:t>
-      </w:r>
-      <w:r>
-        <w:rPr>
-          <w:sz w:val="22"/>
-          <w:szCs w:val="22"/>
-        </w:rPr>
-        <w:tab/>
-      </w:r>
-      <w:r>
-        <w:rPr>
-          <w:sz w:val="22"/>
-          <w:szCs w:val="22"/>
-        </w:rPr>
-        <w:t>Display no of attempts – when click quit button</w:t>
-      </w:r>
-    </w:p>
-    <w:p>
-      <w:pPr>
-        <w:pStyle w:val="Default"/>
-        <w:ind w:left="360"/>
-        <w:jc w:val="both"/>
-        <w:rPr>
-          <w:sz w:val="22"/>
-          <w:szCs w:val="22"/>
-        </w:rPr>
-      </w:pPr>
-    </w:p>
-    <w:p>
-      <w:pPr>
-        <w:pStyle w:val="Default"/>
-        <w:ind w:left="360"/>
-        <w:jc w:val="both"/>
-        <w:rPr>
-          <w:sz w:val="22"/>
-          <w:szCs w:val="22"/>
-        </w:rPr>
-      </w:pPr>
-      <w:r>
-        <w:rPr>
-          <w:noProof/>
-          <w:sz w:val="22"/>
-          <w:szCs w:val="22"/>
-        </w:rPr>
-        <w:lastRenderedPageBreak/>
         <w:drawing>
           <wp:inline distT="0" distB="0" distL="0" distR="0" wp14:anchorId="413D8FD7" wp14:editId="4A5A55E4">
             <wp:extent cx="5776595" cy="4872990"/>
@@ -2302,7 +4669,7 @@
                     <pic:cNvPicPr/>
                   </pic:nvPicPr>
                   <pic:blipFill>
-                    <a:blip r:embed="rId18">
+                    <a:blip r:embed="rId26">
                       <a:extLst>
                         <a:ext uri="{28A0092B-C50C-407E-A947-70E740481C1C}">
                           <a14:useLocalDpi xmlns:a14="http://schemas.microsoft.com/office/drawing/2010/main" val="0"/>
@@ -2350,6 +4717,130 @@
           <w:szCs w:val="22"/>
         </w:rPr>
       </w:pPr>
+      <w:proofErr w:type="spellStart"/>
+      <w:r>
+        <w:rPr>
+          <w:sz w:val="22"/>
+          <w:szCs w:val="22"/>
+        </w:rPr>
+        <w:t>setAttempt</w:t>
+      </w:r>
+      <w:proofErr w:type="spellEnd"/>
+      <w:r>
+        <w:rPr>
+          <w:sz w:val="22"/>
+          <w:szCs w:val="22"/>
+        </w:rPr>
+        <w:t xml:space="preserve"> method called each time the guess button clicked and without implementing the </w:t>
+      </w:r>
+      <w:proofErr w:type="spellStart"/>
+      <w:r>
+        <w:rPr>
+          <w:sz w:val="22"/>
+          <w:szCs w:val="22"/>
+        </w:rPr>
+        <w:t>setAttempt</w:t>
+      </w:r>
+      <w:proofErr w:type="spellEnd"/>
+      <w:r>
+        <w:rPr>
+          <w:sz w:val="22"/>
+          <w:szCs w:val="22"/>
+        </w:rPr>
+        <w:t xml:space="preserve"> method , the test cases will be failed .This include not implementing special display code on quit button</w:t>
+      </w:r>
+      <w:r>
+        <w:rPr>
+          <w:sz w:val="22"/>
+          <w:szCs w:val="22"/>
+        </w:rPr>
+        <w:t>.</w:t>
+      </w:r>
+    </w:p>
+    <w:p>
+      <w:pPr>
+        <w:pStyle w:val="Default"/>
+        <w:ind w:left="360"/>
+        <w:jc w:val="both"/>
+        <w:rPr>
+          <w:sz w:val="22"/>
+          <w:szCs w:val="22"/>
+        </w:rPr>
+      </w:pPr>
+    </w:p>
+    <w:p>
+      <w:pPr>
+        <w:pStyle w:val="Default"/>
+        <w:ind w:left="360"/>
+        <w:jc w:val="both"/>
+        <w:rPr>
+          <w:sz w:val="22"/>
+          <w:szCs w:val="22"/>
+        </w:rPr>
+      </w:pPr>
+      <w:r>
+        <w:rPr>
+          <w:noProof/>
+        </w:rPr>
+        <w:lastRenderedPageBreak/>
+        <w:drawing>
+          <wp:inline distT="0" distB="0" distL="0" distR="0" wp14:anchorId="655C4F87" wp14:editId="5A4CB3D8">
+            <wp:extent cx="5776595" cy="2772410"/>
+            <wp:effectExtent l="0" t="0" r="0" b="8890"/>
+            <wp:docPr id="8" name="Picture 8"/>
+            <wp:cNvGraphicFramePr>
+              <a:graphicFrameLocks xmlns:a="http://schemas.openxmlformats.org/drawingml/2006/main" noChangeAspect="1"/>
+            </wp:cNvGraphicFramePr>
+            <a:graphic xmlns:a="http://schemas.openxmlformats.org/drawingml/2006/main">
+              <a:graphicData uri="http://schemas.openxmlformats.org/drawingml/2006/picture">
+                <pic:pic xmlns:pic="http://schemas.openxmlformats.org/drawingml/2006/picture">
+                  <pic:nvPicPr>
+                    <pic:cNvPr id="1" name=""/>
+                    <pic:cNvPicPr/>
+                  </pic:nvPicPr>
+                  <pic:blipFill>
+                    <a:blip r:embed="rId27"/>
+                    <a:stretch>
+                      <a:fillRect/>
+                    </a:stretch>
+                  </pic:blipFill>
+                  <pic:spPr>
+                    <a:xfrm>
+                      <a:off x="0" y="0"/>
+                      <a:ext cx="5776595" cy="2772410"/>
+                    </a:xfrm>
+                    <a:prstGeom prst="rect">
+                      <a:avLst/>
+                    </a:prstGeom>
+                  </pic:spPr>
+                </pic:pic>
+              </a:graphicData>
+            </a:graphic>
+          </wp:inline>
+        </w:drawing>
+      </w:r>
+    </w:p>
+    <w:p>
+      <w:pPr>
+        <w:pStyle w:val="Default"/>
+        <w:ind w:left="360"/>
+        <w:jc w:val="both"/>
+        <w:rPr>
+          <w:sz w:val="22"/>
+          <w:szCs w:val="22"/>
+        </w:rPr>
+      </w:pPr>
+    </w:p>
+    <w:p>
+      <w:pPr>
+        <w:pStyle w:val="Default"/>
+        <w:ind w:left="360"/>
+        <w:jc w:val="both"/>
+        <w:rPr>
+          <w:sz w:val="22"/>
+          <w:szCs w:val="22"/>
+        </w:rPr>
+      </w:pPr>
     </w:p>
     <w:p>
       <w:pPr>
@@ -2383,7 +4874,7 @@
                     <pic:cNvPicPr/>
                   </pic:nvPicPr>
                   <pic:blipFill>
-                    <a:blip r:embed="rId19">
+                    <a:blip r:embed="rId28">
                       <a:extLst>
                         <a:ext uri="{28A0092B-C50C-407E-A947-70E740481C1C}">
                           <a14:useLocalDpi xmlns:a14="http://schemas.microsoft.com/office/drawing/2010/main" val="0"/>
@@ -2433,6 +4924,51 @@
       </w:pPr>
       <w:r>
         <w:rPr>
+          <w:sz w:val="22"/>
+          <w:szCs w:val="22"/>
+        </w:rPr>
+        <w:t xml:space="preserve">After implementing the </w:t>
+      </w:r>
+      <w:proofErr w:type="spellStart"/>
+      <w:r>
+        <w:rPr>
+          <w:sz w:val="22"/>
+          <w:szCs w:val="22"/>
+        </w:rPr>
+        <w:t>setAttempt</w:t>
+      </w:r>
+      <w:proofErr w:type="spellEnd"/>
+      <w:r>
+        <w:rPr>
+          <w:sz w:val="22"/>
+          <w:szCs w:val="22"/>
+        </w:rPr>
+        <w:t xml:space="preserve"> method the test cases for quit and the guess correct will be passed.</w:t>
+      </w:r>
+    </w:p>
+    <w:p>
+      <w:pPr>
+        <w:pStyle w:val="Default"/>
+        <w:ind w:left="360"/>
+        <w:jc w:val="both"/>
+        <w:rPr>
+          <w:sz w:val="22"/>
+          <w:szCs w:val="22"/>
+        </w:rPr>
+      </w:pPr>
+    </w:p>
+    <w:p>
+      <w:pPr>
+        <w:pStyle w:val="Default"/>
+        <w:ind w:left="360"/>
+        <w:jc w:val="both"/>
+        <w:rPr>
+          <w:sz w:val="22"/>
+          <w:szCs w:val="22"/>
+        </w:rPr>
+      </w:pPr>
+      <w:r>
+        <w:rPr>
           <w:noProof/>
           <w:sz w:val="22"/>
           <w:szCs w:val="22"/>
@@ -2453,7 +4989,7 @@
                     <pic:cNvPicPr/>
                   </pic:nvPicPr>
                   <pic:blipFill>
-                    <a:blip r:embed="rId20">
+                    <a:blip r:embed="rId29">
                       <a:extLst>
                         <a:ext uri="{28A0092B-C50C-407E-A947-70E740481C1C}">
                           <a14:useLocalDpi xmlns:a14="http://schemas.microsoft.com/office/drawing/2010/main" val="0"/>
@@ -2524,7 +5060,7 @@
                     <pic:cNvPicPr/>
                   </pic:nvPicPr>
                   <pic:blipFill>
-                    <a:blip r:embed="rId21">
+                    <a:blip r:embed="rId30">
                       <a:extLst>
                         <a:ext uri="{28A0092B-C50C-407E-A947-70E740481C1C}">
                           <a14:useLocalDpi xmlns:a14="http://schemas.microsoft.com/office/drawing/2010/main" val="0"/>
@@ -2594,7 +5130,7 @@
                     <pic:cNvPicPr/>
                   </pic:nvPicPr>
                   <pic:blipFill>
-                    <a:blip r:embed="rId22">
+                    <a:blip r:embed="rId31">
                       <a:extLst>
                         <a:ext uri="{28A0092B-C50C-407E-A947-70E740481C1C}">
                           <a14:useLocalDpi xmlns:a14="http://schemas.microsoft.com/office/drawing/2010/main" val="0"/>
@@ -2667,20 +5203,21 @@
     </w:p>
     <w:p>
       <w:pPr>
-        <w:pStyle w:val="Default"/>
-        <w:jc w:val="both"/>
-        <w:rPr>
-          <w:sz w:val="22"/>
-          <w:szCs w:val="22"/>
-        </w:rPr>
-      </w:pPr>
-      <w:r>
-        <w:rPr>
-          <w:sz w:val="22"/>
-          <w:szCs w:val="22"/>
-        </w:rPr>
-        <w:t>Requirement 05 – Check the guess button will disable after the correct guess or quit game</w:t>
-      </w:r>
+        <w:pStyle w:val="Heading2"/>
+      </w:pPr>
+      <w:bookmarkStart w:id="17" w:name="_Toc19475292"/>
+      <w:bookmarkStart w:id="18" w:name="_Toc19476392"/>
+      <w:r>
+        <w:t xml:space="preserve">Requirement 05 – Check the </w:t>
+      </w:r>
+      <w:r>
+        <w:t>G</w:t>
+      </w:r>
+      <w:r>
+        <w:t>uess button will disable after the correct guess or quit game</w:t>
+      </w:r>
+      <w:bookmarkEnd w:id="17"/>
+      <w:bookmarkEnd w:id="18"/>
     </w:p>
     <w:p>
       <w:pPr>
@@ -2708,69 +5245,38 @@
           <w:szCs w:val="22"/>
         </w:rPr>
       </w:pPr>
-    </w:p>
-    <w:p>
-      <w:pPr>
-        <w:pStyle w:val="Default"/>
-        <w:jc w:val="both"/>
-        <w:rPr>
-          <w:sz w:val="22"/>
-          <w:szCs w:val="22"/>
-        </w:rPr>
-      </w:pPr>
-      <w:r>
-        <w:rPr>
-          <w:sz w:val="22"/>
-          <w:szCs w:val="22"/>
-        </w:rPr>
-        <w:t xml:space="preserve">Description – The guess button should disable if the guess is correct or after </w:t>
-      </w:r>
-      <w:r>
-        <w:rPr>
-          <w:sz w:val="22"/>
-          <w:szCs w:val="22"/>
-        </w:rPr>
-        <w:t>clicking</w:t>
-      </w:r>
-      <w:r>
-        <w:rPr>
-          <w:sz w:val="22"/>
-          <w:szCs w:val="22"/>
-        </w:rPr>
-        <w:t xml:space="preserve"> the quit. </w:t>
-      </w:r>
-    </w:p>
-    <w:p>
-      <w:pPr>
-        <w:pStyle w:val="Default"/>
-        <w:jc w:val="both"/>
-        <w:rPr>
-          <w:sz w:val="22"/>
-          <w:szCs w:val="22"/>
-        </w:rPr>
-      </w:pPr>
-    </w:p>
-    <w:p>
-      <w:pPr>
-        <w:pStyle w:val="Default"/>
-        <w:jc w:val="both"/>
-        <w:rPr>
-          <w:sz w:val="22"/>
-          <w:szCs w:val="22"/>
-        </w:rPr>
-      </w:pPr>
-      <w:r>
-        <w:rPr>
-          <w:sz w:val="22"/>
-          <w:szCs w:val="22"/>
-        </w:rPr>
-        <w:t>Pre-requests – If the guess is correct or click quit button</w:t>
-      </w:r>
-    </w:p>
-    <w:p>
-      <w:pPr>
-        <w:pStyle w:val="Default"/>
-        <w:ind w:left="1440"/>
+      <w:r>
+        <w:rPr>
+          <w:sz w:val="22"/>
+          <w:szCs w:val="22"/>
+        </w:rPr>
+        <w:t>This is a</w:t>
+      </w:r>
+      <w:r>
+        <w:rPr>
+          <w:sz w:val="22"/>
+          <w:szCs w:val="22"/>
+        </w:rPr>
+        <w:t>n</w:t>
+      </w:r>
+      <w:r>
+        <w:rPr>
+          <w:sz w:val="22"/>
+          <w:szCs w:val="22"/>
+        </w:rPr>
+        <w:t xml:space="preserve"> indirect requirement based on the user experience to disable the guess button after a success guess or click quite button</w:t>
+      </w:r>
+      <w:r>
+        <w:rPr>
+          <w:sz w:val="22"/>
+          <w:szCs w:val="22"/>
+        </w:rPr>
+        <w:t>.</w:t>
+      </w:r>
+    </w:p>
+    <w:p>
+      <w:pPr>
+        <w:pStyle w:val="Default"/>
         <w:jc w:val="both"/>
         <w:rPr>
           <w:sz w:val="22"/>
@@ -2868,6 +5374,151 @@
           <w:szCs w:val="22"/>
         </w:rPr>
       </w:pPr>
+    </w:p>
+    <w:p>
+      <w:pPr>
+        <w:pStyle w:val="Default"/>
+        <w:jc w:val="both"/>
+        <w:rPr>
+          <w:sz w:val="22"/>
+          <w:szCs w:val="22"/>
+        </w:rPr>
+      </w:pPr>
+      <w:r>
+        <w:rPr>
+          <w:sz w:val="22"/>
+          <w:szCs w:val="22"/>
+        </w:rPr>
+        <w:t xml:space="preserve">Two </w:t>
+      </w:r>
+      <w:proofErr w:type="gramStart"/>
+      <w:r>
+        <w:rPr>
+          <w:sz w:val="22"/>
+          <w:szCs w:val="22"/>
+        </w:rPr>
+        <w:t>test</w:t>
+      </w:r>
+      <w:proofErr w:type="gramEnd"/>
+      <w:r>
+        <w:rPr>
+          <w:sz w:val="22"/>
+          <w:szCs w:val="22"/>
+        </w:rPr>
+        <w:t xml:space="preserve"> written </w:t>
+      </w:r>
+      <w:r>
+        <w:rPr>
+          <w:sz w:val="22"/>
+          <w:szCs w:val="22"/>
+        </w:rPr>
+        <w:t xml:space="preserve">out of the requirement </w:t>
+      </w:r>
+      <w:r>
+        <w:rPr>
+          <w:color w:val="auto"/>
+          <w:sz w:val="22"/>
+          <w:szCs w:val="22"/>
+        </w:rPr>
+        <w:t xml:space="preserve">in </w:t>
+      </w:r>
+      <w:proofErr w:type="spellStart"/>
+      <w:r>
+        <w:rPr>
+          <w:color w:val="auto"/>
+          <w:sz w:val="22"/>
+          <w:szCs w:val="22"/>
+        </w:rPr>
+        <w:t>src</w:t>
+      </w:r>
+      <w:proofErr w:type="spellEnd"/>
+      <w:r>
+        <w:rPr>
+          <w:color w:val="auto"/>
+          <w:sz w:val="22"/>
+          <w:szCs w:val="22"/>
+        </w:rPr>
+        <w:t>\</w:t>
+      </w:r>
+      <w:proofErr w:type="spellStart"/>
+      <w:r>
+        <w:rPr>
+          <w:color w:val="auto"/>
+          <w:sz w:val="22"/>
+          <w:szCs w:val="22"/>
+        </w:rPr>
+        <w:t>androidTest</w:t>
+      </w:r>
+      <w:proofErr w:type="spellEnd"/>
+      <w:r>
+        <w:rPr>
+          <w:color w:val="auto"/>
+          <w:sz w:val="22"/>
+          <w:szCs w:val="22"/>
+        </w:rPr>
+        <w:t>\java\com\example\</w:t>
+      </w:r>
+      <w:proofErr w:type="spellStart"/>
+      <w:r>
+        <w:rPr>
+          <w:color w:val="auto"/>
+          <w:sz w:val="22"/>
+          <w:szCs w:val="22"/>
+        </w:rPr>
+        <w:t>guessinggame</w:t>
+      </w:r>
+      <w:proofErr w:type="spellEnd"/>
+      <w:r>
+        <w:rPr>
+          <w:color w:val="auto"/>
+          <w:sz w:val="22"/>
+          <w:szCs w:val="22"/>
+        </w:rPr>
+        <w:t>\</w:t>
+      </w:r>
+      <w:r>
+        <w:t xml:space="preserve"> </w:t>
+      </w:r>
+      <w:r>
+        <w:rPr>
+          <w:color w:val="auto"/>
+          <w:sz w:val="22"/>
+          <w:szCs w:val="22"/>
+        </w:rPr>
+        <w:t>MainActivityTest.java</w:t>
+      </w:r>
+      <w:r>
+        <w:rPr>
+          <w:color w:val="auto"/>
+          <w:sz w:val="22"/>
+          <w:szCs w:val="22"/>
+        </w:rPr>
+        <w:t>.</w:t>
+      </w:r>
+      <w:r>
+        <w:rPr>
+          <w:color w:val="auto"/>
+          <w:sz w:val="22"/>
+          <w:szCs w:val="22"/>
+        </w:rPr>
+        <w:t xml:space="preserve"> The code for disable button written in the </w:t>
+      </w:r>
+      <w:r>
+        <w:rPr>
+          <w:color w:val="auto"/>
+          <w:sz w:val="22"/>
+          <w:szCs w:val="22"/>
+        </w:rPr>
+        <w:t>MainActivity.java</w:t>
+      </w:r>
+      <w:r>
+        <w:rPr>
+          <w:color w:val="auto"/>
+          <w:sz w:val="22"/>
+          <w:szCs w:val="22"/>
+        </w:rPr>
+        <w:t xml:space="preserve"> as highlighted below.</w:t>
+      </w:r>
     </w:p>
     <w:p>
       <w:pPr>
@@ -2902,7 +5553,7 @@
                     <pic:cNvPicPr/>
                   </pic:nvPicPr>
                   <pic:blipFill>
-                    <a:blip r:embed="rId23">
+                    <a:blip r:embed="rId32">
                       <a:extLst>
                         <a:ext uri="{28A0092B-C50C-407E-A947-70E740481C1C}">
                           <a14:useLocalDpi xmlns:a14="http://schemas.microsoft.com/office/drawing/2010/main" val="0"/>
@@ -2983,7 +5634,7 @@
                     <pic:cNvPicPr/>
                   </pic:nvPicPr>
                   <pic:blipFill>
-                    <a:blip r:embed="rId24">
+                    <a:blip r:embed="rId33">
                       <a:extLst>
                         <a:ext uri="{28A0092B-C50C-407E-A947-70E740481C1C}">
                           <a14:useLocalDpi xmlns:a14="http://schemas.microsoft.com/office/drawing/2010/main" val="0"/>
@@ -3053,7 +5704,7 @@
                     <pic:cNvPicPr/>
                   </pic:nvPicPr>
                   <pic:blipFill>
-                    <a:blip r:embed="rId25">
+                    <a:blip r:embed="rId34">
                       <a:extLst>
                         <a:ext uri="{28A0092B-C50C-407E-A947-70E740481C1C}">
                           <a14:useLocalDpi xmlns:a14="http://schemas.microsoft.com/office/drawing/2010/main" val="0"/>
@@ -3124,7 +5775,7 @@
                     <pic:cNvPicPr/>
                   </pic:nvPicPr>
                   <pic:blipFill>
-                    <a:blip r:embed="rId26">
+                    <a:blip r:embed="rId35">
                       <a:extLst>
                         <a:ext uri="{28A0092B-C50C-407E-A947-70E740481C1C}">
                           <a14:useLocalDpi xmlns:a14="http://schemas.microsoft.com/office/drawing/2010/main" val="0"/>
@@ -3175,20 +5826,15 @@
     </w:p>
     <w:p>
       <w:pPr>
-        <w:pStyle w:val="Default"/>
-        <w:jc w:val="both"/>
-        <w:rPr>
-          <w:sz w:val="22"/>
-          <w:szCs w:val="22"/>
-        </w:rPr>
-      </w:pPr>
-      <w:r>
-        <w:rPr>
-          <w:sz w:val="22"/>
-          <w:szCs w:val="22"/>
-        </w:rPr>
+        <w:pStyle w:val="Heading2"/>
+      </w:pPr>
+      <w:bookmarkStart w:id="19" w:name="_Toc19475293"/>
+      <w:bookmarkStart w:id="20" w:name="_Toc19476393"/>
+      <w:r>
         <w:t>Requirement 06 – Check the application will close after clicking quite button twice</w:t>
       </w:r>
+      <w:bookmarkEnd w:id="19"/>
+      <w:bookmarkEnd w:id="20"/>
     </w:p>
     <w:p>
       <w:pPr>
@@ -3216,23 +5862,6 @@
           <w:szCs w:val="22"/>
         </w:rPr>
       </w:pPr>
-    </w:p>
-    <w:p>
-      <w:pPr>
-        <w:pStyle w:val="Default"/>
-        <w:jc w:val="both"/>
-        <w:rPr>
-          <w:sz w:val="22"/>
-          <w:szCs w:val="22"/>
-        </w:rPr>
-      </w:pPr>
-      <w:r>
-        <w:rPr>
-          <w:sz w:val="22"/>
-          <w:szCs w:val="22"/>
-        </w:rPr>
-        <w:t>Description -</w:t>
-      </w:r>
       <w:r>
         <w:rPr>
           <w:sz w:val="22"/>
@@ -3247,33 +5876,64 @@
         </w:rPr>
         <w:t xml:space="preserve"> clicking the quit button twice.</w:t>
       </w:r>
-    </w:p>
-    <w:p>
-      <w:pPr>
-        <w:pStyle w:val="Default"/>
-        <w:jc w:val="both"/>
-        <w:rPr>
-          <w:sz w:val="22"/>
-          <w:szCs w:val="22"/>
-        </w:rPr>
-      </w:pPr>
-    </w:p>
-    <w:p>
-      <w:pPr>
-        <w:pStyle w:val="Default"/>
-        <w:jc w:val="both"/>
-        <w:rPr>
-          <w:sz w:val="22"/>
-          <w:szCs w:val="22"/>
-        </w:rPr>
-      </w:pPr>
-      <w:r>
-        <w:rPr>
-          <w:sz w:val="22"/>
-          <w:szCs w:val="22"/>
-        </w:rPr>
-        <w:t>Pre-requests – If the guess is correct or click quit button</w:t>
-      </w:r>
+      <w:r>
+        <w:rPr>
+          <w:sz w:val="22"/>
+          <w:szCs w:val="22"/>
+        </w:rPr>
+        <w:t xml:space="preserve"> </w:t>
+      </w:r>
+      <w:r>
+        <w:rPr>
+          <w:sz w:val="22"/>
+          <w:szCs w:val="22"/>
+        </w:rPr>
+        <w:t xml:space="preserve">If the guess is correct </w:t>
+      </w:r>
+      <w:r>
+        <w:rPr>
+          <w:sz w:val="22"/>
+          <w:szCs w:val="22"/>
+        </w:rPr>
+        <w:t xml:space="preserve">the user can quit </w:t>
+      </w:r>
+      <w:r>
+        <w:rPr>
+          <w:sz w:val="22"/>
+          <w:szCs w:val="22"/>
+        </w:rPr>
+        <w:t xml:space="preserve">or </w:t>
+      </w:r>
+      <w:r>
+        <w:rPr>
+          <w:sz w:val="22"/>
+          <w:szCs w:val="22"/>
+        </w:rPr>
+        <w:t xml:space="preserve">user can </w:t>
+      </w:r>
+      <w:r>
+        <w:rPr>
+          <w:sz w:val="22"/>
+          <w:szCs w:val="22"/>
+        </w:rPr>
+        <w:t>click quit button</w:t>
+      </w:r>
+      <w:r>
+        <w:rPr>
+          <w:sz w:val="22"/>
+          <w:szCs w:val="22"/>
+        </w:rPr>
+        <w:t xml:space="preserve"> </w:t>
+      </w:r>
+      <w:proofErr w:type="gramStart"/>
+      <w:r>
+        <w:rPr>
+          <w:sz w:val="22"/>
+          <w:szCs w:val="22"/>
+        </w:rPr>
+        <w:t>anytime .</w:t>
+      </w:r>
+      <w:proofErr w:type="gramEnd"/>
     </w:p>
     <w:p>
       <w:pPr>
@@ -3396,7 +6056,7 @@
                     <pic:cNvPicPr/>
                   </pic:nvPicPr>
                   <pic:blipFill>
-                    <a:blip r:embed="rId27">
+                    <a:blip r:embed="rId36">
                       <a:extLst>
                         <a:ext uri="{28A0092B-C50C-407E-A947-70E740481C1C}">
                           <a14:useLocalDpi xmlns:a14="http://schemas.microsoft.com/office/drawing/2010/main" val="0"/>
@@ -3446,6 +6106,182 @@
       </w:pPr>
       <w:r>
         <w:rPr>
+          <w:sz w:val="22"/>
+          <w:szCs w:val="22"/>
+        </w:rPr>
+        <w:t>T</w:t>
+      </w:r>
+      <w:r>
+        <w:rPr>
+          <w:sz w:val="22"/>
+          <w:szCs w:val="22"/>
+        </w:rPr>
+        <w:t xml:space="preserve">est written out of the requirement </w:t>
+      </w:r>
+      <w:r>
+        <w:rPr>
+          <w:color w:val="auto"/>
+          <w:sz w:val="22"/>
+          <w:szCs w:val="22"/>
+        </w:rPr>
+        <w:t xml:space="preserve">in </w:t>
+      </w:r>
+      <w:proofErr w:type="spellStart"/>
+      <w:r>
+        <w:rPr>
+          <w:color w:val="auto"/>
+          <w:sz w:val="22"/>
+          <w:szCs w:val="22"/>
+        </w:rPr>
+        <w:t>src</w:t>
+      </w:r>
+      <w:proofErr w:type="spellEnd"/>
+      <w:r>
+        <w:rPr>
+          <w:color w:val="auto"/>
+          <w:sz w:val="22"/>
+          <w:szCs w:val="22"/>
+        </w:rPr>
+        <w:t>\</w:t>
+      </w:r>
+      <w:proofErr w:type="spellStart"/>
+      <w:r>
+        <w:rPr>
+          <w:color w:val="auto"/>
+          <w:sz w:val="22"/>
+          <w:szCs w:val="22"/>
+        </w:rPr>
+        <w:t>androidTest</w:t>
+      </w:r>
+      <w:proofErr w:type="spellEnd"/>
+      <w:r>
+        <w:rPr>
+          <w:color w:val="auto"/>
+          <w:sz w:val="22"/>
+          <w:szCs w:val="22"/>
+        </w:rPr>
+        <w:t>\java\com\example\</w:t>
+      </w:r>
+      <w:proofErr w:type="spellStart"/>
+      <w:r>
+        <w:rPr>
+          <w:color w:val="auto"/>
+          <w:sz w:val="22"/>
+          <w:szCs w:val="22"/>
+        </w:rPr>
+        <w:t>guessinggame</w:t>
+      </w:r>
+      <w:proofErr w:type="spellEnd"/>
+      <w:r>
+        <w:rPr>
+          <w:color w:val="auto"/>
+          <w:sz w:val="22"/>
+          <w:szCs w:val="22"/>
+        </w:rPr>
+        <w:t>\</w:t>
+      </w:r>
+      <w:r>
+        <w:t xml:space="preserve"> </w:t>
+      </w:r>
+      <w:r>
+        <w:rPr>
+          <w:color w:val="auto"/>
+          <w:sz w:val="22"/>
+          <w:szCs w:val="22"/>
+        </w:rPr>
+        <w:t>MainActivityTest.java</w:t>
+      </w:r>
+      <w:r>
+        <w:rPr>
+          <w:color w:val="auto"/>
+          <w:sz w:val="22"/>
+          <w:szCs w:val="22"/>
+        </w:rPr>
+        <w:t xml:space="preserve">. The code </w:t>
+      </w:r>
+      <w:r>
+        <w:rPr>
+          <w:color w:val="auto"/>
+          <w:sz w:val="22"/>
+          <w:szCs w:val="22"/>
+        </w:rPr>
+        <w:t>user the “</w:t>
+      </w:r>
+      <w:proofErr w:type="spellStart"/>
+      <w:r>
+        <w:rPr>
+          <w:color w:val="auto"/>
+          <w:sz w:val="22"/>
+          <w:szCs w:val="22"/>
+        </w:rPr>
+        <w:t>quitn</w:t>
+      </w:r>
+      <w:proofErr w:type="spellEnd"/>
+      <w:r>
+        <w:rPr>
+          <w:color w:val="auto"/>
+          <w:sz w:val="22"/>
+          <w:szCs w:val="22"/>
+        </w:rPr>
+        <w:t xml:space="preserve">” variable to keep the </w:t>
+      </w:r>
+      <w:proofErr w:type="spellStart"/>
+      <w:r>
+        <w:rPr>
+          <w:color w:val="auto"/>
+          <w:sz w:val="22"/>
+          <w:szCs w:val="22"/>
+        </w:rPr>
+        <w:t>tarack</w:t>
+      </w:r>
+      <w:proofErr w:type="spellEnd"/>
+      <w:r>
+        <w:rPr>
+          <w:color w:val="auto"/>
+          <w:sz w:val="22"/>
+          <w:szCs w:val="22"/>
+        </w:rPr>
+        <w:t xml:space="preserve"> of number of quit </w:t>
+      </w:r>
+      <w:proofErr w:type="gramStart"/>
+      <w:r>
+        <w:rPr>
+          <w:color w:val="auto"/>
+          <w:sz w:val="22"/>
+          <w:szCs w:val="22"/>
+        </w:rPr>
+        <w:t>button</w:t>
+      </w:r>
+      <w:proofErr w:type="gramEnd"/>
+      <w:r>
+        <w:rPr>
+          <w:color w:val="auto"/>
+          <w:sz w:val="22"/>
+          <w:szCs w:val="22"/>
+        </w:rPr>
+        <w:t xml:space="preserve"> clicks within the </w:t>
+      </w:r>
+      <w:r>
+        <w:rPr>
+          <w:color w:val="auto"/>
+          <w:sz w:val="22"/>
+          <w:szCs w:val="22"/>
+        </w:rPr>
+        <w:t>MainActivity.java</w:t>
+      </w:r>
+    </w:p>
+    <w:p>
+      <w:pPr>
+        <w:pStyle w:val="Default"/>
+        <w:ind w:left="360"/>
+        <w:jc w:val="both"/>
+        <w:rPr>
+          <w:sz w:val="22"/>
+          <w:szCs w:val="22"/>
+        </w:rPr>
+      </w:pPr>
+      <w:r>
+        <w:rPr>
           <w:noProof/>
           <w:sz w:val="22"/>
           <w:szCs w:val="22"/>
@@ -3467,7 +6303,7 @@
                     <pic:cNvPicPr/>
                   </pic:nvPicPr>
                   <pic:blipFill>
-                    <a:blip r:embed="rId28">
+                    <a:blip r:embed="rId37">
                       <a:extLst>
                         <a:ext uri="{28A0092B-C50C-407E-A947-70E740481C1C}">
                           <a14:useLocalDpi xmlns:a14="http://schemas.microsoft.com/office/drawing/2010/main" val="0"/>
@@ -3537,7 +6373,7 @@
                     <pic:cNvPicPr/>
                   </pic:nvPicPr>
                   <pic:blipFill>
-                    <a:blip r:embed="rId29">
+                    <a:blip r:embed="rId38">
                       <a:extLst>
                         <a:ext uri="{28A0092B-C50C-407E-A947-70E740481C1C}">
                           <a14:useLocalDpi xmlns:a14="http://schemas.microsoft.com/office/drawing/2010/main" val="0"/>
@@ -3607,7 +6443,7 @@
                     <pic:cNvPicPr/>
                   </pic:nvPicPr>
                   <pic:blipFill>
-                    <a:blip r:embed="rId30">
+                    <a:blip r:embed="rId39">
                       <a:extLst>
                         <a:ext uri="{28A0092B-C50C-407E-A947-70E740481C1C}">
                           <a14:useLocalDpi xmlns:a14="http://schemas.microsoft.com/office/drawing/2010/main" val="0"/>
@@ -3634,14 +6470,515 @@
         </w:drawing>
       </w:r>
     </w:p>
+    <w:p>
+      <w:pPr>
+        <w:pStyle w:val="Default"/>
+        <w:ind w:left="360"/>
+        <w:jc w:val="both"/>
+        <w:rPr>
+          <w:sz w:val="22"/>
+          <w:szCs w:val="22"/>
+        </w:rPr>
+      </w:pPr>
+    </w:p>
+    <w:p>
+      <w:pPr>
+        <w:pStyle w:val="Heading1"/>
+      </w:pPr>
+    </w:p>
+    <w:p>
+      <w:pPr>
+        <w:pStyle w:val="Heading1"/>
+      </w:pPr>
+      <w:bookmarkStart w:id="21" w:name="_Toc19475294"/>
+      <w:bookmarkStart w:id="22" w:name="_Toc19476394"/>
+      <w:r>
+        <w:t>Code Refactoring</w:t>
+      </w:r>
+      <w:bookmarkEnd w:id="21"/>
+      <w:bookmarkEnd w:id="22"/>
+      <w:r>
+        <w:t xml:space="preserve"> </w:t>
+      </w:r>
+    </w:p>
+    <w:p/>
+    <w:p>
+      <w:r>
+        <w:t xml:space="preserve">After walking </w:t>
+      </w:r>
+      <w:r>
+        <w:t>through,</w:t>
+      </w:r>
+      <w:r>
+        <w:t xml:space="preserve"> the project following list of improvement identified.</w:t>
+      </w:r>
+    </w:p>
+    <w:p>
+      <w:pPr>
+        <w:pStyle w:val="ListParagraph"/>
+        <w:numPr>
+          <w:ilvl w:val="0"/>
+          <w:numId w:val="14"/>
+        </w:numPr>
+        <w:jc w:val="both"/>
+      </w:pPr>
+      <w:r>
+        <w:t xml:space="preserve">Improve the test execution order. Current implementation does not force the order of the </w:t>
+      </w:r>
+      <w:r>
+        <w:t>tests.</w:t>
+      </w:r>
+      <w:r>
+        <w:t xml:space="preserve"> </w:t>
+      </w:r>
+      <w:r>
+        <w:t>However,</w:t>
+      </w:r>
+      <w:r>
+        <w:t xml:space="preserve"> some of the tests need to execute before other tests given in the order of the </w:t>
+      </w:r>
+      <w:r>
+        <w:t>requirements.</w:t>
+      </w:r>
+      <w:r>
+        <w:t xml:space="preserve"> After searching the possible approach to order the test execution found based on the alphabetical order. Test cases prefixed based on the alphabetical order.</w:t>
+      </w:r>
+    </w:p>
+    <w:p>
+      <w:pPr>
+        <w:pStyle w:val="ListParagraph"/>
+        <w:numPr>
+          <w:ilvl w:val="0"/>
+          <w:numId w:val="14"/>
+        </w:numPr>
+        <w:jc w:val="both"/>
+      </w:pPr>
+      <w:r>
+        <w:t>In addition to that the naming of following variables, declaration of control improved in order to increase the readability.</w:t>
+      </w:r>
+    </w:p>
+    <w:p>
+      <w:pPr>
+        <w:pStyle w:val="ListParagraph"/>
+        <w:numPr>
+          <w:ilvl w:val="1"/>
+          <w:numId w:val="14"/>
+        </w:numPr>
+        <w:jc w:val="both"/>
+      </w:pPr>
+      <w:r>
+        <w:t>g</w:t>
+      </w:r>
+      <w:r>
+        <w:t>uess</w:t>
+      </w:r>
+      <w:r>
+        <w:t xml:space="preserve"> &gt;&gt; </w:t>
+      </w:r>
+      <w:proofErr w:type="spellStart"/>
+      <w:r>
+        <w:t>btnGuess</w:t>
+      </w:r>
+      <w:proofErr w:type="spellEnd"/>
+    </w:p>
+    <w:p>
+      <w:pPr>
+        <w:pStyle w:val="ListParagraph"/>
+        <w:numPr>
+          <w:ilvl w:val="1"/>
+          <w:numId w:val="14"/>
+        </w:numPr>
+        <w:jc w:val="both"/>
+      </w:pPr>
+      <w:r>
+        <w:t xml:space="preserve">quit &gt;&gt; </w:t>
+      </w:r>
+      <w:proofErr w:type="spellStart"/>
+      <w:r>
+        <w:t>btnQuit</w:t>
+      </w:r>
+      <w:proofErr w:type="spellEnd"/>
+    </w:p>
+    <w:p>
+      <w:pPr>
+        <w:pStyle w:val="ListParagraph"/>
+        <w:numPr>
+          <w:ilvl w:val="1"/>
+          <w:numId w:val="14"/>
+        </w:numPr>
+        <w:jc w:val="both"/>
+      </w:pPr>
+      <w:r>
+        <w:t xml:space="preserve">number &gt;&gt; </w:t>
+      </w:r>
+      <w:proofErr w:type="spellStart"/>
+      <w:r>
+        <w:t>editTxtGuessedNumber</w:t>
+      </w:r>
+      <w:proofErr w:type="spellEnd"/>
+    </w:p>
+    <w:p>
+      <w:pPr>
+        <w:pStyle w:val="ListParagraph"/>
+        <w:numPr>
+          <w:ilvl w:val="1"/>
+          <w:numId w:val="14"/>
+        </w:numPr>
+        <w:jc w:val="both"/>
+      </w:pPr>
+      <w:r>
+        <w:t>generated</w:t>
+      </w:r>
+      <w:r>
+        <w:t xml:space="preserve"> &gt;&gt; </w:t>
+      </w:r>
+      <w:proofErr w:type="spellStart"/>
+      <w:r>
+        <w:t>txtViewGeneratred</w:t>
+      </w:r>
+      <w:proofErr w:type="spellEnd"/>
+    </w:p>
+    <w:p>
+      <w:pPr>
+        <w:pStyle w:val="ListParagraph"/>
+        <w:numPr>
+          <w:ilvl w:val="1"/>
+          <w:numId w:val="14"/>
+        </w:numPr>
+        <w:jc w:val="both"/>
+      </w:pPr>
+      <w:r>
+        <w:t xml:space="preserve">correct&gt;&gt; </w:t>
+      </w:r>
+      <w:proofErr w:type="spellStart"/>
+      <w:r>
+        <w:t>txtViewDecision</w:t>
+      </w:r>
+      <w:proofErr w:type="spellEnd"/>
+    </w:p>
+    <w:p>
+      <w:pPr>
+        <w:pStyle w:val="ListParagraph"/>
+        <w:numPr>
+          <w:ilvl w:val="1"/>
+          <w:numId w:val="14"/>
+        </w:numPr>
+        <w:jc w:val="both"/>
+      </w:pPr>
+      <w:r>
+        <w:t>guessed</w:t>
+      </w:r>
+      <w:r>
+        <w:t xml:space="preserve">&gt;&gt; </w:t>
+      </w:r>
+      <w:proofErr w:type="spellStart"/>
+      <w:r>
+        <w:t>txtViewGuessed</w:t>
+      </w:r>
+      <w:proofErr w:type="spellEnd"/>
+    </w:p>
+    <w:p>
+      <w:pPr>
+        <w:pStyle w:val="ListParagraph"/>
+        <w:numPr>
+          <w:ilvl w:val="1"/>
+          <w:numId w:val="14"/>
+        </w:numPr>
+        <w:jc w:val="both"/>
+      </w:pPr>
+      <w:r>
+        <w:t xml:space="preserve">attempt&gt;&gt; </w:t>
+      </w:r>
+      <w:proofErr w:type="spellStart"/>
+      <w:r>
+        <w:t>txtViewNumberOfAttempts</w:t>
+      </w:r>
+      <w:proofErr w:type="spellEnd"/>
+    </w:p>
+    <w:p>
+      <w:pPr>
+        <w:pStyle w:val="ListParagraph"/>
+        <w:numPr>
+          <w:ilvl w:val="1"/>
+          <w:numId w:val="14"/>
+        </w:numPr>
+        <w:jc w:val="both"/>
+      </w:pPr>
+      <w:proofErr w:type="spellStart"/>
+      <w:r>
+        <w:t>attemptno</w:t>
+      </w:r>
+      <w:proofErr w:type="spellEnd"/>
+      <w:r>
+        <w:t xml:space="preserve"> &gt;&gt; </w:t>
+      </w:r>
+      <w:proofErr w:type="spellStart"/>
+      <w:r>
+        <w:t>numberOfAttempts</w:t>
+      </w:r>
+      <w:proofErr w:type="spellEnd"/>
+    </w:p>
+    <w:p>
+      <w:pPr>
+        <w:pStyle w:val="ListParagraph"/>
+        <w:numPr>
+          <w:ilvl w:val="1"/>
+          <w:numId w:val="14"/>
+        </w:numPr>
+        <w:jc w:val="both"/>
+      </w:pPr>
+      <w:proofErr w:type="spellStart"/>
+      <w:r>
+        <w:t>quitn</w:t>
+      </w:r>
+      <w:proofErr w:type="spellEnd"/>
+      <w:r>
+        <w:t xml:space="preserve"> &gt;&gt; </w:t>
+      </w:r>
+      <w:proofErr w:type="spellStart"/>
+      <w:r>
+        <w:t>numberOfQuitClicked</w:t>
+      </w:r>
+      <w:proofErr w:type="spellEnd"/>
+    </w:p>
+    <w:p>
+      <w:pPr>
+        <w:jc w:val="both"/>
+      </w:pPr>
+      <w:r>
+        <w:t>All the changes in refactored code can be found in refactored branch.</w:t>
+      </w:r>
+    </w:p>
+    <w:p>
+      <w:pPr>
+        <w:jc w:val="both"/>
+      </w:pPr>
+    </w:p>
+    <w:p>
+      <w:pPr>
+        <w:pStyle w:val="Heading1"/>
+      </w:pPr>
+      <w:bookmarkStart w:id="23" w:name="_Toc19476395"/>
+      <w:r>
+        <w:t>Conclusion</w:t>
+      </w:r>
+      <w:bookmarkEnd w:id="23"/>
+      <w:r>
+        <w:t xml:space="preserve"> </w:t>
+      </w:r>
+    </w:p>
+    <w:p>
+      <w:pPr>
+        <w:jc w:val="both"/>
+      </w:pPr>
+    </w:p>
+    <w:p>
+      <w:pPr>
+        <w:jc w:val="both"/>
+      </w:pPr>
+      <w:r>
+        <w:t xml:space="preserve">The </w:t>
+      </w:r>
+      <w:proofErr w:type="spellStart"/>
+      <w:r>
+        <w:t>jUnit</w:t>
+      </w:r>
+      <w:proofErr w:type="spellEnd"/>
+      <w:r>
+        <w:t xml:space="preserve"> and Expresso can cover most of the </w:t>
+      </w:r>
+      <w:proofErr w:type="gramStart"/>
+      <w:r>
+        <w:t>Test Driven</w:t>
+      </w:r>
+      <w:proofErr w:type="gramEnd"/>
+      <w:r>
+        <w:t xml:space="preserve"> Development Requirement in both logic and User interfaces in the given set of requirements. </w:t>
+      </w:r>
+      <w:proofErr w:type="gramStart"/>
+      <w:r>
+        <w:t>However ,</w:t>
+      </w:r>
+      <w:proofErr w:type="gramEnd"/>
+      <w:r>
+        <w:t xml:space="preserve"> there are limitations in handling some of the test cases  such as matching the text “wrong”  or “correct”, which lead to errors, without implementation in </w:t>
+      </w:r>
+      <w:proofErr w:type="spellStart"/>
+      <w:r>
+        <w:t>Exproesso</w:t>
+      </w:r>
+      <w:proofErr w:type="spellEnd"/>
+      <w:r>
+        <w:t xml:space="preserve"> code ,though it indicated test is failed.</w:t>
+      </w:r>
+    </w:p>
     <w:sectPr>
+      <w:footerReference w:type="default" r:id="rId40"/>
       <w:pgSz w:w="11906" w:h="17338"/>
       <w:pgMar w:top="1882" w:right="1178" w:bottom="658" w:left="1631" w:header="720" w:footer="720" w:gutter="0"/>
       <w:cols w:space="720"/>
       <w:noEndnote/>
+      <w:titlePg/>
+      <w:docGrid w:linePitch="299"/>
     </w:sectPr>
   </w:body>
 </w:document>
+</file>
+
+<file path=word/endnotes.xml><?xml version="1.0" encoding="utf-8"?>
+<w:endnotes xmlns:wpc="http://schemas.microsoft.com/office/word/2010/wordprocessingCanvas" xmlns:cx="http://schemas.microsoft.com/office/drawing/2014/chartex" xmlns:cx1="http://schemas.microsoft.com/office/drawing/2015/9/8/chartex" xmlns:cx2="http://schemas.microsoft.com/office/drawing/2015/10/21/chartex" xmlns:cx3="http://schemas.microsoft.com/office/drawing/2016/5/9/chartex" xmlns:cx4="http://schemas.microsoft.com/office/drawing/2016/5/10/chartex" xmlns:cx5="http://schemas.microsoft.com/office/drawing/2016/5/11/chartex" xmlns:cx6="http://schemas.microsoft.com/office/drawing/2016/5/12/chartex" xmlns:cx7="http://schemas.microsoft.com/office/drawing/2016/5/13/chartex" xmlns:cx8="http://schemas.microsoft.com/office/drawing/2016/5/14/chartex" xmlns:mc="http://schemas.openxmlformats.org/markup-compatibility/2006" xmlns:aink="http://schemas.microsoft.com/office/drawing/2016/ink" xmlns:am3d="http://schemas.microsoft.com/office/drawing/2017/model3d" xmlns:o="urn:schemas-microsoft-com:office:office" xmlns:r="http://schemas.openxmlformats.org/officeDocument/2006/relationships" xmlns:m="http://schemas.openxmlformats.org/officeDocument/2006/math" xmlns:v="urn:schemas-microsoft-com:vml" xmlns:wp14="http://schemas.microsoft.com/office/word/2010/wordprocessingDrawing" xmlns:wp="http://schemas.openxmlformats.org/drawingml/2006/wordprocessingDrawing" xmlns:w10="urn:schemas-microsoft-com:office:word" xmlns:w="http://schemas.openxmlformats.org/wordprocessingml/2006/main" xmlns:w14="http://schemas.microsoft.com/office/word/2010/wordml" xmlns:w15="http://schemas.microsoft.com/office/word/2012/wordml" xmlns:w16cid="http://schemas.microsoft.com/office/word/2016/wordml/cid" xmlns:w16se="http://schemas.microsoft.com/office/word/2015/wordml/symex" xmlns:wpg="http://schemas.microsoft.com/office/word/2010/wordprocessingGroup" xmlns:wpi="http://schemas.microsoft.com/office/word/2010/wordprocessingInk" xmlns:wne="http://schemas.microsoft.com/office/word/2006/wordml" xmlns:wps="http://schemas.microsoft.com/office/word/2010/wordprocessingShape" mc:Ignorable="w14 w15 w16se w16cid wp14">
+  <w:endnote w:type="separator" w:id="-1">
+    <w:p>
+      <w:pPr>
+        <w:spacing w:after="0" w:line="240" w:lineRule="auto"/>
+      </w:pPr>
+      <w:r>
+        <w:separator/>
+      </w:r>
+    </w:p>
+  </w:endnote>
+  <w:endnote w:type="continuationSeparator" w:id="0">
+    <w:p>
+      <w:pPr>
+        <w:spacing w:after="0" w:line="240" w:lineRule="auto"/>
+      </w:pPr>
+      <w:r>
+        <w:continuationSeparator/>
+      </w:r>
+    </w:p>
+  </w:endnote>
+</w:endnotes>
+</file>
+
+<file path=word/footer1.xml><?xml version="1.0" encoding="utf-8"?>
+<w:ftr xmlns:wpc="http://schemas.microsoft.com/office/word/2010/wordprocessingCanvas" xmlns:cx="http://schemas.microsoft.com/office/drawing/2014/chartex" xmlns:cx1="http://schemas.microsoft.com/office/drawing/2015/9/8/chartex" xmlns:cx2="http://schemas.microsoft.com/office/drawing/2015/10/21/chartex" xmlns:cx3="http://schemas.microsoft.com/office/drawing/2016/5/9/chartex" xmlns:cx4="http://schemas.microsoft.com/office/drawing/2016/5/10/chartex" xmlns:cx5="http://schemas.microsoft.com/office/drawing/2016/5/11/chartex" xmlns:cx6="http://schemas.microsoft.com/office/drawing/2016/5/12/chartex" xmlns:cx7="http://schemas.microsoft.com/office/drawing/2016/5/13/chartex" xmlns:cx8="http://schemas.microsoft.com/office/drawing/2016/5/14/chartex" xmlns:mc="http://schemas.openxmlformats.org/markup-compatibility/2006" xmlns:aink="http://schemas.microsoft.com/office/drawing/2016/ink" xmlns:am3d="http://schemas.microsoft.com/office/drawing/2017/model3d" xmlns:o="urn:schemas-microsoft-com:office:office" xmlns:r="http://schemas.openxmlformats.org/officeDocument/2006/relationships" xmlns:m="http://schemas.openxmlformats.org/officeDocument/2006/math" xmlns:v="urn:schemas-microsoft-com:vml" xmlns:wp14="http://schemas.microsoft.com/office/word/2010/wordprocessingDrawing" xmlns:wp="http://schemas.openxmlformats.org/drawingml/2006/wordprocessingDrawing" xmlns:w10="urn:schemas-microsoft-com:office:word" xmlns:w="http://schemas.openxmlformats.org/wordprocessingml/2006/main" xmlns:w14="http://schemas.microsoft.com/office/word/2010/wordml" xmlns:w15="http://schemas.microsoft.com/office/word/2012/wordml" xmlns:w16cid="http://schemas.microsoft.com/office/word/2016/wordml/cid" xmlns:w16se="http://schemas.microsoft.com/office/word/2015/wordml/symex" xmlns:wpg="http://schemas.microsoft.com/office/word/2010/wordprocessingGroup" xmlns:wpi="http://schemas.microsoft.com/office/word/2010/wordprocessingInk" xmlns:wne="http://schemas.microsoft.com/office/word/2006/wordml" xmlns:wps="http://schemas.microsoft.com/office/word/2010/wordprocessingShape" mc:Ignorable="w14 w15 w16se w16cid wp14">
+  <w:p>
+    <w:pPr>
+      <w:pStyle w:val="Footer"/>
+      <w:jc w:val="center"/>
+      <w:rPr>
+        <w:caps/>
+        <w:noProof/>
+        <w:color w:val="4F81BD" w:themeColor="accent1"/>
+      </w:rPr>
+    </w:pPr>
+    <w:r>
+      <w:rPr>
+        <w:caps/>
+        <w:noProof/>
+        <w:color w:val="4F81BD" w:themeColor="accent1"/>
+      </w:rPr>
+      <w:t>MDKS Gunathilaka</w:t>
+    </w:r>
+    <w:r>
+      <w:rPr>
+        <w:caps/>
+        <w:noProof/>
+        <w:color w:val="4F81BD" w:themeColor="accent1"/>
+      </w:rPr>
+      <w:t xml:space="preserve">                                                    </w:t>
+    </w:r>
+    <w:r>
+      <w:rPr>
+        <w:caps/>
+        <w:color w:val="4F81BD" w:themeColor="accent1"/>
+      </w:rPr>
+      <w:fldChar w:fldCharType="begin"/>
+    </w:r>
+    <w:r>
+      <w:rPr>
+        <w:caps/>
+        <w:color w:val="4F81BD" w:themeColor="accent1"/>
+      </w:rPr>
+      <w:instrText xml:space="preserve"> PAGE   \* MERGEFORMAT </w:instrText>
+    </w:r>
+    <w:r>
+      <w:rPr>
+        <w:caps/>
+        <w:color w:val="4F81BD" w:themeColor="accent1"/>
+      </w:rPr>
+      <w:fldChar w:fldCharType="separate"/>
+    </w:r>
+    <w:r>
+      <w:rPr>
+        <w:caps/>
+        <w:noProof/>
+        <w:color w:val="4F81BD" w:themeColor="accent1"/>
+      </w:rPr>
+      <w:t>2</w:t>
+    </w:r>
+    <w:r>
+      <w:rPr>
+        <w:caps/>
+        <w:noProof/>
+        <w:color w:val="4F81BD" w:themeColor="accent1"/>
+      </w:rPr>
+      <w:fldChar w:fldCharType="end"/>
+    </w:r>
+    <w:r>
+      <w:rPr>
+        <w:caps/>
+        <w:noProof/>
+        <w:color w:val="4F81BD" w:themeColor="accent1"/>
+      </w:rPr>
+      <w:t xml:space="preserve">                                                                     </w:t>
+    </w:r>
+    <w:r>
+      <w:rPr>
+        <w:caps/>
+        <w:noProof/>
+        <w:color w:val="4F81BD" w:themeColor="accent1"/>
+      </w:rPr>
+      <w:tab/>
+    </w:r>
+    <w:r>
+      <w:rPr>
+        <w:caps/>
+        <w:noProof/>
+        <w:color w:val="4F81BD" w:themeColor="accent1"/>
+      </w:rPr>
+      <w:t xml:space="preserve"> </w:t>
+    </w:r>
+    <w:r>
+      <w:rPr>
+        <w:caps/>
+        <w:noProof/>
+        <w:color w:val="4F81BD" w:themeColor="accent1"/>
+      </w:rPr>
+      <w:t xml:space="preserve">321904 </w:t>
+    </w:r>
+  </w:p>
+  <w:p>
+    <w:pPr>
+      <w:pStyle w:val="Footer"/>
+    </w:pPr>
+  </w:p>
+</w:ftr>
+</file>
+
+<file path=word/footnotes.xml><?xml version="1.0" encoding="utf-8"?>
+<w:footnotes xmlns:wpc="http://schemas.microsoft.com/office/word/2010/wordprocessingCanvas" xmlns:cx="http://schemas.microsoft.com/office/drawing/2014/chartex" xmlns:cx1="http://schemas.microsoft.com/office/drawing/2015/9/8/chartex" xmlns:cx2="http://schemas.microsoft.com/office/drawing/2015/10/21/chartex" xmlns:cx3="http://schemas.microsoft.com/office/drawing/2016/5/9/chartex" xmlns:cx4="http://schemas.microsoft.com/office/drawing/2016/5/10/chartex" xmlns:cx5="http://schemas.microsoft.com/office/drawing/2016/5/11/chartex" xmlns:cx6="http://schemas.microsoft.com/office/drawing/2016/5/12/chartex" xmlns:cx7="http://schemas.microsoft.com/office/drawing/2016/5/13/chartex" xmlns:cx8="http://schemas.microsoft.com/office/drawing/2016/5/14/chartex" xmlns:mc="http://schemas.openxmlformats.org/markup-compatibility/2006" xmlns:aink="http://schemas.microsoft.com/office/drawing/2016/ink" xmlns:am3d="http://schemas.microsoft.com/office/drawing/2017/model3d" xmlns:o="urn:schemas-microsoft-com:office:office" xmlns:r="http://schemas.openxmlformats.org/officeDocument/2006/relationships" xmlns:m="http://schemas.openxmlformats.org/officeDocument/2006/math" xmlns:v="urn:schemas-microsoft-com:vml" xmlns:wp14="http://schemas.microsoft.com/office/word/2010/wordprocessingDrawing" xmlns:wp="http://schemas.openxmlformats.org/drawingml/2006/wordprocessingDrawing" xmlns:w10="urn:schemas-microsoft-com:office:word" xmlns:w="http://schemas.openxmlformats.org/wordprocessingml/2006/main" xmlns:w14="http://schemas.microsoft.com/office/word/2010/wordml" xmlns:w15="http://schemas.microsoft.com/office/word/2012/wordml" xmlns:w16cid="http://schemas.microsoft.com/office/word/2016/wordml/cid" xmlns:w16se="http://schemas.microsoft.com/office/word/2015/wordml/symex" xmlns:wpg="http://schemas.microsoft.com/office/word/2010/wordprocessingGroup" xmlns:wpi="http://schemas.microsoft.com/office/word/2010/wordprocessingInk" xmlns:wne="http://schemas.microsoft.com/office/word/2006/wordml" xmlns:wps="http://schemas.microsoft.com/office/word/2010/wordprocessingShape" mc:Ignorable="w14 w15 w16se w16cid wp14">
+  <w:footnote w:type="separator" w:id="-1">
+    <w:p>
+      <w:pPr>
+        <w:spacing w:after="0" w:line="240" w:lineRule="auto"/>
+      </w:pPr>
+      <w:r>
+        <w:separator/>
+      </w:r>
+    </w:p>
+  </w:footnote>
+  <w:footnote w:type="continuationSeparator" w:id="0">
+    <w:p>
+      <w:pPr>
+        <w:spacing w:after="0" w:line="240" w:lineRule="auto"/>
+      </w:pPr>
+      <w:r>
+        <w:continuationSeparator/>
+      </w:r>
+    </w:p>
+  </w:footnote>
+</w:footnotes>
 </file>
 
 <file path=word/numbering.xml><?xml version="1.0" encoding="utf-8"?>
@@ -4018,6 +7355,119 @@
     </w:lvl>
   </w:abstractNum>
   <w:abstractNum w:abstractNumId="4" w15:restartNumberingAfterBreak="0">
+    <w:nsid w:val="1BB806D9"/>
+    <w:multiLevelType w:val="hybridMultilevel"/>
+    <w:tmpl w:val="CA1C0C30"/>
+    <w:lvl w:ilvl="0" w:tplc="0C090001">
+      <w:start w:val="1"/>
+      <w:numFmt w:val="bullet"/>
+      <w:lvlText w:val=""/>
+      <w:lvlJc w:val="left"/>
+      <w:pPr>
+        <w:ind w:left="720" w:hanging="360"/>
+      </w:pPr>
+      <w:rPr>
+        <w:rFonts w:ascii="Symbol" w:hAnsi="Symbol" w:hint="default"/>
+      </w:rPr>
+    </w:lvl>
+    <w:lvl w:ilvl="1" w:tplc="0C090003">
+      <w:start w:val="1"/>
+      <w:numFmt w:val="bullet"/>
+      <w:lvlText w:val="o"/>
+      <w:lvlJc w:val="left"/>
+      <w:pPr>
+        <w:ind w:left="1440" w:hanging="360"/>
+      </w:pPr>
+      <w:rPr>
+        <w:rFonts w:ascii="Courier New" w:hAnsi="Courier New" w:cs="Courier New" w:hint="default"/>
+      </w:rPr>
+    </w:lvl>
+    <w:lvl w:ilvl="2" w:tplc="0C090005" w:tentative="1">
+      <w:start w:val="1"/>
+      <w:numFmt w:val="bullet"/>
+      <w:lvlText w:val=""/>
+      <w:lvlJc w:val="left"/>
+      <w:pPr>
+        <w:ind w:left="2160" w:hanging="360"/>
+      </w:pPr>
+      <w:rPr>
+        <w:rFonts w:ascii="Wingdings" w:hAnsi="Wingdings" w:hint="default"/>
+      </w:rPr>
+    </w:lvl>
+    <w:lvl w:ilvl="3" w:tplc="0C090001" w:tentative="1">
+      <w:start w:val="1"/>
+      <w:numFmt w:val="bullet"/>
+      <w:lvlText w:val=""/>
+      <w:lvlJc w:val="left"/>
+      <w:pPr>
+        <w:ind w:left="2880" w:hanging="360"/>
+      </w:pPr>
+      <w:rPr>
+        <w:rFonts w:ascii="Symbol" w:hAnsi="Symbol" w:hint="default"/>
+      </w:rPr>
+    </w:lvl>
+    <w:lvl w:ilvl="4" w:tplc="0C090003" w:tentative="1">
+      <w:start w:val="1"/>
+      <w:numFmt w:val="bullet"/>
+      <w:lvlText w:val="o"/>
+      <w:lvlJc w:val="left"/>
+      <w:pPr>
+        <w:ind w:left="3600" w:hanging="360"/>
+      </w:pPr>
+      <w:rPr>
+        <w:rFonts w:ascii="Courier New" w:hAnsi="Courier New" w:cs="Courier New" w:hint="default"/>
+      </w:rPr>
+    </w:lvl>
+    <w:lvl w:ilvl="5" w:tplc="0C090005" w:tentative="1">
+      <w:start w:val="1"/>
+      <w:numFmt w:val="bullet"/>
+      <w:lvlText w:val=""/>
+      <w:lvlJc w:val="left"/>
+      <w:pPr>
+        <w:ind w:left="4320" w:hanging="360"/>
+      </w:pPr>
+      <w:rPr>
+        <w:rFonts w:ascii="Wingdings" w:hAnsi="Wingdings" w:hint="default"/>
+      </w:rPr>
+    </w:lvl>
+    <w:lvl w:ilvl="6" w:tplc="0C090001" w:tentative="1">
+      <w:start w:val="1"/>
+      <w:numFmt w:val="bullet"/>
+      <w:lvlText w:val=""/>
+      <w:lvlJc w:val="left"/>
+      <w:pPr>
+        <w:ind w:left="5040" w:hanging="360"/>
+      </w:pPr>
+      <w:rPr>
+        <w:rFonts w:ascii="Symbol" w:hAnsi="Symbol" w:hint="default"/>
+      </w:rPr>
+    </w:lvl>
+    <w:lvl w:ilvl="7" w:tplc="0C090003" w:tentative="1">
+      <w:start w:val="1"/>
+      <w:numFmt w:val="bullet"/>
+      <w:lvlText w:val="o"/>
+      <w:lvlJc w:val="left"/>
+      <w:pPr>
+        <w:ind w:left="5760" w:hanging="360"/>
+      </w:pPr>
+      <w:rPr>
+        <w:rFonts w:ascii="Courier New" w:hAnsi="Courier New" w:cs="Courier New" w:hint="default"/>
+      </w:rPr>
+    </w:lvl>
+    <w:lvl w:ilvl="8" w:tplc="0C090005" w:tentative="1">
+      <w:start w:val="1"/>
+      <w:numFmt w:val="bullet"/>
+      <w:lvlText w:val=""/>
+      <w:lvlJc w:val="left"/>
+      <w:pPr>
+        <w:ind w:left="6480" w:hanging="360"/>
+      </w:pPr>
+      <w:rPr>
+        <w:rFonts w:ascii="Wingdings" w:hAnsi="Wingdings" w:hint="default"/>
+      </w:rPr>
+    </w:lvl>
+  </w:abstractNum>
+  <w:abstractNum w:abstractNumId="5" w15:restartNumberingAfterBreak="0">
     <w:nsid w:val="290263FC"/>
     <w:multiLevelType w:val="multilevel"/>
     <w:tmpl w:val="CFCA130E"/>
@@ -4130,7 +7580,7 @@
       </w:rPr>
     </w:lvl>
   </w:abstractNum>
-  <w:abstractNum w:abstractNumId="5" w15:restartNumberingAfterBreak="0">
+  <w:abstractNum w:abstractNumId="6" w15:restartNumberingAfterBreak="0">
     <w:nsid w:val="2CF27E53"/>
     <w:multiLevelType w:val="multilevel"/>
     <w:tmpl w:val="CFCA130E"/>
@@ -4243,7 +7693,7 @@
       </w:rPr>
     </w:lvl>
   </w:abstractNum>
-  <w:abstractNum w:abstractNumId="6" w15:restartNumberingAfterBreak="0">
+  <w:abstractNum w:abstractNumId="7" w15:restartNumberingAfterBreak="0">
     <w:nsid w:val="3DDF60CE"/>
     <w:multiLevelType w:val="hybridMultilevel"/>
     <w:tmpl w:val="97E480DA"/>
@@ -4332,7 +7782,7 @@
       </w:pPr>
     </w:lvl>
   </w:abstractNum>
-  <w:abstractNum w:abstractNumId="7" w15:restartNumberingAfterBreak="0">
+  <w:abstractNum w:abstractNumId="8" w15:restartNumberingAfterBreak="0">
     <w:nsid w:val="48494AAB"/>
     <w:multiLevelType w:val="hybridMultilevel"/>
     <w:tmpl w:val="97E480DA"/>
@@ -4421,7 +7871,7 @@
       </w:pPr>
     </w:lvl>
   </w:abstractNum>
-  <w:abstractNum w:abstractNumId="8" w15:restartNumberingAfterBreak="0">
+  <w:abstractNum w:abstractNumId="9" w15:restartNumberingAfterBreak="0">
     <w:nsid w:val="5A1D5E3B"/>
     <w:multiLevelType w:val="multilevel"/>
     <w:tmpl w:val="0409001F"/>
@@ -4510,7 +7960,7 @@
       </w:pPr>
     </w:lvl>
   </w:abstractNum>
-  <w:abstractNum w:abstractNumId="9" w15:restartNumberingAfterBreak="0">
+  <w:abstractNum w:abstractNumId="10" w15:restartNumberingAfterBreak="0">
     <w:nsid w:val="5F341450"/>
     <w:multiLevelType w:val="hybridMultilevel"/>
     <w:tmpl w:val="F318AA74"/>
@@ -4623,7 +8073,7 @@
       </w:rPr>
     </w:lvl>
   </w:abstractNum>
-  <w:abstractNum w:abstractNumId="10" w15:restartNumberingAfterBreak="0">
+  <w:abstractNum w:abstractNumId="11" w15:restartNumberingAfterBreak="0">
     <w:nsid w:val="629C4679"/>
     <w:multiLevelType w:val="hybridMultilevel"/>
     <w:tmpl w:val="17660C96"/>
@@ -4736,7 +8186,7 @@
       </w:rPr>
     </w:lvl>
   </w:abstractNum>
-  <w:abstractNum w:abstractNumId="11" w15:restartNumberingAfterBreak="0">
+  <w:abstractNum w:abstractNumId="12" w15:restartNumberingAfterBreak="0">
     <w:nsid w:val="689F5FD6"/>
     <w:multiLevelType w:val="multilevel"/>
     <w:tmpl w:val="CFCA130E"/>
@@ -4849,7 +8299,7 @@
       </w:rPr>
     </w:lvl>
   </w:abstractNum>
-  <w:abstractNum w:abstractNumId="12" w15:restartNumberingAfterBreak="0">
+  <w:abstractNum w:abstractNumId="13" w15:restartNumberingAfterBreak="0">
     <w:nsid w:val="78B625B2"/>
     <w:multiLevelType w:val="multilevel"/>
     <w:tmpl w:val="0409001F"/>
@@ -4939,22 +8389,22 @@
     </w:lvl>
   </w:abstractNum>
   <w:num w:numId="1">
+    <w:abstractNumId w:val="13"/>
+  </w:num>
+  <w:num w:numId="2">
+    <w:abstractNumId w:val="8"/>
+  </w:num>
+  <w:num w:numId="3">
+    <w:abstractNumId w:val="9"/>
+  </w:num>
+  <w:num w:numId="4">
     <w:abstractNumId w:val="12"/>
   </w:num>
-  <w:num w:numId="2">
-    <w:abstractNumId w:val="7"/>
-  </w:num>
-  <w:num w:numId="3">
-    <w:abstractNumId w:val="8"/>
-  </w:num>
-  <w:num w:numId="4">
-    <w:abstractNumId w:val="11"/>
-  </w:num>
   <w:num w:numId="5">
-    <w:abstractNumId w:val="5"/>
+    <w:abstractNumId w:val="6"/>
   </w:num>
   <w:num w:numId="6">
-    <w:abstractNumId w:val="4"/>
+    <w:abstractNumId w:val="5"/>
   </w:num>
   <w:num w:numId="7">
     <w:abstractNumId w:val="1"/>
@@ -4969,13 +8419,16 @@
     <w:abstractNumId w:val="2"/>
   </w:num>
   <w:num w:numId="11">
-    <w:abstractNumId w:val="9"/>
+    <w:abstractNumId w:val="10"/>
   </w:num>
   <w:num w:numId="12">
-    <w:abstractNumId w:val="10"/>
+    <w:abstractNumId w:val="11"/>
   </w:num>
   <w:num w:numId="13">
-    <w:abstractNumId w:val="6"/>
+    <w:abstractNumId w:val="7"/>
+  </w:num>
+  <w:num w:numId="14">
+    <w:abstractNumId w:val="4"/>
   </w:num>
 </w:numbering>
 </file>
@@ -5421,6 +8874,29 @@
       <w:szCs w:val="26"/>
     </w:rPr>
   </w:style>
+  <w:style w:type="paragraph" w:styleId="Heading3">
+    <w:name w:val="heading 3"/>
+    <w:basedOn w:val="Normal"/>
+    <w:next w:val="Normal"/>
+    <w:link w:val="Heading3Char"/>
+    <w:uiPriority w:val="9"/>
+    <w:semiHidden/>
+    <w:unhideWhenUsed/>
+    <w:qFormat/>
+    <w:rsid w:val="00502E9C"/>
+    <w:pPr>
+      <w:keepNext/>
+      <w:keepLines/>
+      <w:spacing w:before="40" w:after="0"/>
+      <w:outlineLvl w:val="2"/>
+    </w:pPr>
+    <w:rPr>
+      <w:rFonts w:asciiTheme="majorHAnsi" w:eastAsiaTheme="majorEastAsia" w:hAnsiTheme="majorHAnsi" w:cstheme="majorBidi"/>
+      <w:color w:val="243F60" w:themeColor="accent1" w:themeShade="7F"/>
+      <w:sz w:val="24"/>
+      <w:szCs w:val="24"/>
+    </w:rPr>
+  </w:style>
   <w:style w:type="character" w:default="1" w:styleId="DefaultParagraphFont">
     <w:name w:val="Default Paragraph Font"/>
     <w:uiPriority w:val="1"/>
@@ -5597,6 +9073,113 @@
       <w:color w:val="365F91" w:themeColor="accent1" w:themeShade="BF"/>
       <w:sz w:val="26"/>
       <w:szCs w:val="26"/>
+    </w:rPr>
+  </w:style>
+  <w:style w:type="character" w:styleId="Hyperlink">
+    <w:name w:val="Hyperlink"/>
+    <w:basedOn w:val="DefaultParagraphFont"/>
+    <w:uiPriority w:val="99"/>
+    <w:unhideWhenUsed/>
+    <w:rsid w:val="00282071"/>
+    <w:rPr>
+      <w:color w:val="0000FF"/>
+      <w:u w:val="single"/>
+    </w:rPr>
+  </w:style>
+  <w:style w:type="paragraph" w:styleId="Header">
+    <w:name w:val="header"/>
+    <w:basedOn w:val="Normal"/>
+    <w:link w:val="HeaderChar"/>
+    <w:uiPriority w:val="99"/>
+    <w:unhideWhenUsed/>
+    <w:rsid w:val="008E176D"/>
+    <w:pPr>
+      <w:tabs>
+        <w:tab w:val="center" w:pos="4513"/>
+        <w:tab w:val="right" w:pos="9026"/>
+      </w:tabs>
+      <w:spacing w:after="0" w:line="240" w:lineRule="auto"/>
+    </w:pPr>
+  </w:style>
+  <w:style w:type="character" w:customStyle="1" w:styleId="HeaderChar">
+    <w:name w:val="Header Char"/>
+    <w:basedOn w:val="DefaultParagraphFont"/>
+    <w:link w:val="Header"/>
+    <w:uiPriority w:val="99"/>
+    <w:rsid w:val="008E176D"/>
+  </w:style>
+  <w:style w:type="paragraph" w:styleId="Footer">
+    <w:name w:val="footer"/>
+    <w:basedOn w:val="Normal"/>
+    <w:link w:val="FooterChar"/>
+    <w:uiPriority w:val="99"/>
+    <w:unhideWhenUsed/>
+    <w:rsid w:val="008E176D"/>
+    <w:pPr>
+      <w:tabs>
+        <w:tab w:val="center" w:pos="4513"/>
+        <w:tab w:val="right" w:pos="9026"/>
+      </w:tabs>
+      <w:spacing w:after="0" w:line="240" w:lineRule="auto"/>
+    </w:pPr>
+  </w:style>
+  <w:style w:type="character" w:customStyle="1" w:styleId="FooterChar">
+    <w:name w:val="Footer Char"/>
+    <w:basedOn w:val="DefaultParagraphFont"/>
+    <w:link w:val="Footer"/>
+    <w:uiPriority w:val="99"/>
+    <w:rsid w:val="008E176D"/>
+  </w:style>
+  <w:style w:type="paragraph" w:styleId="TOCHeading">
+    <w:name w:val="TOC Heading"/>
+    <w:basedOn w:val="Heading1"/>
+    <w:next w:val="Normal"/>
+    <w:uiPriority w:val="39"/>
+    <w:unhideWhenUsed/>
+    <w:qFormat/>
+    <w:rsid w:val="003F4078"/>
+    <w:pPr>
+      <w:spacing w:line="259" w:lineRule="auto"/>
+      <w:outlineLvl w:val="9"/>
+    </w:pPr>
+  </w:style>
+  <w:style w:type="paragraph" w:styleId="TOC1">
+    <w:name w:val="toc 1"/>
+    <w:basedOn w:val="Normal"/>
+    <w:next w:val="Normal"/>
+    <w:autoRedefine/>
+    <w:uiPriority w:val="39"/>
+    <w:unhideWhenUsed/>
+    <w:rsid w:val="003F4078"/>
+    <w:pPr>
+      <w:spacing w:after="100"/>
+    </w:pPr>
+  </w:style>
+  <w:style w:type="paragraph" w:styleId="TOC2">
+    <w:name w:val="toc 2"/>
+    <w:basedOn w:val="Normal"/>
+    <w:next w:val="Normal"/>
+    <w:autoRedefine/>
+    <w:uiPriority w:val="39"/>
+    <w:unhideWhenUsed/>
+    <w:rsid w:val="003F4078"/>
+    <w:pPr>
+      <w:spacing w:after="100"/>
+      <w:ind w:left="220"/>
+    </w:pPr>
+  </w:style>
+  <w:style w:type="character" w:customStyle="1" w:styleId="Heading3Char">
+    <w:name w:val="Heading 3 Char"/>
+    <w:basedOn w:val="DefaultParagraphFont"/>
+    <w:link w:val="Heading3"/>
+    <w:uiPriority w:val="9"/>
+    <w:semiHidden/>
+    <w:rsid w:val="00502E9C"/>
+    <w:rPr>
+      <w:rFonts w:asciiTheme="majorHAnsi" w:eastAsiaTheme="majorEastAsia" w:hAnsiTheme="majorHAnsi" w:cstheme="majorBidi"/>
+      <w:color w:val="243F60" w:themeColor="accent1" w:themeShade="7F"/>
+      <w:sz w:val="24"/>
+      <w:szCs w:val="24"/>
     </w:rPr>
   </w:style>
 </w:styles>
@@ -5883,4 +9466,16 @@
   <a:objectDefaults/>
   <a:extraClrSchemeLst/>
 </a:theme>
+</file>
+
+<file path=customXml/item1.xml><?xml version="1.0" encoding="utf-8"?>
+<b:Sources xmlns:b="http://schemas.openxmlformats.org/officeDocument/2006/bibliography" xmlns="http://schemas.openxmlformats.org/officeDocument/2006/bibliography" SelectedStyle="\APASixthEditionOfficeOnline.xsl" StyleName="APA" Version="6"/>
+</file>
+
+<file path=customXml/itemProps1.xml><?xml version="1.0" encoding="utf-8"?>
+<ds:datastoreItem xmlns:ds="http://schemas.openxmlformats.org/officeDocument/2006/customXml" ds:itemID="{E37DD5C6-410F-4468-A582-8404E4F264F3}">
+  <ds:schemaRefs>
+    <ds:schemaRef ds:uri="http://schemas.openxmlformats.org/officeDocument/2006/bibliography"/>
+  </ds:schemaRefs>
+</ds:datastoreItem>
 </file>